--- a/Report/제안서.docx
+++ b/Report/제안서.docx
@@ -166,14 +166,183 @@
       </w:r>
     </w:p>
     <w:p/>
+    <w:p/>
     <w:p>
       <w:pPr>
+        <w:widowControl/>
+        <w:wordWrap/>
+        <w:autoSpaceDE/>
+        <w:autoSpaceDN/>
+      </w:pPr>
+      <w:r>
+        <w:br w:type="page"/>
+      </w:r>
+    </w:p>
+    <w:p>
+      <w:r>
         <w:rPr>
           <w:rFonts w:hint="eastAsia"/>
         </w:rPr>
-      </w:pPr>
+        <w:lastRenderedPageBreak/>
+        <w:t>요약</w:t>
+      </w:r>
+      <w:r>
+        <w:t xml:space="preserve">_ </w:t>
+      </w:r>
+      <w:r>
+        <w:rPr>
+          <w:rFonts w:hint="eastAsia"/>
+        </w:rPr>
+        <w:t>게임의 주요 기능</w:t>
+      </w:r>
       <w:bookmarkStart w:id="0" w:name="_GoBack"/>
       <w:bookmarkEnd w:id="0"/>
+    </w:p>
+    <w:tbl>
+      <w:tblPr>
+        <w:tblStyle w:val="a5"/>
+        <w:tblW w:w="0" w:type="auto"/>
+        <w:tblLook w:val="04A0" w:firstRow="1" w:lastRow="0" w:firstColumn="1" w:lastColumn="0" w:noHBand="0" w:noVBand="1"/>
+      </w:tblPr>
+      <w:tblGrid>
+        <w:gridCol w:w="1413"/>
+        <w:gridCol w:w="7603"/>
+      </w:tblGrid>
+      <w:tr>
+        <w:tc>
+          <w:tcPr>
+            <w:tcW w:w="1413" w:type="dxa"/>
+          </w:tcPr>
+          <w:p>
+            <w:pPr>
+              <w:rPr>
+                <w:rFonts w:hint="eastAsia"/>
+              </w:rPr>
+            </w:pPr>
+            <w:r>
+              <w:rPr>
+                <w:rFonts w:hint="eastAsia"/>
+              </w:rPr>
+              <w:t>주인공</w:t>
+            </w:r>
+          </w:p>
+        </w:tc>
+        <w:tc>
+          <w:tcPr>
+            <w:tcW w:w="7603" w:type="dxa"/>
+          </w:tcPr>
+          <w:p>
+            <w:pPr>
+              <w:rPr>
+                <w:rFonts w:hint="eastAsia"/>
+              </w:rPr>
+            </w:pPr>
+          </w:p>
+        </w:tc>
+      </w:tr>
+      <w:tr>
+        <w:tc>
+          <w:tcPr>
+            <w:tcW w:w="1413" w:type="dxa"/>
+          </w:tcPr>
+          <w:p>
+            <w:pPr>
+              <w:rPr>
+                <w:rFonts w:hint="eastAsia"/>
+              </w:rPr>
+            </w:pPr>
+          </w:p>
+        </w:tc>
+        <w:tc>
+          <w:tcPr>
+            <w:tcW w:w="7603" w:type="dxa"/>
+          </w:tcPr>
+          <w:p>
+            <w:pPr>
+              <w:rPr>
+                <w:rFonts w:hint="eastAsia"/>
+              </w:rPr>
+            </w:pPr>
+          </w:p>
+        </w:tc>
+      </w:tr>
+      <w:tr>
+        <w:tc>
+          <w:tcPr>
+            <w:tcW w:w="1413" w:type="dxa"/>
+          </w:tcPr>
+          <w:p>
+            <w:pPr>
+              <w:rPr>
+                <w:rFonts w:hint="eastAsia"/>
+              </w:rPr>
+            </w:pPr>
+          </w:p>
+        </w:tc>
+        <w:tc>
+          <w:tcPr>
+            <w:tcW w:w="7603" w:type="dxa"/>
+          </w:tcPr>
+          <w:p>
+            <w:pPr>
+              <w:rPr>
+                <w:rFonts w:hint="eastAsia"/>
+              </w:rPr>
+            </w:pPr>
+          </w:p>
+        </w:tc>
+      </w:tr>
+      <w:tr>
+        <w:tc>
+          <w:tcPr>
+            <w:tcW w:w="1413" w:type="dxa"/>
+          </w:tcPr>
+          <w:p>
+            <w:pPr>
+              <w:rPr>
+                <w:rFonts w:hint="eastAsia"/>
+              </w:rPr>
+            </w:pPr>
+          </w:p>
+        </w:tc>
+        <w:tc>
+          <w:tcPr>
+            <w:tcW w:w="7603" w:type="dxa"/>
+          </w:tcPr>
+          <w:p>
+            <w:pPr>
+              <w:rPr>
+                <w:rFonts w:hint="eastAsia"/>
+              </w:rPr>
+            </w:pPr>
+          </w:p>
+        </w:tc>
+      </w:tr>
+    </w:tbl>
+    <w:p>
+      <w:pPr>
+        <w:rPr>
+          <w:rFonts w:hint="eastAsia"/>
+        </w:rPr>
+      </w:pPr>
+    </w:p>
+    <w:p>
+      <w:pPr>
+        <w:widowControl/>
+        <w:wordWrap/>
+        <w:autoSpaceDE/>
+        <w:autoSpaceDN/>
+      </w:pPr>
+      <w:r>
+        <w:br w:type="page"/>
+      </w:r>
+    </w:p>
+    <w:p>
+      <w:pPr>
+        <w:rPr>
+          <w:rFonts w:hint="eastAsia"/>
+        </w:rPr>
+      </w:pPr>
     </w:p>
     <w:sectPr>
       <w:headerReference w:type="even" r:id="rId6"/>
@@ -1051,6 +1220,25 @@
     <w:uiPriority w:val="99"/>
     <w:rsid w:val="00361B09"/>
   </w:style>
+  <w:style w:type="table" w:styleId="a5">
+    <w:name w:val="Table Grid"/>
+    <w:basedOn w:val="a1"/>
+    <w:uiPriority w:val="39"/>
+    <w:rsid w:val="0080624A"/>
+    <w:pPr>
+      <w:spacing w:after="0" w:line="240" w:lineRule="auto"/>
+    </w:pPr>
+    <w:tblPr>
+      <w:tblBorders>
+        <w:top w:val="single" w:sz="4" w:space="0" w:color="auto"/>
+        <w:left w:val="single" w:sz="4" w:space="0" w:color="auto"/>
+        <w:bottom w:val="single" w:sz="4" w:space="0" w:color="auto"/>
+        <w:right w:val="single" w:sz="4" w:space="0" w:color="auto"/>
+        <w:insideH w:val="single" w:sz="4" w:space="0" w:color="auto"/>
+        <w:insideV w:val="single" w:sz="4" w:space="0" w:color="auto"/>
+      </w:tblBorders>
+    </w:tblPr>
+  </w:style>
 </w:styles>
 </file>
 

--- a/Report/제안서.docx
+++ b/Report/제안서.docx
@@ -2,27 +2,70 @@
 <file path=word/document.xml><?xml version="1.0" encoding="utf-8"?>
 <w:document xmlns:wpc="http://schemas.microsoft.com/office/word/2010/wordprocessingCanvas" xmlns:cx="http://schemas.microsoft.com/office/drawing/2014/chartex" xmlns:cx1="http://schemas.microsoft.com/office/drawing/2015/9/8/chartex" xmlns:cx2="http://schemas.microsoft.com/office/drawing/2015/10/21/chartex" xmlns:cx3="http://schemas.microsoft.com/office/drawing/2016/5/9/chartex" xmlns:cx4="http://schemas.microsoft.com/office/drawing/2016/5/10/chartex" xmlns:cx5="http://schemas.microsoft.com/office/drawing/2016/5/11/chartex" xmlns:cx6="http://schemas.microsoft.com/office/drawing/2016/5/12/chartex" xmlns:cx7="http://schemas.microsoft.com/office/drawing/2016/5/13/chartex" xmlns:cx8="http://schemas.microsoft.com/office/drawing/2016/5/14/chartex" xmlns:mc="http://schemas.openxmlformats.org/markup-compatibility/2006" xmlns:aink="http://schemas.microsoft.com/office/drawing/2016/ink" xmlns:am3d="http://schemas.microsoft.com/office/drawing/2017/model3d" xmlns:o="urn:schemas-microsoft-com:office:office" xmlns:r="http://schemas.openxmlformats.org/officeDocument/2006/relationships" xmlns:m="http://schemas.openxmlformats.org/officeDocument/2006/math" xmlns:v="urn:schemas-microsoft-com:vml" xmlns:wp14="http://schemas.microsoft.com/office/word/2010/wordprocessingDrawing" xmlns:wp="http://schemas.openxmlformats.org/drawingml/2006/wordprocessingDrawing" xmlns:w10="urn:schemas-microsoft-com:office:word" xmlns:w="http://schemas.openxmlformats.org/wordprocessingml/2006/main" xmlns:w14="http://schemas.microsoft.com/office/word/2010/wordml" xmlns:w15="http://schemas.microsoft.com/office/word/2012/wordml" xmlns:w16cid="http://schemas.microsoft.com/office/word/2016/wordml/cid" xmlns:w16se="http://schemas.microsoft.com/office/word/2015/wordml/symex" xmlns:wpg="http://schemas.microsoft.com/office/word/2010/wordprocessingGroup" xmlns:wpi="http://schemas.microsoft.com/office/word/2010/wordprocessingInk" xmlns:wne="http://schemas.microsoft.com/office/word/2006/wordml" xmlns:wps="http://schemas.microsoft.com/office/word/2010/wordprocessingShape" mc:Ignorable="w14 w15 w16se w16cid wp14">
   <w:body>
-    <w:p>
-      <w:r>
+    <w:p/>
+    <w:p/>
+    <w:p/>
+    <w:p>
+      <w:pPr>
         <w:rPr>
           <w:rFonts w:hint="eastAsia"/>
         </w:rPr>
-        <w:t xml:space="preserve">게임 </w:t>
-      </w:r>
-      <w:proofErr w:type="gramStart"/>
-      <w:r>
+      </w:pPr>
+    </w:p>
+    <w:p>
+      <w:r>
+        <w:rPr>
+          <w:noProof/>
+        </w:rPr>
+        <w:drawing>
+          <wp:inline distT="0" distB="0" distL="0" distR="0">
+            <wp:extent cx="5731510" cy="4298950"/>
+            <wp:effectExtent l="0" t="0" r="2540" b="6350"/>
+            <wp:docPr id="2" name="그림 2" descr="개체이(가) 표시된 사진&#10;&#10;자동 생성된 설명"/>
+            <wp:cNvGraphicFramePr>
+              <a:graphicFrameLocks xmlns:a="http://schemas.openxmlformats.org/drawingml/2006/main" noChangeAspect="1"/>
+            </wp:cNvGraphicFramePr>
+            <a:graphic xmlns:a="http://schemas.openxmlformats.org/drawingml/2006/main">
+              <a:graphicData uri="http://schemas.openxmlformats.org/drawingml/2006/picture">
+                <pic:pic xmlns:pic="http://schemas.openxmlformats.org/drawingml/2006/picture">
+                  <pic:nvPicPr>
+                    <pic:cNvPr id="2" name="ｔｉｔｌｅ.jpg"/>
+                    <pic:cNvPicPr/>
+                  </pic:nvPicPr>
+                  <pic:blipFill>
+                    <a:blip r:embed="rId8">
+                      <a:extLst>
+                        <a:ext uri="{28A0092B-C50C-407E-A947-70E740481C1C}">
+                          <a14:useLocalDpi xmlns:a14="http://schemas.microsoft.com/office/drawing/2010/main" val="0"/>
+                        </a:ext>
+                      </a:extLst>
+                    </a:blip>
+                    <a:stretch>
+                      <a:fillRect/>
+                    </a:stretch>
+                  </pic:blipFill>
+                  <pic:spPr>
+                    <a:xfrm>
+                      <a:off x="0" y="0"/>
+                      <a:ext cx="5731510" cy="4298950"/>
+                    </a:xfrm>
+                    <a:prstGeom prst="rect">
+                      <a:avLst/>
+                    </a:prstGeom>
+                  </pic:spPr>
+                </pic:pic>
+              </a:graphicData>
+            </a:graphic>
+          </wp:inline>
+        </w:drawing>
+      </w:r>
+    </w:p>
+    <w:p>
+      <w:pPr>
         <w:rPr>
           <w:rFonts w:hint="eastAsia"/>
         </w:rPr>
-        <w:t xml:space="preserve">이름 </w:t>
-      </w:r>
-      <w:r>
-        <w:t>:</w:t>
-      </w:r>
-      <w:proofErr w:type="gramEnd"/>
-      <w:r>
-        <w:t xml:space="preserve"> </w:t>
-      </w:r>
+      </w:pPr>
     </w:p>
     <w:p>
       <w:pPr>
@@ -41,12 +84,32 @@
           <w:sz w:val="36"/>
         </w:rPr>
       </w:pPr>
+    </w:p>
+    <w:p>
+      <w:pPr>
+        <w:rPr>
+          <w:sz w:val="36"/>
+        </w:rPr>
+      </w:pPr>
+    </w:p>
+    <w:p>
+      <w:pPr>
+        <w:rPr>
+          <w:sz w:val="36"/>
+        </w:rPr>
+      </w:pPr>
+    </w:p>
+    <w:p>
+      <w:pPr>
+        <w:rPr>
+          <w:sz w:val="36"/>
+        </w:rPr>
+      </w:pPr>
       <w:r>
         <w:rPr>
           <w:rFonts w:hint="eastAsia"/>
           <w:sz w:val="36"/>
         </w:rPr>
-        <w:lastRenderedPageBreak/>
         <w:t>2</w:t>
       </w:r>
       <w:r>
@@ -162,7 +225,13 @@
         <w:rPr>
           <w:rFonts w:hint="eastAsia"/>
         </w:rPr>
-        <w:t>메인 프로그래머</w:t>
+        <w:t>메인</w:t>
+      </w:r>
+      <w:r>
+        <w:rPr>
+          <w:rFonts w:hint="eastAsia"/>
+        </w:rPr>
+        <w:t xml:space="preserve"> 프로그래머</w:t>
       </w:r>
     </w:p>
     <w:p/>
@@ -184,147 +253,102 @@
           <w:rFonts w:hint="eastAsia"/>
         </w:rPr>
         <w:lastRenderedPageBreak/>
-        <w:t>요약</w:t>
-      </w:r>
-      <w:r>
-        <w:t xml:space="preserve">_ </w:t>
-      </w:r>
-      <w:r>
+        <w:t>게임 컨셉</w:t>
+      </w:r>
+    </w:p>
+    <w:p>
+      <w:pPr>
+        <w:jc w:val="center"/>
         <w:rPr>
           <w:rFonts w:hint="eastAsia"/>
         </w:rPr>
-        <w:t>게임의 주요 기능</w:t>
-      </w:r>
+      </w:pPr>
+      <w:r>
+        <w:rPr>
+          <w:rFonts w:hint="eastAsia"/>
+          <w:noProof/>
+        </w:rPr>
+        <w:drawing>
+          <wp:inline distT="0" distB="0" distL="0" distR="0">
+            <wp:extent cx="1561178" cy="2619375"/>
+            <wp:effectExtent l="0" t="0" r="1270" b="0"/>
+            <wp:docPr id="4" name="그림 4" descr="개체이(가) 표시된 사진&#10;&#10;자동 생성된 설명"/>
+            <wp:cNvGraphicFramePr>
+              <a:graphicFrameLocks xmlns:a="http://schemas.openxmlformats.org/drawingml/2006/main" noChangeAspect="1"/>
+            </wp:cNvGraphicFramePr>
+            <a:graphic xmlns:a="http://schemas.openxmlformats.org/drawingml/2006/main">
+              <a:graphicData uri="http://schemas.openxmlformats.org/drawingml/2006/picture">
+                <pic:pic xmlns:pic="http://schemas.openxmlformats.org/drawingml/2006/picture">
+                  <pic:nvPicPr>
+                    <pic:cNvPr id="4" name="randering.png"/>
+                    <pic:cNvPicPr/>
+                  </pic:nvPicPr>
+                  <pic:blipFill rotWithShape="1">
+                    <a:blip r:embed="rId9">
+                      <a:extLst>
+                        <a:ext uri="{28A0092B-C50C-407E-A947-70E740481C1C}">
+                          <a14:useLocalDpi xmlns:a14="http://schemas.microsoft.com/office/drawing/2010/main" val="0"/>
+                        </a:ext>
+                      </a:extLst>
+                    </a:blip>
+                    <a:srcRect l="27920" r="27376"/>
+                    <a:stretch/>
+                  </pic:blipFill>
+                  <pic:spPr bwMode="auto">
+                    <a:xfrm>
+                      <a:off x="0" y="0"/>
+                      <a:ext cx="1568474" cy="2631617"/>
+                    </a:xfrm>
+                    <a:prstGeom prst="rect">
+                      <a:avLst/>
+                    </a:prstGeom>
+                    <a:ln>
+                      <a:noFill/>
+                    </a:ln>
+                    <a:extLst>
+                      <a:ext uri="{53640926-AAD7-44D8-BBD7-CCE9431645EC}">
+                        <a14:shadowObscured xmlns:a14="http://schemas.microsoft.com/office/drawing/2010/main"/>
+                      </a:ext>
+                    </a:extLst>
+                  </pic:spPr>
+                </pic:pic>
+              </a:graphicData>
+            </a:graphic>
+          </wp:inline>
+        </w:drawing>
+      </w:r>
+    </w:p>
+    <w:p>
+      <w:r>
+        <w:rPr>
+          <w:rFonts w:hint="eastAsia"/>
+        </w:rPr>
+        <w:t xml:space="preserve">덜 익은 바나나가 완전히 익기 위해서 </w:t>
+      </w:r>
+      <w:r>
+        <w:rPr>
+          <w:rFonts w:hint="eastAsia"/>
+          <w:b/>
+          <w:color w:val="FF0000"/>
+        </w:rPr>
+        <w:t>붉은 조명 기둥</w:t>
+      </w:r>
+      <w:r>
+        <w:rPr>
+          <w:rFonts w:hint="eastAsia"/>
+        </w:rPr>
+        <w:t>을 찾아가는 이야기</w:t>
+      </w:r>
+    </w:p>
+    <w:p/>
+    <w:p>
+      <w:pPr>
+        <w:rPr>
+          <w:rFonts w:hint="eastAsia"/>
+        </w:rPr>
+      </w:pPr>
       <w:bookmarkStart w:id="0" w:name="_GoBack"/>
       <w:bookmarkEnd w:id="0"/>
-    </w:p>
-    <w:tbl>
-      <w:tblPr>
-        <w:tblStyle w:val="a5"/>
-        <w:tblW w:w="0" w:type="auto"/>
-        <w:tblLook w:val="04A0" w:firstRow="1" w:lastRow="0" w:firstColumn="1" w:lastColumn="0" w:noHBand="0" w:noVBand="1"/>
-      </w:tblPr>
-      <w:tblGrid>
-        <w:gridCol w:w="1413"/>
-        <w:gridCol w:w="7603"/>
-      </w:tblGrid>
-      <w:tr>
-        <w:tc>
-          <w:tcPr>
-            <w:tcW w:w="1413" w:type="dxa"/>
-          </w:tcPr>
-          <w:p>
-            <w:pPr>
-              <w:rPr>
-                <w:rFonts w:hint="eastAsia"/>
-              </w:rPr>
-            </w:pPr>
-            <w:r>
-              <w:rPr>
-                <w:rFonts w:hint="eastAsia"/>
-              </w:rPr>
-              <w:t>주인공</w:t>
-            </w:r>
-          </w:p>
-        </w:tc>
-        <w:tc>
-          <w:tcPr>
-            <w:tcW w:w="7603" w:type="dxa"/>
-          </w:tcPr>
-          <w:p>
-            <w:pPr>
-              <w:rPr>
-                <w:rFonts w:hint="eastAsia"/>
-              </w:rPr>
-            </w:pPr>
-          </w:p>
-        </w:tc>
-      </w:tr>
-      <w:tr>
-        <w:tc>
-          <w:tcPr>
-            <w:tcW w:w="1413" w:type="dxa"/>
-          </w:tcPr>
-          <w:p>
-            <w:pPr>
-              <w:rPr>
-                <w:rFonts w:hint="eastAsia"/>
-              </w:rPr>
-            </w:pPr>
-          </w:p>
-        </w:tc>
-        <w:tc>
-          <w:tcPr>
-            <w:tcW w:w="7603" w:type="dxa"/>
-          </w:tcPr>
-          <w:p>
-            <w:pPr>
-              <w:rPr>
-                <w:rFonts w:hint="eastAsia"/>
-              </w:rPr>
-            </w:pPr>
-          </w:p>
-        </w:tc>
-      </w:tr>
-      <w:tr>
-        <w:tc>
-          <w:tcPr>
-            <w:tcW w:w="1413" w:type="dxa"/>
-          </w:tcPr>
-          <w:p>
-            <w:pPr>
-              <w:rPr>
-                <w:rFonts w:hint="eastAsia"/>
-              </w:rPr>
-            </w:pPr>
-          </w:p>
-        </w:tc>
-        <w:tc>
-          <w:tcPr>
-            <w:tcW w:w="7603" w:type="dxa"/>
-          </w:tcPr>
-          <w:p>
-            <w:pPr>
-              <w:rPr>
-                <w:rFonts w:hint="eastAsia"/>
-              </w:rPr>
-            </w:pPr>
-          </w:p>
-        </w:tc>
-      </w:tr>
-      <w:tr>
-        <w:tc>
-          <w:tcPr>
-            <w:tcW w:w="1413" w:type="dxa"/>
-          </w:tcPr>
-          <w:p>
-            <w:pPr>
-              <w:rPr>
-                <w:rFonts w:hint="eastAsia"/>
-              </w:rPr>
-            </w:pPr>
-          </w:p>
-        </w:tc>
-        <w:tc>
-          <w:tcPr>
-            <w:tcW w:w="7603" w:type="dxa"/>
-          </w:tcPr>
-          <w:p>
-            <w:pPr>
-              <w:rPr>
-                <w:rFonts w:hint="eastAsia"/>
-              </w:rPr>
-            </w:pPr>
-          </w:p>
-        </w:tc>
-      </w:tr>
-    </w:tbl>
-    <w:p>
-      <w:pPr>
-        <w:rPr>
-          <w:rFonts w:hint="eastAsia"/>
-        </w:rPr>
-      </w:pPr>
     </w:p>
     <w:p>
       <w:pPr>
@@ -338,17 +362,2079 @@
       </w:r>
     </w:p>
     <w:p>
-      <w:pPr>
+      <w:r>
         <w:rPr>
           <w:rFonts w:hint="eastAsia"/>
         </w:rPr>
+        <w:lastRenderedPageBreak/>
+        <w:t>요약</w:t>
+      </w:r>
+      <w:r>
+        <w:t xml:space="preserve">_ </w:t>
+      </w:r>
+      <w:r>
+        <w:rPr>
+          <w:rFonts w:hint="eastAsia"/>
+        </w:rPr>
+        <w:t>게임의 주요 기능</w:t>
+      </w:r>
+    </w:p>
+    <w:tbl>
+      <w:tblPr>
+        <w:tblStyle w:val="a5"/>
+        <w:tblW w:w="8983" w:type="dxa"/>
+        <w:tblLook w:val="04A0" w:firstRow="1" w:lastRow="0" w:firstColumn="1" w:lastColumn="0" w:noHBand="0" w:noVBand="1"/>
+      </w:tblPr>
+      <w:tblGrid>
+        <w:gridCol w:w="701"/>
+        <w:gridCol w:w="1129"/>
+        <w:gridCol w:w="1413"/>
+        <w:gridCol w:w="5740"/>
+      </w:tblGrid>
+      <w:tr>
+        <w:trPr>
+          <w:trHeight w:val="384"/>
+        </w:trPr>
+        <w:tc>
+          <w:tcPr>
+            <w:tcW w:w="701" w:type="dxa"/>
+          </w:tcPr>
+          <w:p>
+            <w:pPr>
+              <w:rPr>
+                <w:rFonts w:hint="eastAsia"/>
+              </w:rPr>
+            </w:pPr>
+            <w:r>
+              <w:rPr>
+                <w:rFonts w:hint="eastAsia"/>
+              </w:rPr>
+              <w:t>번호</w:t>
+            </w:r>
+          </w:p>
+        </w:tc>
+        <w:tc>
+          <w:tcPr>
+            <w:tcW w:w="1129" w:type="dxa"/>
+          </w:tcPr>
+          <w:p>
+            <w:pPr>
+              <w:jc w:val="center"/>
+              <w:rPr>
+                <w:rFonts w:hint="eastAsia"/>
+              </w:rPr>
+            </w:pPr>
+            <w:r>
+              <w:rPr>
+                <w:rFonts w:hint="eastAsia"/>
+              </w:rPr>
+              <w:t>오브젝트</w:t>
+            </w:r>
+          </w:p>
+        </w:tc>
+        <w:tc>
+          <w:tcPr>
+            <w:tcW w:w="1413" w:type="dxa"/>
+          </w:tcPr>
+          <w:p>
+            <w:pPr>
+              <w:jc w:val="center"/>
+              <w:rPr>
+                <w:rFonts w:hint="eastAsia"/>
+              </w:rPr>
+            </w:pPr>
+            <w:r>
+              <w:rPr>
+                <w:rFonts w:hint="eastAsia"/>
+              </w:rPr>
+              <w:t>기능</w:t>
+            </w:r>
+          </w:p>
+        </w:tc>
+        <w:tc>
+          <w:tcPr>
+            <w:tcW w:w="5740" w:type="dxa"/>
+          </w:tcPr>
+          <w:p>
+            <w:pPr>
+              <w:rPr>
+                <w:rFonts w:hint="eastAsia"/>
+              </w:rPr>
+            </w:pPr>
+            <w:r>
+              <w:rPr>
+                <w:rFonts w:hint="eastAsia"/>
+              </w:rPr>
+              <w:t>설명</w:t>
+            </w:r>
+          </w:p>
+        </w:tc>
+      </w:tr>
+      <w:tr>
+        <w:trPr>
+          <w:trHeight w:val="367"/>
+        </w:trPr>
+        <w:tc>
+          <w:tcPr>
+            <w:tcW w:w="701" w:type="dxa"/>
+          </w:tcPr>
+          <w:p>
+            <w:pPr>
+              <w:rPr>
+                <w:rFonts w:hint="eastAsia"/>
+              </w:rPr>
+            </w:pPr>
+            <w:r>
+              <w:rPr>
+                <w:rFonts w:hint="eastAsia"/>
+              </w:rPr>
+              <w:t>1</w:t>
+            </w:r>
+          </w:p>
+        </w:tc>
+        <w:tc>
+          <w:tcPr>
+            <w:tcW w:w="1129" w:type="dxa"/>
+            <w:vMerge w:val="restart"/>
+            <w:vAlign w:val="center"/>
+          </w:tcPr>
+          <w:p>
+            <w:pPr>
+              <w:jc w:val="center"/>
+            </w:pPr>
+            <w:r>
+              <w:rPr>
+                <w:rFonts w:hint="eastAsia"/>
+              </w:rPr>
+              <w:t>주인공</w:t>
+            </w:r>
+          </w:p>
+        </w:tc>
+        <w:tc>
+          <w:tcPr>
+            <w:tcW w:w="1413" w:type="dxa"/>
+          </w:tcPr>
+          <w:p>
+            <w:pPr>
+              <w:jc w:val="center"/>
+            </w:pPr>
+            <w:r>
+              <w:rPr>
+                <w:rFonts w:hint="eastAsia"/>
+              </w:rPr>
+              <w:t>이동</w:t>
+            </w:r>
+          </w:p>
+        </w:tc>
+        <w:tc>
+          <w:tcPr>
+            <w:tcW w:w="5740" w:type="dxa"/>
+          </w:tcPr>
+          <w:p>
+            <w:pPr>
+              <w:rPr>
+                <w:rFonts w:hint="eastAsia"/>
+              </w:rPr>
+            </w:pPr>
+            <w:r>
+              <w:rPr>
+                <w:rFonts w:hint="eastAsia"/>
+              </w:rPr>
+              <w:t>x</w:t>
+            </w:r>
+            <w:r>
+              <w:t>, z</w:t>
+            </w:r>
+            <w:r>
+              <w:rPr>
+                <w:rFonts w:hint="eastAsia"/>
+              </w:rPr>
+              <w:t>방향으로 이동이 가능하다.</w:t>
+            </w:r>
+          </w:p>
+        </w:tc>
+      </w:tr>
+      <w:tr>
+        <w:trPr>
+          <w:trHeight w:val="384"/>
+        </w:trPr>
+        <w:tc>
+          <w:tcPr>
+            <w:tcW w:w="701" w:type="dxa"/>
+          </w:tcPr>
+          <w:p>
+            <w:r>
+              <w:rPr>
+                <w:rFonts w:hint="eastAsia"/>
+              </w:rPr>
+              <w:t>2</w:t>
+            </w:r>
+          </w:p>
+        </w:tc>
+        <w:tc>
+          <w:tcPr>
+            <w:tcW w:w="1129" w:type="dxa"/>
+            <w:vMerge/>
+            <w:vAlign w:val="center"/>
+          </w:tcPr>
+          <w:p>
+            <w:pPr>
+              <w:jc w:val="center"/>
+            </w:pPr>
+          </w:p>
+        </w:tc>
+        <w:tc>
+          <w:tcPr>
+            <w:tcW w:w="1413" w:type="dxa"/>
+          </w:tcPr>
+          <w:p>
+            <w:pPr>
+              <w:jc w:val="center"/>
+            </w:pPr>
+            <w:r>
+              <w:rPr>
+                <w:rFonts w:hint="eastAsia"/>
+              </w:rPr>
+              <w:t>점프</w:t>
+            </w:r>
+          </w:p>
+        </w:tc>
+        <w:tc>
+          <w:tcPr>
+            <w:tcW w:w="5740" w:type="dxa"/>
+          </w:tcPr>
+          <w:p>
+            <w:r>
+              <w:rPr>
+                <w:rFonts w:hint="eastAsia"/>
+              </w:rPr>
+              <w:t xml:space="preserve">y방향으로 키의 </w:t>
+            </w:r>
+            <w:r>
+              <w:t>2</w:t>
+            </w:r>
+            <w:r>
+              <w:rPr>
+                <w:rFonts w:hint="eastAsia"/>
+              </w:rPr>
+              <w:t>배 점프가 가능하다.</w:t>
+            </w:r>
+          </w:p>
+        </w:tc>
+      </w:tr>
+      <w:tr>
+        <w:trPr>
+          <w:trHeight w:val="769"/>
+        </w:trPr>
+        <w:tc>
+          <w:tcPr>
+            <w:tcW w:w="701" w:type="dxa"/>
+          </w:tcPr>
+          <w:p>
+            <w:r>
+              <w:rPr>
+                <w:rFonts w:hint="eastAsia"/>
+              </w:rPr>
+              <w:t>3</w:t>
+            </w:r>
+          </w:p>
+        </w:tc>
+        <w:tc>
+          <w:tcPr>
+            <w:tcW w:w="1129" w:type="dxa"/>
+            <w:vMerge/>
+            <w:vAlign w:val="center"/>
+          </w:tcPr>
+          <w:p>
+            <w:pPr>
+              <w:jc w:val="center"/>
+            </w:pPr>
+          </w:p>
+        </w:tc>
+        <w:tc>
+          <w:tcPr>
+            <w:tcW w:w="1413" w:type="dxa"/>
+          </w:tcPr>
+          <w:p>
+            <w:pPr>
+              <w:jc w:val="center"/>
+            </w:pPr>
+            <w:r>
+              <w:rPr>
+                <w:rFonts w:hint="eastAsia"/>
+              </w:rPr>
+              <w:t>하강</w:t>
+            </w:r>
+          </w:p>
+        </w:tc>
+        <w:tc>
+          <w:tcPr>
+            <w:tcW w:w="5740" w:type="dxa"/>
+          </w:tcPr>
+          <w:p>
+            <w:r>
+              <w:rPr>
+                <w:rFonts w:hint="eastAsia"/>
+              </w:rPr>
+              <w:t>발판이 없을 시에 -y로 하강이 가능하다.</w:t>
+            </w:r>
+          </w:p>
+          <w:p>
+            <w:pPr>
+              <w:rPr>
+                <w:rFonts w:hint="eastAsia"/>
+              </w:rPr>
+            </w:pPr>
+            <w:r>
+              <w:rPr>
+                <w:rFonts w:hint="eastAsia"/>
+              </w:rPr>
+              <w:t xml:space="preserve">키의 </w:t>
+            </w:r>
+            <w:r>
+              <w:t>3</w:t>
+            </w:r>
+            <w:r>
+              <w:rPr>
+                <w:rFonts w:hint="eastAsia"/>
+              </w:rPr>
+              <w:t>배 이상 높이에서 떨어지면 죽는다.</w:t>
+            </w:r>
+          </w:p>
+        </w:tc>
+      </w:tr>
+      <w:tr>
+        <w:trPr>
+          <w:trHeight w:val="384"/>
+        </w:trPr>
+        <w:tc>
+          <w:tcPr>
+            <w:tcW w:w="701" w:type="dxa"/>
+          </w:tcPr>
+          <w:p>
+            <w:r>
+              <w:rPr>
+                <w:rFonts w:hint="eastAsia"/>
+              </w:rPr>
+              <w:t>4</w:t>
+            </w:r>
+          </w:p>
+        </w:tc>
+        <w:tc>
+          <w:tcPr>
+            <w:tcW w:w="1129" w:type="dxa"/>
+            <w:vMerge/>
+            <w:vAlign w:val="center"/>
+          </w:tcPr>
+          <w:p>
+            <w:pPr>
+              <w:jc w:val="center"/>
+            </w:pPr>
+          </w:p>
+        </w:tc>
+        <w:tc>
+          <w:tcPr>
+            <w:tcW w:w="1413" w:type="dxa"/>
+          </w:tcPr>
+          <w:p>
+            <w:pPr>
+              <w:jc w:val="center"/>
+              <w:rPr>
+                <w:rFonts w:hint="eastAsia"/>
+              </w:rPr>
+            </w:pPr>
+            <w:r>
+              <w:rPr>
+                <w:rFonts w:hint="eastAsia"/>
+              </w:rPr>
+              <w:t>사물이동</w:t>
+            </w:r>
+          </w:p>
+        </w:tc>
+        <w:tc>
+          <w:tcPr>
+            <w:tcW w:w="5740" w:type="dxa"/>
+          </w:tcPr>
+          <w:p>
+            <w:r>
+              <w:rPr>
+                <w:rFonts w:hint="eastAsia"/>
+              </w:rPr>
+              <w:t>한쪽 방향으로 가면 상자가 밀린다.</w:t>
+            </w:r>
+          </w:p>
+        </w:tc>
+      </w:tr>
+      <w:tr>
+        <w:trPr>
+          <w:trHeight w:val="367"/>
+        </w:trPr>
+        <w:tc>
+          <w:tcPr>
+            <w:tcW w:w="701" w:type="dxa"/>
+          </w:tcPr>
+          <w:p>
+            <w:r>
+              <w:rPr>
+                <w:rFonts w:hint="eastAsia"/>
+              </w:rPr>
+              <w:t>5</w:t>
+            </w:r>
+          </w:p>
+        </w:tc>
+        <w:tc>
+          <w:tcPr>
+            <w:tcW w:w="1129" w:type="dxa"/>
+            <w:vMerge/>
+            <w:vAlign w:val="center"/>
+          </w:tcPr>
+          <w:p>
+            <w:pPr>
+              <w:jc w:val="center"/>
+            </w:pPr>
+          </w:p>
+        </w:tc>
+        <w:tc>
+          <w:tcPr>
+            <w:tcW w:w="1413" w:type="dxa"/>
+          </w:tcPr>
+          <w:p>
+            <w:pPr>
+              <w:jc w:val="center"/>
+              <w:rPr>
+                <w:rFonts w:hint="eastAsia"/>
+              </w:rPr>
+            </w:pPr>
+            <w:r>
+              <w:rPr>
+                <w:rFonts w:hint="eastAsia"/>
+              </w:rPr>
+              <w:t>던지기</w:t>
+            </w:r>
+          </w:p>
+        </w:tc>
+        <w:tc>
+          <w:tcPr>
+            <w:tcW w:w="5740" w:type="dxa"/>
+          </w:tcPr>
+          <w:p>
+            <w:pPr>
+              <w:rPr>
+                <w:rFonts w:hint="eastAsia"/>
+              </w:rPr>
+            </w:pPr>
+            <w:r>
+              <w:rPr>
+                <w:rFonts w:hint="eastAsia"/>
+              </w:rPr>
+              <w:t>조명 공을 집어서 던질 수 있다.</w:t>
+            </w:r>
+          </w:p>
+        </w:tc>
+      </w:tr>
+      <w:tr>
+        <w:trPr>
+          <w:trHeight w:val="384"/>
+        </w:trPr>
+        <w:tc>
+          <w:tcPr>
+            <w:tcW w:w="701" w:type="dxa"/>
+          </w:tcPr>
+          <w:p>
+            <w:r>
+              <w:rPr>
+                <w:rFonts w:hint="eastAsia"/>
+              </w:rPr>
+              <w:t>6</w:t>
+            </w:r>
+          </w:p>
+        </w:tc>
+        <w:tc>
+          <w:tcPr>
+            <w:tcW w:w="1129" w:type="dxa"/>
+            <w:vMerge/>
+            <w:vAlign w:val="center"/>
+          </w:tcPr>
+          <w:p>
+            <w:pPr>
+              <w:jc w:val="center"/>
+            </w:pPr>
+          </w:p>
+        </w:tc>
+        <w:tc>
+          <w:tcPr>
+            <w:tcW w:w="1413" w:type="dxa"/>
+          </w:tcPr>
+          <w:p>
+            <w:pPr>
+              <w:jc w:val="center"/>
+              <w:rPr>
+                <w:rFonts w:hint="eastAsia"/>
+              </w:rPr>
+            </w:pPr>
+            <w:r>
+              <w:rPr>
+                <w:rFonts w:hint="eastAsia"/>
+              </w:rPr>
+              <w:t>쌓아 올리기</w:t>
+            </w:r>
+          </w:p>
+        </w:tc>
+        <w:tc>
+          <w:tcPr>
+            <w:tcW w:w="5740" w:type="dxa"/>
+          </w:tcPr>
+          <w:p/>
+        </w:tc>
+      </w:tr>
+      <w:tr>
+        <w:trPr>
+          <w:trHeight w:val="384"/>
+        </w:trPr>
+        <w:tc>
+          <w:tcPr>
+            <w:tcW w:w="701" w:type="dxa"/>
+          </w:tcPr>
+          <w:p>
+            <w:r>
+              <w:rPr>
+                <w:rFonts w:hint="eastAsia"/>
+              </w:rPr>
+              <w:t>7</w:t>
+            </w:r>
+          </w:p>
+        </w:tc>
+        <w:tc>
+          <w:tcPr>
+            <w:tcW w:w="1129" w:type="dxa"/>
+            <w:vMerge/>
+            <w:vAlign w:val="center"/>
+          </w:tcPr>
+          <w:p>
+            <w:pPr>
+              <w:jc w:val="center"/>
+            </w:pPr>
+          </w:p>
+        </w:tc>
+        <w:tc>
+          <w:tcPr>
+            <w:tcW w:w="1413" w:type="dxa"/>
+          </w:tcPr>
+          <w:p>
+            <w:pPr>
+              <w:jc w:val="center"/>
+              <w:rPr>
+                <w:rFonts w:hint="eastAsia"/>
+              </w:rPr>
+            </w:pPr>
+            <w:r>
+              <w:rPr>
+                <w:rFonts w:hint="eastAsia"/>
+              </w:rPr>
+              <w:t>*줄타기</w:t>
+            </w:r>
+          </w:p>
+        </w:tc>
+        <w:tc>
+          <w:tcPr>
+            <w:tcW w:w="5740" w:type="dxa"/>
+          </w:tcPr>
+          <w:p/>
+        </w:tc>
+      </w:tr>
+      <w:tr>
+        <w:trPr>
+          <w:trHeight w:val="384"/>
+        </w:trPr>
+        <w:tc>
+          <w:tcPr>
+            <w:tcW w:w="701" w:type="dxa"/>
+          </w:tcPr>
+          <w:p>
+            <w:pPr>
+              <w:rPr>
+                <w:rFonts w:hint="eastAsia"/>
+              </w:rPr>
+            </w:pPr>
+            <w:r>
+              <w:rPr>
+                <w:rFonts w:hint="eastAsia"/>
+              </w:rPr>
+              <w:t>8</w:t>
+            </w:r>
+          </w:p>
+        </w:tc>
+        <w:tc>
+          <w:tcPr>
+            <w:tcW w:w="1129" w:type="dxa"/>
+            <w:vMerge w:val="restart"/>
+            <w:vAlign w:val="center"/>
+          </w:tcPr>
+          <w:p>
+            <w:pPr>
+              <w:jc w:val="center"/>
+            </w:pPr>
+            <w:r>
+              <w:rPr>
+                <w:rFonts w:hint="eastAsia"/>
+              </w:rPr>
+              <w:t>상자</w:t>
+            </w:r>
+          </w:p>
+        </w:tc>
+        <w:tc>
+          <w:tcPr>
+            <w:tcW w:w="1413" w:type="dxa"/>
+          </w:tcPr>
+          <w:p>
+            <w:pPr>
+              <w:jc w:val="center"/>
+              <w:rPr>
+                <w:rFonts w:hint="eastAsia"/>
+              </w:rPr>
+            </w:pPr>
+            <w:r>
+              <w:rPr>
+                <w:rFonts w:hint="eastAsia"/>
+              </w:rPr>
+              <w:t>밀림</w:t>
+            </w:r>
+          </w:p>
+        </w:tc>
+        <w:tc>
+          <w:tcPr>
+            <w:tcW w:w="5740" w:type="dxa"/>
+          </w:tcPr>
+          <w:p>
+            <w:r>
+              <w:rPr>
+                <w:rFonts w:hint="eastAsia"/>
+              </w:rPr>
+              <w:t xml:space="preserve">타 물체가 </w:t>
+            </w:r>
+          </w:p>
+        </w:tc>
+      </w:tr>
+      <w:tr>
+        <w:trPr>
+          <w:trHeight w:val="367"/>
+        </w:trPr>
+        <w:tc>
+          <w:tcPr>
+            <w:tcW w:w="701" w:type="dxa"/>
+          </w:tcPr>
+          <w:p>
+            <w:pPr>
+              <w:rPr>
+                <w:rFonts w:hint="eastAsia"/>
+              </w:rPr>
+            </w:pPr>
+            <w:r>
+              <w:rPr>
+                <w:rFonts w:hint="eastAsia"/>
+              </w:rPr>
+              <w:t>9</w:t>
+            </w:r>
+          </w:p>
+        </w:tc>
+        <w:tc>
+          <w:tcPr>
+            <w:tcW w:w="1129" w:type="dxa"/>
+            <w:vMerge/>
+            <w:vAlign w:val="center"/>
+          </w:tcPr>
+          <w:p>
+            <w:pPr>
+              <w:jc w:val="center"/>
+              <w:rPr>
+                <w:rFonts w:hint="eastAsia"/>
+              </w:rPr>
+            </w:pPr>
+          </w:p>
+        </w:tc>
+        <w:tc>
+          <w:tcPr>
+            <w:tcW w:w="1413" w:type="dxa"/>
+          </w:tcPr>
+          <w:p>
+            <w:pPr>
+              <w:jc w:val="center"/>
+              <w:rPr>
+                <w:rFonts w:hint="eastAsia"/>
+              </w:rPr>
+            </w:pPr>
+          </w:p>
+        </w:tc>
+        <w:tc>
+          <w:tcPr>
+            <w:tcW w:w="5740" w:type="dxa"/>
+          </w:tcPr>
+          <w:p/>
+        </w:tc>
+      </w:tr>
+      <w:tr>
+        <w:trPr>
+          <w:trHeight w:val="384"/>
+        </w:trPr>
+        <w:tc>
+          <w:tcPr>
+            <w:tcW w:w="701" w:type="dxa"/>
+          </w:tcPr>
+          <w:p>
+            <w:pPr>
+              <w:rPr>
+                <w:rFonts w:hint="eastAsia"/>
+              </w:rPr>
+            </w:pPr>
+            <w:r>
+              <w:rPr>
+                <w:rFonts w:hint="eastAsia"/>
+              </w:rPr>
+              <w:t>1</w:t>
+            </w:r>
+            <w:r>
+              <w:t>0</w:t>
+            </w:r>
+          </w:p>
+        </w:tc>
+        <w:tc>
+          <w:tcPr>
+            <w:tcW w:w="1129" w:type="dxa"/>
+            <w:vMerge/>
+            <w:vAlign w:val="center"/>
+          </w:tcPr>
+          <w:p>
+            <w:pPr>
+              <w:jc w:val="center"/>
+              <w:rPr>
+                <w:rFonts w:hint="eastAsia"/>
+              </w:rPr>
+            </w:pPr>
+          </w:p>
+        </w:tc>
+        <w:tc>
+          <w:tcPr>
+            <w:tcW w:w="1413" w:type="dxa"/>
+          </w:tcPr>
+          <w:p>
+            <w:pPr>
+              <w:jc w:val="center"/>
+              <w:rPr>
+                <w:rFonts w:hint="eastAsia"/>
+              </w:rPr>
+            </w:pPr>
+            <w:r>
+              <w:rPr>
+                <w:rFonts w:hint="eastAsia"/>
+              </w:rPr>
+              <w:t>*재질</w:t>
+            </w:r>
+          </w:p>
+        </w:tc>
+        <w:tc>
+          <w:tcPr>
+            <w:tcW w:w="5740" w:type="dxa"/>
+          </w:tcPr>
+          <w:p>
+            <w:pPr>
+              <w:rPr>
+                <w:rFonts w:hint="eastAsia"/>
+              </w:rPr>
+            </w:pPr>
+            <w:r>
+              <w:rPr>
+                <w:rFonts w:hint="eastAsia"/>
+              </w:rPr>
+              <w:t>나무 외에 유리,</w:t>
+            </w:r>
+            <w:r>
+              <w:t xml:space="preserve"> </w:t>
+            </w:r>
+            <w:r>
+              <w:rPr>
+                <w:rFonts w:hint="eastAsia"/>
+              </w:rPr>
+              <w:t>거울 재질도 포함한다.</w:t>
+            </w:r>
+          </w:p>
+        </w:tc>
+      </w:tr>
+      <w:tr>
+        <w:trPr>
+          <w:trHeight w:val="769"/>
+        </w:trPr>
+        <w:tc>
+          <w:tcPr>
+            <w:tcW w:w="701" w:type="dxa"/>
+          </w:tcPr>
+          <w:p>
+            <w:pPr>
+              <w:rPr>
+                <w:rFonts w:hint="eastAsia"/>
+              </w:rPr>
+            </w:pPr>
+            <w:r>
+              <w:rPr>
+                <w:rFonts w:hint="eastAsia"/>
+              </w:rPr>
+              <w:t>1</w:t>
+            </w:r>
+            <w:r>
+              <w:t>1</w:t>
+            </w:r>
+          </w:p>
+        </w:tc>
+        <w:tc>
+          <w:tcPr>
+            <w:tcW w:w="1129" w:type="dxa"/>
+            <w:vMerge w:val="restart"/>
+            <w:vAlign w:val="center"/>
+          </w:tcPr>
+          <w:p>
+            <w:pPr>
+              <w:jc w:val="center"/>
+            </w:pPr>
+            <w:r>
+              <w:rPr>
+                <w:rFonts w:hint="eastAsia"/>
+              </w:rPr>
+              <w:t>조명</w:t>
+            </w:r>
+          </w:p>
+        </w:tc>
+        <w:tc>
+          <w:tcPr>
+            <w:tcW w:w="1413" w:type="dxa"/>
+          </w:tcPr>
+          <w:p>
+            <w:pPr>
+              <w:jc w:val="center"/>
+              <w:rPr>
+                <w:rFonts w:hint="eastAsia"/>
+              </w:rPr>
+            </w:pPr>
+            <w:r>
+              <w:rPr>
+                <w:rFonts w:hint="eastAsia"/>
+              </w:rPr>
+              <w:t>파란 공</w:t>
+            </w:r>
+          </w:p>
+        </w:tc>
+        <w:tc>
+          <w:tcPr>
+            <w:tcW w:w="5740" w:type="dxa"/>
+          </w:tcPr>
+          <w:p>
+            <w:r>
+              <w:rPr>
+                <w:rFonts w:hint="eastAsia"/>
+              </w:rPr>
+              <w:t>파란 빛을 비추는 공</w:t>
+            </w:r>
+          </w:p>
+          <w:p>
+            <w:pPr>
+              <w:rPr>
+                <w:rFonts w:hint="eastAsia"/>
+              </w:rPr>
+            </w:pPr>
+            <w:r>
+              <w:rPr>
+                <w:rFonts w:hint="eastAsia"/>
+              </w:rPr>
+              <w:t xml:space="preserve">크기의 </w:t>
+            </w:r>
+            <w:r>
+              <w:t>10</w:t>
+            </w:r>
+            <w:r>
+              <w:rPr>
+                <w:rFonts w:hint="eastAsia"/>
+              </w:rPr>
+              <w:t>배만큼 주변을 비출 수 있다.</w:t>
+            </w:r>
+          </w:p>
+        </w:tc>
+      </w:tr>
+      <w:tr>
+        <w:trPr>
+          <w:trHeight w:val="769"/>
+        </w:trPr>
+        <w:tc>
+          <w:tcPr>
+            <w:tcW w:w="701" w:type="dxa"/>
+          </w:tcPr>
+          <w:p>
+            <w:pPr>
+              <w:rPr>
+                <w:rFonts w:hint="eastAsia"/>
+              </w:rPr>
+            </w:pPr>
+            <w:r>
+              <w:rPr>
+                <w:rFonts w:hint="eastAsia"/>
+              </w:rPr>
+              <w:t>1</w:t>
+            </w:r>
+            <w:r>
+              <w:t>2</w:t>
+            </w:r>
+          </w:p>
+        </w:tc>
+        <w:tc>
+          <w:tcPr>
+            <w:tcW w:w="1129" w:type="dxa"/>
+            <w:vMerge/>
+            <w:vAlign w:val="center"/>
+          </w:tcPr>
+          <w:p>
+            <w:pPr>
+              <w:jc w:val="center"/>
+              <w:rPr>
+                <w:rFonts w:hint="eastAsia"/>
+              </w:rPr>
+            </w:pPr>
+          </w:p>
+        </w:tc>
+        <w:tc>
+          <w:tcPr>
+            <w:tcW w:w="1413" w:type="dxa"/>
+          </w:tcPr>
+          <w:p>
+            <w:pPr>
+              <w:jc w:val="center"/>
+              <w:rPr>
+                <w:rFonts w:hint="eastAsia"/>
+              </w:rPr>
+            </w:pPr>
+            <w:r>
+              <w:rPr>
+                <w:rFonts w:hint="eastAsia"/>
+              </w:rPr>
+              <w:t>빨간 공</w:t>
+            </w:r>
+          </w:p>
+        </w:tc>
+        <w:tc>
+          <w:tcPr>
+            <w:tcW w:w="5740" w:type="dxa"/>
+          </w:tcPr>
+          <w:p>
+            <w:r>
+              <w:rPr>
+                <w:rFonts w:hint="eastAsia"/>
+              </w:rPr>
+              <w:t>붉은 빛을 비추는 공</w:t>
+            </w:r>
+          </w:p>
+          <w:p>
+            <w:pPr>
+              <w:rPr>
+                <w:rFonts w:hint="eastAsia"/>
+              </w:rPr>
+            </w:pPr>
+            <w:r>
+              <w:rPr>
+                <w:rFonts w:hint="eastAsia"/>
+              </w:rPr>
+              <w:t>파란 공보다 더 먼 곳(</w:t>
+            </w:r>
+            <w:r>
+              <w:t>0.5</w:t>
+            </w:r>
+            <w:r>
+              <w:rPr>
+                <w:rFonts w:hint="eastAsia"/>
+              </w:rPr>
+              <w:t>배</w:t>
+            </w:r>
+            <w:r>
+              <w:t>)</w:t>
+            </w:r>
+            <w:r>
+              <w:rPr>
+                <w:rFonts w:hint="eastAsia"/>
+              </w:rPr>
+              <w:t>까지 비출 수 있다.</w:t>
+            </w:r>
+          </w:p>
+        </w:tc>
+      </w:tr>
+      <w:tr>
+        <w:trPr>
+          <w:trHeight w:val="317"/>
+        </w:trPr>
+        <w:tc>
+          <w:tcPr>
+            <w:tcW w:w="701" w:type="dxa"/>
+          </w:tcPr>
+          <w:p>
+            <w:pPr>
+              <w:rPr>
+                <w:rFonts w:hint="eastAsia"/>
+              </w:rPr>
+            </w:pPr>
+          </w:p>
+        </w:tc>
+        <w:tc>
+          <w:tcPr>
+            <w:tcW w:w="1129" w:type="dxa"/>
+            <w:vAlign w:val="center"/>
+          </w:tcPr>
+          <w:p>
+            <w:pPr>
+              <w:jc w:val="center"/>
+              <w:rPr>
+                <w:rFonts w:hint="eastAsia"/>
+              </w:rPr>
+            </w:pPr>
+          </w:p>
+        </w:tc>
+        <w:tc>
+          <w:tcPr>
+            <w:tcW w:w="1413" w:type="dxa"/>
+          </w:tcPr>
+          <w:p>
+            <w:pPr>
+              <w:jc w:val="center"/>
+              <w:rPr>
+                <w:rFonts w:hint="eastAsia"/>
+              </w:rPr>
+            </w:pPr>
+            <w:r>
+              <w:rPr>
+                <w:rFonts w:hint="eastAsia"/>
+              </w:rPr>
+              <w:t>붉은 조명 기둥</w:t>
+            </w:r>
+          </w:p>
+        </w:tc>
+        <w:tc>
+          <w:tcPr>
+            <w:tcW w:w="5740" w:type="dxa"/>
+          </w:tcPr>
+          <w:p>
+            <w:pPr>
+              <w:rPr>
+                <w:rFonts w:hint="eastAsia"/>
+              </w:rPr>
+            </w:pPr>
+          </w:p>
+        </w:tc>
+      </w:tr>
+      <w:tr>
+        <w:trPr>
+          <w:trHeight w:val="317"/>
+        </w:trPr>
+        <w:tc>
+          <w:tcPr>
+            <w:tcW w:w="701" w:type="dxa"/>
+          </w:tcPr>
+          <w:p>
+            <w:pPr>
+              <w:rPr>
+                <w:rFonts w:hint="eastAsia"/>
+              </w:rPr>
+            </w:pPr>
+          </w:p>
+        </w:tc>
+        <w:tc>
+          <w:tcPr>
+            <w:tcW w:w="1129" w:type="dxa"/>
+            <w:vAlign w:val="center"/>
+          </w:tcPr>
+          <w:p>
+            <w:pPr>
+              <w:jc w:val="center"/>
+              <w:rPr>
+                <w:rFonts w:hint="eastAsia"/>
+              </w:rPr>
+            </w:pPr>
+          </w:p>
+        </w:tc>
+        <w:tc>
+          <w:tcPr>
+            <w:tcW w:w="1413" w:type="dxa"/>
+          </w:tcPr>
+          <w:p>
+            <w:pPr>
+              <w:jc w:val="center"/>
+              <w:rPr>
+                <w:rFonts w:hint="eastAsia"/>
+              </w:rPr>
+            </w:pPr>
+          </w:p>
+        </w:tc>
+        <w:tc>
+          <w:tcPr>
+            <w:tcW w:w="5740" w:type="dxa"/>
+          </w:tcPr>
+          <w:p>
+            <w:pPr>
+              <w:rPr>
+                <w:rFonts w:hint="eastAsia"/>
+              </w:rPr>
+            </w:pPr>
+          </w:p>
+        </w:tc>
+      </w:tr>
+      <w:tr>
+        <w:trPr>
+          <w:trHeight w:val="367"/>
+        </w:trPr>
+        <w:tc>
+          <w:tcPr>
+            <w:tcW w:w="701" w:type="dxa"/>
+          </w:tcPr>
+          <w:p>
+            <w:pPr>
+              <w:rPr>
+                <w:rFonts w:hint="eastAsia"/>
+              </w:rPr>
+            </w:pPr>
+            <w:r>
+              <w:rPr>
+                <w:rFonts w:hint="eastAsia"/>
+              </w:rPr>
+              <w:t>1</w:t>
+            </w:r>
+            <w:r>
+              <w:t>3</w:t>
+            </w:r>
+          </w:p>
+        </w:tc>
+        <w:tc>
+          <w:tcPr>
+            <w:tcW w:w="1129" w:type="dxa"/>
+            <w:vMerge w:val="restart"/>
+            <w:vAlign w:val="center"/>
+          </w:tcPr>
+          <w:p>
+            <w:pPr>
+              <w:jc w:val="center"/>
+              <w:rPr>
+                <w:rFonts w:hint="eastAsia"/>
+              </w:rPr>
+            </w:pPr>
+            <w:r>
+              <w:rPr>
+                <w:rFonts w:hint="eastAsia"/>
+              </w:rPr>
+              <w:t>스테이지</w:t>
+            </w:r>
+          </w:p>
+        </w:tc>
+        <w:tc>
+          <w:tcPr>
+            <w:tcW w:w="1413" w:type="dxa"/>
+          </w:tcPr>
+          <w:p>
+            <w:pPr>
+              <w:jc w:val="center"/>
+              <w:rPr>
+                <w:rFonts w:hint="eastAsia"/>
+              </w:rPr>
+            </w:pPr>
+            <w:r>
+              <w:rPr>
+                <w:rFonts w:hint="eastAsia"/>
+              </w:rPr>
+              <w:t>선택</w:t>
+            </w:r>
+          </w:p>
+        </w:tc>
+        <w:tc>
+          <w:tcPr>
+            <w:tcW w:w="5740" w:type="dxa"/>
+          </w:tcPr>
+          <w:p>
+            <w:pPr>
+              <w:rPr>
+                <w:rFonts w:hint="eastAsia"/>
+              </w:rPr>
+            </w:pPr>
+            <w:r>
+              <w:rPr>
+                <w:rFonts w:hint="eastAsia"/>
+              </w:rPr>
+              <w:t xml:space="preserve">총 </w:t>
+            </w:r>
+            <w:r>
+              <w:t>5</w:t>
+            </w:r>
+            <w:r>
+              <w:rPr>
+                <w:rFonts w:hint="eastAsia"/>
+              </w:rPr>
+              <w:t>개의 스테이지를 선택할 수 있다.</w:t>
+            </w:r>
+          </w:p>
+        </w:tc>
+      </w:tr>
+      <w:tr>
+        <w:trPr>
+          <w:trHeight w:val="384"/>
+        </w:trPr>
+        <w:tc>
+          <w:tcPr>
+            <w:tcW w:w="701" w:type="dxa"/>
+          </w:tcPr>
+          <w:p>
+            <w:pPr>
+              <w:rPr>
+                <w:rFonts w:hint="eastAsia"/>
+              </w:rPr>
+            </w:pPr>
+            <w:r>
+              <w:rPr>
+                <w:rFonts w:hint="eastAsia"/>
+              </w:rPr>
+              <w:t>1</w:t>
+            </w:r>
+            <w:r>
+              <w:t>4</w:t>
+            </w:r>
+          </w:p>
+        </w:tc>
+        <w:tc>
+          <w:tcPr>
+            <w:tcW w:w="1129" w:type="dxa"/>
+            <w:vMerge/>
+            <w:vAlign w:val="center"/>
+          </w:tcPr>
+          <w:p>
+            <w:pPr>
+              <w:jc w:val="center"/>
+              <w:rPr>
+                <w:rFonts w:hint="eastAsia"/>
+              </w:rPr>
+            </w:pPr>
+          </w:p>
+        </w:tc>
+        <w:tc>
+          <w:tcPr>
+            <w:tcW w:w="1413" w:type="dxa"/>
+          </w:tcPr>
+          <w:p>
+            <w:pPr>
+              <w:jc w:val="center"/>
+              <w:rPr>
+                <w:rFonts w:hint="eastAsia"/>
+              </w:rPr>
+            </w:pPr>
+            <w:r>
+              <w:rPr>
+                <w:rFonts w:hint="eastAsia"/>
+              </w:rPr>
+              <w:t>이동</w:t>
+            </w:r>
+          </w:p>
+        </w:tc>
+        <w:tc>
+          <w:tcPr>
+            <w:tcW w:w="5740" w:type="dxa"/>
+          </w:tcPr>
+          <w:p>
+            <w:pPr>
+              <w:rPr>
+                <w:rFonts w:hint="eastAsia"/>
+              </w:rPr>
+            </w:pPr>
+            <w:r>
+              <w:rPr>
+                <w:rFonts w:hint="eastAsia"/>
+              </w:rPr>
+              <w:t>스테이지 간 이동이 가능하다</w:t>
+            </w:r>
+          </w:p>
+        </w:tc>
+      </w:tr>
+      <w:tr>
+        <w:trPr>
+          <w:trHeight w:val="384"/>
+        </w:trPr>
+        <w:tc>
+          <w:tcPr>
+            <w:tcW w:w="701" w:type="dxa"/>
+          </w:tcPr>
+          <w:p>
+            <w:pPr>
+              <w:rPr>
+                <w:rFonts w:hint="eastAsia"/>
+              </w:rPr>
+            </w:pPr>
+            <w:r>
+              <w:rPr>
+                <w:rFonts w:hint="eastAsia"/>
+              </w:rPr>
+              <w:t>1</w:t>
+            </w:r>
+            <w:r>
+              <w:t>5</w:t>
+            </w:r>
+          </w:p>
+        </w:tc>
+        <w:tc>
+          <w:tcPr>
+            <w:tcW w:w="1129" w:type="dxa"/>
+            <w:vMerge/>
+            <w:vAlign w:val="center"/>
+          </w:tcPr>
+          <w:p>
+            <w:pPr>
+              <w:jc w:val="center"/>
+              <w:rPr>
+                <w:rFonts w:hint="eastAsia"/>
+              </w:rPr>
+            </w:pPr>
+          </w:p>
+        </w:tc>
+        <w:tc>
+          <w:tcPr>
+            <w:tcW w:w="1413" w:type="dxa"/>
+          </w:tcPr>
+          <w:p>
+            <w:pPr>
+              <w:jc w:val="center"/>
+              <w:rPr>
+                <w:rFonts w:hint="eastAsia"/>
+              </w:rPr>
+            </w:pPr>
+            <w:r>
+              <w:rPr>
+                <w:rFonts w:hint="eastAsia"/>
+              </w:rPr>
+              <w:t>클리어</w:t>
+            </w:r>
+          </w:p>
+        </w:tc>
+        <w:tc>
+          <w:tcPr>
+            <w:tcW w:w="5740" w:type="dxa"/>
+          </w:tcPr>
+          <w:p>
+            <w:pPr>
+              <w:rPr>
+                <w:rFonts w:hint="eastAsia"/>
+              </w:rPr>
+            </w:pPr>
+          </w:p>
+        </w:tc>
+      </w:tr>
+      <w:tr>
+        <w:trPr>
+          <w:trHeight w:val="384"/>
+        </w:trPr>
+        <w:tc>
+          <w:tcPr>
+            <w:tcW w:w="701" w:type="dxa"/>
+          </w:tcPr>
+          <w:p>
+            <w:pPr>
+              <w:rPr>
+                <w:rFonts w:hint="eastAsia"/>
+              </w:rPr>
+            </w:pPr>
+            <w:r>
+              <w:rPr>
+                <w:rFonts w:hint="eastAsia"/>
+              </w:rPr>
+              <w:t>1</w:t>
+            </w:r>
+            <w:r>
+              <w:t>6</w:t>
+            </w:r>
+          </w:p>
+        </w:tc>
+        <w:tc>
+          <w:tcPr>
+            <w:tcW w:w="1129" w:type="dxa"/>
+            <w:vMerge w:val="restart"/>
+            <w:vAlign w:val="center"/>
+          </w:tcPr>
+          <w:p>
+            <w:pPr>
+              <w:jc w:val="center"/>
+              <w:rPr>
+                <w:rFonts w:hint="eastAsia"/>
+              </w:rPr>
+            </w:pPr>
+            <w:r>
+              <w:rPr>
+                <w:rFonts w:hint="eastAsia"/>
+              </w:rPr>
+              <w:t>카메라</w:t>
+            </w:r>
+          </w:p>
+        </w:tc>
+        <w:tc>
+          <w:tcPr>
+            <w:tcW w:w="1413" w:type="dxa"/>
+          </w:tcPr>
+          <w:p>
+            <w:pPr>
+              <w:jc w:val="center"/>
+              <w:rPr>
+                <w:rFonts w:hint="eastAsia"/>
+              </w:rPr>
+            </w:pPr>
+            <w:r>
+              <w:t>1</w:t>
+            </w:r>
+            <w:r>
+              <w:rPr>
+                <w:rFonts w:hint="eastAsia"/>
+              </w:rPr>
+              <w:t>인칭</w:t>
+            </w:r>
+          </w:p>
+        </w:tc>
+        <w:tc>
+          <w:tcPr>
+            <w:tcW w:w="5740" w:type="dxa"/>
+          </w:tcPr>
+          <w:p>
+            <w:pPr>
+              <w:rPr>
+                <w:rFonts w:hint="eastAsia"/>
+              </w:rPr>
+            </w:pPr>
+          </w:p>
+        </w:tc>
+      </w:tr>
+      <w:tr>
+        <w:trPr>
+          <w:trHeight w:val="367"/>
+        </w:trPr>
+        <w:tc>
+          <w:tcPr>
+            <w:tcW w:w="701" w:type="dxa"/>
+          </w:tcPr>
+          <w:p>
+            <w:pPr>
+              <w:rPr>
+                <w:rFonts w:hint="eastAsia"/>
+              </w:rPr>
+            </w:pPr>
+            <w:r>
+              <w:rPr>
+                <w:rFonts w:hint="eastAsia"/>
+              </w:rPr>
+              <w:t>1</w:t>
+            </w:r>
+            <w:r>
+              <w:t>7</w:t>
+            </w:r>
+          </w:p>
+        </w:tc>
+        <w:tc>
+          <w:tcPr>
+            <w:tcW w:w="1129" w:type="dxa"/>
+            <w:vMerge/>
+            <w:vAlign w:val="center"/>
+          </w:tcPr>
+          <w:p>
+            <w:pPr>
+              <w:jc w:val="center"/>
+              <w:rPr>
+                <w:rFonts w:hint="eastAsia"/>
+              </w:rPr>
+            </w:pPr>
+          </w:p>
+        </w:tc>
+        <w:tc>
+          <w:tcPr>
+            <w:tcW w:w="1413" w:type="dxa"/>
+          </w:tcPr>
+          <w:p>
+            <w:pPr>
+              <w:jc w:val="center"/>
+            </w:pPr>
+            <w:r>
+              <w:rPr>
+                <w:rFonts w:hint="eastAsia"/>
+              </w:rPr>
+              <w:t>3인칭</w:t>
+            </w:r>
+          </w:p>
+        </w:tc>
+        <w:tc>
+          <w:tcPr>
+            <w:tcW w:w="5740" w:type="dxa"/>
+          </w:tcPr>
+          <w:p>
+            <w:pPr>
+              <w:rPr>
+                <w:rFonts w:hint="eastAsia"/>
+              </w:rPr>
+            </w:pPr>
+          </w:p>
+        </w:tc>
+      </w:tr>
+      <w:tr>
+        <w:trPr>
+          <w:trHeight w:val="384"/>
+        </w:trPr>
+        <w:tc>
+          <w:tcPr>
+            <w:tcW w:w="701" w:type="dxa"/>
+          </w:tcPr>
+          <w:p>
+            <w:pPr>
+              <w:rPr>
+                <w:rFonts w:hint="eastAsia"/>
+              </w:rPr>
+            </w:pPr>
+            <w:r>
+              <w:rPr>
+                <w:rFonts w:hint="eastAsia"/>
+              </w:rPr>
+              <w:t>1</w:t>
+            </w:r>
+            <w:r>
+              <w:t>8</w:t>
+            </w:r>
+          </w:p>
+        </w:tc>
+        <w:tc>
+          <w:tcPr>
+            <w:tcW w:w="1129" w:type="dxa"/>
+            <w:vMerge/>
+            <w:vAlign w:val="center"/>
+          </w:tcPr>
+          <w:p>
+            <w:pPr>
+              <w:jc w:val="center"/>
+              <w:rPr>
+                <w:rFonts w:hint="eastAsia"/>
+              </w:rPr>
+            </w:pPr>
+          </w:p>
+        </w:tc>
+        <w:tc>
+          <w:tcPr>
+            <w:tcW w:w="1413" w:type="dxa"/>
+          </w:tcPr>
+          <w:p>
+            <w:pPr>
+              <w:jc w:val="center"/>
+              <w:rPr>
+                <w:rFonts w:hint="eastAsia"/>
+              </w:rPr>
+            </w:pPr>
+            <w:r>
+              <w:rPr>
+                <w:rFonts w:hint="eastAsia"/>
+              </w:rPr>
+              <w:t>클리어</w:t>
+            </w:r>
+          </w:p>
+        </w:tc>
+        <w:tc>
+          <w:tcPr>
+            <w:tcW w:w="5740" w:type="dxa"/>
+          </w:tcPr>
+          <w:p>
+            <w:pPr>
+              <w:rPr>
+                <w:rFonts w:hint="eastAsia"/>
+              </w:rPr>
+            </w:pPr>
+            <w:r>
+              <w:rPr>
+                <w:rFonts w:hint="eastAsia"/>
+              </w:rPr>
+              <w:t>스테이지를 클리어 하면 바나나를 회전해서 올라간다.</w:t>
+            </w:r>
+          </w:p>
+        </w:tc>
+      </w:tr>
+      <w:tr>
+        <w:trPr>
+          <w:trHeight w:val="367"/>
+        </w:trPr>
+        <w:tc>
+          <w:tcPr>
+            <w:tcW w:w="701" w:type="dxa"/>
+          </w:tcPr>
+          <w:p>
+            <w:pPr>
+              <w:rPr>
+                <w:rFonts w:hint="eastAsia"/>
+              </w:rPr>
+            </w:pPr>
+            <w:r>
+              <w:rPr>
+                <w:rFonts w:hint="eastAsia"/>
+              </w:rPr>
+              <w:t>1</w:t>
+            </w:r>
+            <w:r>
+              <w:t>9</w:t>
+            </w:r>
+          </w:p>
+        </w:tc>
+        <w:tc>
+          <w:tcPr>
+            <w:tcW w:w="1129" w:type="dxa"/>
+            <w:vAlign w:val="center"/>
+          </w:tcPr>
+          <w:p>
+            <w:pPr>
+              <w:jc w:val="center"/>
+              <w:rPr>
+                <w:rFonts w:hint="eastAsia"/>
+              </w:rPr>
+            </w:pPr>
+            <w:r>
+              <w:rPr>
+                <w:rFonts w:hint="eastAsia"/>
+              </w:rPr>
+              <w:t>미니 맵</w:t>
+            </w:r>
+          </w:p>
+        </w:tc>
+        <w:tc>
+          <w:tcPr>
+            <w:tcW w:w="1413" w:type="dxa"/>
+          </w:tcPr>
+          <w:p>
+            <w:pPr>
+              <w:jc w:val="center"/>
+              <w:rPr>
+                <w:rFonts w:hint="eastAsia"/>
+              </w:rPr>
+            </w:pPr>
+          </w:p>
+        </w:tc>
+        <w:tc>
+          <w:tcPr>
+            <w:tcW w:w="5740" w:type="dxa"/>
+          </w:tcPr>
+          <w:p>
+            <w:pPr>
+              <w:rPr>
+                <w:rFonts w:hint="eastAsia"/>
+              </w:rPr>
+            </w:pPr>
+            <w:r>
+              <w:rPr>
+                <w:rFonts w:hint="eastAsia"/>
+              </w:rPr>
+              <w:t>각 오브젝트 들의 x</w:t>
+            </w:r>
+            <w:r>
+              <w:t>, z</w:t>
+            </w:r>
+          </w:p>
+        </w:tc>
+      </w:tr>
+    </w:tbl>
+    <w:p/>
+    <w:p>
+      <w:pPr>
+        <w:rPr>
+          <w:rFonts w:hint="eastAsia"/>
+        </w:rPr>
+      </w:pPr>
+      <w:r>
+        <w:rPr>
+          <w:rFonts w:hint="eastAsia"/>
+        </w:rPr>
+        <w:t>*는 추가 구현(필수 구현이 아님</w:t>
+      </w:r>
+      <w:r>
+        <w:t>)</w:t>
+      </w:r>
+      <w:r>
+        <w:rPr>
+          <w:rFonts w:hint="eastAsia"/>
+        </w:rPr>
+        <w:t>입니다.</w:t>
+      </w:r>
+    </w:p>
+    <w:p>
+      <w:pPr>
+        <w:widowControl/>
+        <w:wordWrap/>
+        <w:autoSpaceDE/>
+        <w:autoSpaceDN/>
+      </w:pPr>
+      <w:r>
+        <w:br w:type="page"/>
+      </w:r>
+    </w:p>
+    <w:p>
+      <w:pPr>
+        <w:rPr>
+          <w:sz w:val="28"/>
+        </w:rPr>
+      </w:pPr>
+      <w:r>
+        <w:rPr>
+          <w:rFonts w:hint="eastAsia"/>
+          <w:sz w:val="28"/>
+        </w:rPr>
+        <w:lastRenderedPageBreak/>
+        <w:t>주인공</w:t>
+      </w:r>
+      <w:r>
+        <w:rPr>
+          <w:sz w:val="28"/>
+        </w:rPr>
+        <w:t xml:space="preserve"> </w:t>
+      </w:r>
+      <w:r>
+        <w:rPr>
+          <w:sz w:val="28"/>
+        </w:rPr>
+        <w:t>–</w:t>
+      </w:r>
+      <w:r>
+        <w:rPr>
+          <w:sz w:val="28"/>
+        </w:rPr>
+        <w:t xml:space="preserve"> </w:t>
+      </w:r>
+      <w:r>
+        <w:rPr>
+          <w:rFonts w:hint="eastAsia"/>
+          <w:sz w:val="28"/>
+        </w:rPr>
+        <w:t>바나나</w:t>
+      </w:r>
+    </w:p>
+    <w:p>
+      <w:pPr>
+        <w:rPr>
+          <w:rFonts w:hint="eastAsia"/>
+        </w:rPr>
+      </w:pPr>
+    </w:p>
+    <w:p>
+      <w:pPr>
+        <w:jc w:val="center"/>
+        <w:rPr>
+          <w:noProof/>
+        </w:rPr>
+      </w:pPr>
+      <w:r>
+        <w:rPr>
+          <w:noProof/>
+        </w:rPr>
+        <w:drawing>
+          <wp:inline distT="0" distB="0" distL="0" distR="0" wp14:anchorId="2AE42DC1" wp14:editId="0EBC1909">
+            <wp:extent cx="1932354" cy="1971675"/>
+            <wp:effectExtent l="0" t="0" r="0" b="0"/>
+            <wp:docPr id="1" name="그림 1"/>
+            <wp:cNvGraphicFramePr>
+              <a:graphicFrameLocks xmlns:a="http://schemas.openxmlformats.org/drawingml/2006/main" noChangeAspect="1"/>
+            </wp:cNvGraphicFramePr>
+            <a:graphic xmlns:a="http://schemas.openxmlformats.org/drawingml/2006/main">
+              <a:graphicData uri="http://schemas.openxmlformats.org/drawingml/2006/picture">
+                <pic:pic xmlns:pic="http://schemas.openxmlformats.org/drawingml/2006/picture">
+                  <pic:nvPicPr>
+                    <pic:cNvPr id="1" name=""/>
+                    <pic:cNvPicPr/>
+                  </pic:nvPicPr>
+                  <pic:blipFill>
+                    <a:blip r:embed="rId10"/>
+                    <a:stretch>
+                      <a:fillRect/>
+                    </a:stretch>
+                  </pic:blipFill>
+                  <pic:spPr>
+                    <a:xfrm>
+                      <a:off x="0" y="0"/>
+                      <a:ext cx="1954718" cy="1994494"/>
+                    </a:xfrm>
+                    <a:prstGeom prst="rect">
+                      <a:avLst/>
+                    </a:prstGeom>
+                  </pic:spPr>
+                </pic:pic>
+              </a:graphicData>
+            </a:graphic>
+          </wp:inline>
+        </w:drawing>
+      </w:r>
+      <w:r>
+        <w:rPr>
+          <w:noProof/>
+        </w:rPr>
+        <w:t xml:space="preserve">  </w:t>
+      </w:r>
+      <w:r>
+        <w:rPr>
+          <w:noProof/>
+        </w:rPr>
+        <w:drawing>
+          <wp:inline distT="0" distB="0" distL="0" distR="0" wp14:anchorId="054106CB" wp14:editId="5450310F">
+            <wp:extent cx="1038225" cy="1980664"/>
+            <wp:effectExtent l="0" t="0" r="0" b="635"/>
+            <wp:docPr id="3" name="그림 3"/>
+            <wp:cNvGraphicFramePr>
+              <a:graphicFrameLocks xmlns:a="http://schemas.openxmlformats.org/drawingml/2006/main" noChangeAspect="1"/>
+            </wp:cNvGraphicFramePr>
+            <a:graphic xmlns:a="http://schemas.openxmlformats.org/drawingml/2006/main">
+              <a:graphicData uri="http://schemas.openxmlformats.org/drawingml/2006/picture">
+                <pic:pic xmlns:pic="http://schemas.openxmlformats.org/drawingml/2006/picture">
+                  <pic:nvPicPr>
+                    <pic:cNvPr id="1" name=""/>
+                    <pic:cNvPicPr/>
+                  </pic:nvPicPr>
+                  <pic:blipFill rotWithShape="1">
+                    <a:blip r:embed="rId11"/>
+                    <a:srcRect r="29768"/>
+                    <a:stretch/>
+                  </pic:blipFill>
+                  <pic:spPr bwMode="auto">
+                    <a:xfrm>
+                      <a:off x="0" y="0"/>
+                      <a:ext cx="1054059" cy="2010872"/>
+                    </a:xfrm>
+                    <a:prstGeom prst="rect">
+                      <a:avLst/>
+                    </a:prstGeom>
+                    <a:ln>
+                      <a:noFill/>
+                    </a:ln>
+                    <a:extLst>
+                      <a:ext uri="{53640926-AAD7-44D8-BBD7-CCE9431645EC}">
+                        <a14:shadowObscured xmlns:a14="http://schemas.microsoft.com/office/drawing/2010/main"/>
+                      </a:ext>
+                    </a:extLst>
+                  </pic:spPr>
+                </pic:pic>
+              </a:graphicData>
+            </a:graphic>
+          </wp:inline>
+        </w:drawing>
+      </w:r>
+    </w:p>
+    <w:p>
+      <w:pPr>
+        <w:rPr>
+          <w:rFonts w:hint="eastAsia"/>
+        </w:rPr>
+      </w:pPr>
+    </w:p>
+    <w:p>
+      <w:pPr>
+        <w:widowControl/>
+        <w:wordWrap/>
+        <w:autoSpaceDE/>
+        <w:autoSpaceDN/>
+      </w:pPr>
+      <w:r>
+        <w:br w:type="page"/>
+      </w:r>
+    </w:p>
+    <w:p/>
+    <w:p>
+      <w:pPr>
+        <w:widowControl/>
+        <w:wordWrap/>
+        <w:autoSpaceDE/>
+        <w:autoSpaceDN/>
+      </w:pPr>
+      <w:r>
+        <w:br w:type="page"/>
+      </w:r>
+    </w:p>
+    <w:p>
+      <w:pPr>
+        <w:rPr>
+          <w:sz w:val="28"/>
+        </w:rPr>
+      </w:pPr>
+      <w:r>
+        <w:rPr>
+          <w:rFonts w:hint="eastAsia"/>
+          <w:sz w:val="28"/>
+        </w:rPr>
+        <w:lastRenderedPageBreak/>
+        <w:t>상자</w:t>
+      </w:r>
+    </w:p>
+    <w:p/>
+    <w:p>
+      <w:pPr>
+        <w:widowControl/>
+        <w:wordWrap/>
+        <w:autoSpaceDE/>
+        <w:autoSpaceDN/>
+      </w:pPr>
+      <w:r>
+        <w:br w:type="page"/>
+      </w:r>
+    </w:p>
+    <w:p>
+      <w:pPr>
+        <w:rPr>
+          <w:sz w:val="28"/>
+        </w:rPr>
+      </w:pPr>
+      <w:r>
+        <w:rPr>
+          <w:rFonts w:hint="eastAsia"/>
+          <w:sz w:val="28"/>
+        </w:rPr>
+        <w:lastRenderedPageBreak/>
+        <w:t>조명</w:t>
+      </w:r>
+    </w:p>
+    <w:p>
+      <w:pPr>
+        <w:rPr>
+          <w:rFonts w:hint="eastAsia"/>
+          <w:sz w:val="28"/>
+        </w:rPr>
+      </w:pPr>
+    </w:p>
+    <w:p>
+      <w:pPr>
+        <w:widowControl/>
+        <w:wordWrap/>
+        <w:autoSpaceDE/>
+        <w:autoSpaceDN/>
+      </w:pPr>
+      <w:r>
+        <w:br w:type="page"/>
+      </w:r>
+    </w:p>
+    <w:p>
+      <w:pPr>
+        <w:rPr>
+          <w:sz w:val="28"/>
+        </w:rPr>
+      </w:pPr>
+      <w:r>
+        <w:rPr>
+          <w:rFonts w:hint="eastAsia"/>
+          <w:sz w:val="28"/>
+        </w:rPr>
+        <w:lastRenderedPageBreak/>
+        <w:t>스테이지</w:t>
+      </w:r>
+    </w:p>
+    <w:p>
+      <w:pPr>
+        <w:widowControl/>
+        <w:wordWrap/>
+        <w:autoSpaceDE/>
+        <w:autoSpaceDN/>
+      </w:pPr>
+    </w:p>
+    <w:p>
+      <w:pPr>
+        <w:widowControl/>
+        <w:wordWrap/>
+        <w:autoSpaceDE/>
+        <w:autoSpaceDN/>
+      </w:pPr>
+    </w:p>
+    <w:p>
+      <w:pPr>
+        <w:widowControl/>
+        <w:wordWrap/>
+        <w:autoSpaceDE/>
+        <w:autoSpaceDN/>
+      </w:pPr>
+      <w:r>
+        <w:br w:type="page"/>
+      </w:r>
+    </w:p>
+    <w:p>
+      <w:pPr>
+        <w:rPr>
+          <w:sz w:val="28"/>
+        </w:rPr>
+      </w:pPr>
+      <w:r>
+        <w:rPr>
+          <w:rFonts w:hint="eastAsia"/>
+          <w:sz w:val="28"/>
+        </w:rPr>
+        <w:lastRenderedPageBreak/>
+        <w:t>미니 맵</w:t>
+      </w:r>
+    </w:p>
+    <w:p>
+      <w:pPr>
+        <w:rPr>
+          <w:rFonts w:hint="eastAsia"/>
+        </w:rPr>
+      </w:pPr>
+    </w:p>
+    <w:p>
+      <w:pPr>
+        <w:widowControl/>
+        <w:wordWrap/>
+        <w:autoSpaceDE/>
+        <w:autoSpaceDN/>
+        <w:rPr>
+          <w:sz w:val="28"/>
+        </w:rPr>
+      </w:pPr>
+      <w:r>
+        <w:rPr>
+          <w:sz w:val="28"/>
+        </w:rPr>
+        <w:br w:type="page"/>
+      </w:r>
+    </w:p>
+    <w:p>
+      <w:pPr>
+        <w:rPr>
+          <w:sz w:val="28"/>
+        </w:rPr>
+      </w:pPr>
+      <w:r>
+        <w:rPr>
+          <w:rFonts w:hint="eastAsia"/>
+          <w:sz w:val="28"/>
+        </w:rPr>
+        <w:lastRenderedPageBreak/>
+        <w:t>카메라</w:t>
+      </w:r>
+    </w:p>
+    <w:p>
+      <w:pPr>
+        <w:widowControl/>
+        <w:wordWrap/>
+        <w:autoSpaceDE/>
+        <w:autoSpaceDN/>
+        <w:rPr>
+          <w:rFonts w:hint="eastAsia"/>
+        </w:rPr>
+      </w:pPr>
+    </w:p>
+    <w:p/>
+    <w:p>
+      <w:pPr>
+        <w:widowControl/>
+        <w:wordWrap/>
+        <w:autoSpaceDE/>
+        <w:autoSpaceDN/>
+      </w:pPr>
+      <w:r>
+        <w:br w:type="page"/>
+      </w:r>
+    </w:p>
+    <w:p>
+      <w:pPr>
+        <w:rPr>
+          <w:rFonts w:hint="eastAsia"/>
+        </w:rPr>
       </w:pPr>
     </w:p>
     <w:sectPr>
-      <w:headerReference w:type="even" r:id="rId6"/>
-      <w:headerReference w:type="default" r:id="rId7"/>
-      <w:footerReference w:type="even" r:id="rId8"/>
-      <w:footerReference w:type="default" r:id="rId9"/>
+      <w:headerReference w:type="even" r:id="rId12"/>
+      <w:headerReference w:type="default" r:id="rId13"/>
+      <w:footerReference w:type="even" r:id="rId14"/>
+      <w:footerReference w:type="default" r:id="rId15"/>
       <w:pgSz w:w="11906" w:h="16838" w:code="9"/>
       <w:pgMar w:top="1701" w:right="1440" w:bottom="1440" w:left="1440" w:header="1020" w:footer="1020" w:gutter="0"/>
       <w:cols w:space="425"/>
@@ -393,6 +2479,7 @@
         <w:docPartUnique/>
       </w:docPartObj>
     </w:sdtPr>
+    <w:sdtEndPr/>
     <w:sdtContent>
       <w:sdt>
         <w:sdtPr>
@@ -402,14 +2489,12 @@
             <w:docPartUnique/>
           </w:docPartObj>
         </w:sdtPr>
+        <w:sdtEndPr/>
         <w:sdtContent>
           <w:p>
             <w:pPr>
               <w:pStyle w:val="a4"/>
               <w:jc w:val="center"/>
-              <w:rPr>
-                <w:rFonts w:hint="eastAsia"/>
-              </w:rPr>
             </w:pPr>
             <w:r>
               <w:rPr>
@@ -525,6 +2610,7 @@
         <w:docPartUnique/>
       </w:docPartObj>
     </w:sdtPr>
+    <w:sdtEndPr/>
     <w:sdtContent>
       <w:sdt>
         <w:sdtPr>
@@ -534,14 +2620,12 @@
             <w:docPartUnique/>
           </w:docPartObj>
         </w:sdtPr>
+        <w:sdtEndPr/>
         <w:sdtContent>
           <w:p>
             <w:pPr>
               <w:pStyle w:val="a4"/>
               <w:jc w:val="center"/>
-              <w:rPr>
-                <w:rFonts w:hint="eastAsia"/>
-              </w:rPr>
             </w:pPr>
             <w:r>
               <w:rPr>
@@ -679,9 +2763,6 @@
       <w:pStyle w:val="a3"/>
       <w:ind w:right="1600"/>
       <w:jc w:val="right"/>
-      <w:rPr>
-        <w:rFonts w:hint="eastAsia"/>
-      </w:rPr>
     </w:pPr>
     <w:r>
       <w:tab/>
@@ -693,13 +2774,7 @@
       <w:rPr>
         <w:rFonts w:hint="eastAsia"/>
       </w:rPr>
-      <w:t>기말</w:t>
-    </w:r>
-    <w:r>
-      <w:rPr>
-        <w:rFonts w:hint="eastAsia"/>
-      </w:rPr>
-      <w:t xml:space="preserve"> </w:t>
+      <w:t xml:space="preserve">기말 </w:t>
     </w:r>
     <w:proofErr w:type="spellStart"/>
     <w:r>
@@ -742,6 +2817,241 @@
     </w:r>
   </w:p>
 </w:hdr>
+</file>
+
+<file path=word/numbering.xml><?xml version="1.0" encoding="utf-8"?>
+<w:numbering xmlns:wpc="http://schemas.microsoft.com/office/word/2010/wordprocessingCanvas" xmlns:cx="http://schemas.microsoft.com/office/drawing/2014/chartex" xmlns:cx1="http://schemas.microsoft.com/office/drawing/2015/9/8/chartex" xmlns:cx2="http://schemas.microsoft.com/office/drawing/2015/10/21/chartex" xmlns:cx3="http://schemas.microsoft.com/office/drawing/2016/5/9/chartex" xmlns:cx4="http://schemas.microsoft.com/office/drawing/2016/5/10/chartex" xmlns:cx5="http://schemas.microsoft.com/office/drawing/2016/5/11/chartex" xmlns:cx6="http://schemas.microsoft.com/office/drawing/2016/5/12/chartex" xmlns:cx7="http://schemas.microsoft.com/office/drawing/2016/5/13/chartex" xmlns:cx8="http://schemas.microsoft.com/office/drawing/2016/5/14/chartex" xmlns:mc="http://schemas.openxmlformats.org/markup-compatibility/2006" xmlns:aink="http://schemas.microsoft.com/office/drawing/2016/ink" xmlns:am3d="http://schemas.microsoft.com/office/drawing/2017/model3d" xmlns:o="urn:schemas-microsoft-com:office:office" xmlns:r="http://schemas.openxmlformats.org/officeDocument/2006/relationships" xmlns:m="http://schemas.openxmlformats.org/officeDocument/2006/math" xmlns:v="urn:schemas-microsoft-com:vml" xmlns:wp14="http://schemas.microsoft.com/office/word/2010/wordprocessingDrawing" xmlns:wp="http://schemas.openxmlformats.org/drawingml/2006/wordprocessingDrawing" xmlns:w10="urn:schemas-microsoft-com:office:word" xmlns:w="http://schemas.openxmlformats.org/wordprocessingml/2006/main" xmlns:w14="http://schemas.microsoft.com/office/word/2010/wordml" xmlns:w15="http://schemas.microsoft.com/office/word/2012/wordml" xmlns:w16cid="http://schemas.microsoft.com/office/word/2016/wordml/cid" xmlns:w16se="http://schemas.microsoft.com/office/word/2015/wordml/symex" xmlns:wpg="http://schemas.microsoft.com/office/word/2010/wordprocessingGroup" xmlns:wpi="http://schemas.microsoft.com/office/word/2010/wordprocessingInk" xmlns:wne="http://schemas.microsoft.com/office/word/2006/wordml" xmlns:wps="http://schemas.microsoft.com/office/word/2010/wordprocessingShape" mc:Ignorable="w14 w15 w16se w16cid wp14">
+  <w:abstractNum w:abstractNumId="0" w15:restartNumberingAfterBreak="0">
+    <w:nsid w:val="3995534F"/>
+    <w:multiLevelType w:val="hybridMultilevel"/>
+    <w:tmpl w:val="78F01AD2"/>
+    <w:lvl w:ilvl="0" w:tplc="85CA36BE">
+      <w:numFmt w:val="bullet"/>
+      <w:lvlText w:val=""/>
+      <w:lvlJc w:val="left"/>
+      <w:pPr>
+        <w:ind w:left="760" w:hanging="360"/>
+      </w:pPr>
+      <w:rPr>
+        <w:rFonts w:ascii="Wingdings" w:eastAsiaTheme="minorEastAsia" w:hAnsi="Wingdings" w:cstheme="minorBidi" w:hint="default"/>
+      </w:rPr>
+    </w:lvl>
+    <w:lvl w:ilvl="1" w:tplc="04090003" w:tentative="1">
+      <w:start w:val="1"/>
+      <w:numFmt w:val="bullet"/>
+      <w:lvlText w:val=""/>
+      <w:lvlJc w:val="left"/>
+      <w:pPr>
+        <w:ind w:left="1200" w:hanging="400"/>
+      </w:pPr>
+      <w:rPr>
+        <w:rFonts w:ascii="Wingdings" w:hAnsi="Wingdings" w:hint="default"/>
+      </w:rPr>
+    </w:lvl>
+    <w:lvl w:ilvl="2" w:tplc="04090005" w:tentative="1">
+      <w:start w:val="1"/>
+      <w:numFmt w:val="bullet"/>
+      <w:lvlText w:val=""/>
+      <w:lvlJc w:val="left"/>
+      <w:pPr>
+        <w:ind w:left="1600" w:hanging="400"/>
+      </w:pPr>
+      <w:rPr>
+        <w:rFonts w:ascii="Wingdings" w:hAnsi="Wingdings" w:hint="default"/>
+      </w:rPr>
+    </w:lvl>
+    <w:lvl w:ilvl="3" w:tplc="04090001" w:tentative="1">
+      <w:start w:val="1"/>
+      <w:numFmt w:val="bullet"/>
+      <w:lvlText w:val=""/>
+      <w:lvlJc w:val="left"/>
+      <w:pPr>
+        <w:ind w:left="2000" w:hanging="400"/>
+      </w:pPr>
+      <w:rPr>
+        <w:rFonts w:ascii="Wingdings" w:hAnsi="Wingdings" w:hint="default"/>
+      </w:rPr>
+    </w:lvl>
+    <w:lvl w:ilvl="4" w:tplc="04090003" w:tentative="1">
+      <w:start w:val="1"/>
+      <w:numFmt w:val="bullet"/>
+      <w:lvlText w:val=""/>
+      <w:lvlJc w:val="left"/>
+      <w:pPr>
+        <w:ind w:left="2400" w:hanging="400"/>
+      </w:pPr>
+      <w:rPr>
+        <w:rFonts w:ascii="Wingdings" w:hAnsi="Wingdings" w:hint="default"/>
+      </w:rPr>
+    </w:lvl>
+    <w:lvl w:ilvl="5" w:tplc="04090005" w:tentative="1">
+      <w:start w:val="1"/>
+      <w:numFmt w:val="bullet"/>
+      <w:lvlText w:val=""/>
+      <w:lvlJc w:val="left"/>
+      <w:pPr>
+        <w:ind w:left="2800" w:hanging="400"/>
+      </w:pPr>
+      <w:rPr>
+        <w:rFonts w:ascii="Wingdings" w:hAnsi="Wingdings" w:hint="default"/>
+      </w:rPr>
+    </w:lvl>
+    <w:lvl w:ilvl="6" w:tplc="04090001" w:tentative="1">
+      <w:start w:val="1"/>
+      <w:numFmt w:val="bullet"/>
+      <w:lvlText w:val=""/>
+      <w:lvlJc w:val="left"/>
+      <w:pPr>
+        <w:ind w:left="3200" w:hanging="400"/>
+      </w:pPr>
+      <w:rPr>
+        <w:rFonts w:ascii="Wingdings" w:hAnsi="Wingdings" w:hint="default"/>
+      </w:rPr>
+    </w:lvl>
+    <w:lvl w:ilvl="7" w:tplc="04090003" w:tentative="1">
+      <w:start w:val="1"/>
+      <w:numFmt w:val="bullet"/>
+      <w:lvlText w:val=""/>
+      <w:lvlJc w:val="left"/>
+      <w:pPr>
+        <w:ind w:left="3600" w:hanging="400"/>
+      </w:pPr>
+      <w:rPr>
+        <w:rFonts w:ascii="Wingdings" w:hAnsi="Wingdings" w:hint="default"/>
+      </w:rPr>
+    </w:lvl>
+    <w:lvl w:ilvl="8" w:tplc="04090005" w:tentative="1">
+      <w:start w:val="1"/>
+      <w:numFmt w:val="bullet"/>
+      <w:lvlText w:val=""/>
+      <w:lvlJc w:val="left"/>
+      <w:pPr>
+        <w:ind w:left="4000" w:hanging="400"/>
+      </w:pPr>
+      <w:rPr>
+        <w:rFonts w:ascii="Wingdings" w:hAnsi="Wingdings" w:hint="default"/>
+      </w:rPr>
+    </w:lvl>
+  </w:abstractNum>
+  <w:abstractNum w:abstractNumId="1" w15:restartNumberingAfterBreak="0">
+    <w:nsid w:val="57E41DD8"/>
+    <w:multiLevelType w:val="hybridMultilevel"/>
+    <w:tmpl w:val="06D22524"/>
+    <w:lvl w:ilvl="0" w:tplc="A76A0DC2">
+      <w:numFmt w:val="bullet"/>
+      <w:lvlText w:val=""/>
+      <w:lvlJc w:val="left"/>
+      <w:pPr>
+        <w:ind w:left="760" w:hanging="360"/>
+      </w:pPr>
+      <w:rPr>
+        <w:rFonts w:ascii="Wingdings" w:eastAsiaTheme="minorEastAsia" w:hAnsi="Wingdings" w:cstheme="minorBidi" w:hint="default"/>
+      </w:rPr>
+    </w:lvl>
+    <w:lvl w:ilvl="1" w:tplc="04090003" w:tentative="1">
+      <w:start w:val="1"/>
+      <w:numFmt w:val="bullet"/>
+      <w:lvlText w:val=""/>
+      <w:lvlJc w:val="left"/>
+      <w:pPr>
+        <w:ind w:left="1200" w:hanging="400"/>
+      </w:pPr>
+      <w:rPr>
+        <w:rFonts w:ascii="Wingdings" w:hAnsi="Wingdings" w:hint="default"/>
+      </w:rPr>
+    </w:lvl>
+    <w:lvl w:ilvl="2" w:tplc="04090005" w:tentative="1">
+      <w:start w:val="1"/>
+      <w:numFmt w:val="bullet"/>
+      <w:lvlText w:val=""/>
+      <w:lvlJc w:val="left"/>
+      <w:pPr>
+        <w:ind w:left="1600" w:hanging="400"/>
+      </w:pPr>
+      <w:rPr>
+        <w:rFonts w:ascii="Wingdings" w:hAnsi="Wingdings" w:hint="default"/>
+      </w:rPr>
+    </w:lvl>
+    <w:lvl w:ilvl="3" w:tplc="04090001" w:tentative="1">
+      <w:start w:val="1"/>
+      <w:numFmt w:val="bullet"/>
+      <w:lvlText w:val=""/>
+      <w:lvlJc w:val="left"/>
+      <w:pPr>
+        <w:ind w:left="2000" w:hanging="400"/>
+      </w:pPr>
+      <w:rPr>
+        <w:rFonts w:ascii="Wingdings" w:hAnsi="Wingdings" w:hint="default"/>
+      </w:rPr>
+    </w:lvl>
+    <w:lvl w:ilvl="4" w:tplc="04090003" w:tentative="1">
+      <w:start w:val="1"/>
+      <w:numFmt w:val="bullet"/>
+      <w:lvlText w:val=""/>
+      <w:lvlJc w:val="left"/>
+      <w:pPr>
+        <w:ind w:left="2400" w:hanging="400"/>
+      </w:pPr>
+      <w:rPr>
+        <w:rFonts w:ascii="Wingdings" w:hAnsi="Wingdings" w:hint="default"/>
+      </w:rPr>
+    </w:lvl>
+    <w:lvl w:ilvl="5" w:tplc="04090005" w:tentative="1">
+      <w:start w:val="1"/>
+      <w:numFmt w:val="bullet"/>
+      <w:lvlText w:val=""/>
+      <w:lvlJc w:val="left"/>
+      <w:pPr>
+        <w:ind w:left="2800" w:hanging="400"/>
+      </w:pPr>
+      <w:rPr>
+        <w:rFonts w:ascii="Wingdings" w:hAnsi="Wingdings" w:hint="default"/>
+      </w:rPr>
+    </w:lvl>
+    <w:lvl w:ilvl="6" w:tplc="04090001" w:tentative="1">
+      <w:start w:val="1"/>
+      <w:numFmt w:val="bullet"/>
+      <w:lvlText w:val=""/>
+      <w:lvlJc w:val="left"/>
+      <w:pPr>
+        <w:ind w:left="3200" w:hanging="400"/>
+      </w:pPr>
+      <w:rPr>
+        <w:rFonts w:ascii="Wingdings" w:hAnsi="Wingdings" w:hint="default"/>
+      </w:rPr>
+    </w:lvl>
+    <w:lvl w:ilvl="7" w:tplc="04090003" w:tentative="1">
+      <w:start w:val="1"/>
+      <w:numFmt w:val="bullet"/>
+      <w:lvlText w:val=""/>
+      <w:lvlJc w:val="left"/>
+      <w:pPr>
+        <w:ind w:left="3600" w:hanging="400"/>
+      </w:pPr>
+      <w:rPr>
+        <w:rFonts w:ascii="Wingdings" w:hAnsi="Wingdings" w:hint="default"/>
+      </w:rPr>
+    </w:lvl>
+    <w:lvl w:ilvl="8" w:tplc="04090005" w:tentative="1">
+      <w:start w:val="1"/>
+      <w:numFmt w:val="bullet"/>
+      <w:lvlText w:val=""/>
+      <w:lvlJc w:val="left"/>
+      <w:pPr>
+        <w:ind w:left="4000" w:hanging="400"/>
+      </w:pPr>
+      <w:rPr>
+        <w:rFonts w:ascii="Wingdings" w:hAnsi="Wingdings" w:hint="default"/>
+      </w:rPr>
+    </w:lvl>
+  </w:abstractNum>
+  <w:num w:numId="1">
+    <w:abstractNumId w:val="1"/>
+  </w:num>
+  <w:num w:numId="2">
+    <w:abstractNumId w:val="0"/>
+  </w:num>
+</w:numbering>
 </file>
 
 <file path=word/styles.xml><?xml version="1.0" encoding="utf-8"?>
@@ -1239,6 +3549,90 @@
       </w:tblBorders>
     </w:tblPr>
   </w:style>
+  <w:style w:type="paragraph" w:styleId="a6">
+    <w:name w:val="List Paragraph"/>
+    <w:basedOn w:val="a"/>
+    <w:uiPriority w:val="34"/>
+    <w:qFormat/>
+    <w:rsid w:val="009D7B86"/>
+    <w:pPr>
+      <w:ind w:leftChars="400" w:left="800"/>
+    </w:pPr>
+  </w:style>
+  <w:style w:type="table" w:styleId="4">
+    <w:name w:val="List Table 4"/>
+    <w:basedOn w:val="a1"/>
+    <w:uiPriority w:val="49"/>
+    <w:rsid w:val="00887EB4"/>
+    <w:pPr>
+      <w:spacing w:after="0" w:line="240" w:lineRule="auto"/>
+    </w:pPr>
+    <w:tblPr>
+      <w:tblStyleRowBandSize w:val="1"/>
+      <w:tblStyleColBandSize w:val="1"/>
+      <w:tblBorders>
+        <w:top w:val="single" w:sz="4" w:space="0" w:color="666666" w:themeColor="text1" w:themeTint="99"/>
+        <w:left w:val="single" w:sz="4" w:space="0" w:color="666666" w:themeColor="text1" w:themeTint="99"/>
+        <w:bottom w:val="single" w:sz="4" w:space="0" w:color="666666" w:themeColor="text1" w:themeTint="99"/>
+        <w:right w:val="single" w:sz="4" w:space="0" w:color="666666" w:themeColor="text1" w:themeTint="99"/>
+        <w:insideH w:val="single" w:sz="4" w:space="0" w:color="666666" w:themeColor="text1" w:themeTint="99"/>
+      </w:tblBorders>
+    </w:tblPr>
+    <w:tblStylePr w:type="firstRow">
+      <w:rPr>
+        <w:b/>
+        <w:bCs/>
+        <w:color w:val="FFFFFF" w:themeColor="background1"/>
+      </w:rPr>
+      <w:tblPr/>
+      <w:tcPr>
+        <w:tcBorders>
+          <w:top w:val="single" w:sz="4" w:space="0" w:color="000000" w:themeColor="text1"/>
+          <w:left w:val="single" w:sz="4" w:space="0" w:color="000000" w:themeColor="text1"/>
+          <w:bottom w:val="single" w:sz="4" w:space="0" w:color="000000" w:themeColor="text1"/>
+          <w:right w:val="single" w:sz="4" w:space="0" w:color="000000" w:themeColor="text1"/>
+          <w:insideH w:val="nil"/>
+        </w:tcBorders>
+        <w:shd w:val="clear" w:color="auto" w:fill="000000" w:themeFill="text1"/>
+      </w:tcPr>
+    </w:tblStylePr>
+    <w:tblStylePr w:type="lastRow">
+      <w:rPr>
+        <w:b/>
+        <w:bCs/>
+      </w:rPr>
+      <w:tblPr/>
+      <w:tcPr>
+        <w:tcBorders>
+          <w:top w:val="double" w:sz="4" w:space="0" w:color="666666" w:themeColor="text1" w:themeTint="99"/>
+        </w:tcBorders>
+      </w:tcPr>
+    </w:tblStylePr>
+    <w:tblStylePr w:type="firstCol">
+      <w:rPr>
+        <w:b/>
+        <w:bCs/>
+      </w:rPr>
+    </w:tblStylePr>
+    <w:tblStylePr w:type="lastCol">
+      <w:rPr>
+        <w:b/>
+        <w:bCs/>
+      </w:rPr>
+    </w:tblStylePr>
+    <w:tblStylePr w:type="band1Vert">
+      <w:tblPr/>
+      <w:tcPr>
+        <w:shd w:val="clear" w:color="auto" w:fill="CCCCCC" w:themeFill="text1" w:themeFillTint="33"/>
+      </w:tcPr>
+    </w:tblStylePr>
+    <w:tblStylePr w:type="band1Horz">
+      <w:tblPr/>
+      <w:tcPr>
+        <w:shd w:val="clear" w:color="auto" w:fill="CCCCCC" w:themeFill="text1" w:themeFillTint="33"/>
+      </w:tcPr>
+    </w:tblStylePr>
+  </w:style>
 </w:styles>
 </file>
 
@@ -1535,4 +3929,16 @@
     </a:ext>
   </a:extLst>
 </a:theme>
+</file>
+
+<file path=customXml/item1.xml><?xml version="1.0" encoding="utf-8"?>
+<b:Sources xmlns:b="http://schemas.openxmlformats.org/officeDocument/2006/bibliography" xmlns="http://schemas.openxmlformats.org/officeDocument/2006/bibliography" SelectedStyle="\APASixthEditionOfficeOnline.xsl" StyleName="APA" Version="6"/>
+</file>
+
+<file path=customXml/itemProps1.xml><?xml version="1.0" encoding="utf-8"?>
+<ds:datastoreItem xmlns:ds="http://schemas.openxmlformats.org/officeDocument/2006/customXml" ds:itemID="{B0FEA762-3CDF-468B-B0A3-1943AFD8DF2B}">
+  <ds:schemaRefs>
+    <ds:schemaRef ds:uri="http://schemas.openxmlformats.org/officeDocument/2006/bibliography"/>
+  </ds:schemaRefs>
+</ds:datastoreItem>
 </file>
--- a/Report/제안서.docx
+++ b/Report/제안서.docx
@@ -162,18 +162,295 @@
         <w:rPr>
           <w:rFonts w:hint="eastAsia"/>
         </w:rPr>
-        <w:t>메인 프로그래머</w:t>
+        <w:t>모든 걸 다 하는</w:t>
+      </w:r>
+      <w:r>
+        <w:rPr>
+          <w:rFonts w:hint="eastAsia"/>
+        </w:rPr>
+        <w:t xml:space="preserve"> 프로그래머</w:t>
       </w:r>
     </w:p>
     <w:p/>
     <w:p>
       <w:pPr>
+        <w:widowControl/>
+        <w:wordWrap/>
+        <w:autoSpaceDE/>
+        <w:autoSpaceDN/>
+      </w:pPr>
+      <w:r>
+        <w:br w:type="page"/>
+      </w:r>
+    </w:p>
+    <w:p>
+      <w:r>
         <w:rPr>
           <w:rFonts w:hint="eastAsia"/>
         </w:rPr>
+        <w:lastRenderedPageBreak/>
+        <w:t>요약</w:t>
+      </w:r>
+      <w:r>
+        <w:t>_</w:t>
+      </w:r>
+      <w:r>
+        <w:rPr>
+          <w:rFonts w:hint="eastAsia"/>
+        </w:rPr>
+        <w:t>게임 주요 기능 요약</w:t>
+      </w:r>
+    </w:p>
+    <w:tbl>
+      <w:tblPr>
+        <w:tblStyle w:val="a5"/>
+        <w:tblW w:w="0" w:type="auto"/>
+        <w:tblLook w:val="04A0" w:firstRow="1" w:lastRow="0" w:firstColumn="1" w:lastColumn="0" w:noHBand="0" w:noVBand="1"/>
+      </w:tblPr>
+      <w:tblGrid>
+        <w:gridCol w:w="1413"/>
+        <w:gridCol w:w="1843"/>
+        <w:gridCol w:w="5760"/>
+      </w:tblGrid>
+      <w:tr>
+        <w:tc>
+          <w:tcPr>
+            <w:tcW w:w="1413" w:type="dxa"/>
+          </w:tcPr>
+          <w:p>
+            <w:pPr>
+              <w:rPr>
+                <w:rFonts w:hint="eastAsia"/>
+              </w:rPr>
+            </w:pPr>
+            <w:r>
+              <w:rPr>
+                <w:rFonts w:hint="eastAsia"/>
+              </w:rPr>
+              <w:t>객체</w:t>
+            </w:r>
+          </w:p>
+        </w:tc>
+        <w:tc>
+          <w:tcPr>
+            <w:tcW w:w="1843" w:type="dxa"/>
+          </w:tcPr>
+          <w:p>
+            <w:pPr>
+              <w:rPr>
+                <w:rFonts w:hint="eastAsia"/>
+              </w:rPr>
+            </w:pPr>
+            <w:r>
+              <w:rPr>
+                <w:rFonts w:hint="eastAsia"/>
+              </w:rPr>
+              <w:t>기능</w:t>
+            </w:r>
+          </w:p>
+        </w:tc>
+        <w:tc>
+          <w:tcPr>
+            <w:tcW w:w="5760" w:type="dxa"/>
+          </w:tcPr>
+          <w:p>
+            <w:pPr>
+              <w:rPr>
+                <w:rFonts w:hint="eastAsia"/>
+              </w:rPr>
+            </w:pPr>
+            <w:r>
+              <w:rPr>
+                <w:rFonts w:hint="eastAsia"/>
+              </w:rPr>
+              <w:t>부가 설명</w:t>
+            </w:r>
+          </w:p>
+        </w:tc>
+      </w:tr>
+      <w:tr>
+        <w:tc>
+          <w:tcPr>
+            <w:tcW w:w="1413" w:type="dxa"/>
+          </w:tcPr>
+          <w:p>
+            <w:pPr>
+              <w:rPr>
+                <w:rFonts w:hint="eastAsia"/>
+              </w:rPr>
+            </w:pPr>
+          </w:p>
+        </w:tc>
+        <w:tc>
+          <w:tcPr>
+            <w:tcW w:w="1843" w:type="dxa"/>
+          </w:tcPr>
+          <w:p>
+            <w:pPr>
+              <w:rPr>
+                <w:rFonts w:hint="eastAsia"/>
+              </w:rPr>
+            </w:pPr>
+            <w:r>
+              <w:rPr>
+                <w:rFonts w:hint="eastAsia"/>
+              </w:rPr>
+              <w:t>이동</w:t>
+            </w:r>
+          </w:p>
+        </w:tc>
+        <w:tc>
+          <w:tcPr>
+            <w:tcW w:w="5760" w:type="dxa"/>
+          </w:tcPr>
+          <w:p>
+            <w:pPr>
+              <w:rPr>
+                <w:rFonts w:hint="eastAsia"/>
+              </w:rPr>
+            </w:pPr>
+            <w:r>
+              <w:rPr>
+                <w:rFonts w:hint="eastAsia"/>
+              </w:rPr>
+              <w:t xml:space="preserve">캐릭터가 </w:t>
+            </w:r>
+            <w:r>
+              <w:t>8</w:t>
+            </w:r>
+            <w:r>
+              <w:rPr>
+                <w:rFonts w:hint="eastAsia"/>
+              </w:rPr>
+              <w:t>방향 이동한다.</w:t>
+            </w:r>
+          </w:p>
+        </w:tc>
+      </w:tr>
+      <w:tr>
+        <w:tc>
+          <w:tcPr>
+            <w:tcW w:w="1413" w:type="dxa"/>
+          </w:tcPr>
+          <w:p>
+            <w:pPr>
+              <w:rPr>
+                <w:rFonts w:hint="eastAsia"/>
+              </w:rPr>
+            </w:pPr>
+            <w:r>
+              <w:rPr>
+                <w:rFonts w:hint="eastAsia"/>
+              </w:rPr>
+              <w:t>캐릭터</w:t>
+            </w:r>
+          </w:p>
+        </w:tc>
+        <w:tc>
+          <w:tcPr>
+            <w:tcW w:w="1843" w:type="dxa"/>
+          </w:tcPr>
+          <w:p>
+            <w:pPr>
+              <w:rPr>
+                <w:rFonts w:hint="eastAsia"/>
+              </w:rPr>
+            </w:pPr>
+            <w:r>
+              <w:rPr>
+                <w:rFonts w:hint="eastAsia"/>
+              </w:rPr>
+              <w:t>점프</w:t>
+            </w:r>
+          </w:p>
+        </w:tc>
+        <w:tc>
+          <w:tcPr>
+            <w:tcW w:w="5760" w:type="dxa"/>
+          </w:tcPr>
+          <w:p>
+            <w:pPr>
+              <w:rPr>
+                <w:rFonts w:hint="eastAsia"/>
+              </w:rPr>
+            </w:pPr>
+            <w:bookmarkStart w:id="0" w:name="_GoBack"/>
+            <w:bookmarkEnd w:id="0"/>
+          </w:p>
+        </w:tc>
+      </w:tr>
+      <w:tr>
+        <w:tc>
+          <w:tcPr>
+            <w:tcW w:w="1413" w:type="dxa"/>
+          </w:tcPr>
+          <w:p>
+            <w:pPr>
+              <w:rPr>
+                <w:rFonts w:hint="eastAsia"/>
+              </w:rPr>
+            </w:pPr>
+          </w:p>
+        </w:tc>
+        <w:tc>
+          <w:tcPr>
+            <w:tcW w:w="1843" w:type="dxa"/>
+          </w:tcPr>
+          <w:p>
+            <w:pPr>
+              <w:rPr>
+                <w:rFonts w:hint="eastAsia"/>
+              </w:rPr>
+            </w:pPr>
+            <w:r>
+              <w:rPr>
+                <w:rFonts w:hint="eastAsia"/>
+              </w:rPr>
+              <w:t>D</w:t>
+            </w:r>
+            <w:r>
+              <w:t>ie</w:t>
+            </w:r>
+          </w:p>
+        </w:tc>
+        <w:tc>
+          <w:tcPr>
+            <w:tcW w:w="5760" w:type="dxa"/>
+          </w:tcPr>
+          <w:p>
+            <w:pPr>
+              <w:rPr>
+                <w:rFonts w:hint="eastAsia"/>
+              </w:rPr>
+            </w:pPr>
+          </w:p>
+        </w:tc>
+      </w:tr>
+    </w:tbl>
+    <w:p>
+      <w:pPr>
+        <w:rPr>
+          <w:rFonts w:hint="eastAsia"/>
+        </w:rPr>
       </w:pPr>
-      <w:bookmarkStart w:id="0" w:name="_GoBack"/>
-      <w:bookmarkEnd w:id="0"/>
+    </w:p>
+    <w:p>
+      <w:pPr>
+        <w:widowControl/>
+        <w:wordWrap/>
+        <w:autoSpaceDE/>
+        <w:autoSpaceDN/>
+      </w:pPr>
+      <w:r>
+        <w:br w:type="page"/>
+      </w:r>
+    </w:p>
+    <w:p>
+      <w:pPr>
+        <w:rPr>
+          <w:rFonts w:hint="eastAsia"/>
+        </w:rPr>
+      </w:pPr>
     </w:p>
     <w:sectPr>
       <w:headerReference w:type="even" r:id="rId6"/>
@@ -224,6 +501,7 @@
         <w:docPartUnique/>
       </w:docPartObj>
     </w:sdtPr>
+    <w:sdtEndPr/>
     <w:sdtContent>
       <w:sdt>
         <w:sdtPr>
@@ -233,14 +511,12 @@
             <w:docPartUnique/>
           </w:docPartObj>
         </w:sdtPr>
+        <w:sdtEndPr/>
         <w:sdtContent>
           <w:p>
             <w:pPr>
               <w:pStyle w:val="a4"/>
               <w:jc w:val="center"/>
-              <w:rPr>
-                <w:rFonts w:hint="eastAsia"/>
-              </w:rPr>
             </w:pPr>
             <w:r>
               <w:rPr>
@@ -356,6 +632,7 @@
         <w:docPartUnique/>
       </w:docPartObj>
     </w:sdtPr>
+    <w:sdtEndPr/>
     <w:sdtContent>
       <w:sdt>
         <w:sdtPr>
@@ -365,14 +642,12 @@
             <w:docPartUnique/>
           </w:docPartObj>
         </w:sdtPr>
+        <w:sdtEndPr/>
         <w:sdtContent>
           <w:p>
             <w:pPr>
               <w:pStyle w:val="a4"/>
               <w:jc w:val="center"/>
-              <w:rPr>
-                <w:rFonts w:hint="eastAsia"/>
-              </w:rPr>
             </w:pPr>
             <w:r>
               <w:rPr>
@@ -510,9 +785,6 @@
       <w:pStyle w:val="a3"/>
       <w:ind w:right="1600"/>
       <w:jc w:val="right"/>
-      <w:rPr>
-        <w:rFonts w:hint="eastAsia"/>
-      </w:rPr>
     </w:pPr>
     <w:r>
       <w:tab/>
@@ -524,13 +796,7 @@
       <w:rPr>
         <w:rFonts w:hint="eastAsia"/>
       </w:rPr>
-      <w:t>기말</w:t>
-    </w:r>
-    <w:r>
-      <w:rPr>
-        <w:rFonts w:hint="eastAsia"/>
-      </w:rPr>
-      <w:t xml:space="preserve"> </w:t>
+      <w:t xml:space="preserve">기말 </w:t>
     </w:r>
     <w:proofErr w:type="spellStart"/>
     <w:r>
@@ -1051,6 +1317,25 @@
     <w:uiPriority w:val="99"/>
     <w:rsid w:val="00361B09"/>
   </w:style>
+  <w:style w:type="table" w:styleId="a5">
+    <w:name w:val="Table Grid"/>
+    <w:basedOn w:val="a1"/>
+    <w:uiPriority w:val="39"/>
+    <w:rsid w:val="000D419B"/>
+    <w:pPr>
+      <w:spacing w:after="0" w:line="240" w:lineRule="auto"/>
+    </w:pPr>
+    <w:tblPr>
+      <w:tblBorders>
+        <w:top w:val="single" w:sz="4" w:space="0" w:color="auto"/>
+        <w:left w:val="single" w:sz="4" w:space="0" w:color="auto"/>
+        <w:bottom w:val="single" w:sz="4" w:space="0" w:color="auto"/>
+        <w:right w:val="single" w:sz="4" w:space="0" w:color="auto"/>
+        <w:insideH w:val="single" w:sz="4" w:space="0" w:color="auto"/>
+        <w:insideV w:val="single" w:sz="4" w:space="0" w:color="auto"/>
+      </w:tblBorders>
+    </w:tblPr>
+  </w:style>
 </w:styles>
 </file>
 

--- a/Report/제안서.docx
+++ b/Report/제안서.docx
@@ -162,295 +162,18 @@
         <w:rPr>
           <w:rFonts w:hint="eastAsia"/>
         </w:rPr>
-        <w:t>모든 걸 다 하는</w:t>
-      </w:r>
-      <w:r>
-        <w:rPr>
-          <w:rFonts w:hint="eastAsia"/>
-        </w:rPr>
-        <w:t xml:space="preserve"> 프로그래머</w:t>
+        <w:t>메인 프로그래머</w:t>
       </w:r>
     </w:p>
     <w:p/>
     <w:p>
       <w:pPr>
-        <w:widowControl/>
-        <w:wordWrap/>
-        <w:autoSpaceDE/>
-        <w:autoSpaceDN/>
+        <w:rPr>
+          <w:rFonts w:hint="eastAsia"/>
+        </w:rPr>
       </w:pPr>
-      <w:r>
-        <w:br w:type="page"/>
-      </w:r>
-    </w:p>
-    <w:p>
-      <w:r>
-        <w:rPr>
-          <w:rFonts w:hint="eastAsia"/>
-        </w:rPr>
-        <w:lastRenderedPageBreak/>
-        <w:t>요약</w:t>
-      </w:r>
-      <w:r>
-        <w:t>_</w:t>
-      </w:r>
-      <w:r>
-        <w:rPr>
-          <w:rFonts w:hint="eastAsia"/>
-        </w:rPr>
-        <w:t>게임 주요 기능 요약</w:t>
-      </w:r>
-    </w:p>
-    <w:tbl>
-      <w:tblPr>
-        <w:tblStyle w:val="a5"/>
-        <w:tblW w:w="0" w:type="auto"/>
-        <w:tblLook w:val="04A0" w:firstRow="1" w:lastRow="0" w:firstColumn="1" w:lastColumn="0" w:noHBand="0" w:noVBand="1"/>
-      </w:tblPr>
-      <w:tblGrid>
-        <w:gridCol w:w="1413"/>
-        <w:gridCol w:w="1843"/>
-        <w:gridCol w:w="5760"/>
-      </w:tblGrid>
-      <w:tr>
-        <w:tc>
-          <w:tcPr>
-            <w:tcW w:w="1413" w:type="dxa"/>
-          </w:tcPr>
-          <w:p>
-            <w:pPr>
-              <w:rPr>
-                <w:rFonts w:hint="eastAsia"/>
-              </w:rPr>
-            </w:pPr>
-            <w:r>
-              <w:rPr>
-                <w:rFonts w:hint="eastAsia"/>
-              </w:rPr>
-              <w:t>객체</w:t>
-            </w:r>
-          </w:p>
-        </w:tc>
-        <w:tc>
-          <w:tcPr>
-            <w:tcW w:w="1843" w:type="dxa"/>
-          </w:tcPr>
-          <w:p>
-            <w:pPr>
-              <w:rPr>
-                <w:rFonts w:hint="eastAsia"/>
-              </w:rPr>
-            </w:pPr>
-            <w:r>
-              <w:rPr>
-                <w:rFonts w:hint="eastAsia"/>
-              </w:rPr>
-              <w:t>기능</w:t>
-            </w:r>
-          </w:p>
-        </w:tc>
-        <w:tc>
-          <w:tcPr>
-            <w:tcW w:w="5760" w:type="dxa"/>
-          </w:tcPr>
-          <w:p>
-            <w:pPr>
-              <w:rPr>
-                <w:rFonts w:hint="eastAsia"/>
-              </w:rPr>
-            </w:pPr>
-            <w:r>
-              <w:rPr>
-                <w:rFonts w:hint="eastAsia"/>
-              </w:rPr>
-              <w:t>부가 설명</w:t>
-            </w:r>
-          </w:p>
-        </w:tc>
-      </w:tr>
-      <w:tr>
-        <w:tc>
-          <w:tcPr>
-            <w:tcW w:w="1413" w:type="dxa"/>
-          </w:tcPr>
-          <w:p>
-            <w:pPr>
-              <w:rPr>
-                <w:rFonts w:hint="eastAsia"/>
-              </w:rPr>
-            </w:pPr>
-          </w:p>
-        </w:tc>
-        <w:tc>
-          <w:tcPr>
-            <w:tcW w:w="1843" w:type="dxa"/>
-          </w:tcPr>
-          <w:p>
-            <w:pPr>
-              <w:rPr>
-                <w:rFonts w:hint="eastAsia"/>
-              </w:rPr>
-            </w:pPr>
-            <w:r>
-              <w:rPr>
-                <w:rFonts w:hint="eastAsia"/>
-              </w:rPr>
-              <w:t>이동</w:t>
-            </w:r>
-          </w:p>
-        </w:tc>
-        <w:tc>
-          <w:tcPr>
-            <w:tcW w:w="5760" w:type="dxa"/>
-          </w:tcPr>
-          <w:p>
-            <w:pPr>
-              <w:rPr>
-                <w:rFonts w:hint="eastAsia"/>
-              </w:rPr>
-            </w:pPr>
-            <w:r>
-              <w:rPr>
-                <w:rFonts w:hint="eastAsia"/>
-              </w:rPr>
-              <w:t xml:space="preserve">캐릭터가 </w:t>
-            </w:r>
-            <w:r>
-              <w:t>8</w:t>
-            </w:r>
-            <w:r>
-              <w:rPr>
-                <w:rFonts w:hint="eastAsia"/>
-              </w:rPr>
-              <w:t>방향 이동한다.</w:t>
-            </w:r>
-          </w:p>
-        </w:tc>
-      </w:tr>
-      <w:tr>
-        <w:tc>
-          <w:tcPr>
-            <w:tcW w:w="1413" w:type="dxa"/>
-          </w:tcPr>
-          <w:p>
-            <w:pPr>
-              <w:rPr>
-                <w:rFonts w:hint="eastAsia"/>
-              </w:rPr>
-            </w:pPr>
-            <w:r>
-              <w:rPr>
-                <w:rFonts w:hint="eastAsia"/>
-              </w:rPr>
-              <w:t>캐릭터</w:t>
-            </w:r>
-          </w:p>
-        </w:tc>
-        <w:tc>
-          <w:tcPr>
-            <w:tcW w:w="1843" w:type="dxa"/>
-          </w:tcPr>
-          <w:p>
-            <w:pPr>
-              <w:rPr>
-                <w:rFonts w:hint="eastAsia"/>
-              </w:rPr>
-            </w:pPr>
-            <w:r>
-              <w:rPr>
-                <w:rFonts w:hint="eastAsia"/>
-              </w:rPr>
-              <w:t>점프</w:t>
-            </w:r>
-          </w:p>
-        </w:tc>
-        <w:tc>
-          <w:tcPr>
-            <w:tcW w:w="5760" w:type="dxa"/>
-          </w:tcPr>
-          <w:p>
-            <w:pPr>
-              <w:rPr>
-                <w:rFonts w:hint="eastAsia"/>
-              </w:rPr>
-            </w:pPr>
-            <w:bookmarkStart w:id="0" w:name="_GoBack"/>
-            <w:bookmarkEnd w:id="0"/>
-          </w:p>
-        </w:tc>
-      </w:tr>
-      <w:tr>
-        <w:tc>
-          <w:tcPr>
-            <w:tcW w:w="1413" w:type="dxa"/>
-          </w:tcPr>
-          <w:p>
-            <w:pPr>
-              <w:rPr>
-                <w:rFonts w:hint="eastAsia"/>
-              </w:rPr>
-            </w:pPr>
-          </w:p>
-        </w:tc>
-        <w:tc>
-          <w:tcPr>
-            <w:tcW w:w="1843" w:type="dxa"/>
-          </w:tcPr>
-          <w:p>
-            <w:pPr>
-              <w:rPr>
-                <w:rFonts w:hint="eastAsia"/>
-              </w:rPr>
-            </w:pPr>
-            <w:r>
-              <w:rPr>
-                <w:rFonts w:hint="eastAsia"/>
-              </w:rPr>
-              <w:t>D</w:t>
-            </w:r>
-            <w:r>
-              <w:t>ie</w:t>
-            </w:r>
-          </w:p>
-        </w:tc>
-        <w:tc>
-          <w:tcPr>
-            <w:tcW w:w="5760" w:type="dxa"/>
-          </w:tcPr>
-          <w:p>
-            <w:pPr>
-              <w:rPr>
-                <w:rFonts w:hint="eastAsia"/>
-              </w:rPr>
-            </w:pPr>
-          </w:p>
-        </w:tc>
-      </w:tr>
-    </w:tbl>
-    <w:p>
-      <w:pPr>
-        <w:rPr>
-          <w:rFonts w:hint="eastAsia"/>
-        </w:rPr>
-      </w:pPr>
-    </w:p>
-    <w:p>
-      <w:pPr>
-        <w:widowControl/>
-        <w:wordWrap/>
-        <w:autoSpaceDE/>
-        <w:autoSpaceDN/>
-      </w:pPr>
-      <w:r>
-        <w:br w:type="page"/>
-      </w:r>
-    </w:p>
-    <w:p>
-      <w:pPr>
-        <w:rPr>
-          <w:rFonts w:hint="eastAsia"/>
-        </w:rPr>
-      </w:pPr>
+      <w:bookmarkStart w:id="0" w:name="_GoBack"/>
+      <w:bookmarkEnd w:id="0"/>
     </w:p>
     <w:sectPr>
       <w:headerReference w:type="even" r:id="rId6"/>
@@ -501,7 +224,6 @@
         <w:docPartUnique/>
       </w:docPartObj>
     </w:sdtPr>
-    <w:sdtEndPr/>
     <w:sdtContent>
       <w:sdt>
         <w:sdtPr>
@@ -511,12 +233,14 @@
             <w:docPartUnique/>
           </w:docPartObj>
         </w:sdtPr>
-        <w:sdtEndPr/>
         <w:sdtContent>
           <w:p>
             <w:pPr>
               <w:pStyle w:val="a4"/>
               <w:jc w:val="center"/>
+              <w:rPr>
+                <w:rFonts w:hint="eastAsia"/>
+              </w:rPr>
             </w:pPr>
             <w:r>
               <w:rPr>
@@ -632,7 +356,6 @@
         <w:docPartUnique/>
       </w:docPartObj>
     </w:sdtPr>
-    <w:sdtEndPr/>
     <w:sdtContent>
       <w:sdt>
         <w:sdtPr>
@@ -642,12 +365,14 @@
             <w:docPartUnique/>
           </w:docPartObj>
         </w:sdtPr>
-        <w:sdtEndPr/>
         <w:sdtContent>
           <w:p>
             <w:pPr>
               <w:pStyle w:val="a4"/>
               <w:jc w:val="center"/>
+              <w:rPr>
+                <w:rFonts w:hint="eastAsia"/>
+              </w:rPr>
             </w:pPr>
             <w:r>
               <w:rPr>
@@ -785,6 +510,9 @@
       <w:pStyle w:val="a3"/>
       <w:ind w:right="1600"/>
       <w:jc w:val="right"/>
+      <w:rPr>
+        <w:rFonts w:hint="eastAsia"/>
+      </w:rPr>
     </w:pPr>
     <w:r>
       <w:tab/>
@@ -796,7 +524,13 @@
       <w:rPr>
         <w:rFonts w:hint="eastAsia"/>
       </w:rPr>
-      <w:t xml:space="preserve">기말 </w:t>
+      <w:t>기말</w:t>
+    </w:r>
+    <w:r>
+      <w:rPr>
+        <w:rFonts w:hint="eastAsia"/>
+      </w:rPr>
+      <w:t xml:space="preserve"> </w:t>
     </w:r>
     <w:proofErr w:type="spellStart"/>
     <w:r>
@@ -1317,25 +1051,6 @@
     <w:uiPriority w:val="99"/>
     <w:rsid w:val="00361B09"/>
   </w:style>
-  <w:style w:type="table" w:styleId="a5">
-    <w:name w:val="Table Grid"/>
-    <w:basedOn w:val="a1"/>
-    <w:uiPriority w:val="39"/>
-    <w:rsid w:val="000D419B"/>
-    <w:pPr>
-      <w:spacing w:after="0" w:line="240" w:lineRule="auto"/>
-    </w:pPr>
-    <w:tblPr>
-      <w:tblBorders>
-        <w:top w:val="single" w:sz="4" w:space="0" w:color="auto"/>
-        <w:left w:val="single" w:sz="4" w:space="0" w:color="auto"/>
-        <w:bottom w:val="single" w:sz="4" w:space="0" w:color="auto"/>
-        <w:right w:val="single" w:sz="4" w:space="0" w:color="auto"/>
-        <w:insideH w:val="single" w:sz="4" w:space="0" w:color="auto"/>
-        <w:insideV w:val="single" w:sz="4" w:space="0" w:color="auto"/>
-      </w:tblBorders>
-    </w:tblPr>
-  </w:style>
 </w:styles>
 </file>
 

--- a/Report/제안서.docx
+++ b/Report/제안서.docx
@@ -3,27 +3,61 @@
 <w:document xmlns:wpc="http://schemas.microsoft.com/office/word/2010/wordprocessingCanvas" xmlns:cx="http://schemas.microsoft.com/office/drawing/2014/chartex" xmlns:cx1="http://schemas.microsoft.com/office/drawing/2015/9/8/chartex" xmlns:cx2="http://schemas.microsoft.com/office/drawing/2015/10/21/chartex" xmlns:cx3="http://schemas.microsoft.com/office/drawing/2016/5/9/chartex" xmlns:cx4="http://schemas.microsoft.com/office/drawing/2016/5/10/chartex" xmlns:cx5="http://schemas.microsoft.com/office/drawing/2016/5/11/chartex" xmlns:cx6="http://schemas.microsoft.com/office/drawing/2016/5/12/chartex" xmlns:cx7="http://schemas.microsoft.com/office/drawing/2016/5/13/chartex" xmlns:cx8="http://schemas.microsoft.com/office/drawing/2016/5/14/chartex" xmlns:mc="http://schemas.openxmlformats.org/markup-compatibility/2006" xmlns:aink="http://schemas.microsoft.com/office/drawing/2016/ink" xmlns:am3d="http://schemas.microsoft.com/office/drawing/2017/model3d" xmlns:o="urn:schemas-microsoft-com:office:office" xmlns:r="http://schemas.openxmlformats.org/officeDocument/2006/relationships" xmlns:m="http://schemas.openxmlformats.org/officeDocument/2006/math" xmlns:v="urn:schemas-microsoft-com:vml" xmlns:wp14="http://schemas.microsoft.com/office/word/2010/wordprocessingDrawing" xmlns:wp="http://schemas.openxmlformats.org/drawingml/2006/wordprocessingDrawing" xmlns:w10="urn:schemas-microsoft-com:office:word" xmlns:w="http://schemas.openxmlformats.org/wordprocessingml/2006/main" xmlns:w14="http://schemas.microsoft.com/office/word/2010/wordml" xmlns:w15="http://schemas.microsoft.com/office/word/2012/wordml" xmlns:w16cid="http://schemas.microsoft.com/office/word/2016/wordml/cid" xmlns:w16se="http://schemas.microsoft.com/office/word/2015/wordml/symex" xmlns:wpg="http://schemas.microsoft.com/office/word/2010/wordprocessingGroup" xmlns:wpi="http://schemas.microsoft.com/office/word/2010/wordprocessingInk" xmlns:wne="http://schemas.microsoft.com/office/word/2006/wordml" xmlns:wps="http://schemas.microsoft.com/office/word/2010/wordprocessingShape" mc:Ignorable="w14 w15 w16se w16cid wp14">
   <w:body>
     <w:p>
-      <w:r>
-        <w:rPr>
-          <w:rFonts w:hint="eastAsia"/>
-        </w:rPr>
-        <w:t xml:space="preserve">게임 </w:t>
-      </w:r>
-      <w:proofErr w:type="gramStart"/>
-      <w:r>
-        <w:rPr>
-          <w:rFonts w:hint="eastAsia"/>
-        </w:rPr>
-        <w:t xml:space="preserve">이름 </w:t>
-      </w:r>
-      <w:r>
-        <w:t>:</w:t>
-      </w:r>
-      <w:proofErr w:type="gramEnd"/>
-      <w:r>
-        <w:t xml:space="preserve"> </w:t>
-      </w:r>
-    </w:p>
+      <w:bookmarkStart w:id="0" w:name="_GoBack"/>
+      <w:bookmarkEnd w:id="0"/>
+    </w:p>
+    <w:p/>
+    <w:p/>
+    <w:p/>
+    <w:p>
+      <w:r>
+        <w:rPr>
+          <w:noProof/>
+        </w:rPr>
+        <w:drawing>
+          <wp:inline distT="0" distB="0" distL="0" distR="0">
+            <wp:extent cx="5731510" cy="4298950"/>
+            <wp:effectExtent l="0" t="0" r="2540" b="6350"/>
+            <wp:docPr id="2" name="그림 2" descr="개체이(가) 표시된 사진&#10;&#10;자동 생성된 설명"/>
+            <wp:cNvGraphicFramePr>
+              <a:graphicFrameLocks xmlns:a="http://schemas.openxmlformats.org/drawingml/2006/main" noChangeAspect="1"/>
+            </wp:cNvGraphicFramePr>
+            <a:graphic xmlns:a="http://schemas.openxmlformats.org/drawingml/2006/main">
+              <a:graphicData uri="http://schemas.openxmlformats.org/drawingml/2006/picture">
+                <pic:pic xmlns:pic="http://schemas.openxmlformats.org/drawingml/2006/picture">
+                  <pic:nvPicPr>
+                    <pic:cNvPr id="2" name="ｔｉｔｌｅ.jpg"/>
+                    <pic:cNvPicPr/>
+                  </pic:nvPicPr>
+                  <pic:blipFill>
+                    <a:blip r:embed="rId8">
+                      <a:extLst>
+                        <a:ext uri="{28A0092B-C50C-407E-A947-70E740481C1C}">
+                          <a14:useLocalDpi xmlns:a14="http://schemas.microsoft.com/office/drawing/2010/main" val="0"/>
+                        </a:ext>
+                      </a:extLst>
+                    </a:blip>
+                    <a:stretch>
+                      <a:fillRect/>
+                    </a:stretch>
+                  </pic:blipFill>
+                  <pic:spPr>
+                    <a:xfrm>
+                      <a:off x="0" y="0"/>
+                      <a:ext cx="5731510" cy="4298950"/>
+                    </a:xfrm>
+                    <a:prstGeom prst="rect">
+                      <a:avLst/>
+                    </a:prstGeom>
+                  </pic:spPr>
+                </pic:pic>
+              </a:graphicData>
+            </a:graphic>
+          </wp:inline>
+        </w:drawing>
+      </w:r>
+    </w:p>
+    <w:p/>
     <w:p>
       <w:pPr>
         <w:widowControl/>
@@ -41,12 +75,32 @@
           <w:sz w:val="36"/>
         </w:rPr>
       </w:pPr>
+    </w:p>
+    <w:p>
+      <w:pPr>
+        <w:rPr>
+          <w:sz w:val="36"/>
+        </w:rPr>
+      </w:pPr>
+    </w:p>
+    <w:p>
+      <w:pPr>
+        <w:rPr>
+          <w:sz w:val="36"/>
+        </w:rPr>
+      </w:pPr>
+    </w:p>
+    <w:p>
+      <w:pPr>
+        <w:rPr>
+          <w:sz w:val="36"/>
+        </w:rPr>
+      </w:pPr>
       <w:r>
         <w:rPr>
           <w:rFonts w:hint="eastAsia"/>
           <w:sz w:val="36"/>
         </w:rPr>
-        <w:lastRenderedPageBreak/>
         <w:t>2</w:t>
       </w:r>
       <w:r>
@@ -162,24 +216,1912 @@
         <w:rPr>
           <w:rFonts w:hint="eastAsia"/>
         </w:rPr>
-        <w:t>메인 프로그래머</w:t>
+        <w:t>메인</w:t>
+      </w:r>
+      <w:r>
+        <w:rPr>
+          <w:rFonts w:hint="eastAsia"/>
+        </w:rPr>
+        <w:t xml:space="preserve"> 프로그래머</w:t>
       </w:r>
     </w:p>
     <w:p/>
-    <w:p>
-      <w:pPr>
+    <w:p/>
+    <w:p>
+      <w:pPr>
+        <w:widowControl/>
+        <w:wordWrap/>
+        <w:autoSpaceDE/>
+        <w:autoSpaceDN/>
+      </w:pPr>
+      <w:r>
+        <w:br w:type="page"/>
+      </w:r>
+    </w:p>
+    <w:p>
+      <w:r>
         <w:rPr>
           <w:rFonts w:hint="eastAsia"/>
         </w:rPr>
-      </w:pPr>
-      <w:bookmarkStart w:id="0" w:name="_GoBack"/>
-      <w:bookmarkEnd w:id="0"/>
-    </w:p>
+        <w:lastRenderedPageBreak/>
+        <w:t>게임 컨셉</w:t>
+      </w:r>
+    </w:p>
+    <w:p>
+      <w:pPr>
+        <w:jc w:val="center"/>
+      </w:pPr>
+      <w:r>
+        <w:rPr>
+          <w:rFonts w:hint="eastAsia"/>
+          <w:noProof/>
+        </w:rPr>
+        <w:drawing>
+          <wp:inline distT="0" distB="0" distL="0" distR="0">
+            <wp:extent cx="1561178" cy="2619375"/>
+            <wp:effectExtent l="0" t="0" r="1270" b="0"/>
+            <wp:docPr id="4" name="그림 4" descr="개체이(가) 표시된 사진&#10;&#10;자동 생성된 설명"/>
+            <wp:cNvGraphicFramePr>
+              <a:graphicFrameLocks xmlns:a="http://schemas.openxmlformats.org/drawingml/2006/main" noChangeAspect="1"/>
+            </wp:cNvGraphicFramePr>
+            <a:graphic xmlns:a="http://schemas.openxmlformats.org/drawingml/2006/main">
+              <a:graphicData uri="http://schemas.openxmlformats.org/drawingml/2006/picture">
+                <pic:pic xmlns:pic="http://schemas.openxmlformats.org/drawingml/2006/picture">
+                  <pic:nvPicPr>
+                    <pic:cNvPr id="4" name="randering.png"/>
+                    <pic:cNvPicPr/>
+                  </pic:nvPicPr>
+                  <pic:blipFill rotWithShape="1">
+                    <a:blip r:embed="rId9">
+                      <a:extLst>
+                        <a:ext uri="{28A0092B-C50C-407E-A947-70E740481C1C}">
+                          <a14:useLocalDpi xmlns:a14="http://schemas.microsoft.com/office/drawing/2010/main" val="0"/>
+                        </a:ext>
+                      </a:extLst>
+                    </a:blip>
+                    <a:srcRect l="27920" r="27376"/>
+                    <a:stretch/>
+                  </pic:blipFill>
+                  <pic:spPr bwMode="auto">
+                    <a:xfrm>
+                      <a:off x="0" y="0"/>
+                      <a:ext cx="1568474" cy="2631617"/>
+                    </a:xfrm>
+                    <a:prstGeom prst="rect">
+                      <a:avLst/>
+                    </a:prstGeom>
+                    <a:ln>
+                      <a:noFill/>
+                    </a:ln>
+                    <a:extLst>
+                      <a:ext uri="{53640926-AAD7-44D8-BBD7-CCE9431645EC}">
+                        <a14:shadowObscured xmlns:a14="http://schemas.microsoft.com/office/drawing/2010/main"/>
+                      </a:ext>
+                    </a:extLst>
+                  </pic:spPr>
+                </pic:pic>
+              </a:graphicData>
+            </a:graphic>
+          </wp:inline>
+        </w:drawing>
+      </w:r>
+    </w:p>
+    <w:p>
+      <w:r>
+        <w:rPr>
+          <w:rFonts w:hint="eastAsia"/>
+        </w:rPr>
+        <w:t xml:space="preserve">덜 익은 바나나가 완전히 익기 위해서 </w:t>
+      </w:r>
+      <w:r>
+        <w:rPr>
+          <w:rFonts w:hint="eastAsia"/>
+          <w:b/>
+          <w:color w:val="FF0000"/>
+        </w:rPr>
+        <w:t>붉은 조명 기둥</w:t>
+      </w:r>
+      <w:r>
+        <w:rPr>
+          <w:rFonts w:hint="eastAsia"/>
+        </w:rPr>
+        <w:t>을 찾아가는 이야기</w:t>
+      </w:r>
+    </w:p>
+    <w:p/>
+    <w:p/>
+    <w:p>
+      <w:pPr>
+        <w:widowControl/>
+        <w:wordWrap/>
+        <w:autoSpaceDE/>
+        <w:autoSpaceDN/>
+      </w:pPr>
+      <w:r>
+        <w:br w:type="page"/>
+      </w:r>
+    </w:p>
+    <w:p>
+      <w:r>
+        <w:rPr>
+          <w:rFonts w:hint="eastAsia"/>
+        </w:rPr>
+        <w:lastRenderedPageBreak/>
+        <w:t>요약</w:t>
+      </w:r>
+      <w:r>
+        <w:t xml:space="preserve">_ </w:t>
+      </w:r>
+      <w:r>
+        <w:rPr>
+          <w:rFonts w:hint="eastAsia"/>
+        </w:rPr>
+        <w:t>게임의 주요 기능</w:t>
+      </w:r>
+    </w:p>
+    <w:tbl>
+      <w:tblPr>
+        <w:tblStyle w:val="a5"/>
+        <w:tblW w:w="8983" w:type="dxa"/>
+        <w:tblLook w:val="04A0" w:firstRow="1" w:lastRow="0" w:firstColumn="1" w:lastColumn="0" w:noHBand="0" w:noVBand="1"/>
+      </w:tblPr>
+      <w:tblGrid>
+        <w:gridCol w:w="701"/>
+        <w:gridCol w:w="1129"/>
+        <w:gridCol w:w="1413"/>
+        <w:gridCol w:w="5740"/>
+      </w:tblGrid>
+      <w:tr>
+        <w:trPr>
+          <w:trHeight w:val="384"/>
+        </w:trPr>
+        <w:tc>
+          <w:tcPr>
+            <w:tcW w:w="701" w:type="dxa"/>
+          </w:tcPr>
+          <w:p>
+            <w:r>
+              <w:rPr>
+                <w:rFonts w:hint="eastAsia"/>
+              </w:rPr>
+              <w:t>번호</w:t>
+            </w:r>
+          </w:p>
+        </w:tc>
+        <w:tc>
+          <w:tcPr>
+            <w:tcW w:w="1129" w:type="dxa"/>
+          </w:tcPr>
+          <w:p>
+            <w:pPr>
+              <w:jc w:val="center"/>
+            </w:pPr>
+            <w:r>
+              <w:rPr>
+                <w:rFonts w:hint="eastAsia"/>
+              </w:rPr>
+              <w:t>오브젝트</w:t>
+            </w:r>
+          </w:p>
+        </w:tc>
+        <w:tc>
+          <w:tcPr>
+            <w:tcW w:w="1413" w:type="dxa"/>
+          </w:tcPr>
+          <w:p>
+            <w:pPr>
+              <w:jc w:val="center"/>
+            </w:pPr>
+            <w:r>
+              <w:rPr>
+                <w:rFonts w:hint="eastAsia"/>
+              </w:rPr>
+              <w:t>기능</w:t>
+            </w:r>
+          </w:p>
+        </w:tc>
+        <w:tc>
+          <w:tcPr>
+            <w:tcW w:w="5740" w:type="dxa"/>
+          </w:tcPr>
+          <w:p>
+            <w:r>
+              <w:rPr>
+                <w:rFonts w:hint="eastAsia"/>
+              </w:rPr>
+              <w:t>설명</w:t>
+            </w:r>
+          </w:p>
+        </w:tc>
+      </w:tr>
+      <w:tr>
+        <w:trPr>
+          <w:trHeight w:val="367"/>
+        </w:trPr>
+        <w:tc>
+          <w:tcPr>
+            <w:tcW w:w="701" w:type="dxa"/>
+          </w:tcPr>
+          <w:p>
+            <w:r>
+              <w:rPr>
+                <w:rFonts w:hint="eastAsia"/>
+              </w:rPr>
+              <w:t>1</w:t>
+            </w:r>
+          </w:p>
+        </w:tc>
+        <w:tc>
+          <w:tcPr>
+            <w:tcW w:w="1129" w:type="dxa"/>
+            <w:vMerge w:val="restart"/>
+            <w:vAlign w:val="center"/>
+          </w:tcPr>
+          <w:p>
+            <w:pPr>
+              <w:jc w:val="center"/>
+            </w:pPr>
+            <w:r>
+              <w:rPr>
+                <w:rFonts w:hint="eastAsia"/>
+              </w:rPr>
+              <w:t>주인공</w:t>
+            </w:r>
+          </w:p>
+        </w:tc>
+        <w:tc>
+          <w:tcPr>
+            <w:tcW w:w="1413" w:type="dxa"/>
+          </w:tcPr>
+          <w:p>
+            <w:pPr>
+              <w:jc w:val="center"/>
+            </w:pPr>
+            <w:r>
+              <w:rPr>
+                <w:rFonts w:hint="eastAsia"/>
+              </w:rPr>
+              <w:t>이동</w:t>
+            </w:r>
+          </w:p>
+        </w:tc>
+        <w:tc>
+          <w:tcPr>
+            <w:tcW w:w="5740" w:type="dxa"/>
+          </w:tcPr>
+          <w:p>
+            <w:r>
+              <w:rPr>
+                <w:rFonts w:hint="eastAsia"/>
+              </w:rPr>
+              <w:t>x</w:t>
+            </w:r>
+            <w:r>
+              <w:t>, z</w:t>
+            </w:r>
+            <w:r>
+              <w:rPr>
+                <w:rFonts w:hint="eastAsia"/>
+              </w:rPr>
+              <w:t>방향으로 이동이 가능하다.</w:t>
+            </w:r>
+          </w:p>
+        </w:tc>
+      </w:tr>
+      <w:tr>
+        <w:trPr>
+          <w:trHeight w:val="384"/>
+        </w:trPr>
+        <w:tc>
+          <w:tcPr>
+            <w:tcW w:w="701" w:type="dxa"/>
+          </w:tcPr>
+          <w:p>
+            <w:r>
+              <w:rPr>
+                <w:rFonts w:hint="eastAsia"/>
+              </w:rPr>
+              <w:t>2</w:t>
+            </w:r>
+          </w:p>
+        </w:tc>
+        <w:tc>
+          <w:tcPr>
+            <w:tcW w:w="1129" w:type="dxa"/>
+            <w:vMerge/>
+            <w:vAlign w:val="center"/>
+          </w:tcPr>
+          <w:p>
+            <w:pPr>
+              <w:jc w:val="center"/>
+            </w:pPr>
+          </w:p>
+        </w:tc>
+        <w:tc>
+          <w:tcPr>
+            <w:tcW w:w="1413" w:type="dxa"/>
+          </w:tcPr>
+          <w:p>
+            <w:pPr>
+              <w:jc w:val="center"/>
+            </w:pPr>
+            <w:r>
+              <w:rPr>
+                <w:rFonts w:hint="eastAsia"/>
+              </w:rPr>
+              <w:t>점프</w:t>
+            </w:r>
+          </w:p>
+        </w:tc>
+        <w:tc>
+          <w:tcPr>
+            <w:tcW w:w="5740" w:type="dxa"/>
+          </w:tcPr>
+          <w:p>
+            <w:r>
+              <w:rPr>
+                <w:rFonts w:hint="eastAsia"/>
+              </w:rPr>
+              <w:t xml:space="preserve">y방향으로 키의 </w:t>
+            </w:r>
+            <w:r>
+              <w:t>2</w:t>
+            </w:r>
+            <w:r>
+              <w:rPr>
+                <w:rFonts w:hint="eastAsia"/>
+              </w:rPr>
+              <w:t>배 점프가 가능하다.</w:t>
+            </w:r>
+          </w:p>
+        </w:tc>
+      </w:tr>
+      <w:tr>
+        <w:trPr>
+          <w:trHeight w:val="769"/>
+        </w:trPr>
+        <w:tc>
+          <w:tcPr>
+            <w:tcW w:w="701" w:type="dxa"/>
+          </w:tcPr>
+          <w:p>
+            <w:r>
+              <w:rPr>
+                <w:rFonts w:hint="eastAsia"/>
+              </w:rPr>
+              <w:t>3</w:t>
+            </w:r>
+          </w:p>
+        </w:tc>
+        <w:tc>
+          <w:tcPr>
+            <w:tcW w:w="1129" w:type="dxa"/>
+            <w:vMerge/>
+            <w:vAlign w:val="center"/>
+          </w:tcPr>
+          <w:p>
+            <w:pPr>
+              <w:jc w:val="center"/>
+            </w:pPr>
+          </w:p>
+        </w:tc>
+        <w:tc>
+          <w:tcPr>
+            <w:tcW w:w="1413" w:type="dxa"/>
+          </w:tcPr>
+          <w:p>
+            <w:pPr>
+              <w:jc w:val="center"/>
+            </w:pPr>
+            <w:r>
+              <w:rPr>
+                <w:rFonts w:hint="eastAsia"/>
+              </w:rPr>
+              <w:t>하강</w:t>
+            </w:r>
+          </w:p>
+        </w:tc>
+        <w:tc>
+          <w:tcPr>
+            <w:tcW w:w="5740" w:type="dxa"/>
+          </w:tcPr>
+          <w:p>
+            <w:r>
+              <w:rPr>
+                <w:rFonts w:hint="eastAsia"/>
+              </w:rPr>
+              <w:t>발판이 없을 시에 -y로 하강이 가능하다.</w:t>
+            </w:r>
+          </w:p>
+          <w:p>
+            <w:r>
+              <w:rPr>
+                <w:rFonts w:hint="eastAsia"/>
+              </w:rPr>
+              <w:t xml:space="preserve">키의 </w:t>
+            </w:r>
+            <w:r>
+              <w:t>3</w:t>
+            </w:r>
+            <w:r>
+              <w:rPr>
+                <w:rFonts w:hint="eastAsia"/>
+              </w:rPr>
+              <w:t>배 이상 높이에서 떨어지면 죽는다.</w:t>
+            </w:r>
+          </w:p>
+        </w:tc>
+      </w:tr>
+      <w:tr>
+        <w:trPr>
+          <w:trHeight w:val="384"/>
+        </w:trPr>
+        <w:tc>
+          <w:tcPr>
+            <w:tcW w:w="701" w:type="dxa"/>
+          </w:tcPr>
+          <w:p>
+            <w:r>
+              <w:rPr>
+                <w:rFonts w:hint="eastAsia"/>
+              </w:rPr>
+              <w:t>4</w:t>
+            </w:r>
+          </w:p>
+        </w:tc>
+        <w:tc>
+          <w:tcPr>
+            <w:tcW w:w="1129" w:type="dxa"/>
+            <w:vMerge/>
+            <w:vAlign w:val="center"/>
+          </w:tcPr>
+          <w:p>
+            <w:pPr>
+              <w:jc w:val="center"/>
+            </w:pPr>
+          </w:p>
+        </w:tc>
+        <w:tc>
+          <w:tcPr>
+            <w:tcW w:w="1413" w:type="dxa"/>
+          </w:tcPr>
+          <w:p>
+            <w:pPr>
+              <w:jc w:val="center"/>
+            </w:pPr>
+            <w:r>
+              <w:rPr>
+                <w:rFonts w:hint="eastAsia"/>
+              </w:rPr>
+              <w:t>사물이동</w:t>
+            </w:r>
+          </w:p>
+        </w:tc>
+        <w:tc>
+          <w:tcPr>
+            <w:tcW w:w="5740" w:type="dxa"/>
+          </w:tcPr>
+          <w:p>
+            <w:r>
+              <w:rPr>
+                <w:rFonts w:hint="eastAsia"/>
+              </w:rPr>
+              <w:t>한쪽 방향으로 가면 상자가 밀린다.</w:t>
+            </w:r>
+          </w:p>
+        </w:tc>
+      </w:tr>
+      <w:tr>
+        <w:trPr>
+          <w:trHeight w:val="367"/>
+        </w:trPr>
+        <w:tc>
+          <w:tcPr>
+            <w:tcW w:w="701" w:type="dxa"/>
+          </w:tcPr>
+          <w:p>
+            <w:r>
+              <w:rPr>
+                <w:rFonts w:hint="eastAsia"/>
+              </w:rPr>
+              <w:t>5</w:t>
+            </w:r>
+          </w:p>
+        </w:tc>
+        <w:tc>
+          <w:tcPr>
+            <w:tcW w:w="1129" w:type="dxa"/>
+            <w:vMerge/>
+            <w:vAlign w:val="center"/>
+          </w:tcPr>
+          <w:p>
+            <w:pPr>
+              <w:jc w:val="center"/>
+            </w:pPr>
+          </w:p>
+        </w:tc>
+        <w:tc>
+          <w:tcPr>
+            <w:tcW w:w="1413" w:type="dxa"/>
+          </w:tcPr>
+          <w:p>
+            <w:pPr>
+              <w:jc w:val="center"/>
+            </w:pPr>
+            <w:r>
+              <w:rPr>
+                <w:rFonts w:hint="eastAsia"/>
+              </w:rPr>
+              <w:t>던지기</w:t>
+            </w:r>
+          </w:p>
+        </w:tc>
+        <w:tc>
+          <w:tcPr>
+            <w:tcW w:w="5740" w:type="dxa"/>
+          </w:tcPr>
+          <w:p>
+            <w:r>
+              <w:rPr>
+                <w:rFonts w:hint="eastAsia"/>
+              </w:rPr>
+              <w:t>조명 공을 집어서 던질 수 있다.</w:t>
+            </w:r>
+          </w:p>
+        </w:tc>
+      </w:tr>
+      <w:tr>
+        <w:trPr>
+          <w:trHeight w:val="384"/>
+        </w:trPr>
+        <w:tc>
+          <w:tcPr>
+            <w:tcW w:w="701" w:type="dxa"/>
+          </w:tcPr>
+          <w:p>
+            <w:r>
+              <w:rPr>
+                <w:rFonts w:hint="eastAsia"/>
+              </w:rPr>
+              <w:t>6</w:t>
+            </w:r>
+          </w:p>
+        </w:tc>
+        <w:tc>
+          <w:tcPr>
+            <w:tcW w:w="1129" w:type="dxa"/>
+            <w:vMerge/>
+            <w:vAlign w:val="center"/>
+          </w:tcPr>
+          <w:p>
+            <w:pPr>
+              <w:jc w:val="center"/>
+            </w:pPr>
+          </w:p>
+        </w:tc>
+        <w:tc>
+          <w:tcPr>
+            <w:tcW w:w="1413" w:type="dxa"/>
+          </w:tcPr>
+          <w:p>
+            <w:pPr>
+              <w:jc w:val="center"/>
+            </w:pPr>
+            <w:r>
+              <w:rPr>
+                <w:rFonts w:hint="eastAsia"/>
+              </w:rPr>
+              <w:t>쌓아 올리기</w:t>
+            </w:r>
+          </w:p>
+        </w:tc>
+        <w:tc>
+          <w:tcPr>
+            <w:tcW w:w="5740" w:type="dxa"/>
+          </w:tcPr>
+          <w:p/>
+        </w:tc>
+      </w:tr>
+      <w:tr>
+        <w:trPr>
+          <w:trHeight w:val="384"/>
+        </w:trPr>
+        <w:tc>
+          <w:tcPr>
+            <w:tcW w:w="701" w:type="dxa"/>
+          </w:tcPr>
+          <w:p>
+            <w:r>
+              <w:rPr>
+                <w:rFonts w:hint="eastAsia"/>
+              </w:rPr>
+              <w:t>7</w:t>
+            </w:r>
+          </w:p>
+        </w:tc>
+        <w:tc>
+          <w:tcPr>
+            <w:tcW w:w="1129" w:type="dxa"/>
+            <w:vMerge/>
+            <w:vAlign w:val="center"/>
+          </w:tcPr>
+          <w:p>
+            <w:pPr>
+              <w:jc w:val="center"/>
+            </w:pPr>
+          </w:p>
+        </w:tc>
+        <w:tc>
+          <w:tcPr>
+            <w:tcW w:w="1413" w:type="dxa"/>
+          </w:tcPr>
+          <w:p>
+            <w:pPr>
+              <w:jc w:val="center"/>
+            </w:pPr>
+            <w:r>
+              <w:rPr>
+                <w:rFonts w:hint="eastAsia"/>
+              </w:rPr>
+              <w:t>*줄타기</w:t>
+            </w:r>
+          </w:p>
+        </w:tc>
+        <w:tc>
+          <w:tcPr>
+            <w:tcW w:w="5740" w:type="dxa"/>
+          </w:tcPr>
+          <w:p/>
+        </w:tc>
+      </w:tr>
+      <w:tr>
+        <w:trPr>
+          <w:trHeight w:val="384"/>
+        </w:trPr>
+        <w:tc>
+          <w:tcPr>
+            <w:tcW w:w="701" w:type="dxa"/>
+          </w:tcPr>
+          <w:p>
+            <w:r>
+              <w:rPr>
+                <w:rFonts w:hint="eastAsia"/>
+              </w:rPr>
+              <w:t>8</w:t>
+            </w:r>
+          </w:p>
+        </w:tc>
+        <w:tc>
+          <w:tcPr>
+            <w:tcW w:w="1129" w:type="dxa"/>
+            <w:vMerge w:val="restart"/>
+            <w:vAlign w:val="center"/>
+          </w:tcPr>
+          <w:p>
+            <w:pPr>
+              <w:jc w:val="center"/>
+            </w:pPr>
+            <w:r>
+              <w:rPr>
+                <w:rFonts w:hint="eastAsia"/>
+              </w:rPr>
+              <w:t>상자</w:t>
+            </w:r>
+          </w:p>
+        </w:tc>
+        <w:tc>
+          <w:tcPr>
+            <w:tcW w:w="1413" w:type="dxa"/>
+          </w:tcPr>
+          <w:p>
+            <w:pPr>
+              <w:jc w:val="center"/>
+            </w:pPr>
+            <w:r>
+              <w:rPr>
+                <w:rFonts w:hint="eastAsia"/>
+              </w:rPr>
+              <w:t>밀림</w:t>
+            </w:r>
+          </w:p>
+        </w:tc>
+        <w:tc>
+          <w:tcPr>
+            <w:tcW w:w="5740" w:type="dxa"/>
+          </w:tcPr>
+          <w:p>
+            <w:r>
+              <w:rPr>
+                <w:rFonts w:hint="eastAsia"/>
+              </w:rPr>
+              <w:t xml:space="preserve">타 물체가 </w:t>
+            </w:r>
+          </w:p>
+        </w:tc>
+      </w:tr>
+      <w:tr>
+        <w:trPr>
+          <w:trHeight w:val="367"/>
+        </w:trPr>
+        <w:tc>
+          <w:tcPr>
+            <w:tcW w:w="701" w:type="dxa"/>
+          </w:tcPr>
+          <w:p>
+            <w:r>
+              <w:rPr>
+                <w:rFonts w:hint="eastAsia"/>
+              </w:rPr>
+              <w:t>9</w:t>
+            </w:r>
+          </w:p>
+        </w:tc>
+        <w:tc>
+          <w:tcPr>
+            <w:tcW w:w="1129" w:type="dxa"/>
+            <w:vMerge/>
+            <w:vAlign w:val="center"/>
+          </w:tcPr>
+          <w:p>
+            <w:pPr>
+              <w:jc w:val="center"/>
+            </w:pPr>
+          </w:p>
+        </w:tc>
+        <w:tc>
+          <w:tcPr>
+            <w:tcW w:w="1413" w:type="dxa"/>
+          </w:tcPr>
+          <w:p>
+            <w:pPr>
+              <w:jc w:val="center"/>
+            </w:pPr>
+          </w:p>
+        </w:tc>
+        <w:tc>
+          <w:tcPr>
+            <w:tcW w:w="5740" w:type="dxa"/>
+          </w:tcPr>
+          <w:p/>
+        </w:tc>
+      </w:tr>
+      <w:tr>
+        <w:trPr>
+          <w:trHeight w:val="384"/>
+        </w:trPr>
+        <w:tc>
+          <w:tcPr>
+            <w:tcW w:w="701" w:type="dxa"/>
+          </w:tcPr>
+          <w:p>
+            <w:r>
+              <w:rPr>
+                <w:rFonts w:hint="eastAsia"/>
+              </w:rPr>
+              <w:t>1</w:t>
+            </w:r>
+            <w:r>
+              <w:t>0</w:t>
+            </w:r>
+          </w:p>
+        </w:tc>
+        <w:tc>
+          <w:tcPr>
+            <w:tcW w:w="1129" w:type="dxa"/>
+            <w:vMerge/>
+            <w:vAlign w:val="center"/>
+          </w:tcPr>
+          <w:p>
+            <w:pPr>
+              <w:jc w:val="center"/>
+            </w:pPr>
+          </w:p>
+        </w:tc>
+        <w:tc>
+          <w:tcPr>
+            <w:tcW w:w="1413" w:type="dxa"/>
+          </w:tcPr>
+          <w:p>
+            <w:pPr>
+              <w:jc w:val="center"/>
+            </w:pPr>
+            <w:r>
+              <w:rPr>
+                <w:rFonts w:hint="eastAsia"/>
+              </w:rPr>
+              <w:t>*재질</w:t>
+            </w:r>
+          </w:p>
+        </w:tc>
+        <w:tc>
+          <w:tcPr>
+            <w:tcW w:w="5740" w:type="dxa"/>
+          </w:tcPr>
+          <w:p>
+            <w:r>
+              <w:rPr>
+                <w:rFonts w:hint="eastAsia"/>
+              </w:rPr>
+              <w:t>나무 외에 유리,</w:t>
+            </w:r>
+            <w:r>
+              <w:t xml:space="preserve"> </w:t>
+            </w:r>
+            <w:r>
+              <w:rPr>
+                <w:rFonts w:hint="eastAsia"/>
+              </w:rPr>
+              <w:t>거울 재질도 포함한다.</w:t>
+            </w:r>
+          </w:p>
+        </w:tc>
+      </w:tr>
+      <w:tr>
+        <w:trPr>
+          <w:trHeight w:val="769"/>
+        </w:trPr>
+        <w:tc>
+          <w:tcPr>
+            <w:tcW w:w="701" w:type="dxa"/>
+          </w:tcPr>
+          <w:p>
+            <w:r>
+              <w:rPr>
+                <w:rFonts w:hint="eastAsia"/>
+              </w:rPr>
+              <w:t>1</w:t>
+            </w:r>
+            <w:r>
+              <w:t>1</w:t>
+            </w:r>
+          </w:p>
+        </w:tc>
+        <w:tc>
+          <w:tcPr>
+            <w:tcW w:w="1129" w:type="dxa"/>
+            <w:vMerge w:val="restart"/>
+            <w:vAlign w:val="center"/>
+          </w:tcPr>
+          <w:p>
+            <w:pPr>
+              <w:jc w:val="center"/>
+            </w:pPr>
+            <w:r>
+              <w:rPr>
+                <w:rFonts w:hint="eastAsia"/>
+              </w:rPr>
+              <w:t>조명</w:t>
+            </w:r>
+          </w:p>
+        </w:tc>
+        <w:tc>
+          <w:tcPr>
+            <w:tcW w:w="1413" w:type="dxa"/>
+          </w:tcPr>
+          <w:p>
+            <w:pPr>
+              <w:jc w:val="center"/>
+            </w:pPr>
+            <w:r>
+              <w:rPr>
+                <w:rFonts w:hint="eastAsia"/>
+              </w:rPr>
+              <w:t>파란 공</w:t>
+            </w:r>
+          </w:p>
+        </w:tc>
+        <w:tc>
+          <w:tcPr>
+            <w:tcW w:w="5740" w:type="dxa"/>
+          </w:tcPr>
+          <w:p>
+            <w:r>
+              <w:rPr>
+                <w:rFonts w:hint="eastAsia"/>
+              </w:rPr>
+              <w:t>파란 빛을 비추는 공</w:t>
+            </w:r>
+          </w:p>
+          <w:p>
+            <w:r>
+              <w:rPr>
+                <w:rFonts w:hint="eastAsia"/>
+              </w:rPr>
+              <w:t xml:space="preserve">크기의 </w:t>
+            </w:r>
+            <w:r>
+              <w:t>10</w:t>
+            </w:r>
+            <w:r>
+              <w:rPr>
+                <w:rFonts w:hint="eastAsia"/>
+              </w:rPr>
+              <w:t>배만큼 주변을 비출 수 있다.</w:t>
+            </w:r>
+          </w:p>
+        </w:tc>
+      </w:tr>
+      <w:tr>
+        <w:trPr>
+          <w:trHeight w:val="769"/>
+        </w:trPr>
+        <w:tc>
+          <w:tcPr>
+            <w:tcW w:w="701" w:type="dxa"/>
+          </w:tcPr>
+          <w:p>
+            <w:r>
+              <w:rPr>
+                <w:rFonts w:hint="eastAsia"/>
+              </w:rPr>
+              <w:t>1</w:t>
+            </w:r>
+            <w:r>
+              <w:t>2</w:t>
+            </w:r>
+          </w:p>
+        </w:tc>
+        <w:tc>
+          <w:tcPr>
+            <w:tcW w:w="1129" w:type="dxa"/>
+            <w:vMerge/>
+            <w:vAlign w:val="center"/>
+          </w:tcPr>
+          <w:p>
+            <w:pPr>
+              <w:jc w:val="center"/>
+            </w:pPr>
+          </w:p>
+        </w:tc>
+        <w:tc>
+          <w:tcPr>
+            <w:tcW w:w="1413" w:type="dxa"/>
+          </w:tcPr>
+          <w:p>
+            <w:pPr>
+              <w:jc w:val="center"/>
+            </w:pPr>
+            <w:r>
+              <w:rPr>
+                <w:rFonts w:hint="eastAsia"/>
+              </w:rPr>
+              <w:t>빨간 공</w:t>
+            </w:r>
+          </w:p>
+        </w:tc>
+        <w:tc>
+          <w:tcPr>
+            <w:tcW w:w="5740" w:type="dxa"/>
+          </w:tcPr>
+          <w:p>
+            <w:r>
+              <w:rPr>
+                <w:rFonts w:hint="eastAsia"/>
+              </w:rPr>
+              <w:t>붉은 빛을 비추는 공</w:t>
+            </w:r>
+          </w:p>
+          <w:p>
+            <w:r>
+              <w:rPr>
+                <w:rFonts w:hint="eastAsia"/>
+              </w:rPr>
+              <w:t>파란 공보다 더 먼 곳(</w:t>
+            </w:r>
+            <w:r>
+              <w:t>0.5</w:t>
+            </w:r>
+            <w:r>
+              <w:rPr>
+                <w:rFonts w:hint="eastAsia"/>
+              </w:rPr>
+              <w:t>배</w:t>
+            </w:r>
+            <w:r>
+              <w:t>)</w:t>
+            </w:r>
+            <w:r>
+              <w:rPr>
+                <w:rFonts w:hint="eastAsia"/>
+              </w:rPr>
+              <w:t>까지 비출 수 있다.</w:t>
+            </w:r>
+          </w:p>
+        </w:tc>
+      </w:tr>
+      <w:tr>
+        <w:trPr>
+          <w:trHeight w:val="317"/>
+        </w:trPr>
+        <w:tc>
+          <w:tcPr>
+            <w:tcW w:w="701" w:type="dxa"/>
+          </w:tcPr>
+          <w:p/>
+        </w:tc>
+        <w:tc>
+          <w:tcPr>
+            <w:tcW w:w="1129" w:type="dxa"/>
+            <w:vAlign w:val="center"/>
+          </w:tcPr>
+          <w:p>
+            <w:pPr>
+              <w:jc w:val="center"/>
+            </w:pPr>
+          </w:p>
+        </w:tc>
+        <w:tc>
+          <w:tcPr>
+            <w:tcW w:w="1413" w:type="dxa"/>
+          </w:tcPr>
+          <w:p>
+            <w:pPr>
+              <w:jc w:val="center"/>
+            </w:pPr>
+            <w:r>
+              <w:rPr>
+                <w:rFonts w:hint="eastAsia"/>
+              </w:rPr>
+              <w:t>붉은 조명 기둥</w:t>
+            </w:r>
+          </w:p>
+        </w:tc>
+        <w:tc>
+          <w:tcPr>
+            <w:tcW w:w="5740" w:type="dxa"/>
+          </w:tcPr>
+          <w:p/>
+        </w:tc>
+      </w:tr>
+      <w:tr>
+        <w:trPr>
+          <w:trHeight w:val="317"/>
+        </w:trPr>
+        <w:tc>
+          <w:tcPr>
+            <w:tcW w:w="701" w:type="dxa"/>
+          </w:tcPr>
+          <w:p/>
+        </w:tc>
+        <w:tc>
+          <w:tcPr>
+            <w:tcW w:w="1129" w:type="dxa"/>
+            <w:vAlign w:val="center"/>
+          </w:tcPr>
+          <w:p>
+            <w:pPr>
+              <w:jc w:val="center"/>
+            </w:pPr>
+          </w:p>
+        </w:tc>
+        <w:tc>
+          <w:tcPr>
+            <w:tcW w:w="1413" w:type="dxa"/>
+          </w:tcPr>
+          <w:p>
+            <w:pPr>
+              <w:jc w:val="center"/>
+            </w:pPr>
+          </w:p>
+        </w:tc>
+        <w:tc>
+          <w:tcPr>
+            <w:tcW w:w="5740" w:type="dxa"/>
+          </w:tcPr>
+          <w:p/>
+        </w:tc>
+      </w:tr>
+      <w:tr>
+        <w:trPr>
+          <w:trHeight w:val="367"/>
+        </w:trPr>
+        <w:tc>
+          <w:tcPr>
+            <w:tcW w:w="701" w:type="dxa"/>
+          </w:tcPr>
+          <w:p>
+            <w:r>
+              <w:rPr>
+                <w:rFonts w:hint="eastAsia"/>
+              </w:rPr>
+              <w:t>1</w:t>
+            </w:r>
+            <w:r>
+              <w:t>3</w:t>
+            </w:r>
+          </w:p>
+        </w:tc>
+        <w:tc>
+          <w:tcPr>
+            <w:tcW w:w="1129" w:type="dxa"/>
+            <w:vMerge w:val="restart"/>
+            <w:vAlign w:val="center"/>
+          </w:tcPr>
+          <w:p>
+            <w:pPr>
+              <w:jc w:val="center"/>
+            </w:pPr>
+            <w:r>
+              <w:rPr>
+                <w:rFonts w:hint="eastAsia"/>
+              </w:rPr>
+              <w:t>스테이지</w:t>
+            </w:r>
+          </w:p>
+        </w:tc>
+        <w:tc>
+          <w:tcPr>
+            <w:tcW w:w="1413" w:type="dxa"/>
+          </w:tcPr>
+          <w:p>
+            <w:pPr>
+              <w:jc w:val="center"/>
+            </w:pPr>
+            <w:r>
+              <w:rPr>
+                <w:rFonts w:hint="eastAsia"/>
+              </w:rPr>
+              <w:t>선택</w:t>
+            </w:r>
+          </w:p>
+        </w:tc>
+        <w:tc>
+          <w:tcPr>
+            <w:tcW w:w="5740" w:type="dxa"/>
+          </w:tcPr>
+          <w:p>
+            <w:r>
+              <w:rPr>
+                <w:rFonts w:hint="eastAsia"/>
+              </w:rPr>
+              <w:t xml:space="preserve">총 </w:t>
+            </w:r>
+            <w:r>
+              <w:t>5</w:t>
+            </w:r>
+            <w:r>
+              <w:rPr>
+                <w:rFonts w:hint="eastAsia"/>
+              </w:rPr>
+              <w:t>개의 스테이지를 선택할 수 있다.</w:t>
+            </w:r>
+          </w:p>
+        </w:tc>
+      </w:tr>
+      <w:tr>
+        <w:trPr>
+          <w:trHeight w:val="384"/>
+        </w:trPr>
+        <w:tc>
+          <w:tcPr>
+            <w:tcW w:w="701" w:type="dxa"/>
+          </w:tcPr>
+          <w:p>
+            <w:r>
+              <w:rPr>
+                <w:rFonts w:hint="eastAsia"/>
+              </w:rPr>
+              <w:t>1</w:t>
+            </w:r>
+            <w:r>
+              <w:t>4</w:t>
+            </w:r>
+          </w:p>
+        </w:tc>
+        <w:tc>
+          <w:tcPr>
+            <w:tcW w:w="1129" w:type="dxa"/>
+            <w:vMerge/>
+            <w:vAlign w:val="center"/>
+          </w:tcPr>
+          <w:p>
+            <w:pPr>
+              <w:jc w:val="center"/>
+            </w:pPr>
+          </w:p>
+        </w:tc>
+        <w:tc>
+          <w:tcPr>
+            <w:tcW w:w="1413" w:type="dxa"/>
+          </w:tcPr>
+          <w:p>
+            <w:pPr>
+              <w:jc w:val="center"/>
+            </w:pPr>
+            <w:r>
+              <w:rPr>
+                <w:rFonts w:hint="eastAsia"/>
+              </w:rPr>
+              <w:t>이동</w:t>
+            </w:r>
+          </w:p>
+        </w:tc>
+        <w:tc>
+          <w:tcPr>
+            <w:tcW w:w="5740" w:type="dxa"/>
+          </w:tcPr>
+          <w:p>
+            <w:r>
+              <w:rPr>
+                <w:rFonts w:hint="eastAsia"/>
+              </w:rPr>
+              <w:t>스테이지 간 이동이 가능하다</w:t>
+            </w:r>
+          </w:p>
+        </w:tc>
+      </w:tr>
+      <w:tr>
+        <w:trPr>
+          <w:trHeight w:val="384"/>
+        </w:trPr>
+        <w:tc>
+          <w:tcPr>
+            <w:tcW w:w="701" w:type="dxa"/>
+          </w:tcPr>
+          <w:p>
+            <w:r>
+              <w:rPr>
+                <w:rFonts w:hint="eastAsia"/>
+              </w:rPr>
+              <w:t>1</w:t>
+            </w:r>
+            <w:r>
+              <w:t>5</w:t>
+            </w:r>
+          </w:p>
+        </w:tc>
+        <w:tc>
+          <w:tcPr>
+            <w:tcW w:w="1129" w:type="dxa"/>
+            <w:vMerge/>
+            <w:vAlign w:val="center"/>
+          </w:tcPr>
+          <w:p>
+            <w:pPr>
+              <w:jc w:val="center"/>
+            </w:pPr>
+          </w:p>
+        </w:tc>
+        <w:tc>
+          <w:tcPr>
+            <w:tcW w:w="1413" w:type="dxa"/>
+          </w:tcPr>
+          <w:p>
+            <w:pPr>
+              <w:jc w:val="center"/>
+            </w:pPr>
+            <w:r>
+              <w:rPr>
+                <w:rFonts w:hint="eastAsia"/>
+              </w:rPr>
+              <w:t>클리어</w:t>
+            </w:r>
+          </w:p>
+        </w:tc>
+        <w:tc>
+          <w:tcPr>
+            <w:tcW w:w="5740" w:type="dxa"/>
+          </w:tcPr>
+          <w:p/>
+        </w:tc>
+      </w:tr>
+      <w:tr>
+        <w:trPr>
+          <w:trHeight w:val="384"/>
+        </w:trPr>
+        <w:tc>
+          <w:tcPr>
+            <w:tcW w:w="701" w:type="dxa"/>
+          </w:tcPr>
+          <w:p>
+            <w:r>
+              <w:rPr>
+                <w:rFonts w:hint="eastAsia"/>
+              </w:rPr>
+              <w:t>1</w:t>
+            </w:r>
+            <w:r>
+              <w:t>6</w:t>
+            </w:r>
+          </w:p>
+        </w:tc>
+        <w:tc>
+          <w:tcPr>
+            <w:tcW w:w="1129" w:type="dxa"/>
+            <w:vMerge w:val="restart"/>
+            <w:vAlign w:val="center"/>
+          </w:tcPr>
+          <w:p>
+            <w:pPr>
+              <w:jc w:val="center"/>
+            </w:pPr>
+            <w:r>
+              <w:rPr>
+                <w:rFonts w:hint="eastAsia"/>
+              </w:rPr>
+              <w:t>카메라</w:t>
+            </w:r>
+          </w:p>
+        </w:tc>
+        <w:tc>
+          <w:tcPr>
+            <w:tcW w:w="1413" w:type="dxa"/>
+          </w:tcPr>
+          <w:p>
+            <w:pPr>
+              <w:jc w:val="center"/>
+            </w:pPr>
+            <w:r>
+              <w:t>1</w:t>
+            </w:r>
+            <w:r>
+              <w:rPr>
+                <w:rFonts w:hint="eastAsia"/>
+              </w:rPr>
+              <w:t>인칭</w:t>
+            </w:r>
+          </w:p>
+        </w:tc>
+        <w:tc>
+          <w:tcPr>
+            <w:tcW w:w="5740" w:type="dxa"/>
+          </w:tcPr>
+          <w:p/>
+        </w:tc>
+      </w:tr>
+      <w:tr>
+        <w:trPr>
+          <w:trHeight w:val="367"/>
+        </w:trPr>
+        <w:tc>
+          <w:tcPr>
+            <w:tcW w:w="701" w:type="dxa"/>
+          </w:tcPr>
+          <w:p>
+            <w:r>
+              <w:rPr>
+                <w:rFonts w:hint="eastAsia"/>
+              </w:rPr>
+              <w:t>1</w:t>
+            </w:r>
+            <w:r>
+              <w:t>7</w:t>
+            </w:r>
+          </w:p>
+        </w:tc>
+        <w:tc>
+          <w:tcPr>
+            <w:tcW w:w="1129" w:type="dxa"/>
+            <w:vMerge/>
+            <w:vAlign w:val="center"/>
+          </w:tcPr>
+          <w:p>
+            <w:pPr>
+              <w:jc w:val="center"/>
+            </w:pPr>
+          </w:p>
+        </w:tc>
+        <w:tc>
+          <w:tcPr>
+            <w:tcW w:w="1413" w:type="dxa"/>
+          </w:tcPr>
+          <w:p>
+            <w:pPr>
+              <w:jc w:val="center"/>
+            </w:pPr>
+            <w:r>
+              <w:rPr>
+                <w:rFonts w:hint="eastAsia"/>
+              </w:rPr>
+              <w:t>3인칭</w:t>
+            </w:r>
+          </w:p>
+        </w:tc>
+        <w:tc>
+          <w:tcPr>
+            <w:tcW w:w="5740" w:type="dxa"/>
+          </w:tcPr>
+          <w:p/>
+        </w:tc>
+      </w:tr>
+      <w:tr>
+        <w:trPr>
+          <w:trHeight w:val="384"/>
+        </w:trPr>
+        <w:tc>
+          <w:tcPr>
+            <w:tcW w:w="701" w:type="dxa"/>
+          </w:tcPr>
+          <w:p>
+            <w:r>
+              <w:rPr>
+                <w:rFonts w:hint="eastAsia"/>
+              </w:rPr>
+              <w:t>1</w:t>
+            </w:r>
+            <w:r>
+              <w:t>8</w:t>
+            </w:r>
+          </w:p>
+        </w:tc>
+        <w:tc>
+          <w:tcPr>
+            <w:tcW w:w="1129" w:type="dxa"/>
+            <w:vMerge/>
+            <w:vAlign w:val="center"/>
+          </w:tcPr>
+          <w:p>
+            <w:pPr>
+              <w:jc w:val="center"/>
+            </w:pPr>
+          </w:p>
+        </w:tc>
+        <w:tc>
+          <w:tcPr>
+            <w:tcW w:w="1413" w:type="dxa"/>
+          </w:tcPr>
+          <w:p>
+            <w:pPr>
+              <w:jc w:val="center"/>
+            </w:pPr>
+            <w:r>
+              <w:rPr>
+                <w:rFonts w:hint="eastAsia"/>
+              </w:rPr>
+              <w:t>클리어</w:t>
+            </w:r>
+          </w:p>
+        </w:tc>
+        <w:tc>
+          <w:tcPr>
+            <w:tcW w:w="5740" w:type="dxa"/>
+          </w:tcPr>
+          <w:p>
+            <w:r>
+              <w:rPr>
+                <w:rFonts w:hint="eastAsia"/>
+              </w:rPr>
+              <w:t>스테이지를 클리어 하면 바나나를 회전해서 올라간다.</w:t>
+            </w:r>
+          </w:p>
+        </w:tc>
+      </w:tr>
+      <w:tr>
+        <w:trPr>
+          <w:trHeight w:val="367"/>
+        </w:trPr>
+        <w:tc>
+          <w:tcPr>
+            <w:tcW w:w="701" w:type="dxa"/>
+          </w:tcPr>
+          <w:p>
+            <w:r>
+              <w:rPr>
+                <w:rFonts w:hint="eastAsia"/>
+              </w:rPr>
+              <w:t>1</w:t>
+            </w:r>
+            <w:r>
+              <w:t>9</w:t>
+            </w:r>
+          </w:p>
+        </w:tc>
+        <w:tc>
+          <w:tcPr>
+            <w:tcW w:w="1129" w:type="dxa"/>
+            <w:vAlign w:val="center"/>
+          </w:tcPr>
+          <w:p>
+            <w:pPr>
+              <w:jc w:val="center"/>
+            </w:pPr>
+            <w:r>
+              <w:rPr>
+                <w:rFonts w:hint="eastAsia"/>
+              </w:rPr>
+              <w:t>미니 맵</w:t>
+            </w:r>
+          </w:p>
+        </w:tc>
+        <w:tc>
+          <w:tcPr>
+            <w:tcW w:w="1413" w:type="dxa"/>
+          </w:tcPr>
+          <w:p>
+            <w:pPr>
+              <w:jc w:val="center"/>
+            </w:pPr>
+          </w:p>
+        </w:tc>
+        <w:tc>
+          <w:tcPr>
+            <w:tcW w:w="5740" w:type="dxa"/>
+          </w:tcPr>
+          <w:p>
+            <w:r>
+              <w:rPr>
+                <w:rFonts w:hint="eastAsia"/>
+              </w:rPr>
+              <w:t>각 오브젝트 들의 x</w:t>
+            </w:r>
+            <w:r>
+              <w:t>, z</w:t>
+            </w:r>
+          </w:p>
+        </w:tc>
+      </w:tr>
+    </w:tbl>
+    <w:p/>
+    <w:p>
+      <w:r>
+        <w:rPr>
+          <w:rFonts w:hint="eastAsia"/>
+        </w:rPr>
+        <w:t>*는 추가 구현(필수 구현이 아님</w:t>
+      </w:r>
+      <w:r>
+        <w:t>)</w:t>
+      </w:r>
+      <w:r>
+        <w:rPr>
+          <w:rFonts w:hint="eastAsia"/>
+        </w:rPr>
+        <w:t>입니다.</w:t>
+      </w:r>
+    </w:p>
+    <w:p>
+      <w:pPr>
+        <w:widowControl/>
+        <w:wordWrap/>
+        <w:autoSpaceDE/>
+        <w:autoSpaceDN/>
+      </w:pPr>
+      <w:r>
+        <w:br w:type="page"/>
+      </w:r>
+    </w:p>
+    <w:p>
+      <w:pPr>
+        <w:rPr>
+          <w:sz w:val="28"/>
+        </w:rPr>
+      </w:pPr>
+      <w:r>
+        <w:rPr>
+          <w:rFonts w:hint="eastAsia"/>
+          <w:sz w:val="28"/>
+        </w:rPr>
+        <w:lastRenderedPageBreak/>
+        <w:t>주인공</w:t>
+      </w:r>
+      <w:r>
+        <w:rPr>
+          <w:sz w:val="28"/>
+        </w:rPr>
+        <w:t xml:space="preserve"> </w:t>
+      </w:r>
+      <w:r>
+        <w:rPr>
+          <w:sz w:val="28"/>
+        </w:rPr>
+        <w:t>–</w:t>
+      </w:r>
+      <w:r>
+        <w:rPr>
+          <w:sz w:val="28"/>
+        </w:rPr>
+        <w:t xml:space="preserve"> </w:t>
+      </w:r>
+      <w:r>
+        <w:rPr>
+          <w:rFonts w:hint="eastAsia"/>
+          <w:sz w:val="28"/>
+        </w:rPr>
+        <w:t>바나나</w:t>
+      </w:r>
+    </w:p>
+    <w:p/>
+    <w:p>
+      <w:pPr>
+        <w:jc w:val="center"/>
+        <w:rPr>
+          <w:noProof/>
+        </w:rPr>
+      </w:pPr>
+      <w:r>
+        <w:rPr>
+          <w:noProof/>
+        </w:rPr>
+        <w:drawing>
+          <wp:inline distT="0" distB="0" distL="0" distR="0" wp14:anchorId="2AE42DC1" wp14:editId="0EBC1909">
+            <wp:extent cx="1932354" cy="1971675"/>
+            <wp:effectExtent l="0" t="0" r="0" b="0"/>
+            <wp:docPr id="1" name="그림 1"/>
+            <wp:cNvGraphicFramePr>
+              <a:graphicFrameLocks xmlns:a="http://schemas.openxmlformats.org/drawingml/2006/main" noChangeAspect="1"/>
+            </wp:cNvGraphicFramePr>
+            <a:graphic xmlns:a="http://schemas.openxmlformats.org/drawingml/2006/main">
+              <a:graphicData uri="http://schemas.openxmlformats.org/drawingml/2006/picture">
+                <pic:pic xmlns:pic="http://schemas.openxmlformats.org/drawingml/2006/picture">
+                  <pic:nvPicPr>
+                    <pic:cNvPr id="1" name=""/>
+                    <pic:cNvPicPr/>
+                  </pic:nvPicPr>
+                  <pic:blipFill>
+                    <a:blip r:embed="rId10"/>
+                    <a:stretch>
+                      <a:fillRect/>
+                    </a:stretch>
+                  </pic:blipFill>
+                  <pic:spPr>
+                    <a:xfrm>
+                      <a:off x="0" y="0"/>
+                      <a:ext cx="1954718" cy="1994494"/>
+                    </a:xfrm>
+                    <a:prstGeom prst="rect">
+                      <a:avLst/>
+                    </a:prstGeom>
+                  </pic:spPr>
+                </pic:pic>
+              </a:graphicData>
+            </a:graphic>
+          </wp:inline>
+        </w:drawing>
+      </w:r>
+      <w:r>
+        <w:rPr>
+          <w:noProof/>
+        </w:rPr>
+        <w:t xml:space="preserve">  </w:t>
+      </w:r>
+      <w:r>
+        <w:rPr>
+          <w:noProof/>
+        </w:rPr>
+        <w:drawing>
+          <wp:inline distT="0" distB="0" distL="0" distR="0" wp14:anchorId="054106CB" wp14:editId="5450310F">
+            <wp:extent cx="1038225" cy="1980664"/>
+            <wp:effectExtent l="0" t="0" r="0" b="635"/>
+            <wp:docPr id="3" name="그림 3"/>
+            <wp:cNvGraphicFramePr>
+              <a:graphicFrameLocks xmlns:a="http://schemas.openxmlformats.org/drawingml/2006/main" noChangeAspect="1"/>
+            </wp:cNvGraphicFramePr>
+            <a:graphic xmlns:a="http://schemas.openxmlformats.org/drawingml/2006/main">
+              <a:graphicData uri="http://schemas.openxmlformats.org/drawingml/2006/picture">
+                <pic:pic xmlns:pic="http://schemas.openxmlformats.org/drawingml/2006/picture">
+                  <pic:nvPicPr>
+                    <pic:cNvPr id="1" name=""/>
+                    <pic:cNvPicPr/>
+                  </pic:nvPicPr>
+                  <pic:blipFill rotWithShape="1">
+                    <a:blip r:embed="rId11"/>
+                    <a:srcRect r="29768"/>
+                    <a:stretch/>
+                  </pic:blipFill>
+                  <pic:spPr bwMode="auto">
+                    <a:xfrm>
+                      <a:off x="0" y="0"/>
+                      <a:ext cx="1054059" cy="2010872"/>
+                    </a:xfrm>
+                    <a:prstGeom prst="rect">
+                      <a:avLst/>
+                    </a:prstGeom>
+                    <a:ln>
+                      <a:noFill/>
+                    </a:ln>
+                    <a:extLst>
+                      <a:ext uri="{53640926-AAD7-44D8-BBD7-CCE9431645EC}">
+                        <a14:shadowObscured xmlns:a14="http://schemas.microsoft.com/office/drawing/2010/main"/>
+                      </a:ext>
+                    </a:extLst>
+                  </pic:spPr>
+                </pic:pic>
+              </a:graphicData>
+            </a:graphic>
+          </wp:inline>
+        </w:drawing>
+      </w:r>
+    </w:p>
+    <w:p/>
+    <w:p>
+      <w:pPr>
+        <w:widowControl/>
+        <w:wordWrap/>
+        <w:autoSpaceDE/>
+        <w:autoSpaceDN/>
+      </w:pPr>
+      <w:r>
+        <w:br w:type="page"/>
+      </w:r>
+    </w:p>
+    <w:p/>
+    <w:p>
+      <w:pPr>
+        <w:widowControl/>
+        <w:wordWrap/>
+        <w:autoSpaceDE/>
+        <w:autoSpaceDN/>
+      </w:pPr>
+      <w:r>
+        <w:br w:type="page"/>
+      </w:r>
+    </w:p>
+    <w:p>
+      <w:pPr>
+        <w:rPr>
+          <w:sz w:val="28"/>
+        </w:rPr>
+      </w:pPr>
+      <w:r>
+        <w:rPr>
+          <w:rFonts w:hint="eastAsia"/>
+          <w:sz w:val="28"/>
+        </w:rPr>
+        <w:lastRenderedPageBreak/>
+        <w:t>상자</w:t>
+      </w:r>
+    </w:p>
+    <w:p/>
+    <w:p>
+      <w:pPr>
+        <w:widowControl/>
+        <w:wordWrap/>
+        <w:autoSpaceDE/>
+        <w:autoSpaceDN/>
+      </w:pPr>
+      <w:r>
+        <w:br w:type="page"/>
+      </w:r>
+    </w:p>
+    <w:p>
+      <w:pPr>
+        <w:rPr>
+          <w:sz w:val="28"/>
+        </w:rPr>
+      </w:pPr>
+      <w:r>
+        <w:rPr>
+          <w:rFonts w:hint="eastAsia"/>
+          <w:sz w:val="28"/>
+        </w:rPr>
+        <w:lastRenderedPageBreak/>
+        <w:t>조명</w:t>
+      </w:r>
+    </w:p>
+    <w:p>
+      <w:pPr>
+        <w:rPr>
+          <w:sz w:val="28"/>
+        </w:rPr>
+      </w:pPr>
+    </w:p>
+    <w:p>
+      <w:pPr>
+        <w:widowControl/>
+        <w:wordWrap/>
+        <w:autoSpaceDE/>
+        <w:autoSpaceDN/>
+      </w:pPr>
+      <w:r>
+        <w:br w:type="page"/>
+      </w:r>
+    </w:p>
+    <w:p>
+      <w:pPr>
+        <w:rPr>
+          <w:sz w:val="28"/>
+        </w:rPr>
+      </w:pPr>
+      <w:r>
+        <w:rPr>
+          <w:rFonts w:hint="eastAsia"/>
+          <w:sz w:val="28"/>
+        </w:rPr>
+        <w:lastRenderedPageBreak/>
+        <w:t>스테이지</w:t>
+      </w:r>
+    </w:p>
+    <w:p>
+      <w:pPr>
+        <w:widowControl/>
+        <w:wordWrap/>
+        <w:autoSpaceDE/>
+        <w:autoSpaceDN/>
+      </w:pPr>
+    </w:p>
+    <w:p>
+      <w:pPr>
+        <w:widowControl/>
+        <w:wordWrap/>
+        <w:autoSpaceDE/>
+        <w:autoSpaceDN/>
+      </w:pPr>
+    </w:p>
+    <w:p>
+      <w:pPr>
+        <w:widowControl/>
+        <w:wordWrap/>
+        <w:autoSpaceDE/>
+        <w:autoSpaceDN/>
+      </w:pPr>
+      <w:r>
+        <w:br w:type="page"/>
+      </w:r>
+    </w:p>
+    <w:p>
+      <w:pPr>
+        <w:rPr>
+          <w:sz w:val="28"/>
+        </w:rPr>
+      </w:pPr>
+      <w:r>
+        <w:rPr>
+          <w:rFonts w:hint="eastAsia"/>
+          <w:sz w:val="28"/>
+        </w:rPr>
+        <w:lastRenderedPageBreak/>
+        <w:t>미니 맵</w:t>
+      </w:r>
+    </w:p>
+    <w:p/>
+    <w:p>
+      <w:pPr>
+        <w:widowControl/>
+        <w:wordWrap/>
+        <w:autoSpaceDE/>
+        <w:autoSpaceDN/>
+        <w:rPr>
+          <w:sz w:val="28"/>
+        </w:rPr>
+      </w:pPr>
+      <w:r>
+        <w:rPr>
+          <w:sz w:val="28"/>
+        </w:rPr>
+        <w:br w:type="page"/>
+      </w:r>
+    </w:p>
+    <w:p>
+      <w:pPr>
+        <w:rPr>
+          <w:sz w:val="28"/>
+        </w:rPr>
+      </w:pPr>
+      <w:r>
+        <w:rPr>
+          <w:rFonts w:hint="eastAsia"/>
+          <w:sz w:val="28"/>
+        </w:rPr>
+        <w:lastRenderedPageBreak/>
+        <w:t>카메라</w:t>
+      </w:r>
+    </w:p>
+    <w:p>
+      <w:pPr>
+        <w:widowControl/>
+        <w:wordWrap/>
+        <w:autoSpaceDE/>
+        <w:autoSpaceDN/>
+      </w:pPr>
+    </w:p>
+    <w:p/>
+    <w:p>
+      <w:pPr>
+        <w:widowControl/>
+        <w:wordWrap/>
+        <w:autoSpaceDE/>
+        <w:autoSpaceDN/>
+      </w:pPr>
+      <w:r>
+        <w:br w:type="page"/>
+      </w:r>
+    </w:p>
+    <w:p/>
     <w:sectPr>
-      <w:headerReference w:type="even" r:id="rId6"/>
-      <w:headerReference w:type="default" r:id="rId7"/>
-      <w:footerReference w:type="even" r:id="rId8"/>
-      <w:footerReference w:type="default" r:id="rId9"/>
+      <w:headerReference w:type="even" r:id="rId12"/>
+      <w:headerReference w:type="default" r:id="rId13"/>
+      <w:footerReference w:type="even" r:id="rId14"/>
+      <w:footerReference w:type="default" r:id="rId15"/>
       <w:pgSz w:w="11906" w:h="16838" w:code="9"/>
       <w:pgMar w:top="1701" w:right="1440" w:bottom="1440" w:left="1440" w:header="1020" w:footer="1020" w:gutter="0"/>
       <w:cols w:space="425"/>
@@ -224,6 +2166,7 @@
         <w:docPartUnique/>
       </w:docPartObj>
     </w:sdtPr>
+    <w:sdtEndPr/>
     <w:sdtContent>
       <w:sdt>
         <w:sdtPr>
@@ -233,14 +2176,12 @@
             <w:docPartUnique/>
           </w:docPartObj>
         </w:sdtPr>
+        <w:sdtEndPr/>
         <w:sdtContent>
           <w:p>
             <w:pPr>
               <w:pStyle w:val="a4"/>
               <w:jc w:val="center"/>
-              <w:rPr>
-                <w:rFonts w:hint="eastAsia"/>
-              </w:rPr>
             </w:pPr>
             <w:r>
               <w:rPr>
@@ -356,6 +2297,7 @@
         <w:docPartUnique/>
       </w:docPartObj>
     </w:sdtPr>
+    <w:sdtEndPr/>
     <w:sdtContent>
       <w:sdt>
         <w:sdtPr>
@@ -365,14 +2307,12 @@
             <w:docPartUnique/>
           </w:docPartObj>
         </w:sdtPr>
+        <w:sdtEndPr/>
         <w:sdtContent>
           <w:p>
             <w:pPr>
               <w:pStyle w:val="a4"/>
               <w:jc w:val="center"/>
-              <w:rPr>
-                <w:rFonts w:hint="eastAsia"/>
-              </w:rPr>
             </w:pPr>
             <w:r>
               <w:rPr>
@@ -510,9 +2450,6 @@
       <w:pStyle w:val="a3"/>
       <w:ind w:right="1600"/>
       <w:jc w:val="right"/>
-      <w:rPr>
-        <w:rFonts w:hint="eastAsia"/>
-      </w:rPr>
     </w:pPr>
     <w:r>
       <w:tab/>
@@ -524,13 +2461,7 @@
       <w:rPr>
         <w:rFonts w:hint="eastAsia"/>
       </w:rPr>
-      <w:t>기말</w:t>
-    </w:r>
-    <w:r>
-      <w:rPr>
-        <w:rFonts w:hint="eastAsia"/>
-      </w:rPr>
-      <w:t xml:space="preserve"> </w:t>
+      <w:t xml:space="preserve">기말 </w:t>
     </w:r>
     <w:proofErr w:type="spellStart"/>
     <w:r>
@@ -573,6 +2504,241 @@
     </w:r>
   </w:p>
 </w:hdr>
+</file>
+
+<file path=word/numbering.xml><?xml version="1.0" encoding="utf-8"?>
+<w:numbering xmlns:wpc="http://schemas.microsoft.com/office/word/2010/wordprocessingCanvas" xmlns:cx="http://schemas.microsoft.com/office/drawing/2014/chartex" xmlns:cx1="http://schemas.microsoft.com/office/drawing/2015/9/8/chartex" xmlns:cx2="http://schemas.microsoft.com/office/drawing/2015/10/21/chartex" xmlns:cx3="http://schemas.microsoft.com/office/drawing/2016/5/9/chartex" xmlns:cx4="http://schemas.microsoft.com/office/drawing/2016/5/10/chartex" xmlns:cx5="http://schemas.microsoft.com/office/drawing/2016/5/11/chartex" xmlns:cx6="http://schemas.microsoft.com/office/drawing/2016/5/12/chartex" xmlns:cx7="http://schemas.microsoft.com/office/drawing/2016/5/13/chartex" xmlns:cx8="http://schemas.microsoft.com/office/drawing/2016/5/14/chartex" xmlns:mc="http://schemas.openxmlformats.org/markup-compatibility/2006" xmlns:aink="http://schemas.microsoft.com/office/drawing/2016/ink" xmlns:am3d="http://schemas.microsoft.com/office/drawing/2017/model3d" xmlns:o="urn:schemas-microsoft-com:office:office" xmlns:r="http://schemas.openxmlformats.org/officeDocument/2006/relationships" xmlns:m="http://schemas.openxmlformats.org/officeDocument/2006/math" xmlns:v="urn:schemas-microsoft-com:vml" xmlns:wp14="http://schemas.microsoft.com/office/word/2010/wordprocessingDrawing" xmlns:wp="http://schemas.openxmlformats.org/drawingml/2006/wordprocessingDrawing" xmlns:w10="urn:schemas-microsoft-com:office:word" xmlns:w="http://schemas.openxmlformats.org/wordprocessingml/2006/main" xmlns:w14="http://schemas.microsoft.com/office/word/2010/wordml" xmlns:w15="http://schemas.microsoft.com/office/word/2012/wordml" xmlns:w16cid="http://schemas.microsoft.com/office/word/2016/wordml/cid" xmlns:w16se="http://schemas.microsoft.com/office/word/2015/wordml/symex" xmlns:wpg="http://schemas.microsoft.com/office/word/2010/wordprocessingGroup" xmlns:wpi="http://schemas.microsoft.com/office/word/2010/wordprocessingInk" xmlns:wne="http://schemas.microsoft.com/office/word/2006/wordml" xmlns:wps="http://schemas.microsoft.com/office/word/2010/wordprocessingShape" mc:Ignorable="w14 w15 w16se w16cid wp14">
+  <w:abstractNum w:abstractNumId="0" w15:restartNumberingAfterBreak="0">
+    <w:nsid w:val="3995534F"/>
+    <w:multiLevelType w:val="hybridMultilevel"/>
+    <w:tmpl w:val="78F01AD2"/>
+    <w:lvl w:ilvl="0" w:tplc="85CA36BE">
+      <w:numFmt w:val="bullet"/>
+      <w:lvlText w:val=""/>
+      <w:lvlJc w:val="left"/>
+      <w:pPr>
+        <w:ind w:left="760" w:hanging="360"/>
+      </w:pPr>
+      <w:rPr>
+        <w:rFonts w:ascii="Wingdings" w:eastAsiaTheme="minorEastAsia" w:hAnsi="Wingdings" w:cstheme="minorBidi" w:hint="default"/>
+      </w:rPr>
+    </w:lvl>
+    <w:lvl w:ilvl="1" w:tplc="04090003" w:tentative="1">
+      <w:start w:val="1"/>
+      <w:numFmt w:val="bullet"/>
+      <w:lvlText w:val=""/>
+      <w:lvlJc w:val="left"/>
+      <w:pPr>
+        <w:ind w:left="1200" w:hanging="400"/>
+      </w:pPr>
+      <w:rPr>
+        <w:rFonts w:ascii="Wingdings" w:hAnsi="Wingdings" w:hint="default"/>
+      </w:rPr>
+    </w:lvl>
+    <w:lvl w:ilvl="2" w:tplc="04090005" w:tentative="1">
+      <w:start w:val="1"/>
+      <w:numFmt w:val="bullet"/>
+      <w:lvlText w:val=""/>
+      <w:lvlJc w:val="left"/>
+      <w:pPr>
+        <w:ind w:left="1600" w:hanging="400"/>
+      </w:pPr>
+      <w:rPr>
+        <w:rFonts w:ascii="Wingdings" w:hAnsi="Wingdings" w:hint="default"/>
+      </w:rPr>
+    </w:lvl>
+    <w:lvl w:ilvl="3" w:tplc="04090001" w:tentative="1">
+      <w:start w:val="1"/>
+      <w:numFmt w:val="bullet"/>
+      <w:lvlText w:val=""/>
+      <w:lvlJc w:val="left"/>
+      <w:pPr>
+        <w:ind w:left="2000" w:hanging="400"/>
+      </w:pPr>
+      <w:rPr>
+        <w:rFonts w:ascii="Wingdings" w:hAnsi="Wingdings" w:hint="default"/>
+      </w:rPr>
+    </w:lvl>
+    <w:lvl w:ilvl="4" w:tplc="04090003" w:tentative="1">
+      <w:start w:val="1"/>
+      <w:numFmt w:val="bullet"/>
+      <w:lvlText w:val=""/>
+      <w:lvlJc w:val="left"/>
+      <w:pPr>
+        <w:ind w:left="2400" w:hanging="400"/>
+      </w:pPr>
+      <w:rPr>
+        <w:rFonts w:ascii="Wingdings" w:hAnsi="Wingdings" w:hint="default"/>
+      </w:rPr>
+    </w:lvl>
+    <w:lvl w:ilvl="5" w:tplc="04090005" w:tentative="1">
+      <w:start w:val="1"/>
+      <w:numFmt w:val="bullet"/>
+      <w:lvlText w:val=""/>
+      <w:lvlJc w:val="left"/>
+      <w:pPr>
+        <w:ind w:left="2800" w:hanging="400"/>
+      </w:pPr>
+      <w:rPr>
+        <w:rFonts w:ascii="Wingdings" w:hAnsi="Wingdings" w:hint="default"/>
+      </w:rPr>
+    </w:lvl>
+    <w:lvl w:ilvl="6" w:tplc="04090001" w:tentative="1">
+      <w:start w:val="1"/>
+      <w:numFmt w:val="bullet"/>
+      <w:lvlText w:val=""/>
+      <w:lvlJc w:val="left"/>
+      <w:pPr>
+        <w:ind w:left="3200" w:hanging="400"/>
+      </w:pPr>
+      <w:rPr>
+        <w:rFonts w:ascii="Wingdings" w:hAnsi="Wingdings" w:hint="default"/>
+      </w:rPr>
+    </w:lvl>
+    <w:lvl w:ilvl="7" w:tplc="04090003" w:tentative="1">
+      <w:start w:val="1"/>
+      <w:numFmt w:val="bullet"/>
+      <w:lvlText w:val=""/>
+      <w:lvlJc w:val="left"/>
+      <w:pPr>
+        <w:ind w:left="3600" w:hanging="400"/>
+      </w:pPr>
+      <w:rPr>
+        <w:rFonts w:ascii="Wingdings" w:hAnsi="Wingdings" w:hint="default"/>
+      </w:rPr>
+    </w:lvl>
+    <w:lvl w:ilvl="8" w:tplc="04090005" w:tentative="1">
+      <w:start w:val="1"/>
+      <w:numFmt w:val="bullet"/>
+      <w:lvlText w:val=""/>
+      <w:lvlJc w:val="left"/>
+      <w:pPr>
+        <w:ind w:left="4000" w:hanging="400"/>
+      </w:pPr>
+      <w:rPr>
+        <w:rFonts w:ascii="Wingdings" w:hAnsi="Wingdings" w:hint="default"/>
+      </w:rPr>
+    </w:lvl>
+  </w:abstractNum>
+  <w:abstractNum w:abstractNumId="1" w15:restartNumberingAfterBreak="0">
+    <w:nsid w:val="57E41DD8"/>
+    <w:multiLevelType w:val="hybridMultilevel"/>
+    <w:tmpl w:val="06D22524"/>
+    <w:lvl w:ilvl="0" w:tplc="A76A0DC2">
+      <w:numFmt w:val="bullet"/>
+      <w:lvlText w:val=""/>
+      <w:lvlJc w:val="left"/>
+      <w:pPr>
+        <w:ind w:left="760" w:hanging="360"/>
+      </w:pPr>
+      <w:rPr>
+        <w:rFonts w:ascii="Wingdings" w:eastAsiaTheme="minorEastAsia" w:hAnsi="Wingdings" w:cstheme="minorBidi" w:hint="default"/>
+      </w:rPr>
+    </w:lvl>
+    <w:lvl w:ilvl="1" w:tplc="04090003" w:tentative="1">
+      <w:start w:val="1"/>
+      <w:numFmt w:val="bullet"/>
+      <w:lvlText w:val=""/>
+      <w:lvlJc w:val="left"/>
+      <w:pPr>
+        <w:ind w:left="1200" w:hanging="400"/>
+      </w:pPr>
+      <w:rPr>
+        <w:rFonts w:ascii="Wingdings" w:hAnsi="Wingdings" w:hint="default"/>
+      </w:rPr>
+    </w:lvl>
+    <w:lvl w:ilvl="2" w:tplc="04090005" w:tentative="1">
+      <w:start w:val="1"/>
+      <w:numFmt w:val="bullet"/>
+      <w:lvlText w:val=""/>
+      <w:lvlJc w:val="left"/>
+      <w:pPr>
+        <w:ind w:left="1600" w:hanging="400"/>
+      </w:pPr>
+      <w:rPr>
+        <w:rFonts w:ascii="Wingdings" w:hAnsi="Wingdings" w:hint="default"/>
+      </w:rPr>
+    </w:lvl>
+    <w:lvl w:ilvl="3" w:tplc="04090001" w:tentative="1">
+      <w:start w:val="1"/>
+      <w:numFmt w:val="bullet"/>
+      <w:lvlText w:val=""/>
+      <w:lvlJc w:val="left"/>
+      <w:pPr>
+        <w:ind w:left="2000" w:hanging="400"/>
+      </w:pPr>
+      <w:rPr>
+        <w:rFonts w:ascii="Wingdings" w:hAnsi="Wingdings" w:hint="default"/>
+      </w:rPr>
+    </w:lvl>
+    <w:lvl w:ilvl="4" w:tplc="04090003" w:tentative="1">
+      <w:start w:val="1"/>
+      <w:numFmt w:val="bullet"/>
+      <w:lvlText w:val=""/>
+      <w:lvlJc w:val="left"/>
+      <w:pPr>
+        <w:ind w:left="2400" w:hanging="400"/>
+      </w:pPr>
+      <w:rPr>
+        <w:rFonts w:ascii="Wingdings" w:hAnsi="Wingdings" w:hint="default"/>
+      </w:rPr>
+    </w:lvl>
+    <w:lvl w:ilvl="5" w:tplc="04090005" w:tentative="1">
+      <w:start w:val="1"/>
+      <w:numFmt w:val="bullet"/>
+      <w:lvlText w:val=""/>
+      <w:lvlJc w:val="left"/>
+      <w:pPr>
+        <w:ind w:left="2800" w:hanging="400"/>
+      </w:pPr>
+      <w:rPr>
+        <w:rFonts w:ascii="Wingdings" w:hAnsi="Wingdings" w:hint="default"/>
+      </w:rPr>
+    </w:lvl>
+    <w:lvl w:ilvl="6" w:tplc="04090001" w:tentative="1">
+      <w:start w:val="1"/>
+      <w:numFmt w:val="bullet"/>
+      <w:lvlText w:val=""/>
+      <w:lvlJc w:val="left"/>
+      <w:pPr>
+        <w:ind w:left="3200" w:hanging="400"/>
+      </w:pPr>
+      <w:rPr>
+        <w:rFonts w:ascii="Wingdings" w:hAnsi="Wingdings" w:hint="default"/>
+      </w:rPr>
+    </w:lvl>
+    <w:lvl w:ilvl="7" w:tplc="04090003" w:tentative="1">
+      <w:start w:val="1"/>
+      <w:numFmt w:val="bullet"/>
+      <w:lvlText w:val=""/>
+      <w:lvlJc w:val="left"/>
+      <w:pPr>
+        <w:ind w:left="3600" w:hanging="400"/>
+      </w:pPr>
+      <w:rPr>
+        <w:rFonts w:ascii="Wingdings" w:hAnsi="Wingdings" w:hint="default"/>
+      </w:rPr>
+    </w:lvl>
+    <w:lvl w:ilvl="8" w:tplc="04090005" w:tentative="1">
+      <w:start w:val="1"/>
+      <w:numFmt w:val="bullet"/>
+      <w:lvlText w:val=""/>
+      <w:lvlJc w:val="left"/>
+      <w:pPr>
+        <w:ind w:left="4000" w:hanging="400"/>
+      </w:pPr>
+      <w:rPr>
+        <w:rFonts w:ascii="Wingdings" w:hAnsi="Wingdings" w:hint="default"/>
+      </w:rPr>
+    </w:lvl>
+  </w:abstractNum>
+  <w:num w:numId="1">
+    <w:abstractNumId w:val="1"/>
+  </w:num>
+  <w:num w:numId="2">
+    <w:abstractNumId w:val="0"/>
+  </w:num>
+</w:numbering>
 </file>
 
 <file path=word/styles.xml><?xml version="1.0" encoding="utf-8"?>
@@ -1051,6 +3217,109 @@
     <w:uiPriority w:val="99"/>
     <w:rsid w:val="00361B09"/>
   </w:style>
+  <w:style w:type="table" w:styleId="a5">
+    <w:name w:val="Table Grid"/>
+    <w:basedOn w:val="a1"/>
+    <w:uiPriority w:val="39"/>
+    <w:rsid w:val="0080624A"/>
+    <w:pPr>
+      <w:spacing w:after="0" w:line="240" w:lineRule="auto"/>
+    </w:pPr>
+    <w:tblPr>
+      <w:tblBorders>
+        <w:top w:val="single" w:sz="4" w:space="0" w:color="auto"/>
+        <w:left w:val="single" w:sz="4" w:space="0" w:color="auto"/>
+        <w:bottom w:val="single" w:sz="4" w:space="0" w:color="auto"/>
+        <w:right w:val="single" w:sz="4" w:space="0" w:color="auto"/>
+        <w:insideH w:val="single" w:sz="4" w:space="0" w:color="auto"/>
+        <w:insideV w:val="single" w:sz="4" w:space="0" w:color="auto"/>
+      </w:tblBorders>
+    </w:tblPr>
+  </w:style>
+  <w:style w:type="paragraph" w:styleId="a6">
+    <w:name w:val="List Paragraph"/>
+    <w:basedOn w:val="a"/>
+    <w:uiPriority w:val="34"/>
+    <w:qFormat/>
+    <w:rsid w:val="009D7B86"/>
+    <w:pPr>
+      <w:ind w:leftChars="400" w:left="800"/>
+    </w:pPr>
+  </w:style>
+  <w:style w:type="table" w:styleId="4">
+    <w:name w:val="List Table 4"/>
+    <w:basedOn w:val="a1"/>
+    <w:uiPriority w:val="49"/>
+    <w:rsid w:val="00887EB4"/>
+    <w:pPr>
+      <w:spacing w:after="0" w:line="240" w:lineRule="auto"/>
+    </w:pPr>
+    <w:tblPr>
+      <w:tblStyleRowBandSize w:val="1"/>
+      <w:tblStyleColBandSize w:val="1"/>
+      <w:tblBorders>
+        <w:top w:val="single" w:sz="4" w:space="0" w:color="666666" w:themeColor="text1" w:themeTint="99"/>
+        <w:left w:val="single" w:sz="4" w:space="0" w:color="666666" w:themeColor="text1" w:themeTint="99"/>
+        <w:bottom w:val="single" w:sz="4" w:space="0" w:color="666666" w:themeColor="text1" w:themeTint="99"/>
+        <w:right w:val="single" w:sz="4" w:space="0" w:color="666666" w:themeColor="text1" w:themeTint="99"/>
+        <w:insideH w:val="single" w:sz="4" w:space="0" w:color="666666" w:themeColor="text1" w:themeTint="99"/>
+      </w:tblBorders>
+    </w:tblPr>
+    <w:tblStylePr w:type="firstRow">
+      <w:rPr>
+        <w:b/>
+        <w:bCs/>
+        <w:color w:val="FFFFFF" w:themeColor="background1"/>
+      </w:rPr>
+      <w:tblPr/>
+      <w:tcPr>
+        <w:tcBorders>
+          <w:top w:val="single" w:sz="4" w:space="0" w:color="000000" w:themeColor="text1"/>
+          <w:left w:val="single" w:sz="4" w:space="0" w:color="000000" w:themeColor="text1"/>
+          <w:bottom w:val="single" w:sz="4" w:space="0" w:color="000000" w:themeColor="text1"/>
+          <w:right w:val="single" w:sz="4" w:space="0" w:color="000000" w:themeColor="text1"/>
+          <w:insideH w:val="nil"/>
+        </w:tcBorders>
+        <w:shd w:val="clear" w:color="auto" w:fill="000000" w:themeFill="text1"/>
+      </w:tcPr>
+    </w:tblStylePr>
+    <w:tblStylePr w:type="lastRow">
+      <w:rPr>
+        <w:b/>
+        <w:bCs/>
+      </w:rPr>
+      <w:tblPr/>
+      <w:tcPr>
+        <w:tcBorders>
+          <w:top w:val="double" w:sz="4" w:space="0" w:color="666666" w:themeColor="text1" w:themeTint="99"/>
+        </w:tcBorders>
+      </w:tcPr>
+    </w:tblStylePr>
+    <w:tblStylePr w:type="firstCol">
+      <w:rPr>
+        <w:b/>
+        <w:bCs/>
+      </w:rPr>
+    </w:tblStylePr>
+    <w:tblStylePr w:type="lastCol">
+      <w:rPr>
+        <w:b/>
+        <w:bCs/>
+      </w:rPr>
+    </w:tblStylePr>
+    <w:tblStylePr w:type="band1Vert">
+      <w:tblPr/>
+      <w:tcPr>
+        <w:shd w:val="clear" w:color="auto" w:fill="CCCCCC" w:themeFill="text1" w:themeFillTint="33"/>
+      </w:tcPr>
+    </w:tblStylePr>
+    <w:tblStylePr w:type="band1Horz">
+      <w:tblPr/>
+      <w:tcPr>
+        <w:shd w:val="clear" w:color="auto" w:fill="CCCCCC" w:themeFill="text1" w:themeFillTint="33"/>
+      </w:tcPr>
+    </w:tblStylePr>
+  </w:style>
 </w:styles>
 </file>
 
@@ -1347,4 +3616,16 @@
     </a:ext>
   </a:extLst>
 </a:theme>
+</file>
+
+<file path=customXml/item1.xml><?xml version="1.0" encoding="utf-8"?>
+<b:Sources xmlns:b="http://schemas.openxmlformats.org/officeDocument/2006/bibliography" xmlns="http://schemas.openxmlformats.org/officeDocument/2006/bibliography" SelectedStyle="\APASixthEditionOfficeOnline.xsl" StyleName="APA" Version="6"/>
+</file>
+
+<file path=customXml/itemProps1.xml><?xml version="1.0" encoding="utf-8"?>
+<ds:datastoreItem xmlns:ds="http://schemas.openxmlformats.org/officeDocument/2006/customXml" ds:itemID="{ADF57C34-7B52-4A82-A588-7FD2EA4AE2AE}">
+  <ds:schemaRefs>
+    <ds:schemaRef ds:uri="http://schemas.openxmlformats.org/officeDocument/2006/bibliography"/>
+  </ds:schemaRefs>
+</ds:datastoreItem>
 </file>
--- a/Report/제안서.docx
+++ b/Report/제안서.docx
@@ -2,10 +2,7 @@
 <file path=word/document.xml><?xml version="1.0" encoding="utf-8"?>
 <w:document xmlns:wpc="http://schemas.microsoft.com/office/word/2010/wordprocessingCanvas" xmlns:cx="http://schemas.microsoft.com/office/drawing/2014/chartex" xmlns:cx1="http://schemas.microsoft.com/office/drawing/2015/9/8/chartex" xmlns:cx2="http://schemas.microsoft.com/office/drawing/2015/10/21/chartex" xmlns:cx3="http://schemas.microsoft.com/office/drawing/2016/5/9/chartex" xmlns:cx4="http://schemas.microsoft.com/office/drawing/2016/5/10/chartex" xmlns:cx5="http://schemas.microsoft.com/office/drawing/2016/5/11/chartex" xmlns:cx6="http://schemas.microsoft.com/office/drawing/2016/5/12/chartex" xmlns:cx7="http://schemas.microsoft.com/office/drawing/2016/5/13/chartex" xmlns:cx8="http://schemas.microsoft.com/office/drawing/2016/5/14/chartex" xmlns:mc="http://schemas.openxmlformats.org/markup-compatibility/2006" xmlns:aink="http://schemas.microsoft.com/office/drawing/2016/ink" xmlns:am3d="http://schemas.microsoft.com/office/drawing/2017/model3d" xmlns:o="urn:schemas-microsoft-com:office:office" xmlns:r="http://schemas.openxmlformats.org/officeDocument/2006/relationships" xmlns:m="http://schemas.openxmlformats.org/officeDocument/2006/math" xmlns:v="urn:schemas-microsoft-com:vml" xmlns:wp14="http://schemas.microsoft.com/office/word/2010/wordprocessingDrawing" xmlns:wp="http://schemas.openxmlformats.org/drawingml/2006/wordprocessingDrawing" xmlns:w10="urn:schemas-microsoft-com:office:word" xmlns:w="http://schemas.openxmlformats.org/wordprocessingml/2006/main" xmlns:w14="http://schemas.microsoft.com/office/word/2010/wordml" xmlns:w15="http://schemas.microsoft.com/office/word/2012/wordml" xmlns:w16cid="http://schemas.microsoft.com/office/word/2016/wordml/cid" xmlns:w16se="http://schemas.microsoft.com/office/word/2015/wordml/symex" xmlns:wpg="http://schemas.microsoft.com/office/word/2010/wordprocessingGroup" xmlns:wpi="http://schemas.microsoft.com/office/word/2010/wordprocessingInk" xmlns:wne="http://schemas.microsoft.com/office/word/2006/wordml" xmlns:wps="http://schemas.microsoft.com/office/word/2010/wordprocessingShape" mc:Ignorable="w14 w15 w16se w16cid wp14">
   <w:body>
-    <w:p>
-      <w:bookmarkStart w:id="0" w:name="_GoBack"/>
-      <w:bookmarkEnd w:id="0"/>
-    </w:p>
+    <w:p/>
     <w:p/>
     <w:p/>
     <w:p/>
@@ -57,7 +54,39 @@
         </w:drawing>
       </w:r>
     </w:p>
-    <w:p/>
+    <w:p>
+      <w:r>
+        <w:rPr>
+          <w:rFonts w:hint="eastAsia"/>
+        </w:rPr>
+        <w:t>2</w:t>
+      </w:r>
+      <w:r>
+        <w:t xml:space="preserve">017180006 </w:t>
+      </w:r>
+      <w:r>
+        <w:rPr>
+          <w:rFonts w:hint="eastAsia"/>
+        </w:rPr>
+        <w:t>김지영</w:t>
+      </w:r>
+    </w:p>
+    <w:p>
+      <w:pPr>
+        <w:rPr>
+          <w:rFonts w:hint="eastAsia"/>
+        </w:rPr>
+      </w:pPr>
+      <w:r>
+        <w:rPr>
+          <w:rFonts w:hint="eastAsia"/>
+        </w:rPr>
+        <w:t>2</w:t>
+      </w:r>
+      <w:r>
+        <w:t>018-11-06 기획</w:t>
+      </w:r>
+    </w:p>
     <w:p>
       <w:pPr>
         <w:widowControl/>
@@ -693,7 +722,7 @@
               <w:rPr>
                 <w:rFonts w:hint="eastAsia"/>
               </w:rPr>
-              <w:t>사물이동</w:t>
+              <w:t>밀기</w:t>
             </w:r>
           </w:p>
         </w:tc>
@@ -706,7 +735,19 @@
               <w:rPr>
                 <w:rFonts w:hint="eastAsia"/>
               </w:rPr>
-              <w:t>한쪽 방향으로 가면 상자가 밀린다.</w:t>
+              <w:t>움직이는</w:t>
+            </w:r>
+            <w:r>
+              <w:rPr>
+                <w:rFonts w:hint="eastAsia"/>
+              </w:rPr>
+              <w:t xml:space="preserve"> 방향으로 </w:t>
+            </w:r>
+            <w:r>
+              <w:rPr>
+                <w:rFonts w:hint="eastAsia"/>
+              </w:rPr>
+              <w:t>물체를 밀어낸다</w:t>
             </w:r>
           </w:p>
         </w:tc>
@@ -765,7 +806,7 @@
               <w:rPr>
                 <w:rFonts w:hint="eastAsia"/>
               </w:rPr>
-              <w:t>조명 공을 집어서 던질 수 있다.</w:t>
+              <w:t>물체를 집어서 던질 수 있다.</w:t>
             </w:r>
           </w:p>
         </w:tc>
@@ -811,7 +852,7 @@
               <w:rPr>
                 <w:rFonts w:hint="eastAsia"/>
               </w:rPr>
-              <w:t>쌓아 올리기</w:t>
+              <w:t>쌓기</w:t>
             </w:r>
           </w:p>
         </w:tc>
@@ -819,7 +860,23 @@
           <w:tcPr>
             <w:tcW w:w="5740" w:type="dxa"/>
           </w:tcPr>
-          <w:p/>
+          <w:p>
+            <w:r>
+              <w:rPr>
+                <w:rFonts w:hint="eastAsia"/>
+              </w:rPr>
+              <w:t xml:space="preserve">오브젝트를 </w:t>
+            </w:r>
+            <w:r>
+              <w:t xml:space="preserve">+y </w:t>
+            </w:r>
+            <w:r>
+              <w:rPr>
+                <w:rFonts w:hint="eastAsia"/>
+              </w:rPr>
+              <w:t>방향으로 올려서 쌓을 수 있다.</w:t>
+            </w:r>
+          </w:p>
         </w:tc>
       </w:tr>
       <w:tr>
@@ -871,7 +928,19 @@
           <w:tcPr>
             <w:tcW w:w="5740" w:type="dxa"/>
           </w:tcPr>
-          <w:p/>
+          <w:p>
+            <w:pPr>
+              <w:rPr>
+                <w:rFonts w:hint="eastAsia"/>
+              </w:rPr>
+            </w:pPr>
+            <w:r>
+              <w:rPr>
+                <w:rFonts w:hint="eastAsia"/>
+              </w:rPr>
+              <w:t>줄을 타고 올라간다.</w:t>
+            </w:r>
+          </w:p>
         </w:tc>
       </w:tr>
       <w:tr>
@@ -1270,7 +1339,56 @@
           <w:tcPr>
             <w:tcW w:w="5740" w:type="dxa"/>
           </w:tcPr>
-          <w:p/>
+          <w:p>
+            <w:r>
+              <w:rPr>
+                <w:rFonts w:hint="eastAsia"/>
+              </w:rPr>
+              <w:t>스테이지 클리어 위치를 알려주는 조명</w:t>
+            </w:r>
+          </w:p>
+          <w:p>
+            <w:pPr>
+              <w:rPr>
+                <w:rFonts w:hint="eastAsia"/>
+              </w:rPr>
+            </w:pPr>
+            <w:r>
+              <w:rPr>
+                <w:rFonts w:hint="eastAsia"/>
+              </w:rPr>
+              <w:t>2</w:t>
+            </w:r>
+            <w:r>
+              <w:t>0</w:t>
+            </w:r>
+            <w:proofErr w:type="gramStart"/>
+            <w:r>
+              <w:rPr>
+                <w:rFonts w:hint="eastAsia"/>
+              </w:rPr>
+              <w:t>배</w:t>
+            </w:r>
+            <w:r>
+              <w:rPr>
+                <w:rFonts w:hint="eastAsia"/>
+              </w:rPr>
+              <w:t xml:space="preserve"> </w:t>
+            </w:r>
+            <w:r>
+              <w:rPr>
+                <w:rFonts w:hint="eastAsia"/>
+              </w:rPr>
+              <w:t>만큼</w:t>
+            </w:r>
+            <w:proofErr w:type="gramEnd"/>
+            <w:r>
+              <w:rPr>
+                <w:rFonts w:hint="eastAsia"/>
+              </w:rPr>
+              <w:t xml:space="preserve"> 주변을 비출 수 있다.</w:t>
+            </w:r>
+          </w:p>
         </w:tc>
       </w:tr>
       <w:tr>
@@ -1502,7 +1620,21 @@
           <w:tcPr>
             <w:tcW w:w="5740" w:type="dxa"/>
           </w:tcPr>
-          <w:p/>
+          <w:p>
+            <w:pPr>
+              <w:rPr>
+                <w:rFonts w:hint="eastAsia"/>
+              </w:rPr>
+            </w:pPr>
+            <w:r>
+              <w:rPr>
+                <w:rFonts w:hint="eastAsia"/>
+              </w:rPr>
+              <w:t>다음 스테이지를 선택할 수 있다.</w:t>
+            </w:r>
+            <w:bookmarkStart w:id="0" w:name="_GoBack"/>
+            <w:bookmarkEnd w:id="0"/>
+          </w:p>
         </w:tc>
       </w:tr>
       <w:tr>
@@ -1566,7 +1698,14 @@
           <w:tcPr>
             <w:tcW w:w="5740" w:type="dxa"/>
           </w:tcPr>
-          <w:p/>
+          <w:p>
+            <w:r>
+              <w:rPr>
+                <w:rFonts w:hint="eastAsia"/>
+              </w:rPr>
+              <w:t>바나나 시점으로 게임이 전개된다.</w:t>
+            </w:r>
+          </w:p>
         </w:tc>
       </w:tr>
       <w:tr>
@@ -1621,7 +1760,19 @@
           <w:tcPr>
             <w:tcW w:w="5740" w:type="dxa"/>
           </w:tcPr>
-          <w:p/>
+          <w:p>
+            <w:pPr>
+              <w:rPr>
+                <w:rFonts w:hint="eastAsia"/>
+              </w:rPr>
+            </w:pPr>
+            <w:r>
+              <w:rPr>
+                <w:rFonts w:hint="eastAsia"/>
+              </w:rPr>
+              <w:t>바나나의 뒤에서 화면을 보여준다.</w:t>
+            </w:r>
+          </w:p>
         </w:tc>
       </w:tr>
       <w:tr>
@@ -1668,6 +1819,12 @@
               <w:rPr>
                 <w:rFonts w:hint="eastAsia"/>
               </w:rPr>
+              <w:t>*</w:t>
+            </w:r>
+            <w:r>
+              <w:rPr>
+                <w:rFonts w:hint="eastAsia"/>
+              </w:rPr>
               <w:t>클리어</w:t>
             </w:r>
           </w:p>
@@ -1719,6 +1876,12 @@
               <w:rPr>
                 <w:rFonts w:hint="eastAsia"/>
               </w:rPr>
+              <w:t>*</w:t>
+            </w:r>
+            <w:r>
+              <w:rPr>
+                <w:rFonts w:hint="eastAsia"/>
+              </w:rPr>
               <w:t>미니 맵</w:t>
             </w:r>
           </w:p>
@@ -1742,10 +1905,38 @@
               <w:rPr>
                 <w:rFonts w:hint="eastAsia"/>
               </w:rPr>
+              <w:t>뒷부분이 반투명한 5</w:t>
+            </w:r>
+            <w:r>
+              <w:t xml:space="preserve">0 X 50 </w:t>
+            </w:r>
+            <w:r>
+              <w:rPr>
+                <w:rFonts w:hint="eastAsia"/>
+              </w:rPr>
+              <w:t>픽셀 사이즈 정사각형이다.</w:t>
+            </w:r>
+          </w:p>
+          <w:p>
+            <w:pPr>
+              <w:rPr>
+                <w:rFonts w:hint="eastAsia"/>
+              </w:rPr>
+            </w:pPr>
+            <w:r>
+              <w:rPr>
+                <w:rFonts w:hint="eastAsia"/>
+              </w:rPr>
               <w:t>각 오브젝트 들의 x</w:t>
             </w:r>
             <w:r>
               <w:t>, z</w:t>
+            </w:r>
+            <w:r>
+              <w:rPr>
+                <w:rFonts w:hint="eastAsia"/>
+              </w:rPr>
+              <w:t>의 정보를 읽어서 위치를 표시해준다.</w:t>
             </w:r>
           </w:p>
         </w:tc>
@@ -1771,6 +1962,104 @@
     </w:p>
     <w:p>
       <w:pPr>
+        <w:rPr>
+          <w:rFonts w:hint="eastAsia"/>
+          <w:b/>
+          <w:sz w:val="24"/>
+        </w:rPr>
+      </w:pPr>
+      <w:r>
+        <w:rPr>
+          <w:rFonts w:hint="eastAsia"/>
+          <w:b/>
+          <w:sz w:val="24"/>
+        </w:rPr>
+        <w:t xml:space="preserve">게임 내 </w:t>
+      </w:r>
+      <w:r>
+        <w:rPr>
+          <w:rFonts w:hint="eastAsia"/>
+          <w:b/>
+          <w:sz w:val="24"/>
+        </w:rPr>
+        <w:t>모든 단위</w:t>
+      </w:r>
+      <w:r>
+        <w:rPr>
+          <w:b/>
+          <w:sz w:val="24"/>
+        </w:rPr>
+        <w:t xml:space="preserve">: </w:t>
+      </w:r>
+      <w:r>
+        <w:rPr>
+          <w:rFonts w:hint="eastAsia"/>
+          <w:b/>
+          <w:sz w:val="24"/>
+        </w:rPr>
+        <w:t xml:space="preserve">그리드 1칸 </w:t>
+      </w:r>
+      <w:r>
+        <w:rPr>
+          <w:b/>
+          <w:sz w:val="24"/>
+        </w:rPr>
+        <w:t xml:space="preserve">== </w:t>
+      </w:r>
+      <w:r>
+        <w:rPr>
+          <w:b/>
+          <w:sz w:val="24"/>
+        </w:rPr>
+        <w:t>5</w:t>
+      </w:r>
+      <w:r>
+        <w:rPr>
+          <w:rFonts w:hint="eastAsia"/>
+          <w:b/>
+          <w:sz w:val="24"/>
+        </w:rPr>
+        <w:t xml:space="preserve"> 픽셀 </w:t>
+      </w:r>
+      <w:r>
+        <w:rPr>
+          <w:b/>
+          <w:sz w:val="24"/>
+        </w:rPr>
+        <w:t xml:space="preserve">== </w:t>
+      </w:r>
+      <w:r>
+        <w:rPr>
+          <w:b/>
+          <w:sz w:val="24"/>
+        </w:rPr>
+        <w:t>1</w:t>
+      </w:r>
+      <w:r>
+        <w:rPr>
+          <w:b/>
+          <w:sz w:val="24"/>
+        </w:rPr>
+        <w:t xml:space="preserve">0 </w:t>
+      </w:r>
+      <w:r>
+        <w:rPr>
+          <w:rFonts w:hint="eastAsia"/>
+          <w:b/>
+          <w:sz w:val="24"/>
+        </w:rPr>
+        <w:t>c</w:t>
+      </w:r>
+      <w:r>
+        <w:rPr>
+          <w:b/>
+          <w:sz w:val="24"/>
+        </w:rPr>
+        <w:t>m</w:t>
+      </w:r>
+    </w:p>
+    <w:p>
+      <w:pPr>
         <w:widowControl/>
         <w:wordWrap/>
         <w:autoSpaceDE/>
@@ -1833,9 +2122,9 @@
           <w:noProof/>
         </w:rPr>
         <w:drawing>
-          <wp:inline distT="0" distB="0" distL="0" distR="0" wp14:anchorId="2AE42DC1" wp14:editId="0EBC1909">
-            <wp:extent cx="1932354" cy="1971675"/>
-            <wp:effectExtent l="0" t="0" r="0" b="0"/>
+          <wp:inline distT="0" distB="0" distL="0" distR="0" wp14:anchorId="03911F05" wp14:editId="6AAC598B">
+            <wp:extent cx="1933575" cy="1971675"/>
+            <wp:effectExtent l="0" t="0" r="9525" b="9525"/>
             <wp:docPr id="1" name="그림 1"/>
             <wp:cNvGraphicFramePr>
               <a:graphicFrameLocks xmlns:a="http://schemas.openxmlformats.org/drawingml/2006/main" noChangeAspect="1"/>
@@ -1856,7 +2145,7 @@
                   <pic:spPr>
                     <a:xfrm>
                       <a:off x="0" y="0"/>
-                      <a:ext cx="1954718" cy="1994494"/>
+                      <a:ext cx="1933575" cy="1971675"/>
                     </a:xfrm>
                     <a:prstGeom prst="rect">
                       <a:avLst/>
@@ -1879,10 +2168,10 @@
           <w:noProof/>
         </w:rPr>
         <w:drawing>
-          <wp:inline distT="0" distB="0" distL="0" distR="0" wp14:anchorId="054106CB" wp14:editId="5450310F">
-            <wp:extent cx="1038225" cy="1980664"/>
-            <wp:effectExtent l="0" t="0" r="0" b="635"/>
-            <wp:docPr id="3" name="그림 3"/>
+          <wp:inline distT="0" distB="0" distL="0" distR="0" wp14:anchorId="32DCFE8B" wp14:editId="19417F97">
+            <wp:extent cx="1038225" cy="1981200"/>
+            <wp:effectExtent l="0" t="0" r="9525" b="0"/>
+            <wp:docPr id="5" name="그림 5"/>
             <wp:cNvGraphicFramePr>
               <a:graphicFrameLocks xmlns:a="http://schemas.openxmlformats.org/drawingml/2006/main" noChangeAspect="1"/>
             </wp:cNvGraphicFramePr>
@@ -1893,27 +2182,20 @@
                     <pic:cNvPr id="1" name=""/>
                     <pic:cNvPicPr/>
                   </pic:nvPicPr>
-                  <pic:blipFill rotWithShape="1">
+                  <pic:blipFill>
                     <a:blip r:embed="rId11"/>
-                    <a:srcRect r="29768"/>
-                    <a:stretch/>
+                    <a:stretch>
+                      <a:fillRect/>
+                    </a:stretch>
                   </pic:blipFill>
-                  <pic:spPr bwMode="auto">
+                  <pic:spPr>
                     <a:xfrm>
                       <a:off x="0" y="0"/>
-                      <a:ext cx="1054059" cy="2010872"/>
+                      <a:ext cx="1038225" cy="1981200"/>
                     </a:xfrm>
                     <a:prstGeom prst="rect">
                       <a:avLst/>
                     </a:prstGeom>
-                    <a:ln>
-                      <a:noFill/>
-                    </a:ln>
-                    <a:extLst>
-                      <a:ext uri="{53640926-AAD7-44D8-BBD7-CCE9431645EC}">
-                        <a14:shadowObscured xmlns:a14="http://schemas.microsoft.com/office/drawing/2010/main"/>
-                      </a:ext>
-                    </a:extLst>
                   </pic:spPr>
                 </pic:pic>
               </a:graphicData>
@@ -1922,7 +2204,6 @@
         </w:drawing>
       </w:r>
     </w:p>
-    <w:p/>
     <w:p>
       <w:pPr>
         <w:widowControl/>
@@ -1930,70 +2211,201 @@
         <w:autoSpaceDE/>
         <w:autoSpaceDN/>
       </w:pPr>
-      <w:r>
-        <w:br w:type="page"/>
-      </w:r>
     </w:p>
-    <w:p/>
     <w:p>
       <w:pPr>
         <w:widowControl/>
         <w:wordWrap/>
         <w:autoSpaceDE/>
         <w:autoSpaceDN/>
-      </w:pPr>
-      <w:r>
-        <w:br w:type="page"/>
+        <w:rPr>
+          <w:rFonts w:hint="eastAsia"/>
+          <w:noProof/>
+        </w:rPr>
+      </w:pPr>
+      <w:r>
+        <w:rPr>
+          <w:noProof/>
+        </w:rPr>
+        <w:drawing>
+          <wp:inline distT="0" distB="0" distL="0" distR="0" wp14:anchorId="51328380" wp14:editId="03321168">
+            <wp:extent cx="1200150" cy="893445"/>
+            <wp:effectExtent l="0" t="0" r="0" b="1905"/>
+            <wp:docPr id="11" name="그림 11"/>
+            <wp:cNvGraphicFramePr>
+              <a:graphicFrameLocks xmlns:a="http://schemas.openxmlformats.org/drawingml/2006/main" noChangeAspect="1"/>
+            </wp:cNvGraphicFramePr>
+            <a:graphic xmlns:a="http://schemas.openxmlformats.org/drawingml/2006/main">
+              <a:graphicData uri="http://schemas.openxmlformats.org/drawingml/2006/picture">
+                <pic:pic xmlns:pic="http://schemas.openxmlformats.org/drawingml/2006/picture">
+                  <pic:nvPicPr>
+                    <pic:cNvPr id="1" name=""/>
+                    <pic:cNvPicPr/>
+                  </pic:nvPicPr>
+                  <pic:blipFill>
+                    <a:blip r:embed="rId12"/>
+                    <a:stretch>
+                      <a:fillRect/>
+                    </a:stretch>
+                  </pic:blipFill>
+                  <pic:spPr>
+                    <a:xfrm>
+                      <a:off x="0" y="0"/>
+                      <a:ext cx="1202908" cy="895498"/>
+                    </a:xfrm>
+                    <a:prstGeom prst="rect">
+                      <a:avLst/>
+                    </a:prstGeom>
+                  </pic:spPr>
+                </pic:pic>
+              </a:graphicData>
+            </a:graphic>
+          </wp:inline>
+        </w:drawing>
+      </w:r>
+      <w:r>
+        <w:rPr>
+          <w:rFonts w:hint="eastAsia"/>
+        </w:rPr>
+        <w:t xml:space="preserve"> </w:t>
+      </w:r>
+      <w:r>
+        <w:t xml:space="preserve"> </w:t>
+      </w:r>
+      <w:r>
+        <w:rPr>
+          <w:noProof/>
+        </w:rPr>
+        <w:drawing>
+          <wp:inline distT="0" distB="0" distL="0" distR="0" wp14:anchorId="3D35C36E" wp14:editId="2A8227BE">
+            <wp:extent cx="1990725" cy="1018981"/>
+            <wp:effectExtent l="0" t="0" r="0" b="0"/>
+            <wp:docPr id="12" name="그림 12"/>
+            <wp:cNvGraphicFramePr>
+              <a:graphicFrameLocks xmlns:a="http://schemas.openxmlformats.org/drawingml/2006/main" noChangeAspect="1"/>
+            </wp:cNvGraphicFramePr>
+            <a:graphic xmlns:a="http://schemas.openxmlformats.org/drawingml/2006/main">
+              <a:graphicData uri="http://schemas.openxmlformats.org/drawingml/2006/picture">
+                <pic:pic xmlns:pic="http://schemas.openxmlformats.org/drawingml/2006/picture">
+                  <pic:nvPicPr>
+                    <pic:cNvPr id="1" name=""/>
+                    <pic:cNvPicPr/>
+                  </pic:nvPicPr>
+                  <pic:blipFill>
+                    <a:blip r:embed="rId13"/>
+                    <a:stretch>
+                      <a:fillRect/>
+                    </a:stretch>
+                  </pic:blipFill>
+                  <pic:spPr>
+                    <a:xfrm>
+                      <a:off x="0" y="0"/>
+                      <a:ext cx="2003427" cy="1025483"/>
+                    </a:xfrm>
+                    <a:prstGeom prst="rect">
+                      <a:avLst/>
+                    </a:prstGeom>
+                  </pic:spPr>
+                </pic:pic>
+              </a:graphicData>
+            </a:graphic>
+          </wp:inline>
+        </w:drawing>
+      </w:r>
+      <w:r>
+        <w:rPr>
+          <w:noProof/>
+        </w:rPr>
+        <w:t xml:space="preserve"> </w:t>
+      </w:r>
+      <w:r>
+        <w:rPr>
+          <w:noProof/>
+        </w:rPr>
+        <w:drawing>
+          <wp:inline distT="0" distB="0" distL="0" distR="0" wp14:anchorId="7543C973" wp14:editId="071E5387">
+            <wp:extent cx="1085850" cy="986534"/>
+            <wp:effectExtent l="0" t="0" r="0" b="4445"/>
+            <wp:docPr id="13" name="그림 13"/>
+            <wp:cNvGraphicFramePr>
+              <a:graphicFrameLocks xmlns:a="http://schemas.openxmlformats.org/drawingml/2006/main" noChangeAspect="1"/>
+            </wp:cNvGraphicFramePr>
+            <a:graphic xmlns:a="http://schemas.openxmlformats.org/drawingml/2006/main">
+              <a:graphicData uri="http://schemas.openxmlformats.org/drawingml/2006/picture">
+                <pic:pic xmlns:pic="http://schemas.openxmlformats.org/drawingml/2006/picture">
+                  <pic:nvPicPr>
+                    <pic:cNvPr id="1" name=""/>
+                    <pic:cNvPicPr/>
+                  </pic:nvPicPr>
+                  <pic:blipFill>
+                    <a:blip r:embed="rId14"/>
+                    <a:stretch>
+                      <a:fillRect/>
+                    </a:stretch>
+                  </pic:blipFill>
+                  <pic:spPr>
+                    <a:xfrm>
+                      <a:off x="0" y="0"/>
+                      <a:ext cx="1096745" cy="996433"/>
+                    </a:xfrm>
+                    <a:prstGeom prst="rect">
+                      <a:avLst/>
+                    </a:prstGeom>
+                  </pic:spPr>
+                </pic:pic>
+              </a:graphicData>
+            </a:graphic>
+          </wp:inline>
+        </w:drawing>
       </w:r>
     </w:p>
-    <w:p>
-      <w:pPr>
-        <w:rPr>
-          <w:sz w:val="28"/>
-        </w:rPr>
-      </w:pPr>
-      <w:r>
-        <w:rPr>
-          <w:rFonts w:hint="eastAsia"/>
-          <w:sz w:val="28"/>
-        </w:rPr>
-        <w:lastRenderedPageBreak/>
-        <w:t>상자</w:t>
-      </w:r>
-    </w:p>
-    <w:p/>
     <w:p>
       <w:pPr>
         <w:widowControl/>
         <w:wordWrap/>
         <w:autoSpaceDE/>
         <w:autoSpaceDN/>
-      </w:pPr>
-      <w:r>
-        <w:br w:type="page"/>
-      </w:r>
-    </w:p>
-    <w:p>
-      <w:pPr>
-        <w:rPr>
-          <w:sz w:val="28"/>
-        </w:rPr>
-      </w:pPr>
-      <w:r>
+        <w:ind w:firstLine="800"/>
         <w:rPr>
           <w:rFonts w:hint="eastAsia"/>
-          <w:sz w:val="28"/>
-        </w:rPr>
-        <w:lastRenderedPageBreak/>
-        <w:t>조명</w:t>
-      </w:r>
-    </w:p>
-    <w:p>
-      <w:pPr>
-        <w:rPr>
-          <w:sz w:val="28"/>
-        </w:rPr>
-      </w:pPr>
+        </w:rPr>
+      </w:pPr>
+      <w:r>
+        <w:rPr>
+          <w:rFonts w:hint="eastAsia"/>
+        </w:rPr>
+        <w:t>밀기</w:t>
+      </w:r>
+      <w:r>
+        <w:tab/>
+      </w:r>
+      <w:r>
+        <w:tab/>
+      </w:r>
+      <w:r>
+        <w:tab/>
+      </w:r>
+      <w:r>
+        <w:rPr>
+          <w:rFonts w:hint="eastAsia"/>
+        </w:rPr>
+        <w:t>던지기</w:t>
+      </w:r>
+      <w:r>
+        <w:tab/>
+      </w:r>
+      <w:r>
+        <w:tab/>
+      </w:r>
+      <w:r>
+        <w:tab/>
+      </w:r>
+      <w:r>
+        <w:rPr>
+          <w:rFonts w:hint="eastAsia"/>
+        </w:rPr>
+        <w:t>쌓기</w:t>
+      </w:r>
     </w:p>
     <w:p>
       <w:pPr>
@@ -2001,25 +2413,10 @@
         <w:wordWrap/>
         <w:autoSpaceDE/>
         <w:autoSpaceDN/>
-      </w:pPr>
-      <w:r>
-        <w:br w:type="page"/>
-      </w:r>
-    </w:p>
-    <w:p>
-      <w:pPr>
-        <w:rPr>
-          <w:sz w:val="28"/>
-        </w:rPr>
-      </w:pPr>
-      <w:r>
         <w:rPr>
           <w:rFonts w:hint="eastAsia"/>
-          <w:sz w:val="28"/>
-        </w:rPr>
-        <w:lastRenderedPageBreak/>
-        <w:t>스테이지</w:t>
-      </w:r>
+        </w:rPr>
+      </w:pPr>
     </w:p>
     <w:p>
       <w:pPr>
@@ -2028,7 +2425,898 @@
         <w:autoSpaceDE/>
         <w:autoSpaceDN/>
       </w:pPr>
+      <w:r>
+        <w:br w:type="page"/>
+      </w:r>
     </w:p>
+    <w:p>
+      <w:r>
+        <w:rPr>
+          <w:rFonts w:hint="eastAsia"/>
+        </w:rPr>
+        <w:lastRenderedPageBreak/>
+        <w:t>오브젝트 정보</w:t>
+      </w:r>
+    </w:p>
+    <w:tbl>
+      <w:tblPr>
+        <w:tblStyle w:val="a5"/>
+        <w:tblW w:w="0" w:type="auto"/>
+        <w:tblLook w:val="04A0" w:firstRow="1" w:lastRow="0" w:firstColumn="1" w:lastColumn="0" w:noHBand="0" w:noVBand="1"/>
+      </w:tblPr>
+      <w:tblGrid>
+        <w:gridCol w:w="1696"/>
+        <w:gridCol w:w="4678"/>
+        <w:gridCol w:w="2642"/>
+      </w:tblGrid>
+      <w:tr>
+        <w:tc>
+          <w:tcPr>
+            <w:tcW w:w="1696" w:type="dxa"/>
+            <w:vAlign w:val="center"/>
+          </w:tcPr>
+          <w:p>
+            <w:pPr>
+              <w:rPr>
+                <w:rFonts w:hint="eastAsia"/>
+              </w:rPr>
+            </w:pPr>
+            <w:r>
+              <w:rPr>
+                <w:rFonts w:hint="eastAsia"/>
+              </w:rPr>
+              <w:t>정보</w:t>
+            </w:r>
+          </w:p>
+        </w:tc>
+        <w:tc>
+          <w:tcPr>
+            <w:tcW w:w="4678" w:type="dxa"/>
+          </w:tcPr>
+          <w:p>
+            <w:pPr>
+              <w:jc w:val="center"/>
+              <w:rPr>
+                <w:rFonts w:hint="eastAsia"/>
+              </w:rPr>
+            </w:pPr>
+            <w:r>
+              <w:rPr>
+                <w:rFonts w:hint="eastAsia"/>
+              </w:rPr>
+              <w:t>설명</w:t>
+            </w:r>
+          </w:p>
+        </w:tc>
+        <w:tc>
+          <w:tcPr>
+            <w:tcW w:w="2642" w:type="dxa"/>
+          </w:tcPr>
+          <w:p>
+            <w:pPr>
+              <w:ind w:left="800" w:hanging="800"/>
+              <w:jc w:val="center"/>
+              <w:rPr>
+                <w:rFonts w:hint="eastAsia"/>
+              </w:rPr>
+            </w:pPr>
+            <w:r>
+              <w:rPr>
+                <w:rFonts w:hint="eastAsia"/>
+              </w:rPr>
+              <w:t>추가</w:t>
+            </w:r>
+          </w:p>
+        </w:tc>
+      </w:tr>
+      <w:tr>
+        <w:tc>
+          <w:tcPr>
+            <w:tcW w:w="1696" w:type="dxa"/>
+            <w:vAlign w:val="center"/>
+          </w:tcPr>
+          <w:p>
+            <w:pPr>
+              <w:rPr>
+                <w:rFonts w:hint="eastAsia"/>
+              </w:rPr>
+            </w:pPr>
+            <w:r>
+              <w:rPr>
+                <w:rFonts w:hint="eastAsia"/>
+              </w:rPr>
+              <w:t>이름</w:t>
+            </w:r>
+          </w:p>
+        </w:tc>
+        <w:tc>
+          <w:tcPr>
+            <w:tcW w:w="4678" w:type="dxa"/>
+            <w:vAlign w:val="center"/>
+          </w:tcPr>
+          <w:p>
+            <w:pPr>
+              <w:rPr>
+                <w:rFonts w:hint="eastAsia"/>
+              </w:rPr>
+            </w:pPr>
+            <w:r>
+              <w:rPr>
+                <w:rFonts w:hint="eastAsia"/>
+              </w:rPr>
+              <w:t xml:space="preserve">바나나 </w:t>
+            </w:r>
+            <w:r>
+              <w:t>Banana</w:t>
+            </w:r>
+          </w:p>
+        </w:tc>
+        <w:tc>
+          <w:tcPr>
+            <w:tcW w:w="2642" w:type="dxa"/>
+          </w:tcPr>
+          <w:p>
+            <w:pPr>
+              <w:rPr>
+                <w:rFonts w:hint="eastAsia"/>
+              </w:rPr>
+            </w:pPr>
+          </w:p>
+        </w:tc>
+      </w:tr>
+      <w:tr>
+        <w:tc>
+          <w:tcPr>
+            <w:tcW w:w="1696" w:type="dxa"/>
+            <w:vAlign w:val="center"/>
+          </w:tcPr>
+          <w:p>
+            <w:pPr>
+              <w:rPr>
+                <w:rFonts w:hint="eastAsia"/>
+              </w:rPr>
+            </w:pPr>
+            <w:r>
+              <w:rPr>
+                <w:rFonts w:hint="eastAsia"/>
+              </w:rPr>
+              <w:t>설명</w:t>
+            </w:r>
+          </w:p>
+        </w:tc>
+        <w:tc>
+          <w:tcPr>
+            <w:tcW w:w="4678" w:type="dxa"/>
+            <w:vAlign w:val="center"/>
+          </w:tcPr>
+          <w:p>
+            <w:pPr>
+              <w:rPr>
+                <w:rFonts w:hint="eastAsia"/>
+              </w:rPr>
+            </w:pPr>
+            <w:r>
+              <w:rPr>
+                <w:rFonts w:hint="eastAsia"/>
+              </w:rPr>
+              <w:t>게임의 주인공이다.</w:t>
+            </w:r>
+            <w:r>
+              <w:t xml:space="preserve"> </w:t>
+            </w:r>
+            <w:r>
+              <w:rPr>
+                <w:rFonts w:hint="eastAsia"/>
+              </w:rPr>
+              <w:t>플레이어가 컨트롤을 이용해 이동시킬 수 있다.</w:t>
+            </w:r>
+          </w:p>
+        </w:tc>
+        <w:tc>
+          <w:tcPr>
+            <w:tcW w:w="2642" w:type="dxa"/>
+          </w:tcPr>
+          <w:p>
+            <w:pPr>
+              <w:rPr>
+                <w:rFonts w:hint="eastAsia"/>
+              </w:rPr>
+            </w:pPr>
+          </w:p>
+        </w:tc>
+      </w:tr>
+      <w:tr>
+        <w:tc>
+          <w:tcPr>
+            <w:tcW w:w="1696" w:type="dxa"/>
+            <w:vAlign w:val="center"/>
+          </w:tcPr>
+          <w:p>
+            <w:pPr>
+              <w:rPr>
+                <w:rFonts w:hint="eastAsia"/>
+              </w:rPr>
+            </w:pPr>
+            <w:r>
+              <w:rPr>
+                <w:rFonts w:hint="eastAsia"/>
+              </w:rPr>
+              <w:t>사이즈</w:t>
+            </w:r>
+          </w:p>
+        </w:tc>
+        <w:tc>
+          <w:tcPr>
+            <w:tcW w:w="4678" w:type="dxa"/>
+            <w:vAlign w:val="center"/>
+          </w:tcPr>
+          <w:p>
+            <w:r>
+              <w:rPr>
+                <w:rFonts w:hint="eastAsia"/>
+              </w:rPr>
+              <w:t xml:space="preserve">그리드 기준 </w:t>
+            </w:r>
+            <w:r>
+              <w:t>(</w:t>
+            </w:r>
+            <w:r>
+              <w:rPr>
+                <w:rFonts w:hint="eastAsia"/>
+              </w:rPr>
+              <w:t>가로X세로X높이 칸</w:t>
+            </w:r>
+            <w:r>
+              <w:t>)</w:t>
+            </w:r>
+          </w:p>
+          <w:p>
+            <w:pPr>
+              <w:rPr>
+                <w:rFonts w:hint="eastAsia"/>
+              </w:rPr>
+            </w:pPr>
+            <w:r>
+              <w:t xml:space="preserve">3 * 3 * </w:t>
+            </w:r>
+            <w:r>
+              <w:rPr>
+                <w:rFonts w:hint="eastAsia"/>
+              </w:rPr>
+              <w:t>5</w:t>
+            </w:r>
+          </w:p>
+        </w:tc>
+        <w:tc>
+          <w:tcPr>
+            <w:tcW w:w="2642" w:type="dxa"/>
+          </w:tcPr>
+          <w:p>
+            <w:pPr>
+              <w:rPr>
+                <w:rFonts w:hint="eastAsia"/>
+              </w:rPr>
+            </w:pPr>
+          </w:p>
+        </w:tc>
+      </w:tr>
+      <w:tr>
+        <w:tc>
+          <w:tcPr>
+            <w:tcW w:w="1696" w:type="dxa"/>
+            <w:vAlign w:val="center"/>
+          </w:tcPr>
+          <w:p>
+            <w:pPr>
+              <w:rPr>
+                <w:rFonts w:hint="eastAsia"/>
+              </w:rPr>
+            </w:pPr>
+            <w:r>
+              <w:rPr>
+                <w:rFonts w:hint="eastAsia"/>
+              </w:rPr>
+              <w:t>초기 위치</w:t>
+            </w:r>
+          </w:p>
+        </w:tc>
+        <w:tc>
+          <w:tcPr>
+            <w:tcW w:w="4678" w:type="dxa"/>
+            <w:vAlign w:val="center"/>
+          </w:tcPr>
+          <w:p>
+            <w:r>
+              <w:t>X Z</w:t>
+            </w:r>
+            <w:r>
+              <w:rPr>
+                <w:rFonts w:hint="eastAsia"/>
+              </w:rPr>
+              <w:t>:</w:t>
+            </w:r>
+            <w:r>
+              <w:t xml:space="preserve"> </w:t>
+            </w:r>
+            <w:r>
+              <w:rPr>
+                <w:rFonts w:hint="eastAsia"/>
+              </w:rPr>
+              <w:t>스테이지 마다 다름</w:t>
+            </w:r>
+          </w:p>
+          <w:p>
+            <w:pPr>
+              <w:rPr>
+                <w:rFonts w:hint="eastAsia"/>
+              </w:rPr>
+            </w:pPr>
+            <w:r>
+              <w:rPr>
+                <w:rFonts w:hint="eastAsia"/>
+              </w:rPr>
+              <w:t>Y</w:t>
+            </w:r>
+            <w:r>
+              <w:t xml:space="preserve">: </w:t>
+            </w:r>
+            <w:r>
+              <w:rPr>
+                <w:rFonts w:hint="eastAsia"/>
+              </w:rPr>
+              <w:t xml:space="preserve">바닥 </w:t>
+            </w:r>
+            <w:r>
+              <w:t xml:space="preserve">+ </w:t>
+            </w:r>
+            <w:r>
+              <w:rPr>
+                <w:rFonts w:hint="eastAsia"/>
+              </w:rPr>
+              <w:t>P</w:t>
+            </w:r>
+            <w:r>
+              <w:t>ivot</w:t>
+            </w:r>
+            <w:r>
+              <w:rPr>
+                <w:rFonts w:hint="eastAsia"/>
+              </w:rPr>
+              <w:t>의 중심</w:t>
+            </w:r>
+          </w:p>
+        </w:tc>
+        <w:tc>
+          <w:tcPr>
+            <w:tcW w:w="2642" w:type="dxa"/>
+          </w:tcPr>
+          <w:p>
+            <w:pPr>
+              <w:rPr>
+                <w:rFonts w:hint="eastAsia"/>
+              </w:rPr>
+            </w:pPr>
+          </w:p>
+        </w:tc>
+      </w:tr>
+      <w:tr>
+        <w:tc>
+          <w:tcPr>
+            <w:tcW w:w="9016" w:type="dxa"/>
+            <w:gridSpan w:val="3"/>
+            <w:vAlign w:val="center"/>
+          </w:tcPr>
+          <w:p>
+            <w:pPr>
+              <w:rPr>
+                <w:rFonts w:hint="eastAsia"/>
+              </w:rPr>
+            </w:pPr>
+            <w:r>
+              <w:rPr>
+                <w:rFonts w:hint="eastAsia"/>
+              </w:rPr>
+              <w:t>스킬</w:t>
+            </w:r>
+          </w:p>
+        </w:tc>
+      </w:tr>
+      <w:tr>
+        <w:tc>
+          <w:tcPr>
+            <w:tcW w:w="1696" w:type="dxa"/>
+            <w:vAlign w:val="center"/>
+          </w:tcPr>
+          <w:p>
+            <w:r>
+              <w:rPr>
+                <w:rFonts w:hint="eastAsia"/>
+              </w:rPr>
+              <w:t>이동</w:t>
+            </w:r>
+          </w:p>
+          <w:p>
+            <w:pPr>
+              <w:rPr>
+                <w:rFonts w:hint="eastAsia"/>
+              </w:rPr>
+            </w:pPr>
+            <w:r>
+              <w:rPr>
+                <w:rFonts w:hint="eastAsia"/>
+              </w:rPr>
+              <w:t>M</w:t>
+            </w:r>
+            <w:r>
+              <w:t>ove</w:t>
+            </w:r>
+          </w:p>
+        </w:tc>
+        <w:tc>
+          <w:tcPr>
+            <w:tcW w:w="4678" w:type="dxa"/>
+            <w:vAlign w:val="center"/>
+          </w:tcPr>
+          <w:p>
+            <w:pPr>
+              <w:rPr>
+                <w:rFonts w:hint="eastAsia"/>
+              </w:rPr>
+            </w:pPr>
+            <w:r>
+              <w:t xml:space="preserve">+-X, +-Z </w:t>
+            </w:r>
+            <w:r>
+              <w:rPr>
+                <w:rFonts w:hint="eastAsia"/>
+              </w:rPr>
+              <w:t xml:space="preserve">방향으로 </w:t>
+            </w:r>
+            <w:r>
+              <w:t xml:space="preserve">4 </w:t>
+            </w:r>
+            <w:r>
+              <w:rPr>
+                <w:rFonts w:hint="eastAsia"/>
+              </w:rPr>
+              <w:t>픽셀 시 이동한다.</w:t>
+            </w:r>
+          </w:p>
+        </w:tc>
+        <w:tc>
+          <w:tcPr>
+            <w:tcW w:w="2642" w:type="dxa"/>
+          </w:tcPr>
+          <w:p>
+            <w:pPr>
+              <w:rPr>
+                <w:rFonts w:hint="eastAsia"/>
+              </w:rPr>
+            </w:pPr>
+          </w:p>
+        </w:tc>
+      </w:tr>
+      <w:tr>
+        <w:tc>
+          <w:tcPr>
+            <w:tcW w:w="1696" w:type="dxa"/>
+            <w:vAlign w:val="center"/>
+          </w:tcPr>
+          <w:p>
+            <w:r>
+              <w:rPr>
+                <w:rFonts w:hint="eastAsia"/>
+              </w:rPr>
+              <w:t>점프</w:t>
+            </w:r>
+          </w:p>
+          <w:p>
+            <w:pPr>
+              <w:rPr>
+                <w:rFonts w:hint="eastAsia"/>
+              </w:rPr>
+            </w:pPr>
+            <w:r>
+              <w:rPr>
+                <w:rFonts w:hint="eastAsia"/>
+              </w:rPr>
+              <w:t>J</w:t>
+            </w:r>
+            <w:r>
+              <w:t>ump</w:t>
+            </w:r>
+          </w:p>
+        </w:tc>
+        <w:tc>
+          <w:tcPr>
+            <w:tcW w:w="4678" w:type="dxa"/>
+            <w:vAlign w:val="center"/>
+          </w:tcPr>
+          <w:p>
+            <w:pPr>
+              <w:rPr>
+                <w:rFonts w:hint="eastAsia"/>
+              </w:rPr>
+            </w:pPr>
+            <w:r>
+              <w:t>+</w:t>
+            </w:r>
+            <w:r>
+              <w:rPr>
+                <w:rFonts w:hint="eastAsia"/>
+              </w:rPr>
+              <w:t xml:space="preserve">y방향으로 최대 </w:t>
+            </w:r>
+            <w:r>
+              <w:t>9</w:t>
+            </w:r>
+            <w:r>
+              <w:rPr>
+                <w:rFonts w:hint="eastAsia"/>
+              </w:rPr>
+              <w:t>칸 점프가 가능하다.</w:t>
+            </w:r>
+          </w:p>
+        </w:tc>
+        <w:tc>
+          <w:tcPr>
+            <w:tcW w:w="2642" w:type="dxa"/>
+          </w:tcPr>
+          <w:p>
+            <w:pPr>
+              <w:rPr>
+                <w:rFonts w:hint="eastAsia"/>
+              </w:rPr>
+            </w:pPr>
+          </w:p>
+        </w:tc>
+      </w:tr>
+      <w:tr>
+        <w:tc>
+          <w:tcPr>
+            <w:tcW w:w="1696" w:type="dxa"/>
+            <w:vAlign w:val="center"/>
+          </w:tcPr>
+          <w:p>
+            <w:r>
+              <w:rPr>
+                <w:rFonts w:hint="eastAsia"/>
+              </w:rPr>
+              <w:t>하강</w:t>
+            </w:r>
+          </w:p>
+          <w:p>
+            <w:pPr>
+              <w:rPr>
+                <w:rFonts w:hint="eastAsia"/>
+              </w:rPr>
+            </w:pPr>
+            <w:r>
+              <w:rPr>
+                <w:rFonts w:hint="eastAsia"/>
+              </w:rPr>
+              <w:t>D</w:t>
+            </w:r>
+            <w:r>
+              <w:t>own</w:t>
+            </w:r>
+          </w:p>
+        </w:tc>
+        <w:tc>
+          <w:tcPr>
+            <w:tcW w:w="4678" w:type="dxa"/>
+            <w:vAlign w:val="center"/>
+          </w:tcPr>
+          <w:p>
+            <w:r>
+              <w:rPr>
+                <w:rFonts w:hint="eastAsia"/>
+              </w:rPr>
+              <w:t>-y방향으로 하강한다.</w:t>
+            </w:r>
+          </w:p>
+          <w:p>
+            <w:pPr>
+              <w:rPr>
+                <w:rFonts w:hint="eastAsia"/>
+              </w:rPr>
+            </w:pPr>
+            <w:r>
+              <w:rPr>
+                <w:rFonts w:hint="eastAsia"/>
+              </w:rPr>
+              <w:t xml:space="preserve">만약 </w:t>
+            </w:r>
+            <w:r>
+              <w:t>10</w:t>
+            </w:r>
+            <w:r>
+              <w:rPr>
+                <w:rFonts w:hint="eastAsia"/>
+              </w:rPr>
+              <w:t>칸 이하로 하강하면 죽는다.</w:t>
+            </w:r>
+          </w:p>
+        </w:tc>
+        <w:tc>
+          <w:tcPr>
+            <w:tcW w:w="2642" w:type="dxa"/>
+          </w:tcPr>
+          <w:p>
+            <w:pPr>
+              <w:rPr>
+                <w:rFonts w:hint="eastAsia"/>
+              </w:rPr>
+            </w:pPr>
+          </w:p>
+        </w:tc>
+      </w:tr>
+      <w:tr>
+        <w:tc>
+          <w:tcPr>
+            <w:tcW w:w="1696" w:type="dxa"/>
+            <w:vAlign w:val="center"/>
+          </w:tcPr>
+          <w:p>
+            <w:r>
+              <w:rPr>
+                <w:rFonts w:hint="eastAsia"/>
+              </w:rPr>
+              <w:t>밀기</w:t>
+            </w:r>
+          </w:p>
+          <w:p>
+            <w:pPr>
+              <w:rPr>
+                <w:rFonts w:hint="eastAsia"/>
+              </w:rPr>
+            </w:pPr>
+            <w:r>
+              <w:rPr>
+                <w:rFonts w:hint="eastAsia"/>
+              </w:rPr>
+              <w:t>P</w:t>
+            </w:r>
+            <w:r>
+              <w:t>ush</w:t>
+            </w:r>
+          </w:p>
+        </w:tc>
+        <w:tc>
+          <w:tcPr>
+            <w:tcW w:w="4678" w:type="dxa"/>
+            <w:vAlign w:val="center"/>
+          </w:tcPr>
+          <w:p>
+            <w:r>
+              <w:rPr>
+                <w:rFonts w:hint="eastAsia"/>
+              </w:rPr>
+              <w:t>움직이는 방향으로 물체를 밀어낸다.</w:t>
+            </w:r>
+          </w:p>
+          <w:p>
+            <w:pPr>
+              <w:rPr>
+                <w:rFonts w:hint="eastAsia"/>
+              </w:rPr>
+            </w:pPr>
+            <w:r>
+              <w:rPr>
+                <w:rFonts w:hint="eastAsia"/>
+              </w:rPr>
+              <w:t xml:space="preserve">*만약 </w:t>
+            </w:r>
+            <w:r>
+              <w:t xml:space="preserve">Shift </w:t>
+            </w:r>
+            <w:r>
+              <w:rPr>
+                <w:rFonts w:hint="eastAsia"/>
+              </w:rPr>
+              <w:t>키를 누르면 더 많이 밀어낼 수 있다.</w:t>
+            </w:r>
+          </w:p>
+        </w:tc>
+        <w:tc>
+          <w:tcPr>
+            <w:tcW w:w="2642" w:type="dxa"/>
+          </w:tcPr>
+          <w:p>
+            <w:pPr>
+              <w:rPr>
+                <w:rFonts w:hint="eastAsia"/>
+              </w:rPr>
+            </w:pPr>
+          </w:p>
+        </w:tc>
+      </w:tr>
+      <w:tr>
+        <w:tc>
+          <w:tcPr>
+            <w:tcW w:w="1696" w:type="dxa"/>
+            <w:vAlign w:val="center"/>
+          </w:tcPr>
+          <w:p>
+            <w:r>
+              <w:rPr>
+                <w:rFonts w:hint="eastAsia"/>
+              </w:rPr>
+              <w:t>던지기</w:t>
+            </w:r>
+          </w:p>
+          <w:p>
+            <w:pPr>
+              <w:rPr>
+                <w:rFonts w:hint="eastAsia"/>
+              </w:rPr>
+            </w:pPr>
+            <w:r>
+              <w:t>Object draw</w:t>
+            </w:r>
+          </w:p>
+        </w:tc>
+        <w:tc>
+          <w:tcPr>
+            <w:tcW w:w="4678" w:type="dxa"/>
+            <w:vAlign w:val="center"/>
+          </w:tcPr>
+          <w:p>
+            <w:r>
+              <w:rPr>
+                <w:rFonts w:hint="eastAsia"/>
+              </w:rPr>
+              <w:t>물체를 집어서 던질 수 있다.</w:t>
+            </w:r>
+          </w:p>
+          <w:p>
+            <w:pPr>
+              <w:rPr>
+                <w:rFonts w:hint="eastAsia"/>
+              </w:rPr>
+            </w:pPr>
+            <w:r>
+              <w:rPr>
+                <w:rFonts w:hint="eastAsia"/>
+              </w:rPr>
+              <w:t xml:space="preserve">비거리는 </w:t>
+            </w:r>
+            <w:r>
+              <w:t>6</w:t>
+            </w:r>
+            <w:r>
+              <w:rPr>
+                <w:rFonts w:hint="eastAsia"/>
+              </w:rPr>
+              <w:t>칸이다.</w:t>
+            </w:r>
+          </w:p>
+        </w:tc>
+        <w:tc>
+          <w:tcPr>
+            <w:tcW w:w="2642" w:type="dxa"/>
+          </w:tcPr>
+          <w:p>
+            <w:pPr>
+              <w:rPr>
+                <w:rFonts w:hint="eastAsia"/>
+              </w:rPr>
+            </w:pPr>
+          </w:p>
+        </w:tc>
+      </w:tr>
+      <w:tr>
+        <w:tc>
+          <w:tcPr>
+            <w:tcW w:w="1696" w:type="dxa"/>
+            <w:vAlign w:val="center"/>
+          </w:tcPr>
+          <w:p>
+            <w:r>
+              <w:rPr>
+                <w:rFonts w:hint="eastAsia"/>
+              </w:rPr>
+              <w:t>쌓기</w:t>
+            </w:r>
+          </w:p>
+          <w:p>
+            <w:pPr>
+              <w:rPr>
+                <w:rFonts w:hint="eastAsia"/>
+              </w:rPr>
+            </w:pPr>
+          </w:p>
+        </w:tc>
+        <w:tc>
+          <w:tcPr>
+            <w:tcW w:w="4678" w:type="dxa"/>
+            <w:vAlign w:val="center"/>
+          </w:tcPr>
+          <w:p>
+            <w:pPr>
+              <w:rPr>
+                <w:rFonts w:hint="eastAsia"/>
+              </w:rPr>
+            </w:pPr>
+            <w:r>
+              <w:rPr>
+                <w:rFonts w:hint="eastAsia"/>
+              </w:rPr>
+              <w:t xml:space="preserve">오브젝트를 </w:t>
+            </w:r>
+            <w:r>
+              <w:t xml:space="preserve">+y </w:t>
+            </w:r>
+            <w:r>
+              <w:rPr>
+                <w:rFonts w:hint="eastAsia"/>
+              </w:rPr>
+              <w:t>방향으로 올려서 쌓을 수 있다.</w:t>
+            </w:r>
+          </w:p>
+        </w:tc>
+        <w:tc>
+          <w:tcPr>
+            <w:tcW w:w="2642" w:type="dxa"/>
+          </w:tcPr>
+          <w:p>
+            <w:pPr>
+              <w:rPr>
+                <w:rFonts w:hint="eastAsia"/>
+              </w:rPr>
+            </w:pPr>
+          </w:p>
+        </w:tc>
+      </w:tr>
+      <w:tr>
+        <w:tc>
+          <w:tcPr>
+            <w:tcW w:w="1696" w:type="dxa"/>
+            <w:vAlign w:val="center"/>
+          </w:tcPr>
+          <w:p>
+            <w:pPr>
+              <w:rPr>
+                <w:rFonts w:hint="eastAsia"/>
+              </w:rPr>
+            </w:pPr>
+          </w:p>
+        </w:tc>
+        <w:tc>
+          <w:tcPr>
+            <w:tcW w:w="4678" w:type="dxa"/>
+            <w:vAlign w:val="center"/>
+          </w:tcPr>
+          <w:p>
+            <w:pPr>
+              <w:rPr>
+                <w:rFonts w:hint="eastAsia"/>
+              </w:rPr>
+            </w:pPr>
+          </w:p>
+        </w:tc>
+        <w:tc>
+          <w:tcPr>
+            <w:tcW w:w="2642" w:type="dxa"/>
+          </w:tcPr>
+          <w:p>
+            <w:pPr>
+              <w:rPr>
+                <w:rFonts w:hint="eastAsia"/>
+              </w:rPr>
+            </w:pPr>
+          </w:p>
+        </w:tc>
+      </w:tr>
+    </w:tbl>
+    <w:p>
+      <w:pPr>
+        <w:rPr>
+          <w:rFonts w:hint="eastAsia"/>
+        </w:rPr>
+      </w:pPr>
+    </w:p>
+    <w:p/>
     <w:p>
       <w:pPr>
         <w:widowControl/>
@@ -2036,6 +3324,520 @@
         <w:autoSpaceDE/>
         <w:autoSpaceDN/>
       </w:pPr>
+      <w:r>
+        <w:br w:type="page"/>
+      </w:r>
+    </w:p>
+    <w:p>
+      <w:pPr>
+        <w:rPr>
+          <w:sz w:val="28"/>
+        </w:rPr>
+      </w:pPr>
+      <w:r>
+        <w:rPr>
+          <w:rFonts w:hint="eastAsia"/>
+          <w:sz w:val="28"/>
+        </w:rPr>
+        <w:lastRenderedPageBreak/>
+        <w:t>상자</w:t>
+      </w:r>
+    </w:p>
+    <w:p/>
+    <w:p>
+      <w:r>
+        <w:rPr>
+          <w:rFonts w:hint="eastAsia"/>
+        </w:rPr>
+        <w:t>오브젝트 정보</w:t>
+      </w:r>
+    </w:p>
+    <w:tbl>
+      <w:tblPr>
+        <w:tblStyle w:val="a5"/>
+        <w:tblW w:w="0" w:type="auto"/>
+        <w:tblLook w:val="04A0" w:firstRow="1" w:lastRow="0" w:firstColumn="1" w:lastColumn="0" w:noHBand="0" w:noVBand="1"/>
+      </w:tblPr>
+      <w:tblGrid>
+        <w:gridCol w:w="1696"/>
+        <w:gridCol w:w="4678"/>
+        <w:gridCol w:w="2642"/>
+      </w:tblGrid>
+      <w:tr>
+        <w:tc>
+          <w:tcPr>
+            <w:tcW w:w="1696" w:type="dxa"/>
+            <w:vAlign w:val="center"/>
+          </w:tcPr>
+          <w:p>
+            <w:pPr>
+              <w:rPr>
+                <w:rFonts w:hint="eastAsia"/>
+              </w:rPr>
+            </w:pPr>
+            <w:r>
+              <w:rPr>
+                <w:rFonts w:hint="eastAsia"/>
+              </w:rPr>
+              <w:t>정보</w:t>
+            </w:r>
+          </w:p>
+        </w:tc>
+        <w:tc>
+          <w:tcPr>
+            <w:tcW w:w="4678" w:type="dxa"/>
+          </w:tcPr>
+          <w:p>
+            <w:pPr>
+              <w:jc w:val="center"/>
+              <w:rPr>
+                <w:rFonts w:hint="eastAsia"/>
+              </w:rPr>
+            </w:pPr>
+            <w:r>
+              <w:rPr>
+                <w:rFonts w:hint="eastAsia"/>
+              </w:rPr>
+              <w:t>설명</w:t>
+            </w:r>
+          </w:p>
+        </w:tc>
+        <w:tc>
+          <w:tcPr>
+            <w:tcW w:w="2642" w:type="dxa"/>
+          </w:tcPr>
+          <w:p>
+            <w:pPr>
+              <w:ind w:left="800" w:hanging="800"/>
+              <w:jc w:val="center"/>
+              <w:rPr>
+                <w:rFonts w:hint="eastAsia"/>
+              </w:rPr>
+            </w:pPr>
+            <w:r>
+              <w:rPr>
+                <w:rFonts w:hint="eastAsia"/>
+              </w:rPr>
+              <w:t>추가</w:t>
+            </w:r>
+          </w:p>
+        </w:tc>
+      </w:tr>
+      <w:tr>
+        <w:tc>
+          <w:tcPr>
+            <w:tcW w:w="1696" w:type="dxa"/>
+            <w:vAlign w:val="center"/>
+          </w:tcPr>
+          <w:p>
+            <w:pPr>
+              <w:rPr>
+                <w:rFonts w:hint="eastAsia"/>
+              </w:rPr>
+            </w:pPr>
+            <w:r>
+              <w:rPr>
+                <w:rFonts w:hint="eastAsia"/>
+              </w:rPr>
+              <w:t>이름</w:t>
+            </w:r>
+          </w:p>
+        </w:tc>
+        <w:tc>
+          <w:tcPr>
+            <w:tcW w:w="4678" w:type="dxa"/>
+            <w:vAlign w:val="center"/>
+          </w:tcPr>
+          <w:p>
+            <w:pPr>
+              <w:rPr>
+                <w:rFonts w:hint="eastAsia"/>
+              </w:rPr>
+            </w:pPr>
+            <w:r>
+              <w:rPr>
+                <w:rFonts w:hint="eastAsia"/>
+              </w:rPr>
+              <w:t xml:space="preserve">바나나 </w:t>
+            </w:r>
+            <w:r>
+              <w:t>Banana</w:t>
+            </w:r>
+          </w:p>
+        </w:tc>
+        <w:tc>
+          <w:tcPr>
+            <w:tcW w:w="2642" w:type="dxa"/>
+          </w:tcPr>
+          <w:p>
+            <w:pPr>
+              <w:rPr>
+                <w:rFonts w:hint="eastAsia"/>
+              </w:rPr>
+            </w:pPr>
+          </w:p>
+        </w:tc>
+      </w:tr>
+      <w:tr>
+        <w:tc>
+          <w:tcPr>
+            <w:tcW w:w="1696" w:type="dxa"/>
+            <w:vAlign w:val="center"/>
+          </w:tcPr>
+          <w:p>
+            <w:pPr>
+              <w:rPr>
+                <w:rFonts w:hint="eastAsia"/>
+              </w:rPr>
+            </w:pPr>
+            <w:r>
+              <w:rPr>
+                <w:rFonts w:hint="eastAsia"/>
+              </w:rPr>
+              <w:t>설명</w:t>
+            </w:r>
+          </w:p>
+        </w:tc>
+        <w:tc>
+          <w:tcPr>
+            <w:tcW w:w="4678" w:type="dxa"/>
+            <w:vAlign w:val="center"/>
+          </w:tcPr>
+          <w:p>
+            <w:pPr>
+              <w:rPr>
+                <w:rFonts w:hint="eastAsia"/>
+              </w:rPr>
+            </w:pPr>
+            <w:r>
+              <w:rPr>
+                <w:rFonts w:hint="eastAsia"/>
+              </w:rPr>
+              <w:t>게임의 주인공이다.</w:t>
+            </w:r>
+            <w:r>
+              <w:t xml:space="preserve"> </w:t>
+            </w:r>
+            <w:r>
+              <w:rPr>
+                <w:rFonts w:hint="eastAsia"/>
+              </w:rPr>
+              <w:t>플레이어가 컨트롤을 이용해 이동시킬 수 있다.</w:t>
+            </w:r>
+          </w:p>
+        </w:tc>
+        <w:tc>
+          <w:tcPr>
+            <w:tcW w:w="2642" w:type="dxa"/>
+          </w:tcPr>
+          <w:p>
+            <w:pPr>
+              <w:rPr>
+                <w:rFonts w:hint="eastAsia"/>
+              </w:rPr>
+            </w:pPr>
+          </w:p>
+        </w:tc>
+      </w:tr>
+      <w:tr>
+        <w:tc>
+          <w:tcPr>
+            <w:tcW w:w="1696" w:type="dxa"/>
+            <w:vAlign w:val="center"/>
+          </w:tcPr>
+          <w:p>
+            <w:pPr>
+              <w:rPr>
+                <w:rFonts w:hint="eastAsia"/>
+              </w:rPr>
+            </w:pPr>
+            <w:r>
+              <w:rPr>
+                <w:rFonts w:hint="eastAsia"/>
+              </w:rPr>
+              <w:t>사이즈</w:t>
+            </w:r>
+          </w:p>
+        </w:tc>
+        <w:tc>
+          <w:tcPr>
+            <w:tcW w:w="4678" w:type="dxa"/>
+            <w:vAlign w:val="center"/>
+          </w:tcPr>
+          <w:p>
+            <w:r>
+              <w:rPr>
+                <w:rFonts w:hint="eastAsia"/>
+              </w:rPr>
+              <w:t xml:space="preserve">그리드 기준 </w:t>
+            </w:r>
+            <w:r>
+              <w:t>(</w:t>
+            </w:r>
+            <w:r>
+              <w:rPr>
+                <w:rFonts w:hint="eastAsia"/>
+              </w:rPr>
+              <w:t>가로X세로X높이 칸</w:t>
+            </w:r>
+            <w:r>
+              <w:t>)</w:t>
+            </w:r>
+          </w:p>
+          <w:p>
+            <w:pPr>
+              <w:rPr>
+                <w:rFonts w:hint="eastAsia"/>
+              </w:rPr>
+            </w:pPr>
+            <w:r>
+              <w:t>4</w:t>
+            </w:r>
+            <w:r>
+              <w:t xml:space="preserve"> * </w:t>
+            </w:r>
+            <w:r>
+              <w:t>4</w:t>
+            </w:r>
+            <w:r>
+              <w:t xml:space="preserve"> * </w:t>
+            </w:r>
+            <w:r>
+              <w:t>4</w:t>
+            </w:r>
+          </w:p>
+        </w:tc>
+        <w:tc>
+          <w:tcPr>
+            <w:tcW w:w="2642" w:type="dxa"/>
+          </w:tcPr>
+          <w:p>
+            <w:pPr>
+              <w:rPr>
+                <w:rFonts w:hint="eastAsia"/>
+              </w:rPr>
+            </w:pPr>
+          </w:p>
+        </w:tc>
+      </w:tr>
+      <w:tr>
+        <w:tc>
+          <w:tcPr>
+            <w:tcW w:w="1696" w:type="dxa"/>
+            <w:vAlign w:val="center"/>
+          </w:tcPr>
+          <w:p>
+            <w:pPr>
+              <w:rPr>
+                <w:rFonts w:hint="eastAsia"/>
+              </w:rPr>
+            </w:pPr>
+            <w:r>
+              <w:rPr>
+                <w:rFonts w:hint="eastAsia"/>
+              </w:rPr>
+              <w:t>초기 위치</w:t>
+            </w:r>
+          </w:p>
+        </w:tc>
+        <w:tc>
+          <w:tcPr>
+            <w:tcW w:w="4678" w:type="dxa"/>
+            <w:vAlign w:val="center"/>
+          </w:tcPr>
+          <w:p>
+            <w:pPr>
+              <w:rPr>
+                <w:rFonts w:hint="eastAsia"/>
+              </w:rPr>
+            </w:pPr>
+            <w:r>
+              <w:t xml:space="preserve">X </w:t>
+            </w:r>
+            <w:r>
+              <w:t xml:space="preserve">Y </w:t>
+            </w:r>
+            <w:r>
+              <w:rPr>
+                <w:rFonts w:hint="eastAsia"/>
+              </w:rPr>
+              <w:t>Z</w:t>
+            </w:r>
+            <w:r>
+              <w:rPr>
+                <w:rFonts w:hint="eastAsia"/>
+              </w:rPr>
+              <w:t>:</w:t>
+            </w:r>
+            <w:r>
+              <w:t xml:space="preserve"> </w:t>
+            </w:r>
+            <w:r>
+              <w:rPr>
+                <w:rFonts w:hint="eastAsia"/>
+              </w:rPr>
+              <w:t>스테이지 마다 다름</w:t>
+            </w:r>
+          </w:p>
+        </w:tc>
+        <w:tc>
+          <w:tcPr>
+            <w:tcW w:w="2642" w:type="dxa"/>
+          </w:tcPr>
+          <w:p>
+            <w:pPr>
+              <w:rPr>
+                <w:rFonts w:hint="eastAsia"/>
+              </w:rPr>
+            </w:pPr>
+          </w:p>
+        </w:tc>
+      </w:tr>
+      <w:tr>
+        <w:tc>
+          <w:tcPr>
+            <w:tcW w:w="9016" w:type="dxa"/>
+            <w:gridSpan w:val="3"/>
+            <w:vAlign w:val="center"/>
+          </w:tcPr>
+          <w:p>
+            <w:pPr>
+              <w:rPr>
+                <w:rFonts w:hint="eastAsia"/>
+              </w:rPr>
+            </w:pPr>
+            <w:r>
+              <w:rPr>
+                <w:rFonts w:hint="eastAsia"/>
+              </w:rPr>
+              <w:t>스킬</w:t>
+            </w:r>
+          </w:p>
+        </w:tc>
+      </w:tr>
+      <w:tr>
+        <w:tc>
+          <w:tcPr>
+            <w:tcW w:w="1696" w:type="dxa"/>
+            <w:vAlign w:val="center"/>
+          </w:tcPr>
+          <w:p>
+            <w:r>
+              <w:rPr>
+                <w:rFonts w:hint="eastAsia"/>
+              </w:rPr>
+              <w:t>이동</w:t>
+            </w:r>
+            <w:r>
+              <w:rPr>
+                <w:rFonts w:hint="eastAsia"/>
+              </w:rPr>
+              <w:t>(밀림</w:t>
+            </w:r>
+            <w:r>
+              <w:t>)</w:t>
+            </w:r>
+          </w:p>
+          <w:p>
+            <w:pPr>
+              <w:rPr>
+                <w:rFonts w:hint="eastAsia"/>
+              </w:rPr>
+            </w:pPr>
+            <w:r>
+              <w:rPr>
+                <w:rFonts w:hint="eastAsia"/>
+              </w:rPr>
+              <w:t>M</w:t>
+            </w:r>
+            <w:r>
+              <w:t>ove</w:t>
+            </w:r>
+          </w:p>
+        </w:tc>
+        <w:tc>
+          <w:tcPr>
+            <w:tcW w:w="4678" w:type="dxa"/>
+            <w:vAlign w:val="center"/>
+          </w:tcPr>
+          <w:p>
+            <w:r>
+              <w:rPr>
+                <w:rFonts w:hint="eastAsia"/>
+              </w:rPr>
+              <w:t>1</w:t>
+            </w:r>
+            <w:r>
+              <w:t xml:space="preserve"> </w:t>
+            </w:r>
+            <w:r>
+              <w:rPr>
+                <w:rFonts w:hint="eastAsia"/>
+              </w:rPr>
+              <w:t>바나나가 밀어내는 방향으로 밀린다.</w:t>
+            </w:r>
+          </w:p>
+          <w:p>
+            <w:r>
+              <w:t xml:space="preserve">2 +y </w:t>
+            </w:r>
+            <w:r>
+              <w:rPr>
+                <w:rFonts w:hint="eastAsia"/>
+              </w:rPr>
+              <w:t>방향으로 쌓이거나 바닥면이 없을 때</w:t>
+            </w:r>
+          </w:p>
+          <w:p>
+            <w:pPr>
+              <w:rPr>
+                <w:rFonts w:hint="eastAsia"/>
+              </w:rPr>
+            </w:pPr>
+            <w:r>
+              <w:rPr>
+                <w:rFonts w:hint="eastAsia"/>
+              </w:rPr>
+              <w:t>바닥면이 나올 때 까지 -y</w:t>
+            </w:r>
+            <w:r>
+              <w:t xml:space="preserve"> </w:t>
+            </w:r>
+            <w:r>
+              <w:rPr>
+                <w:rFonts w:hint="eastAsia"/>
+              </w:rPr>
+              <w:t>방향으로 하강한다.</w:t>
+            </w:r>
+          </w:p>
+        </w:tc>
+        <w:tc>
+          <w:tcPr>
+            <w:tcW w:w="2642" w:type="dxa"/>
+          </w:tcPr>
+          <w:p>
+            <w:pPr>
+              <w:rPr>
+                <w:rFonts w:hint="eastAsia"/>
+              </w:rPr>
+            </w:pPr>
+          </w:p>
+        </w:tc>
+      </w:tr>
+    </w:tbl>
+    <w:p>
+      <w:pPr>
+        <w:rPr>
+          <w:rFonts w:hint="eastAsia"/>
+        </w:rPr>
+      </w:pPr>
+    </w:p>
+    <w:p>
+      <w:pPr>
+        <w:rPr>
+          <w:rFonts w:hint="eastAsia"/>
+        </w:rPr>
+      </w:pPr>
     </w:p>
     <w:p>
       <w:pPr>
@@ -2060,9 +3862,519 @@
           <w:sz w:val="28"/>
         </w:rPr>
         <w:lastRenderedPageBreak/>
-        <w:t>미니 맵</w:t>
+        <w:t>조명</w:t>
       </w:r>
     </w:p>
+    <w:p>
+      <w:pPr>
+        <w:jc w:val="center"/>
+        <w:rPr>
+          <w:rFonts w:hint="eastAsia"/>
+        </w:rPr>
+      </w:pPr>
+      <w:r>
+        <w:rPr>
+          <w:noProof/>
+        </w:rPr>
+        <w:drawing>
+          <wp:inline distT="0" distB="0" distL="0" distR="0" wp14:anchorId="4E414F5A" wp14:editId="768F18BF">
+            <wp:extent cx="3600450" cy="2076450"/>
+            <wp:effectExtent l="0" t="0" r="0" b="0"/>
+            <wp:docPr id="7" name="그림 7"/>
+            <wp:cNvGraphicFramePr>
+              <a:graphicFrameLocks xmlns:a="http://schemas.openxmlformats.org/drawingml/2006/main" noChangeAspect="1"/>
+            </wp:cNvGraphicFramePr>
+            <a:graphic xmlns:a="http://schemas.openxmlformats.org/drawingml/2006/main">
+              <a:graphicData uri="http://schemas.openxmlformats.org/drawingml/2006/picture">
+                <pic:pic xmlns:pic="http://schemas.openxmlformats.org/drawingml/2006/picture">
+                  <pic:nvPicPr>
+                    <pic:cNvPr id="1" name=""/>
+                    <pic:cNvPicPr/>
+                  </pic:nvPicPr>
+                  <pic:blipFill>
+                    <a:blip r:embed="rId15"/>
+                    <a:stretch>
+                      <a:fillRect/>
+                    </a:stretch>
+                  </pic:blipFill>
+                  <pic:spPr>
+                    <a:xfrm>
+                      <a:off x="0" y="0"/>
+                      <a:ext cx="3600450" cy="2076450"/>
+                    </a:xfrm>
+                    <a:prstGeom prst="rect">
+                      <a:avLst/>
+                    </a:prstGeom>
+                  </pic:spPr>
+                </pic:pic>
+              </a:graphicData>
+            </a:graphic>
+          </wp:inline>
+        </w:drawing>
+      </w:r>
+    </w:p>
+    <w:tbl>
+      <w:tblPr>
+        <w:tblStyle w:val="a5"/>
+        <w:tblW w:w="0" w:type="auto"/>
+        <w:tblLook w:val="04A0" w:firstRow="1" w:lastRow="0" w:firstColumn="1" w:lastColumn="0" w:noHBand="0" w:noVBand="1"/>
+      </w:tblPr>
+      <w:tblGrid>
+        <w:gridCol w:w="704"/>
+        <w:gridCol w:w="2126"/>
+        <w:gridCol w:w="6186"/>
+      </w:tblGrid>
+      <w:tr>
+        <w:tc>
+          <w:tcPr>
+            <w:tcW w:w="704" w:type="dxa"/>
+          </w:tcPr>
+          <w:p>
+            <w:pPr>
+              <w:rPr>
+                <w:rFonts w:hint="eastAsia"/>
+              </w:rPr>
+            </w:pPr>
+            <w:r>
+              <w:rPr>
+                <w:rFonts w:hint="eastAsia"/>
+              </w:rPr>
+              <w:t>종류</w:t>
+            </w:r>
+          </w:p>
+        </w:tc>
+        <w:tc>
+          <w:tcPr>
+            <w:tcW w:w="2126" w:type="dxa"/>
+          </w:tcPr>
+          <w:p>
+            <w:pPr>
+              <w:rPr>
+                <w:rFonts w:hint="eastAsia"/>
+              </w:rPr>
+            </w:pPr>
+            <w:r>
+              <w:rPr>
+                <w:rFonts w:hint="eastAsia"/>
+              </w:rPr>
+              <w:t>조명 이름</w:t>
+            </w:r>
+          </w:p>
+        </w:tc>
+        <w:tc>
+          <w:tcPr>
+            <w:tcW w:w="6186" w:type="dxa"/>
+          </w:tcPr>
+          <w:p>
+            <w:r>
+              <w:rPr>
+                <w:rFonts w:hint="eastAsia"/>
+              </w:rPr>
+              <w:t>설명</w:t>
+            </w:r>
+          </w:p>
+        </w:tc>
+      </w:tr>
+      <w:tr>
+        <w:tc>
+          <w:tcPr>
+            <w:tcW w:w="704" w:type="dxa"/>
+          </w:tcPr>
+          <w:p>
+            <w:r>
+              <w:rPr>
+                <w:rFonts w:hint="eastAsia"/>
+              </w:rPr>
+              <w:t>A</w:t>
+            </w:r>
+          </w:p>
+        </w:tc>
+        <w:tc>
+          <w:tcPr>
+            <w:tcW w:w="2126" w:type="dxa"/>
+          </w:tcPr>
+          <w:p>
+            <w:r>
+              <w:rPr>
+                <w:rFonts w:hint="eastAsia"/>
+              </w:rPr>
+              <w:t>바나나 라이트</w:t>
+            </w:r>
+          </w:p>
+          <w:p>
+            <w:pPr>
+              <w:rPr>
+                <w:rFonts w:hint="eastAsia"/>
+              </w:rPr>
+            </w:pPr>
+            <w:r>
+              <w:rPr>
+                <w:rFonts w:hint="eastAsia"/>
+              </w:rPr>
+              <w:t>B</w:t>
+            </w:r>
+            <w:r>
+              <w:t>anana Light</w:t>
+            </w:r>
+          </w:p>
+        </w:tc>
+        <w:tc>
+          <w:tcPr>
+            <w:tcW w:w="6186" w:type="dxa"/>
+          </w:tcPr>
+          <w:p>
+            <w:r>
+              <w:rPr>
+                <w:rFonts w:hint="eastAsia"/>
+              </w:rPr>
+              <w:t>주인공 바나나를 비추는 조명 기둥</w:t>
+            </w:r>
+          </w:p>
+          <w:p>
+            <w:pPr>
+              <w:rPr>
+                <w:rFonts w:hint="eastAsia"/>
+              </w:rPr>
+            </w:pPr>
+            <w:r>
+              <w:rPr>
+                <w:rFonts w:hint="eastAsia"/>
+              </w:rPr>
+              <w:t xml:space="preserve">바나나의 중심을 기준으로 반경 </w:t>
+            </w:r>
+            <w:r>
+              <w:t>5</w:t>
+            </w:r>
+            <w:r>
+              <w:rPr>
+                <w:rFonts w:hint="eastAsia"/>
+              </w:rPr>
+              <w:t>칸을 비춘다.</w:t>
+            </w:r>
+          </w:p>
+        </w:tc>
+      </w:tr>
+      <w:tr>
+        <w:tc>
+          <w:tcPr>
+            <w:tcW w:w="704" w:type="dxa"/>
+          </w:tcPr>
+          <w:p>
+            <w:r>
+              <w:rPr>
+                <w:rFonts w:hint="eastAsia"/>
+              </w:rPr>
+              <w:t>B</w:t>
+            </w:r>
+          </w:p>
+        </w:tc>
+        <w:tc>
+          <w:tcPr>
+            <w:tcW w:w="2126" w:type="dxa"/>
+          </w:tcPr>
+          <w:p>
+            <w:r>
+              <w:rPr>
+                <w:rFonts w:hint="eastAsia"/>
+              </w:rPr>
+              <w:t>조명 공</w:t>
+            </w:r>
+          </w:p>
+        </w:tc>
+        <w:tc>
+          <w:tcPr>
+            <w:tcW w:w="6186" w:type="dxa"/>
+          </w:tcPr>
+          <w:p>
+            <w:r>
+              <w:rPr>
+                <w:rFonts w:hint="eastAsia"/>
+              </w:rPr>
+              <w:t>스스로 빛이 나는 공 위치를 이동해도 빛을 그대로 유지한다.</w:t>
+            </w:r>
+          </w:p>
+          <w:p>
+            <w:pPr>
+              <w:rPr>
+                <w:rFonts w:hint="eastAsia"/>
+              </w:rPr>
+            </w:pPr>
+            <w:r>
+              <w:rPr>
+                <w:rFonts w:hint="eastAsia"/>
+              </w:rPr>
+              <w:t>바나나가 집고서 던질 수 있다.</w:t>
+            </w:r>
+          </w:p>
+        </w:tc>
+      </w:tr>
+      <w:tr>
+        <w:tc>
+          <w:tcPr>
+            <w:tcW w:w="704" w:type="dxa"/>
+          </w:tcPr>
+          <w:p>
+            <w:pPr>
+              <w:rPr>
+                <w:rFonts w:hint="eastAsia"/>
+              </w:rPr>
+            </w:pPr>
+          </w:p>
+        </w:tc>
+        <w:tc>
+          <w:tcPr>
+            <w:tcW w:w="2126" w:type="dxa"/>
+          </w:tcPr>
+          <w:p>
+            <w:r>
+              <w:rPr>
+                <w:rFonts w:hint="eastAsia"/>
+              </w:rPr>
+              <w:t>빨간 공</w:t>
+            </w:r>
+          </w:p>
+          <w:p>
+            <w:pPr>
+              <w:rPr>
+                <w:rFonts w:hint="eastAsia"/>
+              </w:rPr>
+            </w:pPr>
+            <w:r>
+              <w:rPr>
+                <w:rFonts w:hint="eastAsia"/>
+              </w:rPr>
+              <w:t>R</w:t>
+            </w:r>
+            <w:r>
+              <w:t>ed Ball</w:t>
+            </w:r>
+          </w:p>
+        </w:tc>
+        <w:tc>
+          <w:tcPr>
+            <w:tcW w:w="6186" w:type="dxa"/>
+          </w:tcPr>
+          <w:p>
+            <w:r>
+              <w:rPr>
+                <w:rFonts w:hint="eastAsia"/>
+              </w:rPr>
+              <w:t>붉은 빛을 비추는 공</w:t>
+            </w:r>
+          </w:p>
+          <w:p>
+            <w:pPr>
+              <w:rPr>
+                <w:rFonts w:hint="eastAsia"/>
+              </w:rPr>
+            </w:pPr>
+            <w:r>
+              <w:rPr>
+                <w:rFonts w:hint="eastAsia"/>
+              </w:rPr>
+              <w:t>파란 공보다 더 먼 곳(</w:t>
+            </w:r>
+            <w:r>
+              <w:t>0.5</w:t>
+            </w:r>
+            <w:r>
+              <w:rPr>
+                <w:rFonts w:hint="eastAsia"/>
+              </w:rPr>
+              <w:t>배</w:t>
+            </w:r>
+            <w:r>
+              <w:t>)</w:t>
+            </w:r>
+            <w:r>
+              <w:rPr>
+                <w:rFonts w:hint="eastAsia"/>
+              </w:rPr>
+              <w:t>까지 비출 수 있다.</w:t>
+            </w:r>
+          </w:p>
+        </w:tc>
+      </w:tr>
+      <w:tr>
+        <w:tc>
+          <w:tcPr>
+            <w:tcW w:w="704" w:type="dxa"/>
+          </w:tcPr>
+          <w:p>
+            <w:pPr>
+              <w:rPr>
+                <w:rFonts w:hint="eastAsia"/>
+              </w:rPr>
+            </w:pPr>
+          </w:p>
+        </w:tc>
+        <w:tc>
+          <w:tcPr>
+            <w:tcW w:w="2126" w:type="dxa"/>
+          </w:tcPr>
+          <w:p>
+            <w:r>
+              <w:rPr>
+                <w:rFonts w:hint="eastAsia"/>
+              </w:rPr>
+              <w:t>파란 공</w:t>
+            </w:r>
+          </w:p>
+          <w:p>
+            <w:pPr>
+              <w:rPr>
+                <w:rFonts w:hint="eastAsia"/>
+              </w:rPr>
+            </w:pPr>
+            <w:r>
+              <w:rPr>
+                <w:rFonts w:hint="eastAsia"/>
+              </w:rPr>
+              <w:t>B</w:t>
+            </w:r>
+            <w:r>
+              <w:t xml:space="preserve">lue </w:t>
+            </w:r>
+            <w:r>
+              <w:rPr>
+                <w:rFonts w:hint="eastAsia"/>
+              </w:rPr>
+              <w:t>B</w:t>
+            </w:r>
+            <w:r>
+              <w:t>all</w:t>
+            </w:r>
+          </w:p>
+        </w:tc>
+        <w:tc>
+          <w:tcPr>
+            <w:tcW w:w="6186" w:type="dxa"/>
+          </w:tcPr>
+          <w:p>
+            <w:r>
+              <w:rPr>
+                <w:rFonts w:hint="eastAsia"/>
+              </w:rPr>
+              <w:t>파란 빛을 비추는 공</w:t>
+            </w:r>
+          </w:p>
+          <w:p>
+            <w:pPr>
+              <w:rPr>
+                <w:rFonts w:hint="eastAsia"/>
+              </w:rPr>
+            </w:pPr>
+            <w:r>
+              <w:rPr>
+                <w:rFonts w:hint="eastAsia"/>
+              </w:rPr>
+              <w:t xml:space="preserve">크기의 </w:t>
+            </w:r>
+            <w:r>
+              <w:t>10</w:t>
+            </w:r>
+            <w:r>
+              <w:rPr>
+                <w:rFonts w:hint="eastAsia"/>
+              </w:rPr>
+              <w:t>배만큼 주변을 비출 수 있다.</w:t>
+            </w:r>
+          </w:p>
+        </w:tc>
+      </w:tr>
+      <w:tr>
+        <w:tc>
+          <w:tcPr>
+            <w:tcW w:w="704" w:type="dxa"/>
+          </w:tcPr>
+          <w:p>
+            <w:pPr>
+              <w:rPr>
+                <w:rFonts w:hint="eastAsia"/>
+              </w:rPr>
+            </w:pPr>
+            <w:r>
+              <w:rPr>
+                <w:rFonts w:hint="eastAsia"/>
+              </w:rPr>
+              <w:t>C</w:t>
+            </w:r>
+          </w:p>
+        </w:tc>
+        <w:tc>
+          <w:tcPr>
+            <w:tcW w:w="2126" w:type="dxa"/>
+          </w:tcPr>
+          <w:p>
+            <w:r>
+              <w:rPr>
+                <w:rFonts w:hint="eastAsia"/>
+              </w:rPr>
+              <w:t>붉은 조명 기둥</w:t>
+            </w:r>
+          </w:p>
+          <w:p>
+            <w:pPr>
+              <w:rPr>
+                <w:rFonts w:hint="eastAsia"/>
+              </w:rPr>
+            </w:pPr>
+            <w:r>
+              <w:rPr>
+                <w:rFonts w:hint="eastAsia"/>
+              </w:rPr>
+              <w:t>R</w:t>
+            </w:r>
+            <w:r>
+              <w:t>ed Light</w:t>
+            </w:r>
+          </w:p>
+        </w:tc>
+        <w:tc>
+          <w:tcPr>
+            <w:tcW w:w="6186" w:type="dxa"/>
+          </w:tcPr>
+          <w:p>
+            <w:r>
+              <w:rPr>
+                <w:rFonts w:hint="eastAsia"/>
+              </w:rPr>
+              <w:t>스테이지 클리어 위치를 알려주는 조명</w:t>
+            </w:r>
+          </w:p>
+          <w:p>
+            <w:pPr>
+              <w:rPr>
+                <w:rFonts w:hint="eastAsia"/>
+              </w:rPr>
+            </w:pPr>
+            <w:r>
+              <w:rPr>
+                <w:rFonts w:hint="eastAsia"/>
+              </w:rPr>
+              <w:t>2</w:t>
+            </w:r>
+            <w:r>
+              <w:t>0</w:t>
+            </w:r>
+            <w:proofErr w:type="gramStart"/>
+            <w:r>
+              <w:rPr>
+                <w:rFonts w:hint="eastAsia"/>
+              </w:rPr>
+              <w:t>배 만큼</w:t>
+            </w:r>
+            <w:proofErr w:type="gramEnd"/>
+            <w:r>
+              <w:rPr>
+                <w:rFonts w:hint="eastAsia"/>
+              </w:rPr>
+              <w:t xml:space="preserve"> 주변을 비출 수 있다.</w:t>
+            </w:r>
+          </w:p>
+        </w:tc>
+      </w:tr>
+    </w:tbl>
     <w:p/>
     <w:p>
       <w:pPr>
@@ -2070,14 +4382,8 @@
         <w:wordWrap/>
         <w:autoSpaceDE/>
         <w:autoSpaceDN/>
-        <w:rPr>
-          <w:sz w:val="28"/>
-        </w:rPr>
-      </w:pPr>
-      <w:r>
-        <w:rPr>
-          <w:sz w:val="28"/>
-        </w:rPr>
+      </w:pPr>
+      <w:r>
         <w:br w:type="page"/>
       </w:r>
     </w:p>
@@ -2093,7 +4399,7 @@
           <w:sz w:val="28"/>
         </w:rPr>
         <w:lastRenderedPageBreak/>
-        <w:t>카메라</w:t>
+        <w:t>스테이지</w:t>
       </w:r>
     </w:p>
     <w:p>
@@ -2104,7 +4410,6 @@
         <w:autoSpaceDN/>
       </w:pPr>
     </w:p>
-    <w:p/>
     <w:p>
       <w:pPr>
         <w:widowControl/>
@@ -2112,16 +4417,627 @@
         <w:autoSpaceDE/>
         <w:autoSpaceDN/>
       </w:pPr>
+    </w:p>
+    <w:p>
+      <w:pPr>
+        <w:widowControl/>
+        <w:wordWrap/>
+        <w:autoSpaceDE/>
+        <w:autoSpaceDN/>
+      </w:pPr>
+      <w:r>
+        <w:br w:type="page"/>
+      </w:r>
+    </w:p>
+    <w:p>
+      <w:pPr>
+        <w:rPr>
+          <w:sz w:val="28"/>
+        </w:rPr>
+      </w:pPr>
+      <w:r>
+        <w:rPr>
+          <w:rFonts w:hint="eastAsia"/>
+          <w:sz w:val="28"/>
+        </w:rPr>
+        <w:lastRenderedPageBreak/>
+        <w:t>미니 맵</w:t>
+      </w:r>
+    </w:p>
+    <w:p>
+      <w:pPr>
+        <w:jc w:val="center"/>
+      </w:pPr>
+      <w:r>
+        <w:rPr>
+          <w:noProof/>
+        </w:rPr>
+        <w:drawing>
+          <wp:inline distT="0" distB="0" distL="0" distR="0">
+            <wp:extent cx="2095500" cy="1895376"/>
+            <wp:effectExtent l="0" t="0" r="0" b="0"/>
+            <wp:docPr id="8" name="그림 8"/>
+            <wp:cNvGraphicFramePr>
+              <a:graphicFrameLocks xmlns:a="http://schemas.openxmlformats.org/drawingml/2006/main" noChangeAspect="1"/>
+            </wp:cNvGraphicFramePr>
+            <a:graphic xmlns:a="http://schemas.openxmlformats.org/drawingml/2006/main">
+              <a:graphicData uri="http://schemas.openxmlformats.org/drawingml/2006/picture">
+                <pic:pic xmlns:pic="http://schemas.openxmlformats.org/drawingml/2006/picture">
+                  <pic:nvPicPr>
+                    <pic:cNvPr id="8" name="minimap.PNG"/>
+                    <pic:cNvPicPr/>
+                  </pic:nvPicPr>
+                  <pic:blipFill>
+                    <a:blip r:embed="rId16" cstate="print">
+                      <a:extLst>
+                        <a:ext uri="{28A0092B-C50C-407E-A947-70E740481C1C}">
+                          <a14:useLocalDpi xmlns:a14="http://schemas.microsoft.com/office/drawing/2010/main" val="0"/>
+                        </a:ext>
+                      </a:extLst>
+                    </a:blip>
+                    <a:stretch>
+                      <a:fillRect/>
+                    </a:stretch>
+                  </pic:blipFill>
+                  <pic:spPr>
+                    <a:xfrm>
+                      <a:off x="0" y="0"/>
+                      <a:ext cx="2104686" cy="1903684"/>
+                    </a:xfrm>
+                    <a:prstGeom prst="rect">
+                      <a:avLst/>
+                    </a:prstGeom>
+                  </pic:spPr>
+                </pic:pic>
+              </a:graphicData>
+            </a:graphic>
+          </wp:inline>
+        </w:drawing>
+      </w:r>
+    </w:p>
+    <w:p>
+      <w:pPr>
+        <w:jc w:val="center"/>
+        <w:rPr>
+          <w:rFonts w:hint="eastAsia"/>
+        </w:rPr>
+      </w:pPr>
+    </w:p>
+    <w:p>
+      <w:pPr>
+        <w:widowControl/>
+        <w:wordWrap/>
+        <w:autoSpaceDE/>
+        <w:autoSpaceDN/>
+        <w:rPr>
+          <w:sz w:val="28"/>
+        </w:rPr>
+      </w:pPr>
+      <w:r>
+        <w:rPr>
+          <w:sz w:val="28"/>
+        </w:rPr>
+        <w:br w:type="page"/>
+      </w:r>
+    </w:p>
+    <w:p>
+      <w:pPr>
+        <w:rPr>
+          <w:sz w:val="28"/>
+        </w:rPr>
+      </w:pPr>
+      <w:r>
+        <w:rPr>
+          <w:rFonts w:hint="eastAsia"/>
+          <w:sz w:val="28"/>
+        </w:rPr>
+        <w:lastRenderedPageBreak/>
+        <w:t>카메라</w:t>
+      </w:r>
+    </w:p>
+    <w:p>
+      <w:pPr>
+        <w:widowControl/>
+        <w:wordWrap/>
+        <w:autoSpaceDE/>
+        <w:autoSpaceDN/>
+      </w:pPr>
+      <w:r>
+        <w:rPr>
+          <w:noProof/>
+        </w:rPr>
+        <w:drawing>
+          <wp:inline distT="0" distB="0" distL="0" distR="0">
+            <wp:extent cx="2486025" cy="1864656"/>
+            <wp:effectExtent l="0" t="0" r="0" b="2540"/>
+            <wp:docPr id="9" name="그림 9"/>
+            <wp:cNvGraphicFramePr>
+              <a:graphicFrameLocks xmlns:a="http://schemas.openxmlformats.org/drawingml/2006/main" noChangeAspect="1"/>
+            </wp:cNvGraphicFramePr>
+            <a:graphic xmlns:a="http://schemas.openxmlformats.org/drawingml/2006/main">
+              <a:graphicData uri="http://schemas.openxmlformats.org/drawingml/2006/picture">
+                <pic:pic xmlns:pic="http://schemas.openxmlformats.org/drawingml/2006/picture">
+                  <pic:nvPicPr>
+                    <pic:cNvPr id="9" name="view_1.png"/>
+                    <pic:cNvPicPr/>
+                  </pic:nvPicPr>
+                  <pic:blipFill>
+                    <a:blip r:embed="rId17" cstate="print">
+                      <a:extLst>
+                        <a:ext uri="{28A0092B-C50C-407E-A947-70E740481C1C}">
+                          <a14:useLocalDpi xmlns:a14="http://schemas.microsoft.com/office/drawing/2010/main" val="0"/>
+                        </a:ext>
+                      </a:extLst>
+                    </a:blip>
+                    <a:stretch>
+                      <a:fillRect/>
+                    </a:stretch>
+                  </pic:blipFill>
+                  <pic:spPr>
+                    <a:xfrm>
+                      <a:off x="0" y="0"/>
+                      <a:ext cx="2488308" cy="1866368"/>
+                    </a:xfrm>
+                    <a:prstGeom prst="rect">
+                      <a:avLst/>
+                    </a:prstGeom>
+                  </pic:spPr>
+                </pic:pic>
+              </a:graphicData>
+            </a:graphic>
+          </wp:inline>
+        </w:drawing>
+      </w:r>
+      <w:r>
+        <w:rPr>
+          <w:rFonts w:hint="eastAsia"/>
+        </w:rPr>
+        <w:t xml:space="preserve"> </w:t>
+      </w:r>
+      <w:r>
+        <w:rPr>
+          <w:noProof/>
+        </w:rPr>
+        <w:drawing>
+          <wp:inline distT="0" distB="0" distL="0" distR="0">
+            <wp:extent cx="2479040" cy="1859418"/>
+            <wp:effectExtent l="0" t="0" r="0" b="7620"/>
+            <wp:docPr id="10" name="그림 10"/>
+            <wp:cNvGraphicFramePr>
+              <a:graphicFrameLocks xmlns:a="http://schemas.openxmlformats.org/drawingml/2006/main" noChangeAspect="1"/>
+            </wp:cNvGraphicFramePr>
+            <a:graphic xmlns:a="http://schemas.openxmlformats.org/drawingml/2006/main">
+              <a:graphicData uri="http://schemas.openxmlformats.org/drawingml/2006/picture">
+                <pic:pic xmlns:pic="http://schemas.openxmlformats.org/drawingml/2006/picture">
+                  <pic:nvPicPr>
+                    <pic:cNvPr id="10" name="view_3.png"/>
+                    <pic:cNvPicPr/>
+                  </pic:nvPicPr>
+                  <pic:blipFill>
+                    <a:blip r:embed="rId18" cstate="print">
+                      <a:extLst>
+                        <a:ext uri="{28A0092B-C50C-407E-A947-70E740481C1C}">
+                          <a14:useLocalDpi xmlns:a14="http://schemas.microsoft.com/office/drawing/2010/main" val="0"/>
+                        </a:ext>
+                      </a:extLst>
+                    </a:blip>
+                    <a:stretch>
+                      <a:fillRect/>
+                    </a:stretch>
+                  </pic:blipFill>
+                  <pic:spPr>
+                    <a:xfrm>
+                      <a:off x="0" y="0"/>
+                      <a:ext cx="2501687" cy="1876404"/>
+                    </a:xfrm>
+                    <a:prstGeom prst="rect">
+                      <a:avLst/>
+                    </a:prstGeom>
+                  </pic:spPr>
+                </pic:pic>
+              </a:graphicData>
+            </a:graphic>
+          </wp:inline>
+        </w:drawing>
+      </w:r>
+    </w:p>
+    <w:p>
+      <w:pPr>
+        <w:widowControl/>
+        <w:wordWrap/>
+        <w:autoSpaceDE/>
+        <w:autoSpaceDN/>
+        <w:rPr>
+          <w:rFonts w:hint="eastAsia"/>
+        </w:rPr>
+      </w:pPr>
+      <w:r>
+        <w:rPr>
+          <w:rFonts w:hint="eastAsia"/>
+        </w:rPr>
+        <w:t xml:space="preserve">좌측은 </w:t>
+      </w:r>
+      <w:r>
+        <w:t xml:space="preserve">A </w:t>
+      </w:r>
+      <w:r>
+        <w:rPr>
+          <w:rFonts w:hint="eastAsia"/>
+        </w:rPr>
+        <w:t xml:space="preserve">우측은 </w:t>
+      </w:r>
+      <w:r>
+        <w:t>B</w:t>
+      </w:r>
+    </w:p>
+    <w:tbl>
+      <w:tblPr>
+        <w:tblStyle w:val="a5"/>
+        <w:tblW w:w="0" w:type="auto"/>
+        <w:tblLook w:val="04A0" w:firstRow="1" w:lastRow="0" w:firstColumn="1" w:lastColumn="0" w:noHBand="0" w:noVBand="1"/>
+      </w:tblPr>
+      <w:tblGrid>
+        <w:gridCol w:w="1271"/>
+        <w:gridCol w:w="1559"/>
+        <w:gridCol w:w="6186"/>
+      </w:tblGrid>
+      <w:tr>
+        <w:tc>
+          <w:tcPr>
+            <w:tcW w:w="1271" w:type="dxa"/>
+          </w:tcPr>
+          <w:p>
+            <w:r>
+              <w:rPr>
+                <w:rFonts w:hint="eastAsia"/>
+              </w:rPr>
+              <w:t>종류</w:t>
+            </w:r>
+          </w:p>
+        </w:tc>
+        <w:tc>
+          <w:tcPr>
+            <w:tcW w:w="1559" w:type="dxa"/>
+          </w:tcPr>
+          <w:p/>
+        </w:tc>
+        <w:tc>
+          <w:tcPr>
+            <w:tcW w:w="6186" w:type="dxa"/>
+          </w:tcPr>
+          <w:p/>
+        </w:tc>
+      </w:tr>
+      <w:tr>
+        <w:tc>
+          <w:tcPr>
+            <w:tcW w:w="1271" w:type="dxa"/>
+          </w:tcPr>
+          <w:p>
+            <w:r>
+              <w:rPr>
+                <w:rFonts w:hint="eastAsia"/>
+              </w:rPr>
+              <w:t>A</w:t>
+            </w:r>
+          </w:p>
+        </w:tc>
+        <w:tc>
+          <w:tcPr>
+            <w:tcW w:w="1559" w:type="dxa"/>
+          </w:tcPr>
+          <w:p>
+            <w:r>
+              <w:rPr>
+                <w:rFonts w:hint="eastAsia"/>
+              </w:rPr>
+              <w:t>1인칭</w:t>
+            </w:r>
+          </w:p>
+          <w:p>
+            <w:pPr>
+              <w:rPr>
+                <w:rFonts w:hint="eastAsia"/>
+              </w:rPr>
+            </w:pPr>
+            <w:r>
+              <w:rPr>
+                <w:rFonts w:hint="eastAsia"/>
+              </w:rPr>
+              <w:t>F</w:t>
+            </w:r>
+            <w:r>
+              <w:t>-View</w:t>
+            </w:r>
+          </w:p>
+        </w:tc>
+        <w:tc>
+          <w:tcPr>
+            <w:tcW w:w="6186" w:type="dxa"/>
+          </w:tcPr>
+          <w:p>
+            <w:r>
+              <w:rPr>
+                <w:rFonts w:hint="eastAsia"/>
+              </w:rPr>
+              <w:t>바나나 시점으로 게임이 전개된다.</w:t>
+            </w:r>
+            <w:r>
+              <w:t xml:space="preserve"> </w:t>
+            </w:r>
+            <w:proofErr w:type="gramStart"/>
+            <w:r>
+              <w:t>(</w:t>
+            </w:r>
+            <w:proofErr w:type="gramEnd"/>
+            <w:r>
+              <w:rPr>
+                <w:rFonts w:hint="eastAsia"/>
+              </w:rPr>
+              <w:t>기준 칸</w:t>
+            </w:r>
+            <w:r>
+              <w:t>)</w:t>
+            </w:r>
+          </w:p>
+          <w:p>
+            <w:pPr>
+              <w:rPr>
+                <w:rFonts w:hint="eastAsia"/>
+              </w:rPr>
+            </w:pPr>
+            <w:r>
+              <w:rPr>
+                <w:rFonts w:hint="eastAsia"/>
+              </w:rPr>
+              <w:t>E</w:t>
+            </w:r>
+            <w:r>
+              <w:t xml:space="preserve">YE: </w:t>
+            </w:r>
+            <w:r>
+              <w:rPr>
+                <w:rFonts w:hint="eastAsia"/>
+              </w:rPr>
+              <w:t>바나나 중심</w:t>
+            </w:r>
+          </w:p>
+          <w:p>
+            <w:pPr>
+              <w:rPr>
+                <w:rFonts w:hint="eastAsia"/>
+              </w:rPr>
+            </w:pPr>
+            <w:r>
+              <w:rPr>
+                <w:rFonts w:hint="eastAsia"/>
+              </w:rPr>
+              <w:t>A</w:t>
+            </w:r>
+            <w:r>
+              <w:t>T:</w:t>
+            </w:r>
+            <w:r>
+              <w:t xml:space="preserve"> </w:t>
+            </w:r>
+            <w:r>
+              <w:rPr>
+                <w:rFonts w:hint="eastAsia"/>
+              </w:rPr>
+              <w:t>바나나 전방 X</w:t>
+            </w:r>
+            <w:r>
+              <w:t xml:space="preserve"> (10 X 6 Z)</w:t>
+            </w:r>
+          </w:p>
+        </w:tc>
+      </w:tr>
+      <w:tr>
+        <w:tc>
+          <w:tcPr>
+            <w:tcW w:w="1271" w:type="dxa"/>
+          </w:tcPr>
+          <w:p>
+            <w:pPr>
+              <w:rPr>
+                <w:rFonts w:hint="eastAsia"/>
+              </w:rPr>
+            </w:pPr>
+            <w:r>
+              <w:rPr>
+                <w:rFonts w:hint="eastAsia"/>
+              </w:rPr>
+              <w:t>B</w:t>
+            </w:r>
+          </w:p>
+        </w:tc>
+        <w:tc>
+          <w:tcPr>
+            <w:tcW w:w="1559" w:type="dxa"/>
+          </w:tcPr>
+          <w:p>
+            <w:r>
+              <w:rPr>
+                <w:rFonts w:hint="eastAsia"/>
+              </w:rPr>
+              <w:t>3인칭</w:t>
+            </w:r>
+          </w:p>
+          <w:p>
+            <w:pPr>
+              <w:rPr>
+                <w:rFonts w:hint="eastAsia"/>
+              </w:rPr>
+            </w:pPr>
+            <w:r>
+              <w:rPr>
+                <w:rFonts w:hint="eastAsia"/>
+              </w:rPr>
+              <w:t>T</w:t>
+            </w:r>
+            <w:r>
+              <w:t>-View</w:t>
+            </w:r>
+          </w:p>
+        </w:tc>
+        <w:tc>
+          <w:tcPr>
+            <w:tcW w:w="6186" w:type="dxa"/>
+          </w:tcPr>
+          <w:p>
+            <w:r>
+              <w:rPr>
+                <w:rFonts w:hint="eastAsia"/>
+              </w:rPr>
+              <w:t>바나나 뒤에서 화면을 보여준다</w:t>
+            </w:r>
+            <w:r>
+              <w:rPr>
+                <w:rFonts w:hint="eastAsia"/>
+              </w:rPr>
+              <w:t xml:space="preserve"> (기준 칸</w:t>
+            </w:r>
+            <w:r>
+              <w:t>)</w:t>
+            </w:r>
+          </w:p>
+          <w:p>
+            <w:r>
+              <w:rPr>
+                <w:rFonts w:hint="eastAsia"/>
+              </w:rPr>
+              <w:t>E</w:t>
+            </w:r>
+            <w:r>
+              <w:t>YE:</w:t>
+            </w:r>
+            <w:r>
+              <w:t xml:space="preserve"> </w:t>
+            </w:r>
+            <w:r>
+              <w:rPr>
+                <w:rFonts w:hint="eastAsia"/>
+              </w:rPr>
+              <w:t xml:space="preserve">바나나 기준 </w:t>
+            </w:r>
+            <w:r>
+              <w:t xml:space="preserve">X –18 Y 10 Z 16 </w:t>
+            </w:r>
+          </w:p>
+          <w:p>
+            <w:pPr>
+              <w:rPr>
+                <w:rFonts w:hint="eastAsia"/>
+              </w:rPr>
+            </w:pPr>
+            <w:proofErr w:type="gramStart"/>
+            <w:r>
+              <w:rPr>
+                <w:rFonts w:hint="eastAsia"/>
+              </w:rPr>
+              <w:t>A</w:t>
+            </w:r>
+            <w:r>
+              <w:t>T :</w:t>
+            </w:r>
+            <w:proofErr w:type="gramEnd"/>
+            <w:r>
+              <w:t xml:space="preserve"> </w:t>
+            </w:r>
+            <w:r>
+              <w:rPr>
+                <w:rFonts w:hint="eastAsia"/>
+              </w:rPr>
+              <w:t xml:space="preserve">바나나 기준 </w:t>
+            </w:r>
+            <w:r>
+              <w:t xml:space="preserve">X 10 Y </w:t>
+            </w:r>
+            <w:r>
+              <w:rPr>
+                <w:rFonts w:hint="eastAsia"/>
+              </w:rPr>
+              <w:t>바닥</w:t>
+            </w:r>
+            <w:r>
+              <w:t xml:space="preserve"> Z 10</w:t>
+            </w:r>
+          </w:p>
+        </w:tc>
+      </w:tr>
+      <w:tr>
+        <w:tc>
+          <w:tcPr>
+            <w:tcW w:w="1271" w:type="dxa"/>
+          </w:tcPr>
+          <w:p>
+            <w:pPr>
+              <w:rPr>
+                <w:rFonts w:hint="eastAsia"/>
+              </w:rPr>
+            </w:pPr>
+            <w:r>
+              <w:t>*</w:t>
+            </w:r>
+            <w:r>
+              <w:rPr>
+                <w:rFonts w:hint="eastAsia"/>
+              </w:rPr>
+              <w:t>C</w:t>
+            </w:r>
+          </w:p>
+        </w:tc>
+        <w:tc>
+          <w:tcPr>
+            <w:tcW w:w="1559" w:type="dxa"/>
+          </w:tcPr>
+          <w:p>
+            <w:pPr>
+              <w:rPr>
+                <w:rFonts w:hint="eastAsia"/>
+              </w:rPr>
+            </w:pPr>
+            <w:r>
+              <w:rPr>
+                <w:rFonts w:hint="eastAsia"/>
+              </w:rPr>
+              <w:t>클리어</w:t>
+            </w:r>
+          </w:p>
+        </w:tc>
+        <w:tc>
+          <w:tcPr>
+            <w:tcW w:w="6186" w:type="dxa"/>
+          </w:tcPr>
+          <w:p>
+            <w:r>
+              <w:rPr>
+                <w:rFonts w:hint="eastAsia"/>
+              </w:rPr>
+              <w:t>스테이지를 클리어 하면 바나나를 회전해서 올라간다.</w:t>
+            </w:r>
+          </w:p>
+        </w:tc>
+      </w:tr>
+    </w:tbl>
+    <w:p/>
+    <w:p>
+      <w:pPr>
+        <w:widowControl/>
+        <w:wordWrap/>
+        <w:autoSpaceDE/>
+        <w:autoSpaceDN/>
+      </w:pPr>
       <w:r>
         <w:br w:type="page"/>
       </w:r>
     </w:p>
     <w:p/>
     <w:sectPr>
-      <w:headerReference w:type="even" r:id="rId12"/>
-      <w:headerReference w:type="default" r:id="rId13"/>
-      <w:footerReference w:type="even" r:id="rId14"/>
-      <w:footerReference w:type="default" r:id="rId15"/>
+      <w:headerReference w:type="even" r:id="rId19"/>
+      <w:headerReference w:type="default" r:id="rId20"/>
+      <w:footerReference w:type="even" r:id="rId21"/>
+      <w:footerReference w:type="default" r:id="rId22"/>
       <w:pgSz w:w="11906" w:h="16838" w:code="9"/>
       <w:pgMar w:top="1701" w:right="1440" w:bottom="1440" w:left="1440" w:header="1020" w:footer="1020" w:gutter="0"/>
       <w:cols w:space="425"/>
@@ -2166,7 +5082,6 @@
         <w:docPartUnique/>
       </w:docPartObj>
     </w:sdtPr>
-    <w:sdtEndPr/>
     <w:sdtContent>
       <w:sdt>
         <w:sdtPr>
@@ -2176,7 +5091,6 @@
             <w:docPartUnique/>
           </w:docPartObj>
         </w:sdtPr>
-        <w:sdtEndPr/>
         <w:sdtContent>
           <w:p>
             <w:pPr>
@@ -2297,7 +5211,6 @@
         <w:docPartUnique/>
       </w:docPartObj>
     </w:sdtPr>
-    <w:sdtEndPr/>
     <w:sdtContent>
       <w:sdt>
         <w:sdtPr>
@@ -2307,7 +5220,6 @@
             <w:docPartUnique/>
           </w:docPartObj>
         </w:sdtPr>
-        <w:sdtEndPr/>
         <w:sdtContent>
           <w:p>
             <w:pPr>
@@ -2509,6 +5421,119 @@
 <file path=word/numbering.xml><?xml version="1.0" encoding="utf-8"?>
 <w:numbering xmlns:wpc="http://schemas.microsoft.com/office/word/2010/wordprocessingCanvas" xmlns:cx="http://schemas.microsoft.com/office/drawing/2014/chartex" xmlns:cx1="http://schemas.microsoft.com/office/drawing/2015/9/8/chartex" xmlns:cx2="http://schemas.microsoft.com/office/drawing/2015/10/21/chartex" xmlns:cx3="http://schemas.microsoft.com/office/drawing/2016/5/9/chartex" xmlns:cx4="http://schemas.microsoft.com/office/drawing/2016/5/10/chartex" xmlns:cx5="http://schemas.microsoft.com/office/drawing/2016/5/11/chartex" xmlns:cx6="http://schemas.microsoft.com/office/drawing/2016/5/12/chartex" xmlns:cx7="http://schemas.microsoft.com/office/drawing/2016/5/13/chartex" xmlns:cx8="http://schemas.microsoft.com/office/drawing/2016/5/14/chartex" xmlns:mc="http://schemas.openxmlformats.org/markup-compatibility/2006" xmlns:aink="http://schemas.microsoft.com/office/drawing/2016/ink" xmlns:am3d="http://schemas.microsoft.com/office/drawing/2017/model3d" xmlns:o="urn:schemas-microsoft-com:office:office" xmlns:r="http://schemas.openxmlformats.org/officeDocument/2006/relationships" xmlns:m="http://schemas.openxmlformats.org/officeDocument/2006/math" xmlns:v="urn:schemas-microsoft-com:vml" xmlns:wp14="http://schemas.microsoft.com/office/word/2010/wordprocessingDrawing" xmlns:wp="http://schemas.openxmlformats.org/drawingml/2006/wordprocessingDrawing" xmlns:w10="urn:schemas-microsoft-com:office:word" xmlns:w="http://schemas.openxmlformats.org/wordprocessingml/2006/main" xmlns:w14="http://schemas.microsoft.com/office/word/2010/wordml" xmlns:w15="http://schemas.microsoft.com/office/word/2012/wordml" xmlns:w16cid="http://schemas.microsoft.com/office/word/2016/wordml/cid" xmlns:w16se="http://schemas.microsoft.com/office/word/2015/wordml/symex" xmlns:wpg="http://schemas.microsoft.com/office/word/2010/wordprocessingGroup" xmlns:wpi="http://schemas.microsoft.com/office/word/2010/wordprocessingInk" xmlns:wne="http://schemas.microsoft.com/office/word/2006/wordml" xmlns:wps="http://schemas.microsoft.com/office/word/2010/wordprocessingShape" mc:Ignorable="w14 w15 w16se w16cid wp14">
   <w:abstractNum w:abstractNumId="0" w15:restartNumberingAfterBreak="0">
+    <w:nsid w:val="0C7770A1"/>
+    <w:multiLevelType w:val="hybridMultilevel"/>
+    <w:tmpl w:val="090C6500"/>
+    <w:lvl w:ilvl="0" w:tplc="3D705AC8">
+      <w:start w:val="2"/>
+      <w:numFmt w:val="bullet"/>
+      <w:lvlText w:val="-"/>
+      <w:lvlJc w:val="left"/>
+      <w:pPr>
+        <w:ind w:left="465" w:hanging="360"/>
+      </w:pPr>
+      <w:rPr>
+        <w:rFonts w:ascii="맑은 고딕" w:eastAsia="맑은 고딕" w:hAnsi="맑은 고딕" w:cstheme="minorBidi" w:hint="eastAsia"/>
+      </w:rPr>
+    </w:lvl>
+    <w:lvl w:ilvl="1" w:tplc="04090003" w:tentative="1">
+      <w:start w:val="1"/>
+      <w:numFmt w:val="bullet"/>
+      <w:lvlText w:val=""/>
+      <w:lvlJc w:val="left"/>
+      <w:pPr>
+        <w:ind w:left="905" w:hanging="400"/>
+      </w:pPr>
+      <w:rPr>
+        <w:rFonts w:ascii="Wingdings" w:hAnsi="Wingdings" w:hint="default"/>
+      </w:rPr>
+    </w:lvl>
+    <w:lvl w:ilvl="2" w:tplc="04090005" w:tentative="1">
+      <w:start w:val="1"/>
+      <w:numFmt w:val="bullet"/>
+      <w:lvlText w:val=""/>
+      <w:lvlJc w:val="left"/>
+      <w:pPr>
+        <w:ind w:left="1305" w:hanging="400"/>
+      </w:pPr>
+      <w:rPr>
+        <w:rFonts w:ascii="Wingdings" w:hAnsi="Wingdings" w:hint="default"/>
+      </w:rPr>
+    </w:lvl>
+    <w:lvl w:ilvl="3" w:tplc="04090001" w:tentative="1">
+      <w:start w:val="1"/>
+      <w:numFmt w:val="bullet"/>
+      <w:lvlText w:val=""/>
+      <w:lvlJc w:val="left"/>
+      <w:pPr>
+        <w:ind w:left="1705" w:hanging="400"/>
+      </w:pPr>
+      <w:rPr>
+        <w:rFonts w:ascii="Wingdings" w:hAnsi="Wingdings" w:hint="default"/>
+      </w:rPr>
+    </w:lvl>
+    <w:lvl w:ilvl="4" w:tplc="04090003" w:tentative="1">
+      <w:start w:val="1"/>
+      <w:numFmt w:val="bullet"/>
+      <w:lvlText w:val=""/>
+      <w:lvlJc w:val="left"/>
+      <w:pPr>
+        <w:ind w:left="2105" w:hanging="400"/>
+      </w:pPr>
+      <w:rPr>
+        <w:rFonts w:ascii="Wingdings" w:hAnsi="Wingdings" w:hint="default"/>
+      </w:rPr>
+    </w:lvl>
+    <w:lvl w:ilvl="5" w:tplc="04090005" w:tentative="1">
+      <w:start w:val="1"/>
+      <w:numFmt w:val="bullet"/>
+      <w:lvlText w:val=""/>
+      <w:lvlJc w:val="left"/>
+      <w:pPr>
+        <w:ind w:left="2505" w:hanging="400"/>
+      </w:pPr>
+      <w:rPr>
+        <w:rFonts w:ascii="Wingdings" w:hAnsi="Wingdings" w:hint="default"/>
+      </w:rPr>
+    </w:lvl>
+    <w:lvl w:ilvl="6" w:tplc="04090001" w:tentative="1">
+      <w:start w:val="1"/>
+      <w:numFmt w:val="bullet"/>
+      <w:lvlText w:val=""/>
+      <w:lvlJc w:val="left"/>
+      <w:pPr>
+        <w:ind w:left="2905" w:hanging="400"/>
+      </w:pPr>
+      <w:rPr>
+        <w:rFonts w:ascii="Wingdings" w:hAnsi="Wingdings" w:hint="default"/>
+      </w:rPr>
+    </w:lvl>
+    <w:lvl w:ilvl="7" w:tplc="04090003" w:tentative="1">
+      <w:start w:val="1"/>
+      <w:numFmt w:val="bullet"/>
+      <w:lvlText w:val=""/>
+      <w:lvlJc w:val="left"/>
+      <w:pPr>
+        <w:ind w:left="3305" w:hanging="400"/>
+      </w:pPr>
+      <w:rPr>
+        <w:rFonts w:ascii="Wingdings" w:hAnsi="Wingdings" w:hint="default"/>
+      </w:rPr>
+    </w:lvl>
+    <w:lvl w:ilvl="8" w:tplc="04090005" w:tentative="1">
+      <w:start w:val="1"/>
+      <w:numFmt w:val="bullet"/>
+      <w:lvlText w:val=""/>
+      <w:lvlJc w:val="left"/>
+      <w:pPr>
+        <w:ind w:left="3705" w:hanging="400"/>
+      </w:pPr>
+      <w:rPr>
+        <w:rFonts w:ascii="Wingdings" w:hAnsi="Wingdings" w:hint="default"/>
+      </w:rPr>
+    </w:lvl>
+  </w:abstractNum>
+  <w:abstractNum w:abstractNumId="1" w15:restartNumberingAfterBreak="0">
     <w:nsid w:val="3995534F"/>
     <w:multiLevelType w:val="hybridMultilevel"/>
     <w:tmpl w:val="78F01AD2"/>
@@ -2620,7 +5645,7 @@
       </w:rPr>
     </w:lvl>
   </w:abstractNum>
-  <w:abstractNum w:abstractNumId="1" w15:restartNumberingAfterBreak="0">
+  <w:abstractNum w:abstractNumId="2" w15:restartNumberingAfterBreak="0">
     <w:nsid w:val="57E41DD8"/>
     <w:multiLevelType w:val="hybridMultilevel"/>
     <w:tmpl w:val="06D22524"/>
@@ -2733,9 +5758,12 @@
     </w:lvl>
   </w:abstractNum>
   <w:num w:numId="1">
+    <w:abstractNumId w:val="2"/>
+  </w:num>
+  <w:num w:numId="2">
     <w:abstractNumId w:val="1"/>
   </w:num>
-  <w:num w:numId="2">
+  <w:num w:numId="3">
     <w:abstractNumId w:val="0"/>
   </w:num>
 </w:numbering>
@@ -3623,7 +6651,7 @@
 </file>
 
 <file path=customXml/itemProps1.xml><?xml version="1.0" encoding="utf-8"?>
-<ds:datastoreItem xmlns:ds="http://schemas.openxmlformats.org/officeDocument/2006/customXml" ds:itemID="{ADF57C34-7B52-4A82-A588-7FD2EA4AE2AE}">
+<ds:datastoreItem xmlns:ds="http://schemas.openxmlformats.org/officeDocument/2006/customXml" ds:itemID="{CFAB4902-9256-4E58-A02A-6549F748F787}">
   <ds:schemaRefs>
     <ds:schemaRef ds:uri="http://schemas.openxmlformats.org/officeDocument/2006/bibliography"/>
   </ds:schemaRefs>

--- a/Report/제안서.docx
+++ b/Report/제안서.docx
@@ -72,11 +72,6 @@
       </w:r>
     </w:p>
     <w:p>
-      <w:pPr>
-        <w:rPr>
-          <w:rFonts w:hint="eastAsia"/>
-        </w:rPr>
-      </w:pPr>
       <w:r>
         <w:rPr>
           <w:rFonts w:hint="eastAsia"/>
@@ -368,7 +363,6 @@
     <w:p>
       <w:pPr>
         <w:rPr>
-          <w:rFonts w:hint="eastAsia"/>
           <w:sz w:val="24"/>
         </w:rPr>
       </w:pPr>
@@ -425,13 +419,7 @@
         </w:drawing>
       </w:r>
     </w:p>
-    <w:p>
-      <w:pPr>
-        <w:rPr>
-          <w:rFonts w:hint="eastAsia"/>
-        </w:rPr>
-      </w:pPr>
-    </w:p>
+    <w:p/>
     <w:p>
       <w:r>
         <w:rPr>
@@ -452,7 +440,6 @@
     <w:p>
       <w:pPr>
         <w:rPr>
-          <w:rFonts w:hint="eastAsia"/>
           <w:b/>
           <w:sz w:val="24"/>
         </w:rPr>
@@ -1110,11 +1097,6 @@
             <w:tcW w:w="5740" w:type="dxa"/>
           </w:tcPr>
           <w:p>
-            <w:pPr>
-              <w:rPr>
-                <w:rFonts w:hint="eastAsia"/>
-              </w:rPr>
-            </w:pPr>
             <w:r>
               <w:rPr>
                 <w:rFonts w:hint="eastAsia"/>
@@ -1377,8 +1359,6 @@
               </w:rPr>
               <w:t>파란 빛을 비추는 공</w:t>
             </w:r>
-            <w:bookmarkStart w:id="0" w:name="_GoBack"/>
-            <w:bookmarkEnd w:id="0"/>
           </w:p>
           <w:p>
             <w:r>
@@ -1538,11 +1518,6 @@
             </w:r>
           </w:p>
           <w:p>
-            <w:pPr>
-              <w:rPr>
-                <w:rFonts w:hint="eastAsia"/>
-              </w:rPr>
-            </w:pPr>
             <w:r>
               <w:rPr>
                 <w:rFonts w:hint="eastAsia"/>
@@ -1791,11 +1766,6 @@
             <w:tcW w:w="5740" w:type="dxa"/>
           </w:tcPr>
           <w:p>
-            <w:pPr>
-              <w:rPr>
-                <w:rFonts w:hint="eastAsia"/>
-              </w:rPr>
-            </w:pPr>
             <w:r>
               <w:rPr>
                 <w:rFonts w:hint="eastAsia"/>
@@ -1929,11 +1899,6 @@
             <w:tcW w:w="5740" w:type="dxa"/>
           </w:tcPr>
           <w:p>
-            <w:pPr>
-              <w:rPr>
-                <w:rFonts w:hint="eastAsia"/>
-              </w:rPr>
-            </w:pPr>
             <w:r>
               <w:rPr>
                 <w:rFonts w:hint="eastAsia"/>
@@ -2086,11 +2051,6 @@
             </w:r>
           </w:p>
           <w:p>
-            <w:pPr>
-              <w:rPr>
-                <w:rFonts w:hint="eastAsia"/>
-              </w:rPr>
-            </w:pPr>
             <w:r>
               <w:rPr>
                 <w:rFonts w:hint="eastAsia"/>
@@ -2118,11 +2078,6 @@
             <w:tcW w:w="701" w:type="dxa"/>
           </w:tcPr>
           <w:p>
-            <w:pPr>
-              <w:rPr>
-                <w:rFonts w:hint="eastAsia"/>
-              </w:rPr>
-            </w:pPr>
             <w:r>
               <w:rPr>
                 <w:rFonts w:hint="eastAsia"/>
@@ -2143,9 +2098,6 @@
           <w:p>
             <w:pPr>
               <w:jc w:val="center"/>
-              <w:rPr>
-                <w:rFonts w:hint="eastAsia"/>
-              </w:rPr>
             </w:pPr>
             <w:r>
               <w:rPr>
@@ -2179,11 +2131,6 @@
             <w:tcW w:w="5740" w:type="dxa"/>
           </w:tcPr>
           <w:p>
-            <w:pPr>
-              <w:rPr>
-                <w:rFonts w:hint="eastAsia"/>
-              </w:rPr>
-            </w:pPr>
             <w:r>
               <w:rPr>
                 <w:rFonts w:hint="eastAsia"/>
@@ -2205,11 +2152,6 @@
             <w:tcW w:w="701" w:type="dxa"/>
           </w:tcPr>
           <w:p>
-            <w:pPr>
-              <w:rPr>
-                <w:rFonts w:hint="eastAsia"/>
-              </w:rPr>
-            </w:pPr>
             <w:r>
               <w:rPr>
                 <w:rFonts w:hint="eastAsia"/>
@@ -2230,9 +2172,6 @@
           <w:p>
             <w:pPr>
               <w:jc w:val="center"/>
-              <w:rPr>
-                <w:rFonts w:hint="eastAsia"/>
-              </w:rPr>
             </w:pPr>
           </w:p>
         </w:tc>
@@ -2243,9 +2182,6 @@
           <w:p>
             <w:pPr>
               <w:jc w:val="center"/>
-              <w:rPr>
-                <w:rFonts w:hint="eastAsia"/>
-              </w:rPr>
             </w:pPr>
             <w:r>
               <w:rPr>
@@ -2260,11 +2196,6 @@
             <w:tcW w:w="5740" w:type="dxa"/>
           </w:tcPr>
           <w:p>
-            <w:pPr>
-              <w:rPr>
-                <w:rFonts w:hint="eastAsia"/>
-              </w:rPr>
-            </w:pPr>
             <w:r>
               <w:rPr>
                 <w:rFonts w:hint="eastAsia"/>
@@ -2283,11 +2214,6 @@
             <w:tcW w:w="701" w:type="dxa"/>
           </w:tcPr>
           <w:p>
-            <w:pPr>
-              <w:rPr>
-                <w:rFonts w:hint="eastAsia"/>
-              </w:rPr>
-            </w:pPr>
             <w:r>
               <w:rPr>
                 <w:rFonts w:hint="eastAsia"/>
@@ -2307,9 +2233,6 @@
           <w:p>
             <w:pPr>
               <w:jc w:val="center"/>
-              <w:rPr>
-                <w:rFonts w:hint="eastAsia"/>
-              </w:rPr>
             </w:pPr>
             <w:r>
               <w:rPr>
@@ -2329,9 +2252,6 @@
           <w:p>
             <w:pPr>
               <w:jc w:val="center"/>
-              <w:rPr>
-                <w:rFonts w:hint="eastAsia"/>
-              </w:rPr>
             </w:pPr>
           </w:p>
         </w:tc>
@@ -2340,11 +2260,6 @@
             <w:tcW w:w="5740" w:type="dxa"/>
           </w:tcPr>
           <w:p>
-            <w:pPr>
-              <w:rPr>
-                <w:rFonts w:hint="eastAsia"/>
-              </w:rPr>
-            </w:pPr>
             <w:r>
               <w:rPr>
                 <w:rFonts w:hint="eastAsia"/>
@@ -2520,7 +2435,6 @@
         <w:autoSpaceDE/>
         <w:autoSpaceDN/>
         <w:rPr>
-          <w:rFonts w:hint="eastAsia"/>
           <w:noProof/>
         </w:rPr>
       </w:pPr>
@@ -2574,6 +2488,9 @@
         <w:t xml:space="preserve"> </w:t>
       </w:r>
       <w:r>
+        <w:t xml:space="preserve"> </w:t>
+      </w:r>
+      <w:r>
         <w:rPr>
           <w:noProof/>
         </w:rPr>
@@ -2623,6 +2540,12 @@
         <w:rPr>
           <w:noProof/>
         </w:rPr>
+        <w:t xml:space="preserve">   </w:t>
+      </w:r>
+      <w:r>
+        <w:rPr>
+          <w:noProof/>
+        </w:rPr>
         <w:drawing>
           <wp:inline distT="0" distB="0" distL="0" distR="0" wp14:anchorId="7543C973" wp14:editId="071E5387">
             <wp:extent cx="1085850" cy="986534"/>
@@ -2667,9 +2590,6 @@
         <w:autoSpaceDE/>
         <w:autoSpaceDN/>
         <w:ind w:firstLine="800"/>
-        <w:rPr>
-          <w:rFonts w:hint="eastAsia"/>
-        </w:rPr>
       </w:pPr>
       <w:r>
         <w:rPr>
@@ -2714,10 +2634,9 @@
         <w:wordWrap/>
         <w:autoSpaceDE/>
         <w:autoSpaceDN/>
-        <w:rPr>
-          <w:rFonts w:hint="eastAsia"/>
-        </w:rPr>
       </w:pPr>
+      <w:bookmarkStart w:id="0" w:name="_GoBack"/>
+      <w:bookmarkEnd w:id="0"/>
     </w:p>
     <w:p>
       <w:pPr>
@@ -2757,11 +2676,6 @@
             <w:vAlign w:val="center"/>
           </w:tcPr>
           <w:p>
-            <w:pPr>
-              <w:rPr>
-                <w:rFonts w:hint="eastAsia"/>
-              </w:rPr>
-            </w:pPr>
             <w:r>
               <w:rPr>
                 <w:rFonts w:hint="eastAsia"/>
@@ -2777,9 +2691,6 @@
           <w:p>
             <w:pPr>
               <w:jc w:val="center"/>
-              <w:rPr>
-                <w:rFonts w:hint="eastAsia"/>
-              </w:rPr>
             </w:pPr>
             <w:r>
               <w:rPr>
@@ -2797,9 +2708,6 @@
             <w:pPr>
               <w:ind w:left="800" w:hanging="800"/>
               <w:jc w:val="center"/>
-              <w:rPr>
-                <w:rFonts w:hint="eastAsia"/>
-              </w:rPr>
             </w:pPr>
             <w:r>
               <w:rPr>
@@ -2817,11 +2725,6 @@
             <w:vAlign w:val="center"/>
           </w:tcPr>
           <w:p>
-            <w:pPr>
-              <w:rPr>
-                <w:rFonts w:hint="eastAsia"/>
-              </w:rPr>
-            </w:pPr>
             <w:r>
               <w:rPr>
                 <w:rFonts w:hint="eastAsia"/>
@@ -2836,11 +2739,6 @@
             <w:vAlign w:val="center"/>
           </w:tcPr>
           <w:p>
-            <w:pPr>
-              <w:rPr>
-                <w:rFonts w:hint="eastAsia"/>
-              </w:rPr>
-            </w:pPr>
             <w:r>
               <w:rPr>
                 <w:rFonts w:hint="eastAsia"/>
@@ -2856,13 +2754,7 @@
           <w:tcPr>
             <w:tcW w:w="2642" w:type="dxa"/>
           </w:tcPr>
-          <w:p>
-            <w:pPr>
-              <w:rPr>
-                <w:rFonts w:hint="eastAsia"/>
-              </w:rPr>
-            </w:pPr>
-          </w:p>
+          <w:p/>
         </w:tc>
       </w:tr>
       <w:tr>
@@ -2872,11 +2764,6 @@
             <w:vAlign w:val="center"/>
           </w:tcPr>
           <w:p>
-            <w:pPr>
-              <w:rPr>
-                <w:rFonts w:hint="eastAsia"/>
-              </w:rPr>
-            </w:pPr>
             <w:r>
               <w:rPr>
                 <w:rFonts w:hint="eastAsia"/>
@@ -2891,11 +2778,6 @@
             <w:vAlign w:val="center"/>
           </w:tcPr>
           <w:p>
-            <w:pPr>
-              <w:rPr>
-                <w:rFonts w:hint="eastAsia"/>
-              </w:rPr>
-            </w:pPr>
             <w:r>
               <w:rPr>
                 <w:rFonts w:hint="eastAsia"/>
@@ -2917,13 +2799,7 @@
           <w:tcPr>
             <w:tcW w:w="2642" w:type="dxa"/>
           </w:tcPr>
-          <w:p>
-            <w:pPr>
-              <w:rPr>
-                <w:rFonts w:hint="eastAsia"/>
-              </w:rPr>
-            </w:pPr>
-          </w:p>
+          <w:p/>
         </w:tc>
       </w:tr>
       <w:tr>
@@ -2933,11 +2809,6 @@
             <w:vAlign w:val="center"/>
           </w:tcPr>
           <w:p>
-            <w:pPr>
-              <w:rPr>
-                <w:rFonts w:hint="eastAsia"/>
-              </w:rPr>
-            </w:pPr>
             <w:r>
               <w:rPr>
                 <w:rFonts w:hint="eastAsia"/>
@@ -2972,11 +2843,6 @@
             </w:r>
           </w:p>
           <w:p>
-            <w:pPr>
-              <w:rPr>
-                <w:rFonts w:hint="eastAsia"/>
-              </w:rPr>
-            </w:pPr>
             <w:r>
               <w:t xml:space="preserve">3 * 3 * </w:t>
             </w:r>
@@ -2992,13 +2858,7 @@
           <w:tcPr>
             <w:tcW w:w="2642" w:type="dxa"/>
           </w:tcPr>
-          <w:p>
-            <w:pPr>
-              <w:rPr>
-                <w:rFonts w:hint="eastAsia"/>
-              </w:rPr>
-            </w:pPr>
-          </w:p>
+          <w:p/>
         </w:tc>
       </w:tr>
       <w:tr>
@@ -3008,11 +2868,6 @@
             <w:vAlign w:val="center"/>
           </w:tcPr>
           <w:p>
-            <w:pPr>
-              <w:rPr>
-                <w:rFonts w:hint="eastAsia"/>
-              </w:rPr>
-            </w:pPr>
             <w:r>
               <w:rPr>
                 <w:rFonts w:hint="eastAsia"/>
@@ -3047,11 +2902,6 @@
             </w:r>
           </w:p>
           <w:p>
-            <w:pPr>
-              <w:rPr>
-                <w:rFonts w:hint="eastAsia"/>
-              </w:rPr>
-            </w:pPr>
             <w:r>
               <w:rPr>
                 <w:rFonts w:hint="eastAsia"/>
@@ -3091,13 +2941,7 @@
           <w:tcPr>
             <w:tcW w:w="2642" w:type="dxa"/>
           </w:tcPr>
-          <w:p>
-            <w:pPr>
-              <w:rPr>
-                <w:rFonts w:hint="eastAsia"/>
-              </w:rPr>
-            </w:pPr>
-          </w:p>
+          <w:p/>
         </w:tc>
       </w:tr>
       <w:tr>
@@ -3108,11 +2952,6 @@
             <w:vAlign w:val="center"/>
           </w:tcPr>
           <w:p>
-            <w:pPr>
-              <w:rPr>
-                <w:rFonts w:hint="eastAsia"/>
-              </w:rPr>
-            </w:pPr>
             <w:r>
               <w:rPr>
                 <w:rFonts w:hint="eastAsia"/>
@@ -3137,11 +2976,6 @@
             </w:r>
           </w:p>
           <w:p>
-            <w:pPr>
-              <w:rPr>
-                <w:rFonts w:hint="eastAsia"/>
-              </w:rPr>
-            </w:pPr>
             <w:r>
               <w:rPr>
                 <w:rFonts w:hint="eastAsia"/>
@@ -3159,11 +2993,6 @@
             <w:vAlign w:val="center"/>
           </w:tcPr>
           <w:p>
-            <w:pPr>
-              <w:rPr>
-                <w:rFonts w:hint="eastAsia"/>
-              </w:rPr>
-            </w:pPr>
             <w:r>
               <w:t xml:space="preserve">+-X, +-Z </w:t>
             </w:r>
@@ -3188,13 +3017,7 @@
           <w:tcPr>
             <w:tcW w:w="2642" w:type="dxa"/>
           </w:tcPr>
-          <w:p>
-            <w:pPr>
-              <w:rPr>
-                <w:rFonts w:hint="eastAsia"/>
-              </w:rPr>
-            </w:pPr>
-          </w:p>
+          <w:p/>
         </w:tc>
       </w:tr>
       <w:tr>
@@ -3212,11 +3035,6 @@
             </w:r>
           </w:p>
           <w:p>
-            <w:pPr>
-              <w:rPr>
-                <w:rFonts w:hint="eastAsia"/>
-              </w:rPr>
-            </w:pPr>
             <w:r>
               <w:rPr>
                 <w:rFonts w:hint="eastAsia"/>
@@ -3234,11 +3052,6 @@
             <w:vAlign w:val="center"/>
           </w:tcPr>
           <w:p>
-            <w:pPr>
-              <w:rPr>
-                <w:rFonts w:hint="eastAsia"/>
-              </w:rPr>
-            </w:pPr>
             <w:r>
               <w:t>+</w:t>
             </w:r>
@@ -3263,13 +3076,7 @@
           <w:tcPr>
             <w:tcW w:w="2642" w:type="dxa"/>
           </w:tcPr>
-          <w:p>
-            <w:pPr>
-              <w:rPr>
-                <w:rFonts w:hint="eastAsia"/>
-              </w:rPr>
-            </w:pPr>
-          </w:p>
+          <w:p/>
         </w:tc>
       </w:tr>
       <w:tr>
@@ -3287,11 +3094,6 @@
             </w:r>
           </w:p>
           <w:p>
-            <w:pPr>
-              <w:rPr>
-                <w:rFonts w:hint="eastAsia"/>
-              </w:rPr>
-            </w:pPr>
             <w:r>
               <w:rPr>
                 <w:rFonts w:hint="eastAsia"/>
@@ -3317,11 +3119,6 @@
             </w:r>
           </w:p>
           <w:p>
-            <w:pPr>
-              <w:rPr>
-                <w:rFonts w:hint="eastAsia"/>
-              </w:rPr>
-            </w:pPr>
             <w:r>
               <w:rPr>
                 <w:rFonts w:hint="eastAsia"/>
@@ -3343,13 +3140,7 @@
           <w:tcPr>
             <w:tcW w:w="2642" w:type="dxa"/>
           </w:tcPr>
-          <w:p>
-            <w:pPr>
-              <w:rPr>
-                <w:rFonts w:hint="eastAsia"/>
-              </w:rPr>
-            </w:pPr>
-          </w:p>
+          <w:p/>
         </w:tc>
       </w:tr>
       <w:tr>
@@ -3367,11 +3158,6 @@
             </w:r>
           </w:p>
           <w:p>
-            <w:pPr>
-              <w:rPr>
-                <w:rFonts w:hint="eastAsia"/>
-              </w:rPr>
-            </w:pPr>
             <w:r>
               <w:rPr>
                 <w:rFonts w:hint="eastAsia"/>
@@ -3397,11 +3183,6 @@
             </w:r>
           </w:p>
           <w:p>
-            <w:pPr>
-              <w:rPr>
-                <w:rFonts w:hint="eastAsia"/>
-              </w:rPr>
-            </w:pPr>
             <w:r>
               <w:rPr>
                 <w:rFonts w:hint="eastAsia"/>
@@ -3423,13 +3204,7 @@
           <w:tcPr>
             <w:tcW w:w="2642" w:type="dxa"/>
           </w:tcPr>
-          <w:p>
-            <w:pPr>
-              <w:rPr>
-                <w:rFonts w:hint="eastAsia"/>
-              </w:rPr>
-            </w:pPr>
-          </w:p>
+          <w:p/>
         </w:tc>
       </w:tr>
       <w:tr>
@@ -3447,11 +3222,6 @@
             </w:r>
           </w:p>
           <w:p>
-            <w:pPr>
-              <w:rPr>
-                <w:rFonts w:hint="eastAsia"/>
-              </w:rPr>
-            </w:pPr>
             <w:r>
               <w:t>Object draw</w:t>
             </w:r>
@@ -3471,11 +3241,6 @@
             </w:r>
           </w:p>
           <w:p>
-            <w:pPr>
-              <w:rPr>
-                <w:rFonts w:hint="eastAsia"/>
-              </w:rPr>
-            </w:pPr>
             <w:r>
               <w:rPr>
                 <w:rFonts w:hint="eastAsia"/>
@@ -3497,13 +3262,7 @@
           <w:tcPr>
             <w:tcW w:w="2642" w:type="dxa"/>
           </w:tcPr>
-          <w:p>
-            <w:pPr>
-              <w:rPr>
-                <w:rFonts w:hint="eastAsia"/>
-              </w:rPr>
-            </w:pPr>
-          </w:p>
+          <w:p/>
         </w:tc>
       </w:tr>
       <w:tr>
@@ -3520,13 +3279,7 @@
               <w:t>쌓기</w:t>
             </w:r>
           </w:p>
-          <w:p>
-            <w:pPr>
-              <w:rPr>
-                <w:rFonts w:hint="eastAsia"/>
-              </w:rPr>
-            </w:pPr>
-          </w:p>
+          <w:p/>
         </w:tc>
         <w:tc>
           <w:tcPr>
@@ -3534,11 +3287,6 @@
             <w:vAlign w:val="center"/>
           </w:tcPr>
           <w:p>
-            <w:pPr>
-              <w:rPr>
-                <w:rFonts w:hint="eastAsia"/>
-              </w:rPr>
-            </w:pPr>
             <w:r>
               <w:rPr>
                 <w:rFonts w:hint="eastAsia"/>
@@ -3560,13 +3308,7 @@
           <w:tcPr>
             <w:tcW w:w="2642" w:type="dxa"/>
           </w:tcPr>
-          <w:p>
-            <w:pPr>
-              <w:rPr>
-                <w:rFonts w:hint="eastAsia"/>
-              </w:rPr>
-            </w:pPr>
-          </w:p>
+          <w:p/>
         </w:tc>
       </w:tr>
       <w:tr>
@@ -3575,48 +3317,24 @@
             <w:tcW w:w="1696" w:type="dxa"/>
             <w:vAlign w:val="center"/>
           </w:tcPr>
-          <w:p>
-            <w:pPr>
-              <w:rPr>
-                <w:rFonts w:hint="eastAsia"/>
-              </w:rPr>
-            </w:pPr>
-          </w:p>
+          <w:p/>
         </w:tc>
         <w:tc>
           <w:tcPr>
             <w:tcW w:w="4678" w:type="dxa"/>
             <w:vAlign w:val="center"/>
           </w:tcPr>
-          <w:p>
-            <w:pPr>
-              <w:rPr>
-                <w:rFonts w:hint="eastAsia"/>
-              </w:rPr>
-            </w:pPr>
-          </w:p>
+          <w:p/>
         </w:tc>
         <w:tc>
           <w:tcPr>
             <w:tcW w:w="2642" w:type="dxa"/>
           </w:tcPr>
-          <w:p>
-            <w:pPr>
-              <w:rPr>
-                <w:rFonts w:hint="eastAsia"/>
-              </w:rPr>
-            </w:pPr>
-          </w:p>
+          <w:p/>
         </w:tc>
       </w:tr>
     </w:tbl>
-    <w:p>
-      <w:pPr>
-        <w:rPr>
-          <w:rFonts w:hint="eastAsia"/>
-        </w:rPr>
-      </w:pPr>
-    </w:p>
+    <w:p/>
     <w:p/>
     <w:p>
       <w:pPr>
@@ -3761,11 +3479,6 @@
             <w:vAlign w:val="center"/>
           </w:tcPr>
           <w:p>
-            <w:pPr>
-              <w:rPr>
-                <w:rFonts w:hint="eastAsia"/>
-              </w:rPr>
-            </w:pPr>
             <w:r>
               <w:rPr>
                 <w:rFonts w:hint="eastAsia"/>
@@ -3781,9 +3494,6 @@
           <w:p>
             <w:pPr>
               <w:jc w:val="center"/>
-              <w:rPr>
-                <w:rFonts w:hint="eastAsia"/>
-              </w:rPr>
             </w:pPr>
             <w:r>
               <w:rPr>
@@ -3801,9 +3511,6 @@
             <w:pPr>
               <w:ind w:left="800" w:hanging="800"/>
               <w:jc w:val="center"/>
-              <w:rPr>
-                <w:rFonts w:hint="eastAsia"/>
-              </w:rPr>
             </w:pPr>
             <w:r>
               <w:rPr>
@@ -3821,11 +3528,6 @@
             <w:vAlign w:val="center"/>
           </w:tcPr>
           <w:p>
-            <w:pPr>
-              <w:rPr>
-                <w:rFonts w:hint="eastAsia"/>
-              </w:rPr>
-            </w:pPr>
             <w:r>
               <w:rPr>
                 <w:rFonts w:hint="eastAsia"/>
@@ -3840,11 +3542,6 @@
             <w:vAlign w:val="center"/>
           </w:tcPr>
           <w:p>
-            <w:pPr>
-              <w:rPr>
-                <w:rFonts w:hint="eastAsia"/>
-              </w:rPr>
-            </w:pPr>
             <w:r>
               <w:rPr>
                 <w:rFonts w:hint="eastAsia"/>
@@ -3860,13 +3557,7 @@
           <w:tcPr>
             <w:tcW w:w="2642" w:type="dxa"/>
           </w:tcPr>
-          <w:p>
-            <w:pPr>
-              <w:rPr>
-                <w:rFonts w:hint="eastAsia"/>
-              </w:rPr>
-            </w:pPr>
-          </w:p>
+          <w:p/>
         </w:tc>
       </w:tr>
       <w:tr>
@@ -3876,11 +3567,6 @@
             <w:vAlign w:val="center"/>
           </w:tcPr>
           <w:p>
-            <w:pPr>
-              <w:rPr>
-                <w:rFonts w:hint="eastAsia"/>
-              </w:rPr>
-            </w:pPr>
             <w:r>
               <w:rPr>
                 <w:rFonts w:hint="eastAsia"/>
@@ -3895,11 +3581,6 @@
             <w:vAlign w:val="center"/>
           </w:tcPr>
           <w:p>
-            <w:pPr>
-              <w:rPr>
-                <w:rFonts w:hint="eastAsia"/>
-              </w:rPr>
-            </w:pPr>
             <w:r>
               <w:rPr>
                 <w:rFonts w:hint="eastAsia"/>
@@ -3921,13 +3602,7 @@
           <w:tcPr>
             <w:tcW w:w="2642" w:type="dxa"/>
           </w:tcPr>
-          <w:p>
-            <w:pPr>
-              <w:rPr>
-                <w:rFonts w:hint="eastAsia"/>
-              </w:rPr>
-            </w:pPr>
-          </w:p>
+          <w:p/>
         </w:tc>
       </w:tr>
       <w:tr>
@@ -3937,11 +3612,6 @@
             <w:vAlign w:val="center"/>
           </w:tcPr>
           <w:p>
-            <w:pPr>
-              <w:rPr>
-                <w:rFonts w:hint="eastAsia"/>
-              </w:rPr>
-            </w:pPr>
             <w:r>
               <w:rPr>
                 <w:rFonts w:hint="eastAsia"/>
@@ -3976,11 +3646,6 @@
             </w:r>
           </w:p>
           <w:p>
-            <w:pPr>
-              <w:rPr>
-                <w:rFonts w:hint="eastAsia"/>
-              </w:rPr>
-            </w:pPr>
             <w:r>
               <w:t>4</w:t>
             </w:r>
@@ -4002,13 +3667,7 @@
           <w:tcPr>
             <w:tcW w:w="2642" w:type="dxa"/>
           </w:tcPr>
-          <w:p>
-            <w:pPr>
-              <w:rPr>
-                <w:rFonts w:hint="eastAsia"/>
-              </w:rPr>
-            </w:pPr>
-          </w:p>
+          <w:p/>
         </w:tc>
       </w:tr>
       <w:tr>
@@ -4018,11 +3677,6 @@
             <w:vAlign w:val="center"/>
           </w:tcPr>
           <w:p>
-            <w:pPr>
-              <w:rPr>
-                <w:rFonts w:hint="eastAsia"/>
-              </w:rPr>
-            </w:pPr>
             <w:r>
               <w:rPr>
                 <w:rFonts w:hint="eastAsia"/>
@@ -4037,11 +3691,6 @@
             <w:vAlign w:val="center"/>
           </w:tcPr>
           <w:p>
-            <w:pPr>
-              <w:rPr>
-                <w:rFonts w:hint="eastAsia"/>
-              </w:rPr>
-            </w:pPr>
             <w:r>
               <w:t xml:space="preserve">X </w:t>
             </w:r>
@@ -4075,13 +3724,7 @@
           <w:tcPr>
             <w:tcW w:w="2642" w:type="dxa"/>
           </w:tcPr>
-          <w:p>
-            <w:pPr>
-              <w:rPr>
-                <w:rFonts w:hint="eastAsia"/>
-              </w:rPr>
-            </w:pPr>
-          </w:p>
+          <w:p/>
         </w:tc>
       </w:tr>
       <w:tr>
@@ -4092,11 +3735,6 @@
             <w:vAlign w:val="center"/>
           </w:tcPr>
           <w:p>
-            <w:pPr>
-              <w:rPr>
-                <w:rFonts w:hint="eastAsia"/>
-              </w:rPr>
-            </w:pPr>
             <w:r>
               <w:rPr>
                 <w:rFonts w:hint="eastAsia"/>
@@ -4117,24 +3755,13 @@
               <w:rPr>
                 <w:rFonts w:hint="eastAsia"/>
               </w:rPr>
-              <w:t>이동</w:t>
-            </w:r>
-            <w:r>
-              <w:rPr>
-                <w:rFonts w:hint="eastAsia"/>
-              </w:rPr>
-              <w:t>(밀림</w:t>
+              <w:t>이동(밀림</w:t>
             </w:r>
             <w:r>
               <w:t>)</w:t>
             </w:r>
           </w:p>
           <w:p>
-            <w:pPr>
-              <w:rPr>
-                <w:rFonts w:hint="eastAsia"/>
-              </w:rPr>
-            </w:pPr>
             <w:r>
               <w:rPr>
                 <w:rFonts w:hint="eastAsia"/>
@@ -4197,11 +3824,6 @@
             </w:r>
           </w:p>
           <w:p>
-            <w:pPr>
-              <w:rPr>
-                <w:rFonts w:hint="eastAsia"/>
-              </w:rPr>
-            </w:pPr>
             <w:r>
               <w:rPr>
                 <w:rFonts w:hint="eastAsia"/>
@@ -4232,13 +3854,7 @@
           <w:tcPr>
             <w:tcW w:w="2642" w:type="dxa"/>
           </w:tcPr>
-          <w:p>
-            <w:pPr>
-              <w:rPr>
-                <w:rFonts w:hint="eastAsia"/>
-              </w:rPr>
-            </w:pPr>
-          </w:p>
+          <w:p/>
         </w:tc>
       </w:tr>
       <w:tr>
@@ -4248,11 +3864,6 @@
             <w:vAlign w:val="center"/>
           </w:tcPr>
           <w:p>
-            <w:pPr>
-              <w:rPr>
-                <w:rFonts w:hint="eastAsia"/>
-              </w:rPr>
-            </w:pPr>
             <w:r>
               <w:rPr>
                 <w:rFonts w:hint="eastAsia"/>
@@ -4266,25 +3877,13 @@
             <w:tcW w:w="4678" w:type="dxa"/>
             <w:vAlign w:val="center"/>
           </w:tcPr>
-          <w:p>
-            <w:pPr>
-              <w:rPr>
-                <w:rFonts w:hint="eastAsia"/>
-              </w:rPr>
-            </w:pPr>
-          </w:p>
+          <w:p/>
         </w:tc>
         <w:tc>
           <w:tcPr>
             <w:tcW w:w="2642" w:type="dxa"/>
           </w:tcPr>
-          <w:p>
-            <w:pPr>
-              <w:rPr>
-                <w:rFonts w:hint="eastAsia"/>
-              </w:rPr>
-            </w:pPr>
-          </w:p>
+          <w:p/>
         </w:tc>
       </w:tr>
       <w:tr>
@@ -4294,11 +3893,6 @@
             <w:vAlign w:val="center"/>
           </w:tcPr>
           <w:p>
-            <w:pPr>
-              <w:rPr>
-                <w:rFonts w:hint="eastAsia"/>
-              </w:rPr>
-            </w:pPr>
             <w:r>
               <w:rPr>
                 <w:rFonts w:hint="eastAsia"/>
@@ -4321,11 +3915,6 @@
             </w:r>
           </w:p>
           <w:p>
-            <w:pPr>
-              <w:rPr>
-                <w:rFonts w:hint="eastAsia"/>
-              </w:rPr>
-            </w:pPr>
             <w:r>
               <w:rPr>
                 <w:rFonts w:hint="eastAsia"/>
@@ -4347,30 +3936,12 @@
           <w:tcPr>
             <w:tcW w:w="2642" w:type="dxa"/>
           </w:tcPr>
-          <w:p>
-            <w:pPr>
-              <w:rPr>
-                <w:rFonts w:hint="eastAsia"/>
-              </w:rPr>
-            </w:pPr>
-          </w:p>
+          <w:p/>
         </w:tc>
       </w:tr>
     </w:tbl>
-    <w:p>
-      <w:pPr>
-        <w:rPr>
-          <w:rFonts w:hint="eastAsia"/>
-        </w:rPr>
-      </w:pPr>
-    </w:p>
-    <w:p>
-      <w:pPr>
-        <w:rPr>
-          <w:rFonts w:hint="eastAsia"/>
-        </w:rPr>
-      </w:pPr>
-    </w:p>
+    <w:p/>
+    <w:p/>
     <w:p>
       <w:pPr>
         <w:widowControl/>
@@ -4400,9 +3971,6 @@
     <w:p>
       <w:pPr>
         <w:jc w:val="center"/>
-        <w:rPr>
-          <w:rFonts w:hint="eastAsia"/>
-        </w:rPr>
       </w:pPr>
       <w:r>
         <w:rPr>
@@ -4462,11 +4030,6 @@
             <w:tcW w:w="704" w:type="dxa"/>
           </w:tcPr>
           <w:p>
-            <w:pPr>
-              <w:rPr>
-                <w:rFonts w:hint="eastAsia"/>
-              </w:rPr>
-            </w:pPr>
             <w:r>
               <w:rPr>
                 <w:rFonts w:hint="eastAsia"/>
@@ -4480,11 +4043,6 @@
             <w:tcW w:w="2126" w:type="dxa"/>
           </w:tcPr>
           <w:p>
-            <w:pPr>
-              <w:rPr>
-                <w:rFonts w:hint="eastAsia"/>
-              </w:rPr>
-            </w:pPr>
             <w:r>
               <w:rPr>
                 <w:rFonts w:hint="eastAsia"/>
@@ -4534,11 +4092,6 @@
             </w:r>
           </w:p>
           <w:p>
-            <w:pPr>
-              <w:rPr>
-                <w:rFonts w:hint="eastAsia"/>
-              </w:rPr>
-            </w:pPr>
             <w:r>
               <w:rPr>
                 <w:rFonts w:hint="eastAsia"/>
@@ -4563,11 +4116,6 @@
             </w:r>
           </w:p>
           <w:p>
-            <w:pPr>
-              <w:rPr>
-                <w:rFonts w:hint="eastAsia"/>
-              </w:rPr>
-            </w:pPr>
             <w:r>
               <w:rPr>
                 <w:rFonts w:hint="eastAsia"/>
@@ -4650,11 +4198,6 @@
             </w:r>
           </w:p>
           <w:p>
-            <w:pPr>
-              <w:rPr>
-                <w:rFonts w:hint="eastAsia"/>
-              </w:rPr>
-            </w:pPr>
             <w:r>
               <w:rPr>
                 <w:rFonts w:hint="eastAsia"/>
@@ -4681,13 +4224,7 @@
           <w:tcPr>
             <w:tcW w:w="704" w:type="dxa"/>
           </w:tcPr>
-          <w:p>
-            <w:pPr>
-              <w:rPr>
-                <w:rFonts w:hint="eastAsia"/>
-              </w:rPr>
-            </w:pPr>
-          </w:p>
+          <w:p/>
         </w:tc>
         <w:tc>
           <w:tcPr>
@@ -4702,11 +4239,6 @@
             </w:r>
           </w:p>
           <w:p>
-            <w:pPr>
-              <w:rPr>
-                <w:rFonts w:hint="eastAsia"/>
-              </w:rPr>
-            </w:pPr>
             <w:r>
               <w:rPr>
                 <w:rFonts w:hint="eastAsia"/>
@@ -4731,11 +4263,6 @@
             </w:r>
           </w:p>
           <w:p>
-            <w:pPr>
-              <w:rPr>
-                <w:rFonts w:hint="eastAsia"/>
-              </w:rPr>
-            </w:pPr>
             <w:r>
               <w:rPr>
                 <w:rFonts w:hint="eastAsia"/>
@@ -4768,13 +4295,7 @@
           <w:tcPr>
             <w:tcW w:w="704" w:type="dxa"/>
           </w:tcPr>
-          <w:p>
-            <w:pPr>
-              <w:rPr>
-                <w:rFonts w:hint="eastAsia"/>
-              </w:rPr>
-            </w:pPr>
-          </w:p>
+          <w:p/>
         </w:tc>
         <w:tc>
           <w:tcPr>
@@ -4789,11 +4310,6 @@
             </w:r>
           </w:p>
           <w:p>
-            <w:pPr>
-              <w:rPr>
-                <w:rFonts w:hint="eastAsia"/>
-              </w:rPr>
-            </w:pPr>
             <w:r>
               <w:rPr>
                 <w:rFonts w:hint="eastAsia"/>
@@ -4827,11 +4343,6 @@
             </w:r>
           </w:p>
           <w:p>
-            <w:pPr>
-              <w:rPr>
-                <w:rFonts w:hint="eastAsia"/>
-              </w:rPr>
-            </w:pPr>
             <w:r>
               <w:rPr>
                 <w:rFonts w:hint="eastAsia"/>
@@ -4856,11 +4367,6 @@
             <w:tcW w:w="704" w:type="dxa"/>
           </w:tcPr>
           <w:p>
-            <w:pPr>
-              <w:rPr>
-                <w:rFonts w:hint="eastAsia"/>
-              </w:rPr>
-            </w:pPr>
             <w:r>
               <w:rPr>
                 <w:rFonts w:hint="eastAsia"/>
@@ -4882,11 +4388,6 @@
             </w:r>
           </w:p>
           <w:p>
-            <w:pPr>
-              <w:rPr>
-                <w:rFonts w:hint="eastAsia"/>
-              </w:rPr>
-            </w:pPr>
             <w:r>
               <w:rPr>
                 <w:rFonts w:hint="eastAsia"/>
@@ -4903,11 +4404,6 @@
             <w:tcW w:w="6186" w:type="dxa"/>
           </w:tcPr>
           <w:p>
-            <w:pPr>
-              <w:rPr>
-                <w:rFonts w:hint="eastAsia"/>
-              </w:rPr>
-            </w:pPr>
             <w:r>
               <w:rPr>
                 <w:rFonts w:hint="eastAsia"/>
@@ -4916,11 +4412,6 @@
             </w:r>
           </w:p>
           <w:p>
-            <w:pPr>
-              <w:rPr>
-                <w:rFonts w:hint="eastAsia"/>
-              </w:rPr>
-            </w:pPr>
             <w:r>
               <w:rPr>
                 <w:rFonts w:hint="eastAsia"/>
@@ -4970,11 +4461,6 @@
             </w:r>
           </w:p>
           <w:p>
-            <w:pPr>
-              <w:rPr>
-                <w:rFonts w:hint="eastAsia"/>
-              </w:rPr>
-            </w:pPr>
             <w:r>
               <w:rPr>
                 <w:rFonts w:hint="eastAsia"/>
@@ -5083,11 +4569,6 @@
             <w:vAlign w:val="center"/>
           </w:tcPr>
           <w:p>
-            <w:pPr>
-              <w:rPr>
-                <w:rFonts w:hint="eastAsia"/>
-              </w:rPr>
-            </w:pPr>
             <w:r>
               <w:rPr>
                 <w:rFonts w:hint="eastAsia"/>
@@ -5103,9 +4584,6 @@
           <w:p>
             <w:pPr>
               <w:jc w:val="center"/>
-              <w:rPr>
-                <w:rFonts w:hint="eastAsia"/>
-              </w:rPr>
             </w:pPr>
             <w:r>
               <w:rPr>
@@ -5123,9 +4601,6 @@
             <w:pPr>
               <w:ind w:left="800" w:hanging="800"/>
               <w:jc w:val="center"/>
-              <w:rPr>
-                <w:rFonts w:hint="eastAsia"/>
-              </w:rPr>
             </w:pPr>
           </w:p>
         </w:tc>
@@ -5137,11 +4612,6 @@
             <w:vAlign w:val="center"/>
           </w:tcPr>
           <w:p>
-            <w:pPr>
-              <w:rPr>
-                <w:rFonts w:hint="eastAsia"/>
-              </w:rPr>
-            </w:pPr>
             <w:r>
               <w:rPr>
                 <w:rFonts w:hint="eastAsia"/>
@@ -5156,11 +4626,6 @@
             <w:vAlign w:val="center"/>
           </w:tcPr>
           <w:p>
-            <w:pPr>
-              <w:rPr>
-                <w:rFonts w:hint="eastAsia"/>
-              </w:rPr>
-            </w:pPr>
             <w:r>
               <w:rPr>
                 <w:rFonts w:hint="eastAsia"/>
@@ -5176,13 +4641,7 @@
           <w:tcPr>
             <w:tcW w:w="3351" w:type="dxa"/>
           </w:tcPr>
-          <w:p>
-            <w:pPr>
-              <w:rPr>
-                <w:rFonts w:hint="eastAsia"/>
-              </w:rPr>
-            </w:pPr>
-          </w:p>
+          <w:p/>
         </w:tc>
       </w:tr>
       <w:tr>
@@ -5192,11 +4651,6 @@
             <w:vAlign w:val="center"/>
           </w:tcPr>
           <w:p>
-            <w:pPr>
-              <w:rPr>
-                <w:rFonts w:hint="eastAsia"/>
-              </w:rPr>
-            </w:pPr>
             <w:r>
               <w:rPr>
                 <w:rFonts w:hint="eastAsia"/>
@@ -5211,11 +4665,6 @@
             <w:vAlign w:val="center"/>
           </w:tcPr>
           <w:p>
-            <w:pPr>
-              <w:rPr>
-                <w:rFonts w:hint="eastAsia"/>
-              </w:rPr>
-            </w:pPr>
             <w:r>
               <w:rPr>
                 <w:rFonts w:hint="eastAsia"/>
@@ -5228,13 +4677,7 @@
           <w:tcPr>
             <w:tcW w:w="3351" w:type="dxa"/>
           </w:tcPr>
-          <w:p>
-            <w:pPr>
-              <w:rPr>
-                <w:rFonts w:hint="eastAsia"/>
-              </w:rPr>
-            </w:pPr>
-          </w:p>
+          <w:p/>
         </w:tc>
       </w:tr>
       <w:tr>
@@ -5244,11 +4687,6 @@
             <w:vAlign w:val="center"/>
           </w:tcPr>
           <w:p>
-            <w:pPr>
-              <w:rPr>
-                <w:rFonts w:hint="eastAsia"/>
-              </w:rPr>
-            </w:pPr>
             <w:r>
               <w:rPr>
                 <w:rFonts w:hint="eastAsia"/>
@@ -5283,25 +4721,8 @@
             </w:r>
           </w:p>
           <w:p>
-            <w:pPr>
-              <w:rPr>
-                <w:rFonts w:hint="eastAsia"/>
-              </w:rPr>
-            </w:pPr>
-            <w:r>
-              <w:t>10</w:t>
-            </w:r>
-            <w:r>
-              <w:t xml:space="preserve"> * </w:t>
-            </w:r>
-            <w:r>
-              <w:t>10</w:t>
-            </w:r>
-            <w:r>
-              <w:t xml:space="preserve"> * </w:t>
-            </w:r>
-            <w:r>
-              <w:t>10</w:t>
+            <w:r>
+              <w:t>10 * 10 * 10</w:t>
             </w:r>
           </w:p>
         </w:tc>
@@ -5309,13 +4730,7 @@
           <w:tcPr>
             <w:tcW w:w="3351" w:type="dxa"/>
           </w:tcPr>
-          <w:p>
-            <w:pPr>
-              <w:rPr>
-                <w:rFonts w:hint="eastAsia"/>
-              </w:rPr>
-            </w:pPr>
-          </w:p>
+          <w:p/>
         </w:tc>
       </w:tr>
       <w:tr>
@@ -5325,11 +4740,6 @@
             <w:vAlign w:val="center"/>
           </w:tcPr>
           <w:p>
-            <w:pPr>
-              <w:rPr>
-                <w:rFonts w:hint="eastAsia"/>
-              </w:rPr>
-            </w:pPr>
             <w:r>
               <w:rPr>
                 <w:rFonts w:hint="eastAsia"/>
@@ -5344,11 +4754,6 @@
             <w:vAlign w:val="center"/>
           </w:tcPr>
           <w:p>
-            <w:pPr>
-              <w:rPr>
-                <w:rFonts w:hint="eastAsia"/>
-              </w:rPr>
-            </w:pPr>
             <w:r>
               <w:rPr>
                 <w:rFonts w:hint="eastAsia"/>
@@ -5361,13 +4766,7 @@
           <w:tcPr>
             <w:tcW w:w="3351" w:type="dxa"/>
           </w:tcPr>
-          <w:p>
-            <w:pPr>
-              <w:rPr>
-                <w:rFonts w:hint="eastAsia"/>
-              </w:rPr>
-            </w:pPr>
-          </w:p>
+          <w:p/>
         </w:tc>
       </w:tr>
       <w:tr>
@@ -5378,11 +4777,6 @@
             <w:vAlign w:val="center"/>
           </w:tcPr>
           <w:p>
-            <w:pPr>
-              <w:rPr>
-                <w:rFonts w:hint="eastAsia"/>
-              </w:rPr>
-            </w:pPr>
             <w:r>
               <w:rPr>
                 <w:rFonts w:hint="eastAsia"/>
@@ -5399,11 +4793,6 @@
             <w:vAlign w:val="center"/>
           </w:tcPr>
           <w:p>
-            <w:pPr>
-              <w:rPr>
-                <w:rFonts w:hint="eastAsia"/>
-              </w:rPr>
-            </w:pPr>
             <w:r>
               <w:rPr>
                 <w:rFonts w:hint="eastAsia"/>
@@ -5418,11 +4807,6 @@
             <w:vAlign w:val="center"/>
           </w:tcPr>
           <w:p>
-            <w:pPr>
-              <w:rPr>
-                <w:rFonts w:hint="eastAsia"/>
-              </w:rPr>
-            </w:pPr>
             <w:r>
               <w:rPr>
                 <w:rFonts w:hint="eastAsia"/>
@@ -5436,11 +4820,6 @@
             <w:tcW w:w="3351" w:type="dxa"/>
           </w:tcPr>
           <w:p>
-            <w:pPr>
-              <w:rPr>
-                <w:rFonts w:hint="eastAsia"/>
-              </w:rPr>
-            </w:pPr>
             <w:r>
               <w:rPr>
                 <w:rFonts w:hint="eastAsia"/>
@@ -5457,11 +4836,6 @@
             <w:vAlign w:val="center"/>
           </w:tcPr>
           <w:p>
-            <w:pPr>
-              <w:rPr>
-                <w:rFonts w:hint="eastAsia"/>
-              </w:rPr>
-            </w:pPr>
             <w:r>
               <w:rPr>
                 <w:rFonts w:hint="eastAsia"/>
@@ -5476,11 +4850,6 @@
             <w:vAlign w:val="center"/>
           </w:tcPr>
           <w:p>
-            <w:pPr>
-              <w:rPr>
-                <w:rFonts w:hint="eastAsia"/>
-              </w:rPr>
-            </w:pPr>
             <w:r>
               <w:rPr>
                 <w:rFonts w:hint="eastAsia"/>
@@ -5493,13 +4862,7 @@
           <w:tcPr>
             <w:tcW w:w="3351" w:type="dxa"/>
           </w:tcPr>
-          <w:p>
-            <w:pPr>
-              <w:rPr>
-                <w:rFonts w:hint="eastAsia"/>
-              </w:rPr>
-            </w:pPr>
-          </w:p>
+          <w:p/>
         </w:tc>
       </w:tr>
       <w:tr>
@@ -5509,11 +4872,6 @@
             <w:vAlign w:val="center"/>
           </w:tcPr>
           <w:p>
-            <w:pPr>
-              <w:rPr>
-                <w:rFonts w:hint="eastAsia"/>
-              </w:rPr>
-            </w:pPr>
             <w:r>
               <w:rPr>
                 <w:rFonts w:hint="eastAsia"/>
@@ -5528,11 +4886,6 @@
             <w:vAlign w:val="center"/>
           </w:tcPr>
           <w:p>
-            <w:pPr>
-              <w:rPr>
-                <w:rFonts w:hint="eastAsia"/>
-              </w:rPr>
-            </w:pPr>
             <w:r>
               <w:rPr>
                 <w:rFonts w:hint="eastAsia"/>
@@ -5545,13 +4898,7 @@
           <w:tcPr>
             <w:tcW w:w="3351" w:type="dxa"/>
           </w:tcPr>
-          <w:p>
-            <w:pPr>
-              <w:rPr>
-                <w:rFonts w:hint="eastAsia"/>
-              </w:rPr>
-            </w:pPr>
-          </w:p>
+          <w:p/>
         </w:tc>
       </w:tr>
       <w:tr>
@@ -5561,11 +4908,6 @@
             <w:vAlign w:val="center"/>
           </w:tcPr>
           <w:p>
-            <w:pPr>
-              <w:rPr>
-                <w:rFonts w:hint="eastAsia"/>
-              </w:rPr>
-            </w:pPr>
             <w:r>
               <w:rPr>
                 <w:rFonts w:hint="eastAsia"/>
@@ -5580,11 +4922,6 @@
             <w:vAlign w:val="center"/>
           </w:tcPr>
           <w:p>
-            <w:pPr>
-              <w:rPr>
-                <w:rFonts w:hint="eastAsia"/>
-              </w:rPr>
-            </w:pPr>
             <w:r>
               <w:rPr>
                 <w:rFonts w:hint="eastAsia"/>
@@ -5597,13 +4934,7 @@
           <w:tcPr>
             <w:tcW w:w="3351" w:type="dxa"/>
           </w:tcPr>
-          <w:p>
-            <w:pPr>
-              <w:rPr>
-                <w:rFonts w:hint="eastAsia"/>
-              </w:rPr>
-            </w:pPr>
-          </w:p>
+          <w:p/>
         </w:tc>
       </w:tr>
       <w:tr>
@@ -5613,11 +4944,6 @@
             <w:vAlign w:val="center"/>
           </w:tcPr>
           <w:p>
-            <w:pPr>
-              <w:rPr>
-                <w:rFonts w:hint="eastAsia"/>
-              </w:rPr>
-            </w:pPr>
             <w:r>
               <w:rPr>
                 <w:rFonts w:hint="eastAsia"/>
@@ -5632,11 +4958,6 @@
             <w:vAlign w:val="center"/>
           </w:tcPr>
           <w:p>
-            <w:pPr>
-              <w:rPr>
-                <w:rFonts w:hint="eastAsia"/>
-              </w:rPr>
-            </w:pPr>
             <w:r>
               <w:rPr>
                 <w:rFonts w:hint="eastAsia"/>
@@ -5650,11 +4971,6 @@
             <w:tcW w:w="3351" w:type="dxa"/>
           </w:tcPr>
           <w:p>
-            <w:pPr>
-              <w:rPr>
-                <w:rFonts w:hint="eastAsia"/>
-              </w:rPr>
-            </w:pPr>
             <w:r>
               <w:rPr>
                 <w:rFonts w:hint="eastAsia"/>
@@ -5674,13 +4990,7 @@
         </w:tc>
       </w:tr>
     </w:tbl>
-    <w:p>
-      <w:pPr>
-        <w:rPr>
-          <w:rFonts w:hint="eastAsia"/>
-        </w:rPr>
-      </w:pPr>
-    </w:p>
+    <w:p/>
     <w:p>
       <w:pPr>
         <w:widowControl/>
@@ -5825,9 +5135,6 @@
         <w:wordWrap/>
         <w:autoSpaceDE/>
         <w:autoSpaceDN/>
-        <w:rPr>
-          <w:rFonts w:hint="eastAsia"/>
-        </w:rPr>
       </w:pPr>
       <w:r>
         <w:rPr>
@@ -5913,11 +5220,6 @@
             </w:r>
           </w:p>
           <w:p>
-            <w:pPr>
-              <w:rPr>
-                <w:rFonts w:hint="eastAsia"/>
-              </w:rPr>
-            </w:pPr>
             <w:r>
               <w:rPr>
                 <w:rFonts w:hint="eastAsia"/>
@@ -5941,13 +5243,8 @@
               <w:t>바나나 시점으로 게임이 전개된다.</w:t>
             </w:r>
             <w:r>
-              <w:t xml:space="preserve"> </w:t>
-            </w:r>
-            <w:proofErr w:type="gramStart"/>
-            <w:r>
-              <w:t>(</w:t>
-            </w:r>
-            <w:proofErr w:type="gramEnd"/>
+              <w:t xml:space="preserve"> (</w:t>
+            </w:r>
             <w:r>
               <w:rPr>
                 <w:rFonts w:hint="eastAsia"/>
@@ -5959,11 +5256,6 @@
             </w:r>
           </w:p>
           <w:p>
-            <w:pPr>
-              <w:rPr>
-                <w:rFonts w:hint="eastAsia"/>
-              </w:rPr>
-            </w:pPr>
             <w:r>
               <w:rPr>
                 <w:rFonts w:hint="eastAsia"/>
@@ -5981,11 +5273,6 @@
             </w:r>
           </w:p>
           <w:p>
-            <w:pPr>
-              <w:rPr>
-                <w:rFonts w:hint="eastAsia"/>
-              </w:rPr>
-            </w:pPr>
             <w:r>
               <w:rPr>
                 <w:rFonts w:hint="eastAsia"/>
@@ -6016,11 +5303,6 @@
             <w:tcW w:w="1271" w:type="dxa"/>
           </w:tcPr>
           <w:p>
-            <w:pPr>
-              <w:rPr>
-                <w:rFonts w:hint="eastAsia"/>
-              </w:rPr>
-            </w:pPr>
             <w:r>
               <w:rPr>
                 <w:rFonts w:hint="eastAsia"/>
@@ -6042,11 +5324,6 @@
             </w:r>
           </w:p>
           <w:p>
-            <w:pPr>
-              <w:rPr>
-                <w:rFonts w:hint="eastAsia"/>
-              </w:rPr>
-            </w:pPr>
             <w:r>
               <w:rPr>
                 <w:rFonts w:hint="eastAsia"/>
@@ -6103,11 +5380,6 @@
             </w:r>
           </w:p>
           <w:p>
-            <w:pPr>
-              <w:rPr>
-                <w:rFonts w:hint="eastAsia"/>
-              </w:rPr>
-            </w:pPr>
             <w:proofErr w:type="gramStart"/>
             <w:r>
               <w:rPr>
@@ -6149,11 +5421,6 @@
             <w:tcW w:w="1271" w:type="dxa"/>
           </w:tcPr>
           <w:p>
-            <w:pPr>
-              <w:rPr>
-                <w:rFonts w:hint="eastAsia"/>
-              </w:rPr>
-            </w:pPr>
             <w:r>
               <w:t>*</w:t>
             </w:r>
@@ -6170,11 +5437,6 @@
             <w:tcW w:w="1559" w:type="dxa"/>
           </w:tcPr>
           <w:p>
-            <w:pPr>
-              <w:rPr>
-                <w:rFonts w:hint="eastAsia"/>
-              </w:rPr>
-            </w:pPr>
             <w:r>
               <w:rPr>
                 <w:rFonts w:hint="eastAsia"/>
@@ -6237,41 +5499,38 @@
         <w:wordWrap/>
         <w:autoSpaceDE/>
         <w:autoSpaceDN/>
+      </w:pPr>
+      <w:r>
         <w:rPr>
           <w:rFonts w:hint="eastAsia"/>
         </w:rPr>
-      </w:pPr>
+        <w:t xml:space="preserve">총 </w:t>
+      </w:r>
+      <w:r>
+        <w:t>5</w:t>
+      </w:r>
       <w:r>
         <w:rPr>
           <w:rFonts w:hint="eastAsia"/>
         </w:rPr>
-        <w:t xml:space="preserve">총 </w:t>
-      </w:r>
-      <w:r>
-        <w:t>5</w:t>
+        <w:t>개의</w:t>
+      </w:r>
+      <w:r>
+        <w:t xml:space="preserve"> State</w:t>
       </w:r>
       <w:r>
         <w:rPr>
           <w:rFonts w:hint="eastAsia"/>
         </w:rPr>
-        <w:t>개의</w:t>
-      </w:r>
-      <w:r>
-        <w:t xml:space="preserve"> State</w:t>
+        <w:t>가 있다.</w:t>
+      </w:r>
+      <w:r>
+        <w:t xml:space="preserve"> (</w:t>
       </w:r>
       <w:r>
         <w:rPr>
           <w:rFonts w:hint="eastAsia"/>
         </w:rPr>
-        <w:t>가 있다.</w:t>
-      </w:r>
-      <w:r>
-        <w:t xml:space="preserve"> (</w:t>
-      </w:r>
-      <w:r>
-        <w:rPr>
-          <w:rFonts w:hint="eastAsia"/>
-        </w:rPr>
         <w:t>G</w:t>
       </w:r>
       <w:r>
@@ -6279,10 +5538,7 @@
       </w:r>
       <w:proofErr w:type="gramStart"/>
       <w:r>
-        <w:t xml:space="preserve">Start/ </w:t>
-      </w:r>
-      <w:r>
-        <w:t>Stage</w:t>
+        <w:t>Start/ Stage</w:t>
       </w:r>
       <w:proofErr w:type="gramEnd"/>
       <w:r>
@@ -6334,9 +5590,6 @@
           <w:p>
             <w:pPr>
               <w:jc w:val="center"/>
-              <w:rPr>
-                <w:rFonts w:hint="eastAsia"/>
-              </w:rPr>
             </w:pPr>
             <w:r>
               <w:t xml:space="preserve">1 </w:t>
@@ -6360,9 +5613,6 @@
           <w:p>
             <w:pPr>
               <w:jc w:val="center"/>
-              <w:rPr>
-                <w:rFonts w:hint="eastAsia"/>
-              </w:rPr>
             </w:pPr>
             <w:r>
               <w:rPr>
@@ -6444,9 +5694,6 @@
               <w:autoSpaceDE/>
               <w:autoSpaceDN/>
               <w:jc w:val="center"/>
-              <w:rPr>
-                <w:rFonts w:hint="eastAsia"/>
-              </w:rPr>
             </w:pPr>
             <w:r>
               <w:rPr>
@@ -6527,9 +5774,6 @@
               <w:autoSpaceDE/>
               <w:autoSpaceDN/>
               <w:jc w:val="center"/>
-              <w:rPr>
-                <w:rFonts w:hint="eastAsia"/>
-              </w:rPr>
             </w:pPr>
             <w:r>
               <w:rPr>
@@ -6541,9 +5785,6 @@
           <w:p>
             <w:pPr>
               <w:jc w:val="center"/>
-              <w:rPr>
-                <w:rFonts w:hint="eastAsia"/>
-              </w:rPr>
             </w:pPr>
             <w:r>
               <w:rPr>
@@ -6594,9 +5835,6 @@
           <w:p>
             <w:pPr>
               <w:jc w:val="center"/>
-              <w:rPr>
-                <w:rFonts w:hint="eastAsia"/>
-              </w:rPr>
             </w:pPr>
             <w:r>
               <w:rPr>
@@ -6626,9 +5864,6 @@
           <w:p>
             <w:pPr>
               <w:jc w:val="center"/>
-              <w:rPr>
-                <w:rFonts w:hint="eastAsia"/>
-              </w:rPr>
             </w:pPr>
             <w:r>
               <w:rPr>
@@ -6688,9 +5923,6 @@
         <w:wordWrap/>
         <w:autoSpaceDE/>
         <w:autoSpaceDN/>
-        <w:rPr>
-          <w:rFonts w:hint="eastAsia"/>
-        </w:rPr>
       </w:pPr>
     </w:p>
     <w:p>
@@ -6833,9 +6065,6 @@
               <w:wordWrap/>
               <w:autoSpaceDE/>
               <w:autoSpaceDN/>
-              <w:rPr>
-                <w:rFonts w:hint="eastAsia"/>
-              </w:rPr>
             </w:pPr>
             <w:r>
               <w:rPr>
@@ -6855,9 +6084,6 @@
               <w:wordWrap/>
               <w:autoSpaceDE/>
               <w:autoSpaceDN/>
-              <w:rPr>
-                <w:rFonts w:hint="eastAsia"/>
-              </w:rPr>
             </w:pPr>
             <w:r>
               <w:rPr>
@@ -6877,9 +6103,6 @@
               <w:wordWrap/>
               <w:autoSpaceDE/>
               <w:autoSpaceDN/>
-              <w:rPr>
-                <w:rFonts w:hint="eastAsia"/>
-              </w:rPr>
             </w:pPr>
             <w:r>
               <w:rPr>
@@ -6901,9 +6124,6 @@
               <w:wordWrap/>
               <w:autoSpaceDE/>
               <w:autoSpaceDN/>
-              <w:rPr>
-                <w:rFonts w:hint="eastAsia"/>
-              </w:rPr>
             </w:pPr>
             <w:r>
               <w:rPr>
@@ -6923,9 +6143,6 @@
               <w:wordWrap/>
               <w:autoSpaceDE/>
               <w:autoSpaceDN/>
-              <w:rPr>
-                <w:rFonts w:hint="eastAsia"/>
-              </w:rPr>
             </w:pPr>
             <w:r>
               <w:rPr>
@@ -6954,9 +6171,6 @@
               <w:wordWrap/>
               <w:autoSpaceDE/>
               <w:autoSpaceDN/>
-              <w:rPr>
-                <w:rFonts w:hint="eastAsia"/>
-              </w:rPr>
             </w:pPr>
           </w:p>
         </w:tc>
@@ -6972,9 +6186,6 @@
               <w:wordWrap/>
               <w:autoSpaceDE/>
               <w:autoSpaceDN/>
-              <w:rPr>
-                <w:rFonts w:hint="eastAsia"/>
-              </w:rPr>
             </w:pPr>
             <w:r>
               <w:rPr>
@@ -6994,9 +6205,6 @@
               <w:wordWrap/>
               <w:autoSpaceDE/>
               <w:autoSpaceDN/>
-              <w:rPr>
-                <w:rFonts w:hint="eastAsia"/>
-              </w:rPr>
             </w:pPr>
             <w:r>
               <w:rPr>
@@ -7025,9 +6233,6 @@
               <w:wordWrap/>
               <w:autoSpaceDE/>
               <w:autoSpaceDN/>
-              <w:rPr>
-                <w:rFonts w:hint="eastAsia"/>
-              </w:rPr>
             </w:pPr>
           </w:p>
         </w:tc>
@@ -7043,9 +6248,6 @@
               <w:wordWrap/>
               <w:autoSpaceDE/>
               <w:autoSpaceDN/>
-              <w:rPr>
-                <w:rFonts w:hint="eastAsia"/>
-              </w:rPr>
             </w:pPr>
           </w:p>
         </w:tc>
@@ -7059,9 +6261,6 @@
               <w:wordWrap/>
               <w:autoSpaceDE/>
               <w:autoSpaceDN/>
-              <w:rPr>
-                <w:rFonts w:hint="eastAsia"/>
-              </w:rPr>
             </w:pPr>
             <w:r>
               <w:rPr>
@@ -7081,9 +6280,6 @@
               <w:wordWrap/>
               <w:autoSpaceDE/>
               <w:autoSpaceDN/>
-              <w:rPr>
-                <w:rFonts w:hint="eastAsia"/>
-              </w:rPr>
             </w:pPr>
           </w:p>
         </w:tc>
@@ -7099,9 +6295,6 @@
               <w:wordWrap/>
               <w:autoSpaceDE/>
               <w:autoSpaceDN/>
-              <w:rPr>
-                <w:rFonts w:hint="eastAsia"/>
-              </w:rPr>
             </w:pPr>
           </w:p>
         </w:tc>
@@ -7115,9 +6308,6 @@
               <w:wordWrap/>
               <w:autoSpaceDE/>
               <w:autoSpaceDN/>
-              <w:rPr>
-                <w:rFonts w:hint="eastAsia"/>
-              </w:rPr>
             </w:pPr>
             <w:r>
               <w:rPr>
@@ -7137,9 +6327,6 @@
               <w:wordWrap/>
               <w:autoSpaceDE/>
               <w:autoSpaceDN/>
-              <w:rPr>
-                <w:rFonts w:hint="eastAsia"/>
-              </w:rPr>
             </w:pPr>
           </w:p>
         </w:tc>
@@ -7155,9 +6342,6 @@
               <w:wordWrap/>
               <w:autoSpaceDE/>
               <w:autoSpaceDN/>
-              <w:rPr>
-                <w:rFonts w:hint="eastAsia"/>
-              </w:rPr>
             </w:pPr>
           </w:p>
         </w:tc>
@@ -7171,9 +6355,6 @@
               <w:wordWrap/>
               <w:autoSpaceDE/>
               <w:autoSpaceDN/>
-              <w:rPr>
-                <w:rFonts w:hint="eastAsia"/>
-              </w:rPr>
             </w:pPr>
           </w:p>
         </w:tc>
@@ -7187,9 +6368,6 @@
               <w:wordWrap/>
               <w:autoSpaceDE/>
               <w:autoSpaceDN/>
-              <w:rPr>
-                <w:rFonts w:hint="eastAsia"/>
-              </w:rPr>
             </w:pPr>
           </w:p>
         </w:tc>
@@ -7201,9 +6379,6 @@
         <w:wordWrap/>
         <w:autoSpaceDE/>
         <w:autoSpaceDN/>
-        <w:rPr>
-          <w:rFonts w:hint="eastAsia"/>
-        </w:rPr>
       </w:pPr>
     </w:p>
     <w:p>
@@ -7254,11 +6429,6 @@
             <w:shd w:val="clear" w:color="auto" w:fill="D9D9D9" w:themeFill="background1" w:themeFillShade="D9"/>
           </w:tcPr>
           <w:p>
-            <w:pPr>
-              <w:rPr>
-                <w:rFonts w:hint="eastAsia"/>
-              </w:rPr>
-            </w:pPr>
             <w:r>
               <w:rPr>
                 <w:rFonts w:hint="eastAsia"/>
@@ -7273,11 +6443,6 @@
             <w:shd w:val="clear" w:color="auto" w:fill="D9D9D9" w:themeFill="background1" w:themeFillShade="D9"/>
           </w:tcPr>
           <w:p>
-            <w:pPr>
-              <w:rPr>
-                <w:rFonts w:hint="eastAsia"/>
-              </w:rPr>
-            </w:pPr>
             <w:r>
               <w:rPr>
                 <w:rFonts w:hint="eastAsia"/>
@@ -7292,11 +6457,6 @@
             <w:shd w:val="clear" w:color="auto" w:fill="D9D9D9" w:themeFill="background1" w:themeFillShade="D9"/>
           </w:tcPr>
           <w:p>
-            <w:pPr>
-              <w:rPr>
-                <w:rFonts w:hint="eastAsia"/>
-              </w:rPr>
-            </w:pPr>
             <w:r>
               <w:rPr>
                 <w:rFonts w:hint="eastAsia"/>
@@ -7311,11 +6471,6 @@
             <w:shd w:val="clear" w:color="auto" w:fill="D9D9D9" w:themeFill="background1" w:themeFillShade="D9"/>
           </w:tcPr>
           <w:p>
-            <w:pPr>
-              <w:rPr>
-                <w:rFonts w:hint="eastAsia"/>
-              </w:rPr>
-            </w:pPr>
             <w:r>
               <w:rPr>
                 <w:rFonts w:hint="eastAsia"/>
@@ -7330,11 +6485,6 @@
             <w:shd w:val="clear" w:color="auto" w:fill="D9D9D9" w:themeFill="background1" w:themeFillShade="D9"/>
           </w:tcPr>
           <w:p>
-            <w:pPr>
-              <w:rPr>
-                <w:rFonts w:hint="eastAsia"/>
-              </w:rPr>
-            </w:pPr>
             <w:r>
               <w:rPr>
                 <w:rFonts w:hint="eastAsia"/>
@@ -7349,11 +6499,6 @@
             <w:shd w:val="clear" w:color="auto" w:fill="D9D9D9" w:themeFill="background1" w:themeFillShade="D9"/>
           </w:tcPr>
           <w:p>
-            <w:pPr>
-              <w:rPr>
-                <w:rFonts w:hint="eastAsia"/>
-              </w:rPr>
-            </w:pPr>
             <w:r>
               <w:rPr>
                 <w:rFonts w:hint="eastAsia"/>
@@ -7368,11 +6513,6 @@
             <w:shd w:val="clear" w:color="auto" w:fill="D9D9D9" w:themeFill="background1" w:themeFillShade="D9"/>
           </w:tcPr>
           <w:p>
-            <w:pPr>
-              <w:rPr>
-                <w:rFonts w:hint="eastAsia"/>
-              </w:rPr>
-            </w:pPr>
             <w:r>
               <w:rPr>
                 <w:rFonts w:hint="eastAsia"/>
@@ -7388,13 +6528,7 @@
             <w:tcW w:w="1288" w:type="dxa"/>
             <w:shd w:val="clear" w:color="auto" w:fill="D9D9D9" w:themeFill="background1" w:themeFillShade="D9"/>
           </w:tcPr>
-          <w:p>
-            <w:pPr>
-              <w:rPr>
-                <w:rFonts w:hint="eastAsia"/>
-              </w:rPr>
-            </w:pPr>
-          </w:p>
+          <w:p/>
         </w:tc>
         <w:tc>
           <w:tcPr>
@@ -7402,11 +6536,6 @@
             <w:shd w:val="clear" w:color="auto" w:fill="D9D9D9" w:themeFill="background1" w:themeFillShade="D9"/>
           </w:tcPr>
           <w:p>
-            <w:pPr>
-              <w:rPr>
-                <w:rFonts w:hint="eastAsia"/>
-              </w:rPr>
-            </w:pPr>
             <w:r>
               <w:rPr>
                 <w:rFonts w:hint="eastAsia"/>
@@ -7424,11 +6553,6 @@
             <w:shd w:val="clear" w:color="auto" w:fill="D9D9D9" w:themeFill="background1" w:themeFillShade="D9"/>
           </w:tcPr>
           <w:p>
-            <w:pPr>
-              <w:rPr>
-                <w:rFonts w:hint="eastAsia"/>
-              </w:rPr>
-            </w:pPr>
             <w:r>
               <w:rPr>
                 <w:rFonts w:hint="eastAsia"/>
@@ -7443,11 +6567,6 @@
             <w:shd w:val="clear" w:color="auto" w:fill="D9D9D9" w:themeFill="background1" w:themeFillShade="D9"/>
           </w:tcPr>
           <w:p>
-            <w:pPr>
-              <w:rPr>
-                <w:rFonts w:hint="eastAsia"/>
-              </w:rPr>
-            </w:pPr>
             <w:r>
               <w:rPr>
                 <w:rFonts w:hint="eastAsia"/>
@@ -7462,11 +6581,6 @@
             <w:shd w:val="clear" w:color="auto" w:fill="D9D9D9" w:themeFill="background1" w:themeFillShade="D9"/>
           </w:tcPr>
           <w:p>
-            <w:pPr>
-              <w:rPr>
-                <w:rFonts w:hint="eastAsia"/>
-              </w:rPr>
-            </w:pPr>
             <w:r>
               <w:rPr>
                 <w:rFonts w:hint="eastAsia"/>
@@ -7481,11 +6595,6 @@
             <w:shd w:val="clear" w:color="auto" w:fill="D9D9D9" w:themeFill="background1" w:themeFillShade="D9"/>
           </w:tcPr>
           <w:p>
-            <w:pPr>
-              <w:rPr>
-                <w:rFonts w:hint="eastAsia"/>
-              </w:rPr>
-            </w:pPr>
             <w:r>
               <w:rPr>
                 <w:rFonts w:hint="eastAsia"/>
@@ -7503,11 +6612,6 @@
             <w:shd w:val="clear" w:color="auto" w:fill="D9D9D9" w:themeFill="background1" w:themeFillShade="D9"/>
           </w:tcPr>
           <w:p>
-            <w:pPr>
-              <w:rPr>
-                <w:rFonts w:hint="eastAsia"/>
-              </w:rPr>
-            </w:pPr>
             <w:r>
               <w:rPr>
                 <w:rFonts w:hint="eastAsia"/>
@@ -7526,13 +6630,7 @@
             <w:tcW w:w="1288" w:type="dxa"/>
             <w:shd w:val="clear" w:color="auto" w:fill="FFFFFF" w:themeFill="background1"/>
           </w:tcPr>
-          <w:p>
-            <w:pPr>
-              <w:rPr>
-                <w:rFonts w:hint="eastAsia"/>
-              </w:rPr>
-            </w:pPr>
-          </w:p>
+          <w:p/>
         </w:tc>
         <w:tc>
           <w:tcPr>
@@ -7548,11 +6646,6 @@
             </w:r>
           </w:p>
           <w:p>
-            <w:pPr>
-              <w:rPr>
-                <w:rFonts w:hint="eastAsia"/>
-              </w:rPr>
-            </w:pPr>
             <w:r>
               <w:rPr>
                 <w:rFonts w:hint="eastAsia"/>
@@ -7567,11 +6660,6 @@
             <w:shd w:val="clear" w:color="auto" w:fill="FFFFFF" w:themeFill="background1"/>
           </w:tcPr>
           <w:p>
-            <w:pPr>
-              <w:rPr>
-                <w:rFonts w:hint="eastAsia"/>
-              </w:rPr>
-            </w:pPr>
             <w:r>
               <w:t xml:space="preserve">State </w:t>
             </w:r>
@@ -7588,52 +6676,28 @@
             <w:tcW w:w="1288" w:type="dxa"/>
             <w:shd w:val="clear" w:color="auto" w:fill="FFFFFF" w:themeFill="background1"/>
           </w:tcPr>
-          <w:p>
-            <w:pPr>
-              <w:rPr>
-                <w:rFonts w:hint="eastAsia"/>
-              </w:rPr>
-            </w:pPr>
-          </w:p>
+          <w:p/>
         </w:tc>
         <w:tc>
           <w:tcPr>
             <w:tcW w:w="1288" w:type="dxa"/>
             <w:shd w:val="clear" w:color="auto" w:fill="FFFFFF" w:themeFill="background1"/>
           </w:tcPr>
-          <w:p>
-            <w:pPr>
-              <w:rPr>
-                <w:rFonts w:hint="eastAsia"/>
-              </w:rPr>
-            </w:pPr>
-          </w:p>
+          <w:p/>
         </w:tc>
         <w:tc>
           <w:tcPr>
             <w:tcW w:w="1288" w:type="dxa"/>
             <w:shd w:val="clear" w:color="auto" w:fill="FFFFFF" w:themeFill="background1"/>
           </w:tcPr>
-          <w:p>
-            <w:pPr>
-              <w:rPr>
-                <w:rFonts w:hint="eastAsia"/>
-              </w:rPr>
-            </w:pPr>
-          </w:p>
+          <w:p/>
         </w:tc>
         <w:tc>
           <w:tcPr>
             <w:tcW w:w="1288" w:type="dxa"/>
             <w:shd w:val="clear" w:color="auto" w:fill="FFFFFF" w:themeFill="background1"/>
           </w:tcPr>
-          <w:p>
-            <w:pPr>
-              <w:rPr>
-                <w:rFonts w:hint="eastAsia"/>
-              </w:rPr>
-            </w:pPr>
-          </w:p>
+          <w:p/>
         </w:tc>
       </w:tr>
       <w:tr>
@@ -7643,11 +6707,6 @@
             <w:shd w:val="clear" w:color="auto" w:fill="D9D9D9" w:themeFill="background1" w:themeFillShade="D9"/>
           </w:tcPr>
           <w:p>
-            <w:pPr>
-              <w:rPr>
-                <w:rFonts w:hint="eastAsia"/>
-              </w:rPr>
-            </w:pPr>
             <w:r>
               <w:rPr>
                 <w:rFonts w:hint="eastAsia"/>
@@ -7665,11 +6724,6 @@
             <w:shd w:val="clear" w:color="auto" w:fill="D9D9D9" w:themeFill="background1" w:themeFillShade="D9"/>
           </w:tcPr>
           <w:p>
-            <w:pPr>
-              <w:rPr>
-                <w:rFonts w:hint="eastAsia"/>
-              </w:rPr>
-            </w:pPr>
             <w:r>
               <w:rPr>
                 <w:rFonts w:hint="eastAsia"/>
@@ -7687,11 +6741,6 @@
             <w:shd w:val="clear" w:color="auto" w:fill="D9D9D9" w:themeFill="background1" w:themeFillShade="D9"/>
           </w:tcPr>
           <w:p>
-            <w:pPr>
-              <w:rPr>
-                <w:rFonts w:hint="eastAsia"/>
-              </w:rPr>
-            </w:pPr>
             <w:r>
               <w:rPr>
                 <w:rFonts w:hint="eastAsia"/>
@@ -7709,11 +6758,6 @@
             <w:shd w:val="clear" w:color="auto" w:fill="D9D9D9" w:themeFill="background1" w:themeFillShade="D9"/>
           </w:tcPr>
           <w:p>
-            <w:pPr>
-              <w:rPr>
-                <w:rFonts w:hint="eastAsia"/>
-              </w:rPr>
-            </w:pPr>
             <w:r>
               <w:rPr>
                 <w:rFonts w:hint="eastAsia"/>
@@ -7731,11 +6775,6 @@
             <w:shd w:val="clear" w:color="auto" w:fill="D9D9D9" w:themeFill="background1" w:themeFillShade="D9"/>
           </w:tcPr>
           <w:p>
-            <w:pPr>
-              <w:rPr>
-                <w:rFonts w:hint="eastAsia"/>
-              </w:rPr>
-            </w:pPr>
             <w:r>
               <w:rPr>
                 <w:rFonts w:hint="eastAsia"/>
@@ -7753,11 +6792,6 @@
             <w:shd w:val="clear" w:color="auto" w:fill="D9D9D9" w:themeFill="background1" w:themeFillShade="D9"/>
           </w:tcPr>
           <w:p>
-            <w:pPr>
-              <w:rPr>
-                <w:rFonts w:hint="eastAsia"/>
-              </w:rPr>
-            </w:pPr>
             <w:r>
               <w:rPr>
                 <w:rFonts w:hint="eastAsia"/>
@@ -7775,11 +6809,6 @@
             <w:shd w:val="clear" w:color="auto" w:fill="D9D9D9" w:themeFill="background1" w:themeFillShade="D9"/>
           </w:tcPr>
           <w:p>
-            <w:pPr>
-              <w:rPr>
-                <w:rFonts w:hint="eastAsia"/>
-              </w:rPr>
-            </w:pPr>
             <w:r>
               <w:rPr>
                 <w:rFonts w:hint="eastAsia"/>
@@ -7799,11 +6828,6 @@
             <w:shd w:val="clear" w:color="auto" w:fill="FFFFFF" w:themeFill="background1"/>
           </w:tcPr>
           <w:p>
-            <w:pPr>
-              <w:rPr>
-                <w:rFonts w:hint="eastAsia"/>
-              </w:rPr>
-            </w:pPr>
             <w:r>
               <w:rPr>
                 <w:rFonts w:hint="eastAsia"/>
@@ -7817,39 +6841,21 @@
             <w:tcW w:w="1288" w:type="dxa"/>
             <w:shd w:val="clear" w:color="auto" w:fill="FFFFFF" w:themeFill="background1"/>
           </w:tcPr>
-          <w:p>
-            <w:pPr>
-              <w:rPr>
-                <w:rFonts w:hint="eastAsia"/>
-              </w:rPr>
-            </w:pPr>
-          </w:p>
+          <w:p/>
         </w:tc>
         <w:tc>
           <w:tcPr>
             <w:tcW w:w="1288" w:type="dxa"/>
             <w:shd w:val="clear" w:color="auto" w:fill="FFFFFF" w:themeFill="background1"/>
           </w:tcPr>
-          <w:p>
-            <w:pPr>
-              <w:rPr>
-                <w:rFonts w:hint="eastAsia"/>
-              </w:rPr>
-            </w:pPr>
-          </w:p>
+          <w:p/>
         </w:tc>
         <w:tc>
           <w:tcPr>
             <w:tcW w:w="1288" w:type="dxa"/>
             <w:shd w:val="clear" w:color="auto" w:fill="FFFFFF" w:themeFill="background1"/>
           </w:tcPr>
-          <w:p>
-            <w:pPr>
-              <w:rPr>
-                <w:rFonts w:hint="eastAsia"/>
-              </w:rPr>
-            </w:pPr>
-          </w:p>
+          <w:p/>
         </w:tc>
         <w:tc>
           <w:tcPr>
@@ -7857,11 +6863,6 @@
             <w:shd w:val="clear" w:color="auto" w:fill="FFFFFF" w:themeFill="background1"/>
           </w:tcPr>
           <w:p>
-            <w:pPr>
-              <w:rPr>
-                <w:rFonts w:hint="eastAsia"/>
-              </w:rPr>
-            </w:pPr>
             <w:proofErr w:type="spellStart"/>
             <w:r>
               <w:rPr>
@@ -7878,11 +6879,6 @@
             <w:shd w:val="clear" w:color="auto" w:fill="FFFFFF" w:themeFill="background1"/>
           </w:tcPr>
           <w:p>
-            <w:pPr>
-              <w:rPr>
-                <w:rFonts w:hint="eastAsia"/>
-              </w:rPr>
-            </w:pPr>
             <w:proofErr w:type="spellStart"/>
             <w:r>
               <w:rPr>
@@ -7898,13 +6894,7 @@
             <w:tcW w:w="1288" w:type="dxa"/>
             <w:shd w:val="clear" w:color="auto" w:fill="FFFFFF" w:themeFill="background1"/>
           </w:tcPr>
-          <w:p>
-            <w:pPr>
-              <w:rPr>
-                <w:rFonts w:hint="eastAsia"/>
-              </w:rPr>
-            </w:pPr>
-          </w:p>
+          <w:p/>
         </w:tc>
       </w:tr>
       <w:tr>
@@ -7914,11 +6904,6 @@
             <w:shd w:val="clear" w:color="auto" w:fill="D9D9D9" w:themeFill="background1" w:themeFillShade="D9"/>
           </w:tcPr>
           <w:p>
-            <w:pPr>
-              <w:rPr>
-                <w:rFonts w:hint="eastAsia"/>
-              </w:rPr>
-            </w:pPr>
             <w:r>
               <w:rPr>
                 <w:rFonts w:hint="eastAsia"/>
@@ -7936,11 +6921,6 @@
             <w:shd w:val="clear" w:color="auto" w:fill="D9D9D9" w:themeFill="background1" w:themeFillShade="D9"/>
           </w:tcPr>
           <w:p>
-            <w:pPr>
-              <w:rPr>
-                <w:rFonts w:hint="eastAsia"/>
-              </w:rPr>
-            </w:pPr>
             <w:r>
               <w:rPr>
                 <w:rFonts w:hint="eastAsia"/>
@@ -7958,11 +6938,6 @@
             <w:shd w:val="clear" w:color="auto" w:fill="D9D9D9" w:themeFill="background1" w:themeFillShade="D9"/>
           </w:tcPr>
           <w:p>
-            <w:pPr>
-              <w:rPr>
-                <w:rFonts w:hint="eastAsia"/>
-              </w:rPr>
-            </w:pPr>
             <w:r>
               <w:rPr>
                 <w:rFonts w:hint="eastAsia"/>
@@ -7980,11 +6955,6 @@
             <w:shd w:val="clear" w:color="auto" w:fill="D9D9D9" w:themeFill="background1" w:themeFillShade="D9"/>
           </w:tcPr>
           <w:p>
-            <w:pPr>
-              <w:rPr>
-                <w:rFonts w:hint="eastAsia"/>
-              </w:rPr>
-            </w:pPr>
             <w:r>
               <w:rPr>
                 <w:rFonts w:hint="eastAsia"/>
@@ -8002,11 +6972,6 @@
             <w:shd w:val="clear" w:color="auto" w:fill="D9D9D9" w:themeFill="background1" w:themeFillShade="D9"/>
           </w:tcPr>
           <w:p>
-            <w:pPr>
-              <w:rPr>
-                <w:rFonts w:hint="eastAsia"/>
-              </w:rPr>
-            </w:pPr>
             <w:r>
               <w:rPr>
                 <w:rFonts w:hint="eastAsia"/>
@@ -8024,11 +6989,6 @@
             <w:shd w:val="clear" w:color="auto" w:fill="D9D9D9" w:themeFill="background1" w:themeFillShade="D9"/>
           </w:tcPr>
           <w:p>
-            <w:pPr>
-              <w:rPr>
-                <w:rFonts w:hint="eastAsia"/>
-              </w:rPr>
-            </w:pPr>
             <w:r>
               <w:rPr>
                 <w:rFonts w:hint="eastAsia"/>
@@ -8046,11 +7006,6 @@
             <w:shd w:val="clear" w:color="auto" w:fill="D9D9D9" w:themeFill="background1" w:themeFillShade="D9"/>
           </w:tcPr>
           <w:p>
-            <w:pPr>
-              <w:rPr>
-                <w:rFonts w:hint="eastAsia"/>
-              </w:rPr>
-            </w:pPr>
             <w:r>
               <w:rPr>
                 <w:rFonts w:hint="eastAsia"/>
@@ -8070,11 +7025,6 @@
             <w:shd w:val="clear" w:color="auto" w:fill="FFFFFF" w:themeFill="background1"/>
           </w:tcPr>
           <w:p>
-            <w:pPr>
-              <w:rPr>
-                <w:rFonts w:hint="eastAsia"/>
-              </w:rPr>
-            </w:pPr>
             <w:r>
               <w:rPr>
                 <w:rFonts w:hint="eastAsia"/>
@@ -8088,78 +7038,42 @@
             <w:tcW w:w="1288" w:type="dxa"/>
             <w:shd w:val="clear" w:color="auto" w:fill="FFFFFF" w:themeFill="background1"/>
           </w:tcPr>
-          <w:p>
-            <w:pPr>
-              <w:rPr>
-                <w:rFonts w:hint="eastAsia"/>
-              </w:rPr>
-            </w:pPr>
-          </w:p>
+          <w:p/>
         </w:tc>
         <w:tc>
           <w:tcPr>
             <w:tcW w:w="1288" w:type="dxa"/>
             <w:shd w:val="clear" w:color="auto" w:fill="FFFFFF" w:themeFill="background1"/>
           </w:tcPr>
-          <w:p>
-            <w:pPr>
-              <w:rPr>
-                <w:rFonts w:hint="eastAsia"/>
-              </w:rPr>
-            </w:pPr>
-          </w:p>
+          <w:p/>
         </w:tc>
         <w:tc>
           <w:tcPr>
             <w:tcW w:w="1288" w:type="dxa"/>
             <w:shd w:val="clear" w:color="auto" w:fill="FFFFFF" w:themeFill="background1"/>
           </w:tcPr>
-          <w:p>
-            <w:pPr>
-              <w:rPr>
-                <w:rFonts w:hint="eastAsia"/>
-              </w:rPr>
-            </w:pPr>
-          </w:p>
+          <w:p/>
         </w:tc>
         <w:tc>
           <w:tcPr>
             <w:tcW w:w="1288" w:type="dxa"/>
             <w:shd w:val="clear" w:color="auto" w:fill="FFFFFF" w:themeFill="background1"/>
           </w:tcPr>
-          <w:p>
-            <w:pPr>
-              <w:rPr>
-                <w:rFonts w:hint="eastAsia"/>
-              </w:rPr>
-            </w:pPr>
-          </w:p>
+          <w:p/>
         </w:tc>
         <w:tc>
           <w:tcPr>
             <w:tcW w:w="1288" w:type="dxa"/>
             <w:shd w:val="clear" w:color="auto" w:fill="FFFFFF" w:themeFill="background1"/>
           </w:tcPr>
-          <w:p>
-            <w:pPr>
-              <w:rPr>
-                <w:rFonts w:hint="eastAsia"/>
-              </w:rPr>
-            </w:pPr>
-          </w:p>
+          <w:p/>
         </w:tc>
         <w:tc>
           <w:tcPr>
             <w:tcW w:w="1288" w:type="dxa"/>
             <w:shd w:val="clear" w:color="auto" w:fill="FFFFFF" w:themeFill="background1"/>
           </w:tcPr>
-          <w:p>
-            <w:pPr>
-              <w:rPr>
-                <w:rFonts w:hint="eastAsia"/>
-              </w:rPr>
-            </w:pPr>
-          </w:p>
+          <w:p/>
         </w:tc>
       </w:tr>
       <w:tr>
@@ -8169,11 +7083,6 @@
             <w:shd w:val="clear" w:color="auto" w:fill="D9D9D9" w:themeFill="background1" w:themeFillShade="D9"/>
           </w:tcPr>
           <w:p>
-            <w:pPr>
-              <w:rPr>
-                <w:rFonts w:hint="eastAsia"/>
-              </w:rPr>
-            </w:pPr>
             <w:r>
               <w:rPr>
                 <w:rFonts w:hint="eastAsia"/>
@@ -8191,11 +7100,6 @@
             <w:shd w:val="clear" w:color="auto" w:fill="D9D9D9" w:themeFill="background1" w:themeFillShade="D9"/>
           </w:tcPr>
           <w:p>
-            <w:pPr>
-              <w:rPr>
-                <w:rFonts w:hint="eastAsia"/>
-              </w:rPr>
-            </w:pPr>
             <w:r>
               <w:rPr>
                 <w:rFonts w:hint="eastAsia"/>
@@ -8213,11 +7117,6 @@
             <w:shd w:val="clear" w:color="auto" w:fill="D9D9D9" w:themeFill="background1" w:themeFillShade="D9"/>
           </w:tcPr>
           <w:p>
-            <w:pPr>
-              <w:rPr>
-                <w:rFonts w:hint="eastAsia"/>
-              </w:rPr>
-            </w:pPr>
             <w:r>
               <w:rPr>
                 <w:rFonts w:hint="eastAsia"/>
@@ -8235,11 +7134,6 @@
             <w:shd w:val="clear" w:color="auto" w:fill="D9D9D9" w:themeFill="background1" w:themeFillShade="D9"/>
           </w:tcPr>
           <w:p>
-            <w:pPr>
-              <w:rPr>
-                <w:rFonts w:hint="eastAsia"/>
-              </w:rPr>
-            </w:pPr>
             <w:r>
               <w:rPr>
                 <w:rFonts w:hint="eastAsia"/>
@@ -8257,11 +7151,6 @@
             <w:shd w:val="clear" w:color="auto" w:fill="D9D9D9" w:themeFill="background1" w:themeFillShade="D9"/>
           </w:tcPr>
           <w:p>
-            <w:pPr>
-              <w:rPr>
-                <w:rFonts w:hint="eastAsia"/>
-              </w:rPr>
-            </w:pPr>
             <w:r>
               <w:rPr>
                 <w:rFonts w:hint="eastAsia"/>
@@ -8279,11 +7168,6 @@
             <w:shd w:val="clear" w:color="auto" w:fill="D9D9D9" w:themeFill="background1" w:themeFillShade="D9"/>
           </w:tcPr>
           <w:p>
-            <w:pPr>
-              <w:rPr>
-                <w:rFonts w:hint="eastAsia"/>
-              </w:rPr>
-            </w:pPr>
             <w:r>
               <w:rPr>
                 <w:rFonts w:hint="eastAsia"/>
@@ -8301,11 +7185,6 @@
             <w:shd w:val="clear" w:color="auto" w:fill="D9D9D9" w:themeFill="background1" w:themeFillShade="D9"/>
           </w:tcPr>
           <w:p>
-            <w:pPr>
-              <w:rPr>
-                <w:rFonts w:hint="eastAsia"/>
-              </w:rPr>
-            </w:pPr>
             <w:r>
               <w:rPr>
                 <w:rFonts w:hint="eastAsia"/>
@@ -8322,11 +7201,6 @@
             <w:shd w:val="clear" w:color="auto" w:fill="FFFFFF" w:themeFill="background1"/>
           </w:tcPr>
           <w:p>
-            <w:pPr>
-              <w:rPr>
-                <w:rFonts w:hint="eastAsia"/>
-              </w:rPr>
-            </w:pPr>
             <w:proofErr w:type="spellStart"/>
             <w:r>
               <w:rPr>
@@ -8348,78 +7222,42 @@
             <w:tcW w:w="1288" w:type="dxa"/>
             <w:shd w:val="clear" w:color="auto" w:fill="FFFFFF" w:themeFill="background1"/>
           </w:tcPr>
-          <w:p>
-            <w:pPr>
-              <w:rPr>
-                <w:rFonts w:hint="eastAsia"/>
-              </w:rPr>
-            </w:pPr>
-          </w:p>
+          <w:p/>
         </w:tc>
         <w:tc>
           <w:tcPr>
             <w:tcW w:w="1288" w:type="dxa"/>
             <w:shd w:val="clear" w:color="auto" w:fill="FFFFFF" w:themeFill="background1"/>
           </w:tcPr>
-          <w:p>
-            <w:pPr>
-              <w:rPr>
-                <w:rFonts w:hint="eastAsia"/>
-              </w:rPr>
-            </w:pPr>
-          </w:p>
+          <w:p/>
         </w:tc>
         <w:tc>
           <w:tcPr>
             <w:tcW w:w="1288" w:type="dxa"/>
             <w:shd w:val="clear" w:color="auto" w:fill="FFFFFF" w:themeFill="background1"/>
           </w:tcPr>
-          <w:p>
-            <w:pPr>
-              <w:rPr>
-                <w:rFonts w:hint="eastAsia"/>
-              </w:rPr>
-            </w:pPr>
-          </w:p>
+          <w:p/>
         </w:tc>
         <w:tc>
           <w:tcPr>
             <w:tcW w:w="1288" w:type="dxa"/>
             <w:shd w:val="clear" w:color="auto" w:fill="FFFFFF" w:themeFill="background1"/>
           </w:tcPr>
-          <w:p>
-            <w:pPr>
-              <w:rPr>
-                <w:rFonts w:hint="eastAsia"/>
-              </w:rPr>
-            </w:pPr>
-          </w:p>
+          <w:p/>
         </w:tc>
         <w:tc>
           <w:tcPr>
             <w:tcW w:w="1288" w:type="dxa"/>
             <w:shd w:val="clear" w:color="auto" w:fill="FFFFFF" w:themeFill="background1"/>
           </w:tcPr>
-          <w:p>
-            <w:pPr>
-              <w:rPr>
-                <w:rFonts w:hint="eastAsia"/>
-              </w:rPr>
-            </w:pPr>
-          </w:p>
+          <w:p/>
         </w:tc>
         <w:tc>
           <w:tcPr>
             <w:tcW w:w="1288" w:type="dxa"/>
             <w:shd w:val="clear" w:color="auto" w:fill="FFFFFF" w:themeFill="background1"/>
           </w:tcPr>
-          <w:p>
-            <w:pPr>
-              <w:rPr>
-                <w:rFonts w:hint="eastAsia"/>
-              </w:rPr>
-            </w:pPr>
-          </w:p>
+          <w:p/>
         </w:tc>
       </w:tr>
       <w:tr>
@@ -8429,11 +7267,6 @@
             <w:shd w:val="clear" w:color="auto" w:fill="D9D9D9" w:themeFill="background1" w:themeFillShade="D9"/>
           </w:tcPr>
           <w:p>
-            <w:pPr>
-              <w:rPr>
-                <w:rFonts w:hint="eastAsia"/>
-              </w:rPr>
-            </w:pPr>
             <w:r>
               <w:rPr>
                 <w:rFonts w:hint="eastAsia"/>
@@ -8448,11 +7281,6 @@
             <w:shd w:val="clear" w:color="auto" w:fill="D9D9D9" w:themeFill="background1" w:themeFillShade="D9"/>
           </w:tcPr>
           <w:p>
-            <w:pPr>
-              <w:rPr>
-                <w:rFonts w:hint="eastAsia"/>
-              </w:rPr>
-            </w:pPr>
             <w:r>
               <w:rPr>
                 <w:rFonts w:hint="eastAsia"/>
@@ -8467,11 +7295,6 @@
             <w:shd w:val="clear" w:color="auto" w:fill="D9D9D9" w:themeFill="background1" w:themeFillShade="D9"/>
           </w:tcPr>
           <w:p>
-            <w:pPr>
-              <w:rPr>
-                <w:rFonts w:hint="eastAsia"/>
-              </w:rPr>
-            </w:pPr>
             <w:r>
               <w:rPr>
                 <w:rFonts w:hint="eastAsia"/>
@@ -8486,11 +7309,6 @@
             <w:shd w:val="clear" w:color="auto" w:fill="D9D9D9" w:themeFill="background1" w:themeFillShade="D9"/>
           </w:tcPr>
           <w:p>
-            <w:pPr>
-              <w:rPr>
-                <w:rFonts w:hint="eastAsia"/>
-              </w:rPr>
-            </w:pPr>
             <w:r>
               <w:rPr>
                 <w:rFonts w:hint="eastAsia"/>
@@ -8505,11 +7323,6 @@
             <w:shd w:val="clear" w:color="auto" w:fill="D9D9D9" w:themeFill="background1" w:themeFillShade="D9"/>
           </w:tcPr>
           <w:p>
-            <w:pPr>
-              <w:rPr>
-                <w:rFonts w:hint="eastAsia"/>
-              </w:rPr>
-            </w:pPr>
             <w:r>
               <w:rPr>
                 <w:rFonts w:hint="eastAsia"/>
@@ -8524,11 +7337,6 @@
             <w:shd w:val="clear" w:color="auto" w:fill="D9D9D9" w:themeFill="background1" w:themeFillShade="D9"/>
           </w:tcPr>
           <w:p>
-            <w:pPr>
-              <w:rPr>
-                <w:rFonts w:hint="eastAsia"/>
-              </w:rPr>
-            </w:pPr>
             <w:r>
               <w:rPr>
                 <w:rFonts w:hint="eastAsia"/>
@@ -8543,11 +7351,6 @@
             <w:shd w:val="clear" w:color="auto" w:fill="D9D9D9" w:themeFill="background1" w:themeFillShade="D9"/>
           </w:tcPr>
           <w:p>
-            <w:pPr>
-              <w:rPr>
-                <w:rFonts w:hint="eastAsia"/>
-              </w:rPr>
-            </w:pPr>
             <w:r>
               <w:rPr>
                 <w:rFonts w:hint="eastAsia"/>
@@ -8564,11 +7367,6 @@
             <w:shd w:val="clear" w:color="auto" w:fill="FFFFFF" w:themeFill="background1"/>
           </w:tcPr>
           <w:p>
-            <w:pPr>
-              <w:rPr>
-                <w:rFonts w:hint="eastAsia"/>
-              </w:rPr>
-            </w:pPr>
             <w:r>
               <w:rPr>
                 <w:rFonts w:hint="eastAsia"/>
@@ -8582,52 +7380,28 @@
             <w:tcW w:w="1288" w:type="dxa"/>
             <w:shd w:val="clear" w:color="auto" w:fill="FFFFFF" w:themeFill="background1"/>
           </w:tcPr>
-          <w:p>
-            <w:pPr>
-              <w:rPr>
-                <w:rFonts w:hint="eastAsia"/>
-              </w:rPr>
-            </w:pPr>
-          </w:p>
+          <w:p/>
         </w:tc>
         <w:tc>
           <w:tcPr>
             <w:tcW w:w="1288" w:type="dxa"/>
             <w:shd w:val="clear" w:color="auto" w:fill="FFFFFF" w:themeFill="background1"/>
           </w:tcPr>
-          <w:p>
-            <w:pPr>
-              <w:rPr>
-                <w:rFonts w:hint="eastAsia"/>
-              </w:rPr>
-            </w:pPr>
-          </w:p>
+          <w:p/>
         </w:tc>
         <w:tc>
           <w:tcPr>
             <w:tcW w:w="1288" w:type="dxa"/>
             <w:shd w:val="clear" w:color="auto" w:fill="FFFFFF" w:themeFill="background1"/>
           </w:tcPr>
-          <w:p>
-            <w:pPr>
-              <w:rPr>
-                <w:rFonts w:hint="eastAsia"/>
-              </w:rPr>
-            </w:pPr>
-          </w:p>
+          <w:p/>
         </w:tc>
         <w:tc>
           <w:tcPr>
             <w:tcW w:w="1288" w:type="dxa"/>
             <w:shd w:val="clear" w:color="auto" w:fill="FFFFFF" w:themeFill="background1"/>
           </w:tcPr>
-          <w:p>
-            <w:pPr>
-              <w:rPr>
-                <w:rFonts w:hint="eastAsia"/>
-              </w:rPr>
-            </w:pPr>
-          </w:p>
+          <w:p/>
         </w:tc>
         <w:tc>
           <w:tcPr>
@@ -8635,11 +7409,6 @@
             <w:shd w:val="clear" w:color="auto" w:fill="FFFFFF" w:themeFill="background1"/>
           </w:tcPr>
           <w:p>
-            <w:pPr>
-              <w:rPr>
-                <w:rFonts w:hint="eastAsia"/>
-              </w:rPr>
-            </w:pPr>
             <w:r>
               <w:rPr>
                 <w:rFonts w:hint="eastAsia"/>
@@ -8653,23 +7422,11 @@
             <w:tcW w:w="1288" w:type="dxa"/>
             <w:shd w:val="clear" w:color="auto" w:fill="FFFFFF" w:themeFill="background1"/>
           </w:tcPr>
-          <w:p>
-            <w:pPr>
-              <w:rPr>
-                <w:rFonts w:hint="eastAsia"/>
-              </w:rPr>
-            </w:pPr>
-          </w:p>
+          <w:p/>
         </w:tc>
       </w:tr>
     </w:tbl>
-    <w:p>
-      <w:pPr>
-        <w:rPr>
-          <w:rFonts w:hint="eastAsia"/>
-        </w:rPr>
-      </w:pPr>
-    </w:p>
+    <w:p/>
     <w:sectPr>
       <w:headerReference w:type="even" r:id="rId27"/>
       <w:headerReference w:type="default" r:id="rId28"/>
@@ -8719,6 +7476,7 @@
         <w:docPartUnique/>
       </w:docPartObj>
     </w:sdtPr>
+    <w:sdtEndPr/>
     <w:sdtContent>
       <w:sdt>
         <w:sdtPr>
@@ -8728,6 +7486,7 @@
             <w:docPartUnique/>
           </w:docPartObj>
         </w:sdtPr>
+        <w:sdtEndPr/>
         <w:sdtContent>
           <w:p>
             <w:pPr>
@@ -8848,6 +7607,7 @@
         <w:docPartUnique/>
       </w:docPartObj>
     </w:sdtPr>
+    <w:sdtEndPr/>
     <w:sdtContent>
       <w:sdt>
         <w:sdtPr>
@@ -8857,6 +7617,7 @@
             <w:docPartUnique/>
           </w:docPartObj>
         </w:sdtPr>
+        <w:sdtEndPr/>
         <w:sdtContent>
           <w:p>
             <w:pPr>
@@ -10404,7 +9165,7 @@
 </file>
 
 <file path=customXml/itemProps1.xml><?xml version="1.0" encoding="utf-8"?>
-<ds:datastoreItem xmlns:ds="http://schemas.openxmlformats.org/officeDocument/2006/customXml" ds:itemID="{D8AE0031-89BA-4CCA-B676-8FFAA299F53F}">
+<ds:datastoreItem xmlns:ds="http://schemas.openxmlformats.org/officeDocument/2006/customXml" ds:itemID="{68EE51B5-992F-4C5D-AB0C-374943568C68}">
   <ds:schemaRefs>
     <ds:schemaRef ds:uri="http://schemas.openxmlformats.org/officeDocument/2006/bibliography"/>
   </ds:schemaRefs>

--- a/Report/제안서.docx
+++ b/Report/제안서.docx
@@ -464,6 +464,7 @@
           <w:rFonts w:hint="eastAsia"/>
           <w:b/>
           <w:sz w:val="24"/>
+          <w:highlight w:val="yellow"/>
         </w:rPr>
         <w:t xml:space="preserve">그리드 1칸 </w:t>
       </w:r>
@@ -471,21 +472,16 @@
         <w:rPr>
           <w:b/>
           <w:sz w:val="24"/>
-        </w:rPr>
-        <w:t xml:space="preserve">== </w:t>
-      </w:r>
-      <w:r>
-        <w:rPr>
-          <w:b/>
-          <w:sz w:val="24"/>
-        </w:rPr>
-        <w:t>5</w:t>
+          <w:highlight w:val="yellow"/>
+        </w:rPr>
+        <w:t>== 5</w:t>
       </w:r>
       <w:r>
         <w:rPr>
           <w:rFonts w:hint="eastAsia"/>
           <w:b/>
           <w:sz w:val="24"/>
+          <w:highlight w:val="yellow"/>
         </w:rPr>
         <w:t xml:space="preserve"> 픽셀 </w:t>
       </w:r>
@@ -493,28 +489,16 @@
         <w:rPr>
           <w:b/>
           <w:sz w:val="24"/>
-        </w:rPr>
-        <w:t xml:space="preserve">== </w:t>
-      </w:r>
-      <w:r>
-        <w:rPr>
-          <w:b/>
-          <w:sz w:val="24"/>
-        </w:rPr>
-        <w:t>1</w:t>
-      </w:r>
-      <w:r>
-        <w:rPr>
-          <w:b/>
-          <w:sz w:val="24"/>
-        </w:rPr>
-        <w:t xml:space="preserve">0 </w:t>
+          <w:highlight w:val="yellow"/>
+        </w:rPr>
+        <w:t xml:space="preserve">== 10 </w:t>
       </w:r>
       <w:r>
         <w:rPr>
           <w:rFonts w:hint="eastAsia"/>
           <w:b/>
           <w:sz w:val="24"/>
+          <w:highlight w:val="yellow"/>
         </w:rPr>
         <w:t>c</w:t>
       </w:r>
@@ -522,6 +506,7 @@
         <w:rPr>
           <w:b/>
           <w:sz w:val="24"/>
+          <w:highlight w:val="yellow"/>
         </w:rPr>
         <w:t>m</w:t>
       </w:r>
@@ -1079,6 +1064,7 @@
         <w:tc>
           <w:tcPr>
             <w:tcW w:w="1413" w:type="dxa"/>
+            <w:shd w:val="clear" w:color="auto" w:fill="BFBFBF" w:themeFill="background1" w:themeFillShade="BF"/>
           </w:tcPr>
           <w:p>
             <w:pPr>
@@ -1095,6 +1081,7 @@
         <w:tc>
           <w:tcPr>
             <w:tcW w:w="5740" w:type="dxa"/>
+            <w:shd w:val="clear" w:color="auto" w:fill="BFBFBF" w:themeFill="background1" w:themeFillShade="BF"/>
           </w:tcPr>
           <w:p>
             <w:r>
@@ -1258,6 +1245,7 @@
         <w:tc>
           <w:tcPr>
             <w:tcW w:w="1413" w:type="dxa"/>
+            <w:shd w:val="clear" w:color="auto" w:fill="BFBFBF" w:themeFill="background1" w:themeFillShade="BF"/>
           </w:tcPr>
           <w:p>
             <w:pPr>
@@ -1274,6 +1262,7 @@
         <w:tc>
           <w:tcPr>
             <w:tcW w:w="5740" w:type="dxa"/>
+            <w:shd w:val="clear" w:color="auto" w:fill="BFBFBF" w:themeFill="background1" w:themeFillShade="BF"/>
           </w:tcPr>
           <w:p>
             <w:r>
@@ -1943,6 +1932,7 @@
         <w:tc>
           <w:tcPr>
             <w:tcW w:w="1413" w:type="dxa"/>
+            <w:shd w:val="clear" w:color="auto" w:fill="BFBFBF" w:themeFill="background1" w:themeFillShade="BF"/>
           </w:tcPr>
           <w:p>
             <w:pPr>
@@ -1965,6 +1955,7 @@
         <w:tc>
           <w:tcPr>
             <w:tcW w:w="5740" w:type="dxa"/>
+            <w:shd w:val="clear" w:color="auto" w:fill="BFBFBF" w:themeFill="background1" w:themeFillShade="BF"/>
           </w:tcPr>
           <w:p>
             <w:r>
@@ -1983,6 +1974,7 @@
         <w:tc>
           <w:tcPr>
             <w:tcW w:w="701" w:type="dxa"/>
+            <w:shd w:val="clear" w:color="auto" w:fill="BFBFBF" w:themeFill="background1" w:themeFillShade="BF"/>
           </w:tcPr>
           <w:p>
             <w:r>
@@ -1999,6 +1991,7 @@
         <w:tc>
           <w:tcPr>
             <w:tcW w:w="1129" w:type="dxa"/>
+            <w:shd w:val="clear" w:color="auto" w:fill="BFBFBF" w:themeFill="background1" w:themeFillShade="BF"/>
             <w:vAlign w:val="center"/>
           </w:tcPr>
           <w:p>
@@ -2022,6 +2015,7 @@
         <w:tc>
           <w:tcPr>
             <w:tcW w:w="1413" w:type="dxa"/>
+            <w:shd w:val="clear" w:color="auto" w:fill="BFBFBF" w:themeFill="background1" w:themeFillShade="BF"/>
           </w:tcPr>
           <w:p>
             <w:pPr>
@@ -2032,6 +2026,7 @@
         <w:tc>
           <w:tcPr>
             <w:tcW w:w="5740" w:type="dxa"/>
+            <w:shd w:val="clear" w:color="auto" w:fill="BFBFBF" w:themeFill="background1" w:themeFillShade="BF"/>
           </w:tcPr>
           <w:p>
             <w:r>
@@ -2635,8 +2630,6 @@
         <w:autoSpaceDE/>
         <w:autoSpaceDN/>
       </w:pPr>
-      <w:bookmarkStart w:id="0" w:name="_GoBack"/>
-      <w:bookmarkEnd w:id="0"/>
     </w:p>
     <w:p>
       <w:pPr>
@@ -4445,19 +4438,11 @@
             <w:r>
               <w:t>0</w:t>
             </w:r>
-            <w:proofErr w:type="gramStart"/>
-            <w:r>
-              <w:rPr>
-                <w:rFonts w:hint="eastAsia"/>
-              </w:rPr>
-              <w:t>배 만큼</w:t>
-            </w:r>
-            <w:proofErr w:type="gramEnd"/>
-            <w:r>
-              <w:rPr>
-                <w:rFonts w:hint="eastAsia"/>
-              </w:rPr>
-              <w:t xml:space="preserve"> 주변을 비출 수 있다.</w:t>
+            <w:r>
+              <w:rPr>
+                <w:rFonts w:hint="eastAsia"/>
+              </w:rPr>
+              <w:t>배만큼 주변을 비출 수 있다.</w:t>
             </w:r>
           </w:p>
           <w:p>
@@ -5197,6 +5182,7 @@
         <w:tc>
           <w:tcPr>
             <w:tcW w:w="1271" w:type="dxa"/>
+            <w:vAlign w:val="center"/>
           </w:tcPr>
           <w:p>
             <w:r>
@@ -5301,6 +5287,7 @@
         <w:tc>
           <w:tcPr>
             <w:tcW w:w="1271" w:type="dxa"/>
+            <w:vAlign w:val="center"/>
           </w:tcPr>
           <w:p>
             <w:r>
@@ -5419,6 +5406,8 @@
         <w:tc>
           <w:tcPr>
             <w:tcW w:w="1271" w:type="dxa"/>
+            <w:shd w:val="clear" w:color="auto" w:fill="D9D9D9" w:themeFill="background1" w:themeFillShade="D9"/>
+            <w:vAlign w:val="center"/>
           </w:tcPr>
           <w:p>
             <w:r>
@@ -5435,6 +5424,7 @@
         <w:tc>
           <w:tcPr>
             <w:tcW w:w="1559" w:type="dxa"/>
+            <w:shd w:val="clear" w:color="auto" w:fill="D9D9D9" w:themeFill="background1" w:themeFillShade="D9"/>
           </w:tcPr>
           <w:p>
             <w:r>
@@ -5448,6 +5438,7 @@
         <w:tc>
           <w:tcPr>
             <w:tcW w:w="6186" w:type="dxa"/>
+            <w:shd w:val="clear" w:color="auto" w:fill="D9D9D9" w:themeFill="background1" w:themeFillShade="D9"/>
           </w:tcPr>
           <w:p>
             <w:r>
@@ -5536,22 +5527,25 @@
       <w:r>
         <w:t xml:space="preserve">ame </w:t>
       </w:r>
+      <w:r>
+        <w:t>Start/Stage</w:t>
+      </w:r>
+      <w:r>
+        <w:t xml:space="preserve"> </w:t>
+      </w:r>
       <w:proofErr w:type="gramStart"/>
       <w:r>
-        <w:t>Start/ Stage</w:t>
+        <w:rPr>
+          <w:rFonts w:hint="eastAsia"/>
+        </w:rPr>
+        <w:t xml:space="preserve">선택 </w:t>
+      </w:r>
+      <w:r>
+        <w:t>/</w:t>
       </w:r>
       <w:proofErr w:type="gramEnd"/>
       <w:r>
-        <w:t xml:space="preserve"> </w:t>
-      </w:r>
-      <w:r>
-        <w:rPr>
-          <w:rFonts w:hint="eastAsia"/>
-        </w:rPr>
-        <w:t xml:space="preserve">선택 </w:t>
-      </w:r>
-      <w:r>
-        <w:t xml:space="preserve">/ In Game / </w:t>
+        <w:t xml:space="preserve"> In Game / </w:t>
       </w:r>
       <w:r>
         <w:rPr>
@@ -6065,12 +6059,76 @@
               <w:wordWrap/>
               <w:autoSpaceDE/>
               <w:autoSpaceDN/>
+              <w:jc w:val="center"/>
             </w:pPr>
             <w:r>
               <w:rPr>
                 <w:rFonts w:hint="eastAsia"/>
               </w:rPr>
               <w:t>제목</w:t>
+            </w:r>
+          </w:p>
+        </w:tc>
+        <w:tc>
+          <w:tcPr>
+            <w:tcW w:w="4394" w:type="dxa"/>
+          </w:tcPr>
+          <w:p>
+            <w:pPr>
+              <w:widowControl/>
+              <w:wordWrap/>
+              <w:autoSpaceDE/>
+              <w:autoSpaceDN/>
+              <w:jc w:val="center"/>
+            </w:pPr>
+            <w:r>
+              <w:rPr>
+                <w:rFonts w:hint="eastAsia"/>
+              </w:rPr>
+              <w:t>조건</w:t>
+            </w:r>
+          </w:p>
+        </w:tc>
+        <w:tc>
+          <w:tcPr>
+            <w:tcW w:w="2784" w:type="dxa"/>
+          </w:tcPr>
+          <w:p>
+            <w:pPr>
+              <w:widowControl/>
+              <w:wordWrap/>
+              <w:autoSpaceDE/>
+              <w:autoSpaceDN/>
+              <w:jc w:val="center"/>
+            </w:pPr>
+            <w:r>
+              <w:rPr>
+                <w:rFonts w:hint="eastAsia"/>
+              </w:rPr>
+              <w:t>추가</w:t>
+            </w:r>
+          </w:p>
+        </w:tc>
+      </w:tr>
+      <w:tr>
+        <w:tc>
+          <w:tcPr>
+            <w:tcW w:w="1838" w:type="dxa"/>
+            <w:vAlign w:val="center"/>
+          </w:tcPr>
+          <w:p>
+            <w:pPr>
+              <w:widowControl/>
+              <w:wordWrap/>
+              <w:autoSpaceDE/>
+              <w:autoSpaceDN/>
+              <w:jc w:val="center"/>
+            </w:pPr>
+            <w:r>
+              <w:rPr>
+                <w:rFonts w:hint="eastAsia"/>
+              </w:rPr>
+              <w:t>스테이지 클리어</w:t>
             </w:r>
           </w:p>
         </w:tc>
@@ -6089,7 +6147,16 @@
               <w:rPr>
                 <w:rFonts w:hint="eastAsia"/>
               </w:rPr>
-              <w:t>조건</w:t>
+              <w:t xml:space="preserve">바나나가 붉은 조명 기둥에 </w:t>
+            </w:r>
+            <w:r>
+              <w:t>3</w:t>
+            </w:r>
+            <w:r>
+              <w:rPr>
+                <w:rFonts w:hint="eastAsia"/>
+              </w:rPr>
+              <w:t>초 이상 있는다.</w:t>
             </w:r>
           </w:p>
         </w:tc>
@@ -6104,12 +6171,6 @@
               <w:autoSpaceDE/>
               <w:autoSpaceDN/>
             </w:pPr>
-            <w:r>
-              <w:rPr>
-                <w:rFonts w:hint="eastAsia"/>
-              </w:rPr>
-              <w:t>추가</w:t>
-            </w:r>
           </w:p>
         </w:tc>
       </w:tr>
@@ -6117,6 +6178,28 @@
         <w:tc>
           <w:tcPr>
             <w:tcW w:w="1838" w:type="dxa"/>
+            <w:vMerge w:val="restart"/>
+            <w:vAlign w:val="center"/>
+          </w:tcPr>
+          <w:p>
+            <w:pPr>
+              <w:widowControl/>
+              <w:wordWrap/>
+              <w:autoSpaceDE/>
+              <w:autoSpaceDN/>
+              <w:jc w:val="center"/>
+            </w:pPr>
+            <w:r>
+              <w:rPr>
+                <w:rFonts w:hint="eastAsia"/>
+              </w:rPr>
+              <w:t>스테이지 실패</w:t>
+            </w:r>
+          </w:p>
+        </w:tc>
+        <w:tc>
+          <w:tcPr>
+            <w:tcW w:w="4394" w:type="dxa"/>
           </w:tcPr>
           <w:p>
             <w:pPr>
@@ -6129,13 +6212,22 @@
               <w:rPr>
                 <w:rFonts w:hint="eastAsia"/>
               </w:rPr>
-              <w:t>스테이지 클리어</w:t>
-            </w:r>
-          </w:p>
-        </w:tc>
-        <w:tc>
-          <w:tcPr>
-            <w:tcW w:w="4394" w:type="dxa"/>
+              <w:t xml:space="preserve">바나나가 </w:t>
+            </w:r>
+            <w:r>
+              <w:t>10</w:t>
+            </w:r>
+            <w:r>
+              <w:rPr>
+                <w:rFonts w:hint="eastAsia"/>
+              </w:rPr>
+              <w:t>칸이상 하강해서 추락사한다.</w:t>
+            </w:r>
+          </w:p>
+        </w:tc>
+        <w:tc>
+          <w:tcPr>
+            <w:tcW w:w="2784" w:type="dxa"/>
           </w:tcPr>
           <w:p>
             <w:pPr>
@@ -6144,26 +6236,29 @@
               <w:autoSpaceDE/>
               <w:autoSpaceDN/>
             </w:pPr>
-            <w:r>
-              <w:rPr>
-                <w:rFonts w:hint="eastAsia"/>
-              </w:rPr>
-              <w:t xml:space="preserve">바나나가 붉은 조명 기둥에 </w:t>
-            </w:r>
-            <w:r>
-              <w:t>3</w:t>
-            </w:r>
-            <w:r>
-              <w:rPr>
-                <w:rFonts w:hint="eastAsia"/>
-              </w:rPr>
-              <w:t>초 이상 있는다.</w:t>
-            </w:r>
-          </w:p>
-        </w:tc>
-        <w:tc>
-          <w:tcPr>
-            <w:tcW w:w="2784" w:type="dxa"/>
+          </w:p>
+        </w:tc>
+      </w:tr>
+      <w:tr>
+        <w:tc>
+          <w:tcPr>
+            <w:tcW w:w="1838" w:type="dxa"/>
+            <w:vMerge/>
+            <w:vAlign w:val="center"/>
+          </w:tcPr>
+          <w:p>
+            <w:pPr>
+              <w:widowControl/>
+              <w:wordWrap/>
+              <w:autoSpaceDE/>
+              <w:autoSpaceDN/>
+              <w:jc w:val="center"/>
+            </w:pPr>
+          </w:p>
+        </w:tc>
+        <w:tc>
+          <w:tcPr>
+            <w:tcW w:w="4394" w:type="dxa"/>
           </w:tcPr>
           <w:p>
             <w:pPr>
@@ -6172,13 +6267,17 @@
               <w:autoSpaceDE/>
               <w:autoSpaceDN/>
             </w:pPr>
-          </w:p>
-        </w:tc>
-      </w:tr>
-      <w:tr>
-        <w:tc>
-          <w:tcPr>
-            <w:tcW w:w="1838" w:type="dxa"/>
+            <w:r>
+              <w:rPr>
+                <w:rFonts w:hint="eastAsia"/>
+              </w:rPr>
+              <w:t>시간이 지나서 클리어 하지 못한다.</w:t>
+            </w:r>
+          </w:p>
+        </w:tc>
+        <w:tc>
+          <w:tcPr>
+            <w:tcW w:w="2784" w:type="dxa"/>
           </w:tcPr>
           <w:p>
             <w:pPr>
@@ -6187,12 +6286,24 @@
               <w:autoSpaceDE/>
               <w:autoSpaceDN/>
             </w:pPr>
-            <w:r>
-              <w:rPr>
-                <w:rFonts w:hint="eastAsia"/>
-              </w:rPr>
-              <w:t>스테이지 실패</w:t>
-            </w:r>
+          </w:p>
+        </w:tc>
+      </w:tr>
+      <w:tr>
+        <w:tc>
+          <w:tcPr>
+            <w:tcW w:w="1838" w:type="dxa"/>
+            <w:vMerge/>
+            <w:vAlign w:val="center"/>
+          </w:tcPr>
+          <w:p>
+            <w:pPr>
+              <w:widowControl/>
+              <w:wordWrap/>
+              <w:autoSpaceDE/>
+              <w:autoSpaceDN/>
+              <w:jc w:val="center"/>
+            </w:pPr>
           </w:p>
         </w:tc>
         <w:tc>
@@ -6210,16 +6321,7 @@
               <w:rPr>
                 <w:rFonts w:hint="eastAsia"/>
               </w:rPr>
-              <w:t xml:space="preserve">바나나가 </w:t>
-            </w:r>
-            <w:r>
-              <w:t>10</w:t>
-            </w:r>
-            <w:r>
-              <w:rPr>
-                <w:rFonts w:hint="eastAsia"/>
-              </w:rPr>
-              <w:t>칸이상 하강해서 추락사한다.</w:t>
+              <w:t>*상자에 깔리면 죽는다.</w:t>
             </w:r>
           </w:p>
         </w:tc>
@@ -6241,6 +6343,27 @@
         <w:tc>
           <w:tcPr>
             <w:tcW w:w="1838" w:type="dxa"/>
+            <w:vAlign w:val="center"/>
+          </w:tcPr>
+          <w:p>
+            <w:pPr>
+              <w:widowControl/>
+              <w:wordWrap/>
+              <w:autoSpaceDE/>
+              <w:autoSpaceDN/>
+              <w:jc w:val="center"/>
+            </w:pPr>
+            <w:r>
+              <w:rPr>
+                <w:rFonts w:hint="eastAsia"/>
+              </w:rPr>
+              <w:t>스테이지 선택</w:t>
+            </w:r>
+          </w:p>
+        </w:tc>
+        <w:tc>
+          <w:tcPr>
+            <w:tcW w:w="4394" w:type="dxa"/>
           </w:tcPr>
           <w:p>
             <w:pPr>
@@ -6249,113 +6372,21 @@
               <w:autoSpaceDE/>
               <w:autoSpaceDN/>
             </w:pPr>
-          </w:p>
-        </w:tc>
-        <w:tc>
-          <w:tcPr>
-            <w:tcW w:w="4394" w:type="dxa"/>
-          </w:tcPr>
-          <w:p>
-            <w:pPr>
-              <w:widowControl/>
-              <w:wordWrap/>
-              <w:autoSpaceDE/>
-              <w:autoSpaceDN/>
-            </w:pPr>
-            <w:r>
-              <w:rPr>
-                <w:rFonts w:hint="eastAsia"/>
-              </w:rPr>
-              <w:t>시간이 지나서 클리어 하지 못한다.</w:t>
-            </w:r>
-          </w:p>
-        </w:tc>
-        <w:tc>
-          <w:tcPr>
-            <w:tcW w:w="2784" w:type="dxa"/>
-          </w:tcPr>
-          <w:p>
-            <w:pPr>
-              <w:widowControl/>
-              <w:wordWrap/>
-              <w:autoSpaceDE/>
-              <w:autoSpaceDN/>
-            </w:pPr>
-          </w:p>
-        </w:tc>
-      </w:tr>
-      <w:tr>
-        <w:tc>
-          <w:tcPr>
-            <w:tcW w:w="1838" w:type="dxa"/>
-          </w:tcPr>
-          <w:p>
-            <w:pPr>
-              <w:widowControl/>
-              <w:wordWrap/>
-              <w:autoSpaceDE/>
-              <w:autoSpaceDN/>
-            </w:pPr>
-          </w:p>
-        </w:tc>
-        <w:tc>
-          <w:tcPr>
-            <w:tcW w:w="4394" w:type="dxa"/>
-          </w:tcPr>
-          <w:p>
-            <w:pPr>
-              <w:widowControl/>
-              <w:wordWrap/>
-              <w:autoSpaceDE/>
-              <w:autoSpaceDN/>
-            </w:pPr>
-            <w:r>
-              <w:rPr>
-                <w:rFonts w:hint="eastAsia"/>
-              </w:rPr>
-              <w:t>*상자에 깔리면 죽는다.</w:t>
-            </w:r>
-          </w:p>
-        </w:tc>
-        <w:tc>
-          <w:tcPr>
-            <w:tcW w:w="2784" w:type="dxa"/>
-          </w:tcPr>
-          <w:p>
-            <w:pPr>
-              <w:widowControl/>
-              <w:wordWrap/>
-              <w:autoSpaceDE/>
-              <w:autoSpaceDN/>
-            </w:pPr>
-          </w:p>
-        </w:tc>
-      </w:tr>
-      <w:tr>
-        <w:tc>
-          <w:tcPr>
-            <w:tcW w:w="1838" w:type="dxa"/>
-          </w:tcPr>
-          <w:p>
-            <w:pPr>
-              <w:widowControl/>
-              <w:wordWrap/>
-              <w:autoSpaceDE/>
-              <w:autoSpaceDN/>
-            </w:pPr>
-          </w:p>
-        </w:tc>
-        <w:tc>
-          <w:tcPr>
-            <w:tcW w:w="4394" w:type="dxa"/>
-          </w:tcPr>
-          <w:p>
-            <w:pPr>
-              <w:widowControl/>
-              <w:wordWrap/>
-              <w:autoSpaceDE/>
-              <w:autoSpaceDN/>
-            </w:pPr>
+            <w:r>
+              <w:rPr>
+                <w:rFonts w:hint="eastAsia"/>
+              </w:rPr>
+              <w:t xml:space="preserve">스테이지가 끝나거나 </w:t>
+            </w:r>
+            <w:r>
+              <w:t xml:space="preserve">Game Start, </w:t>
+            </w:r>
+            <w:r>
+              <w:rPr>
+                <w:rFonts w:hint="eastAsia"/>
+              </w:rPr>
+              <w:t>설정</w:t>
+            </w:r>
           </w:p>
         </w:tc>
         <w:tc>
@@ -6635,7 +6666,7 @@
         <w:tc>
           <w:tcPr>
             <w:tcW w:w="1288" w:type="dxa"/>
-            <w:shd w:val="clear" w:color="auto" w:fill="FFFFFF" w:themeFill="background1"/>
+            <w:shd w:val="clear" w:color="auto" w:fill="FBE4D5" w:themeFill="accent2" w:themeFillTint="33"/>
           </w:tcPr>
           <w:p>
             <w:r>
@@ -6652,6 +6683,251 @@
               </w:rPr>
               <w:t>바나나 모델링 완성</w:t>
             </w:r>
+          </w:p>
+        </w:tc>
+        <w:tc>
+          <w:tcPr>
+            <w:tcW w:w="1288" w:type="dxa"/>
+            <w:shd w:val="clear" w:color="auto" w:fill="FBE4D5" w:themeFill="accent2" w:themeFillTint="33"/>
+          </w:tcPr>
+          <w:p>
+            <w:r>
+              <w:t xml:space="preserve">State </w:t>
+            </w:r>
+            <w:r>
+              <w:rPr>
+                <w:rFonts w:hint="eastAsia"/>
+              </w:rPr>
+              <w:t>나누기</w:t>
+            </w:r>
+          </w:p>
+        </w:tc>
+        <w:tc>
+          <w:tcPr>
+            <w:tcW w:w="1288" w:type="dxa"/>
+            <w:shd w:val="clear" w:color="auto" w:fill="FBE4D5" w:themeFill="accent2" w:themeFillTint="33"/>
+          </w:tcPr>
+          <w:p/>
+        </w:tc>
+        <w:tc>
+          <w:tcPr>
+            <w:tcW w:w="1288" w:type="dxa"/>
+            <w:shd w:val="clear" w:color="auto" w:fill="FFF2CC" w:themeFill="accent4" w:themeFillTint="33"/>
+          </w:tcPr>
+          <w:p>
+            <w:r>
+              <w:rPr>
+                <w:rFonts w:hint="eastAsia"/>
+              </w:rPr>
+              <w:t>조명</w:t>
+            </w:r>
+          </w:p>
+        </w:tc>
+        <w:tc>
+          <w:tcPr>
+            <w:tcW w:w="1288" w:type="dxa"/>
+            <w:shd w:val="clear" w:color="auto" w:fill="FFF2CC" w:themeFill="accent4" w:themeFillTint="33"/>
+          </w:tcPr>
+          <w:p/>
+        </w:tc>
+        <w:tc>
+          <w:tcPr>
+            <w:tcW w:w="1288" w:type="dxa"/>
+            <w:shd w:val="clear" w:color="auto" w:fill="FFF2CC" w:themeFill="accent4" w:themeFillTint="33"/>
+          </w:tcPr>
+          <w:p>
+            <w:bookmarkStart w:id="0" w:name="_GoBack"/>
+            <w:bookmarkEnd w:id="0"/>
+          </w:p>
+        </w:tc>
+      </w:tr>
+      <w:tr>
+        <w:tc>
+          <w:tcPr>
+            <w:tcW w:w="1288" w:type="dxa"/>
+            <w:shd w:val="clear" w:color="auto" w:fill="D9D9D9" w:themeFill="background1" w:themeFillShade="D9"/>
+          </w:tcPr>
+          <w:p>
+            <w:r>
+              <w:rPr>
+                <w:rFonts w:hint="eastAsia"/>
+              </w:rPr>
+              <w:t>1</w:t>
+            </w:r>
+            <w:r>
+              <w:t>2</w:t>
+            </w:r>
+          </w:p>
+        </w:tc>
+        <w:tc>
+          <w:tcPr>
+            <w:tcW w:w="1288" w:type="dxa"/>
+            <w:shd w:val="clear" w:color="auto" w:fill="D9D9D9" w:themeFill="background1" w:themeFillShade="D9"/>
+          </w:tcPr>
+          <w:p>
+            <w:r>
+              <w:rPr>
+                <w:rFonts w:hint="eastAsia"/>
+              </w:rPr>
+              <w:t>1</w:t>
+            </w:r>
+            <w:r>
+              <w:t>3</w:t>
+            </w:r>
+          </w:p>
+        </w:tc>
+        <w:tc>
+          <w:tcPr>
+            <w:tcW w:w="1288" w:type="dxa"/>
+            <w:shd w:val="clear" w:color="auto" w:fill="D9D9D9" w:themeFill="background1" w:themeFillShade="D9"/>
+          </w:tcPr>
+          <w:p>
+            <w:r>
+              <w:rPr>
+                <w:rFonts w:hint="eastAsia"/>
+              </w:rPr>
+              <w:t>1</w:t>
+            </w:r>
+            <w:r>
+              <w:t>4</w:t>
+            </w:r>
+          </w:p>
+        </w:tc>
+        <w:tc>
+          <w:tcPr>
+            <w:tcW w:w="1288" w:type="dxa"/>
+            <w:shd w:val="clear" w:color="auto" w:fill="D9D9D9" w:themeFill="background1" w:themeFillShade="D9"/>
+          </w:tcPr>
+          <w:p>
+            <w:r>
+              <w:rPr>
+                <w:rFonts w:hint="eastAsia"/>
+              </w:rPr>
+              <w:t>1</w:t>
+            </w:r>
+            <w:r>
+              <w:t>5</w:t>
+            </w:r>
+          </w:p>
+        </w:tc>
+        <w:tc>
+          <w:tcPr>
+            <w:tcW w:w="1288" w:type="dxa"/>
+            <w:shd w:val="clear" w:color="auto" w:fill="D9D9D9" w:themeFill="background1" w:themeFillShade="D9"/>
+          </w:tcPr>
+          <w:p>
+            <w:r>
+              <w:rPr>
+                <w:rFonts w:hint="eastAsia"/>
+              </w:rPr>
+              <w:t>1</w:t>
+            </w:r>
+            <w:r>
+              <w:t>6</w:t>
+            </w:r>
+          </w:p>
+        </w:tc>
+        <w:tc>
+          <w:tcPr>
+            <w:tcW w:w="1288" w:type="dxa"/>
+            <w:shd w:val="clear" w:color="auto" w:fill="D9D9D9" w:themeFill="background1" w:themeFillShade="D9"/>
+          </w:tcPr>
+          <w:p>
+            <w:r>
+              <w:rPr>
+                <w:rFonts w:hint="eastAsia"/>
+              </w:rPr>
+              <w:t>1</w:t>
+            </w:r>
+            <w:r>
+              <w:t>7</w:t>
+            </w:r>
+          </w:p>
+        </w:tc>
+        <w:tc>
+          <w:tcPr>
+            <w:tcW w:w="1288" w:type="dxa"/>
+            <w:shd w:val="clear" w:color="auto" w:fill="D9D9D9" w:themeFill="background1" w:themeFillShade="D9"/>
+          </w:tcPr>
+          <w:p>
+            <w:r>
+              <w:rPr>
+                <w:rFonts w:hint="eastAsia"/>
+              </w:rPr>
+              <w:t>1</w:t>
+            </w:r>
+            <w:r>
+              <w:t>8</w:t>
+            </w:r>
+          </w:p>
+        </w:tc>
+      </w:tr>
+      <w:tr>
+        <w:tc>
+          <w:tcPr>
+            <w:tcW w:w="1288" w:type="dxa"/>
+            <w:shd w:val="clear" w:color="auto" w:fill="FFF2CC" w:themeFill="accent4" w:themeFillTint="33"/>
+          </w:tcPr>
+          <w:p>
+            <w:r>
+              <w:rPr>
+                <w:rFonts w:hint="eastAsia"/>
+              </w:rPr>
+              <w:t>인 게임 시작</w:t>
+            </w:r>
+          </w:p>
+        </w:tc>
+        <w:tc>
+          <w:tcPr>
+            <w:tcW w:w="1288" w:type="dxa"/>
+            <w:shd w:val="clear" w:color="auto" w:fill="FFF2CC" w:themeFill="accent4" w:themeFillTint="33"/>
+          </w:tcPr>
+          <w:p/>
+        </w:tc>
+        <w:tc>
+          <w:tcPr>
+            <w:tcW w:w="1288" w:type="dxa"/>
+            <w:shd w:val="clear" w:color="auto" w:fill="FFF2CC" w:themeFill="accent4" w:themeFillTint="33"/>
+          </w:tcPr>
+          <w:p/>
+        </w:tc>
+        <w:tc>
+          <w:tcPr>
+            <w:tcW w:w="1288" w:type="dxa"/>
+            <w:shd w:val="clear" w:color="auto" w:fill="FFF2CC" w:themeFill="accent4" w:themeFillTint="33"/>
+          </w:tcPr>
+          <w:p/>
+        </w:tc>
+        <w:tc>
+          <w:tcPr>
+            <w:tcW w:w="1288" w:type="dxa"/>
+            <w:shd w:val="clear" w:color="auto" w:fill="000000" w:themeFill="text1"/>
+          </w:tcPr>
+          <w:p>
+            <w:proofErr w:type="spellStart"/>
+            <w:r>
+              <w:rPr>
+                <w:rFonts w:hint="eastAsia"/>
+              </w:rPr>
+              <w:t>컴그시험</w:t>
+            </w:r>
+            <w:proofErr w:type="spellEnd"/>
+          </w:p>
+        </w:tc>
+        <w:tc>
+          <w:tcPr>
+            <w:tcW w:w="1288" w:type="dxa"/>
+            <w:shd w:val="clear" w:color="auto" w:fill="000000" w:themeFill="text1"/>
+          </w:tcPr>
+          <w:p>
+            <w:proofErr w:type="spellStart"/>
+            <w:r>
+              <w:rPr>
+                <w:rFonts w:hint="eastAsia"/>
+              </w:rPr>
+              <w:t>겜수시험</w:t>
+            </w:r>
+            <w:proofErr w:type="spellEnd"/>
           </w:p>
         </w:tc>
         <w:tc>
@@ -6659,44 +6935,6 @@
             <w:tcW w:w="1288" w:type="dxa"/>
             <w:shd w:val="clear" w:color="auto" w:fill="FFFFFF" w:themeFill="background1"/>
           </w:tcPr>
-          <w:p>
-            <w:r>
-              <w:t xml:space="preserve">State </w:t>
-            </w:r>
-            <w:r>
-              <w:rPr>
-                <w:rFonts w:hint="eastAsia"/>
-              </w:rPr>
-              <w:t>나누기</w:t>
-            </w:r>
-          </w:p>
-        </w:tc>
-        <w:tc>
-          <w:tcPr>
-            <w:tcW w:w="1288" w:type="dxa"/>
-            <w:shd w:val="clear" w:color="auto" w:fill="FFFFFF" w:themeFill="background1"/>
-          </w:tcPr>
-          <w:p/>
-        </w:tc>
-        <w:tc>
-          <w:tcPr>
-            <w:tcW w:w="1288" w:type="dxa"/>
-            <w:shd w:val="clear" w:color="auto" w:fill="FFFFFF" w:themeFill="background1"/>
-          </w:tcPr>
-          <w:p/>
-        </w:tc>
-        <w:tc>
-          <w:tcPr>
-            <w:tcW w:w="1288" w:type="dxa"/>
-            <w:shd w:val="clear" w:color="auto" w:fill="FFFFFF" w:themeFill="background1"/>
-          </w:tcPr>
-          <w:p/>
-        </w:tc>
-        <w:tc>
-          <w:tcPr>
-            <w:tcW w:w="1288" w:type="dxa"/>
-            <w:shd w:val="clear" w:color="auto" w:fill="FFFFFF" w:themeFill="background1"/>
-          </w:tcPr>
           <w:p/>
         </w:tc>
       </w:tr>
@@ -6714,7 +6952,7 @@
               <w:t>1</w:t>
             </w:r>
             <w:r>
-              <w:t>2</w:t>
+              <w:t>9</w:t>
             </w:r>
           </w:p>
         </w:tc>
@@ -6728,10 +6966,10 @@
               <w:rPr>
                 <w:rFonts w:hint="eastAsia"/>
               </w:rPr>
-              <w:t>1</w:t>
-            </w:r>
-            <w:r>
-              <w:t>3</w:t>
+              <w:t>2</w:t>
+            </w:r>
+            <w:r>
+              <w:t>0</w:t>
             </w:r>
           </w:p>
         </w:tc>
@@ -6745,10 +6983,10 @@
               <w:rPr>
                 <w:rFonts w:hint="eastAsia"/>
               </w:rPr>
+              <w:t>2</w:t>
+            </w:r>
+            <w:r>
               <w:t>1</w:t>
-            </w:r>
-            <w:r>
-              <w:t>4</w:t>
             </w:r>
           </w:p>
         </w:tc>
@@ -6762,10 +7000,10 @@
               <w:rPr>
                 <w:rFonts w:hint="eastAsia"/>
               </w:rPr>
-              <w:t>1</w:t>
-            </w:r>
-            <w:r>
-              <w:t>5</w:t>
+              <w:t>2</w:t>
+            </w:r>
+            <w:r>
+              <w:t>2</w:t>
             </w:r>
           </w:p>
         </w:tc>
@@ -6779,10 +7017,10 @@
               <w:rPr>
                 <w:rFonts w:hint="eastAsia"/>
               </w:rPr>
-              <w:t>1</w:t>
-            </w:r>
-            <w:r>
-              <w:t>6</w:t>
+              <w:t>2</w:t>
+            </w:r>
+            <w:r>
+              <w:t>3</w:t>
             </w:r>
           </w:p>
         </w:tc>
@@ -6796,10 +7034,10 @@
               <w:rPr>
                 <w:rFonts w:hint="eastAsia"/>
               </w:rPr>
-              <w:t>1</w:t>
-            </w:r>
-            <w:r>
-              <w:t>7</w:t>
+              <w:t>2</w:t>
+            </w:r>
+            <w:r>
+              <w:t>4</w:t>
             </w:r>
           </w:p>
         </w:tc>
@@ -6813,10 +7051,10 @@
               <w:rPr>
                 <w:rFonts w:hint="eastAsia"/>
               </w:rPr>
-              <w:t>1</w:t>
-            </w:r>
-            <w:r>
-              <w:t>8</w:t>
+              <w:t>2</w:t>
+            </w:r>
+            <w:r>
+              <w:t>5</w:t>
             </w:r>
           </w:p>
         </w:tc>
@@ -6825,74 +7063,63 @@
         <w:tc>
           <w:tcPr>
             <w:tcW w:w="1288" w:type="dxa"/>
-            <w:shd w:val="clear" w:color="auto" w:fill="FFFFFF" w:themeFill="background1"/>
-          </w:tcPr>
-          <w:p>
-            <w:r>
-              <w:rPr>
-                <w:rFonts w:hint="eastAsia"/>
-              </w:rPr>
-              <w:t>인 게임 시작</w:t>
+            <w:shd w:val="clear" w:color="auto" w:fill="FBE4D5" w:themeFill="accent2" w:themeFillTint="33"/>
+          </w:tcPr>
+          <w:p>
+            <w:r>
+              <w:rPr>
+                <w:rFonts w:hint="eastAsia"/>
+              </w:rPr>
+              <w:t>카메라 시작</w:t>
             </w:r>
           </w:p>
         </w:tc>
         <w:tc>
           <w:tcPr>
             <w:tcW w:w="1288" w:type="dxa"/>
-            <w:shd w:val="clear" w:color="auto" w:fill="FFFFFF" w:themeFill="background1"/>
+            <w:shd w:val="clear" w:color="auto" w:fill="FBE4D5" w:themeFill="accent2" w:themeFillTint="33"/>
           </w:tcPr>
           <w:p/>
         </w:tc>
         <w:tc>
           <w:tcPr>
             <w:tcW w:w="1288" w:type="dxa"/>
-            <w:shd w:val="clear" w:color="auto" w:fill="FFFFFF" w:themeFill="background1"/>
+            <w:shd w:val="clear" w:color="auto" w:fill="FBE4D5" w:themeFill="accent2" w:themeFillTint="33"/>
           </w:tcPr>
           <w:p/>
         </w:tc>
         <w:tc>
           <w:tcPr>
             <w:tcW w:w="1288" w:type="dxa"/>
-            <w:shd w:val="clear" w:color="auto" w:fill="FFFFFF" w:themeFill="background1"/>
+            <w:shd w:val="clear" w:color="auto" w:fill="FFF2CC" w:themeFill="accent4" w:themeFillTint="33"/>
+          </w:tcPr>
+          <w:p>
+            <w:r>
+              <w:rPr>
+                <w:rFonts w:hint="eastAsia"/>
+              </w:rPr>
+              <w:t>사운드</w:t>
+            </w:r>
+          </w:p>
+        </w:tc>
+        <w:tc>
+          <w:tcPr>
+            <w:tcW w:w="1288" w:type="dxa"/>
+            <w:shd w:val="clear" w:color="auto" w:fill="FFF2CC" w:themeFill="accent4" w:themeFillTint="33"/>
           </w:tcPr>
           <w:p/>
         </w:tc>
         <w:tc>
           <w:tcPr>
             <w:tcW w:w="1288" w:type="dxa"/>
-            <w:shd w:val="clear" w:color="auto" w:fill="FFFFFF" w:themeFill="background1"/>
-          </w:tcPr>
-          <w:p>
-            <w:proofErr w:type="spellStart"/>
-            <w:r>
-              <w:rPr>
-                <w:rFonts w:hint="eastAsia"/>
-              </w:rPr>
-              <w:t>컴그시험</w:t>
-            </w:r>
-            <w:proofErr w:type="spellEnd"/>
-          </w:p>
+            <w:shd w:val="clear" w:color="auto" w:fill="FFF2CC" w:themeFill="accent4" w:themeFillTint="33"/>
+          </w:tcPr>
+          <w:p/>
         </w:tc>
         <w:tc>
           <w:tcPr>
             <w:tcW w:w="1288" w:type="dxa"/>
-            <w:shd w:val="clear" w:color="auto" w:fill="FFFFFF" w:themeFill="background1"/>
-          </w:tcPr>
-          <w:p>
-            <w:proofErr w:type="spellStart"/>
-            <w:r>
-              <w:rPr>
-                <w:rFonts w:hint="eastAsia"/>
-              </w:rPr>
-              <w:t>겜수시험</w:t>
-            </w:r>
-            <w:proofErr w:type="spellEnd"/>
-          </w:p>
-        </w:tc>
-        <w:tc>
-          <w:tcPr>
-            <w:tcW w:w="1288" w:type="dxa"/>
-            <w:shd w:val="clear" w:color="auto" w:fill="FFFFFF" w:themeFill="background1"/>
+            <w:shd w:val="clear" w:color="auto" w:fill="FFF2CC" w:themeFill="accent4" w:themeFillTint="33"/>
           </w:tcPr>
           <w:p/>
         </w:tc>
@@ -6908,10 +7135,10 @@
               <w:rPr>
                 <w:rFonts w:hint="eastAsia"/>
               </w:rPr>
-              <w:t>1</w:t>
-            </w:r>
-            <w:r>
-              <w:t>9</w:t>
+              <w:t>2</w:t>
+            </w:r>
+            <w:r>
+              <w:t>6</w:t>
             </w:r>
           </w:p>
         </w:tc>
@@ -6928,7 +7155,7 @@
               <w:t>2</w:t>
             </w:r>
             <w:r>
-              <w:t>0</w:t>
+              <w:t>7</w:t>
             </w:r>
           </w:p>
         </w:tc>
@@ -6945,7 +7172,7 @@
               <w:t>2</w:t>
             </w:r>
             <w:r>
-              <w:t>1</w:t>
+              <w:t>8</w:t>
             </w:r>
           </w:p>
         </w:tc>
@@ -6962,7 +7189,7 @@
               <w:t>2</w:t>
             </w:r>
             <w:r>
-              <w:t>2</w:t>
+              <w:t>9</w:t>
             </w:r>
           </w:p>
         </w:tc>
@@ -6976,10 +7203,10 @@
               <w:rPr>
                 <w:rFonts w:hint="eastAsia"/>
               </w:rPr>
-              <w:t>2</w:t>
-            </w:r>
-            <w:r>
               <w:t>3</w:t>
+            </w:r>
+            <w:r>
+              <w:t>0</w:t>
             </w:r>
           </w:p>
         </w:tc>
@@ -6993,10 +7220,10 @@
               <w:rPr>
                 <w:rFonts w:hint="eastAsia"/>
               </w:rPr>
-              <w:t>2</w:t>
-            </w:r>
-            <w:r>
-              <w:t>4</w:t>
+              <w:t>1</w:t>
+            </w:r>
+            <w:r>
+              <w:t>2.1</w:t>
             </w:r>
           </w:p>
         </w:tc>
@@ -7012,9 +7239,6 @@
               </w:rPr>
               <w:t>2</w:t>
             </w:r>
-            <w:r>
-              <w:t>5</w:t>
-            </w:r>
           </w:p>
         </w:tc>
       </w:tr>
@@ -7022,56 +7246,71 @@
         <w:tc>
           <w:tcPr>
             <w:tcW w:w="1288" w:type="dxa"/>
-            <w:shd w:val="clear" w:color="auto" w:fill="FFFFFF" w:themeFill="background1"/>
-          </w:tcPr>
-          <w:p>
-            <w:r>
-              <w:rPr>
-                <w:rFonts w:hint="eastAsia"/>
-              </w:rPr>
-              <w:t>카메라 시작</w:t>
+            <w:shd w:val="clear" w:color="auto" w:fill="FFF2CC" w:themeFill="accent4" w:themeFillTint="33"/>
+          </w:tcPr>
+          <w:p>
+            <w:proofErr w:type="spellStart"/>
+            <w:r>
+              <w:rPr>
+                <w:rFonts w:hint="eastAsia"/>
+              </w:rPr>
+              <w:t>스테이트</w:t>
+            </w:r>
+            <w:proofErr w:type="spellEnd"/>
+            <w:r>
+              <w:rPr>
+                <w:rFonts w:hint="eastAsia"/>
+              </w:rPr>
+              <w:t xml:space="preserve"> 분리</w:t>
             </w:r>
           </w:p>
         </w:tc>
         <w:tc>
           <w:tcPr>
             <w:tcW w:w="1288" w:type="dxa"/>
-            <w:shd w:val="clear" w:color="auto" w:fill="FFFFFF" w:themeFill="background1"/>
+            <w:shd w:val="clear" w:color="auto" w:fill="FFF2CC" w:themeFill="accent4" w:themeFillTint="33"/>
           </w:tcPr>
           <w:p/>
         </w:tc>
         <w:tc>
           <w:tcPr>
             <w:tcW w:w="1288" w:type="dxa"/>
-            <w:shd w:val="clear" w:color="auto" w:fill="FFFFFF" w:themeFill="background1"/>
+            <w:shd w:val="clear" w:color="auto" w:fill="FFF2CC" w:themeFill="accent4" w:themeFillTint="33"/>
           </w:tcPr>
           <w:p/>
         </w:tc>
         <w:tc>
           <w:tcPr>
             <w:tcW w:w="1288" w:type="dxa"/>
-            <w:shd w:val="clear" w:color="auto" w:fill="FFFFFF" w:themeFill="background1"/>
+            <w:shd w:val="clear" w:color="auto" w:fill="FBE4D5" w:themeFill="accent2" w:themeFillTint="33"/>
+          </w:tcPr>
+          <w:p>
+            <w:r>
+              <w:rPr>
+                <w:rFonts w:hint="eastAsia"/>
+              </w:rPr>
+              <w:t>추가구현</w:t>
+            </w:r>
+          </w:p>
+        </w:tc>
+        <w:tc>
+          <w:tcPr>
+            <w:tcW w:w="1288" w:type="dxa"/>
+            <w:shd w:val="clear" w:color="auto" w:fill="FBE4D5" w:themeFill="accent2" w:themeFillTint="33"/>
           </w:tcPr>
           <w:p/>
         </w:tc>
         <w:tc>
           <w:tcPr>
             <w:tcW w:w="1288" w:type="dxa"/>
-            <w:shd w:val="clear" w:color="auto" w:fill="FFFFFF" w:themeFill="background1"/>
+            <w:shd w:val="clear" w:color="auto" w:fill="FBE4D5" w:themeFill="accent2" w:themeFillTint="33"/>
           </w:tcPr>
           <w:p/>
         </w:tc>
         <w:tc>
           <w:tcPr>
             <w:tcW w:w="1288" w:type="dxa"/>
-            <w:shd w:val="clear" w:color="auto" w:fill="FFFFFF" w:themeFill="background1"/>
-          </w:tcPr>
-          <w:p/>
-        </w:tc>
-        <w:tc>
-          <w:tcPr>
-            <w:tcW w:w="1288" w:type="dxa"/>
-            <w:shd w:val="clear" w:color="auto" w:fill="FFFFFF" w:themeFill="background1"/>
+            <w:shd w:val="clear" w:color="auto" w:fill="FBE4D5" w:themeFill="accent2" w:themeFillTint="33"/>
           </w:tcPr>
           <w:p/>
         </w:tc>
@@ -7087,10 +7326,7 @@
               <w:rPr>
                 <w:rFonts w:hint="eastAsia"/>
               </w:rPr>
-              <w:t>2</w:t>
-            </w:r>
-            <w:r>
-              <w:t>6</w:t>
+              <w:t>3</w:t>
             </w:r>
           </w:p>
         </w:tc>
@@ -7104,10 +7340,7 @@
               <w:rPr>
                 <w:rFonts w:hint="eastAsia"/>
               </w:rPr>
-              <w:t>2</w:t>
-            </w:r>
-            <w:r>
-              <w:t>7</w:t>
+              <w:t>4</w:t>
             </w:r>
           </w:p>
         </w:tc>
@@ -7121,10 +7354,7 @@
               <w:rPr>
                 <w:rFonts w:hint="eastAsia"/>
               </w:rPr>
-              <w:t>2</w:t>
-            </w:r>
-            <w:r>
-              <w:t>8</w:t>
+              <w:t>5</w:t>
             </w:r>
           </w:p>
         </w:tc>
@@ -7138,10 +7368,7 @@
               <w:rPr>
                 <w:rFonts w:hint="eastAsia"/>
               </w:rPr>
-              <w:t>2</w:t>
-            </w:r>
-            <w:r>
-              <w:t>9</w:t>
+              <w:t>6</w:t>
             </w:r>
           </w:p>
         </w:tc>
@@ -7155,10 +7382,7 @@
               <w:rPr>
                 <w:rFonts w:hint="eastAsia"/>
               </w:rPr>
-              <w:t>3</w:t>
-            </w:r>
-            <w:r>
-              <w:t>0</w:t>
+              <w:t>7</w:t>
             </w:r>
           </w:p>
         </w:tc>
@@ -7172,10 +7396,7 @@
               <w:rPr>
                 <w:rFonts w:hint="eastAsia"/>
               </w:rPr>
-              <w:t>1</w:t>
-            </w:r>
-            <w:r>
-              <w:t>2.1</w:t>
+              <w:t>8</w:t>
             </w:r>
           </w:p>
         </w:tc>
@@ -7189,7 +7410,7 @@
               <w:rPr>
                 <w:rFonts w:hint="eastAsia"/>
               </w:rPr>
-              <w:t>2</w:t>
+              <w:t>9</w:t>
             </w:r>
           </w:p>
         </w:tc>
@@ -7198,215 +7419,49 @@
         <w:tc>
           <w:tcPr>
             <w:tcW w:w="1288" w:type="dxa"/>
-            <w:shd w:val="clear" w:color="auto" w:fill="FFFFFF" w:themeFill="background1"/>
-          </w:tcPr>
-          <w:p>
-            <w:proofErr w:type="spellStart"/>
-            <w:r>
-              <w:rPr>
-                <w:rFonts w:hint="eastAsia"/>
-              </w:rPr>
-              <w:t>스테이트</w:t>
-            </w:r>
-            <w:proofErr w:type="spellEnd"/>
-            <w:r>
-              <w:rPr>
-                <w:rFonts w:hint="eastAsia"/>
-              </w:rPr>
-              <w:t xml:space="preserve"> 분리</w:t>
+            <w:shd w:val="clear" w:color="auto" w:fill="FFF2CC" w:themeFill="accent4" w:themeFillTint="33"/>
+          </w:tcPr>
+          <w:p>
+            <w:r>
+              <w:rPr>
+                <w:rFonts w:hint="eastAsia"/>
+              </w:rPr>
+              <w:t>디버그</w:t>
             </w:r>
           </w:p>
         </w:tc>
         <w:tc>
           <w:tcPr>
             <w:tcW w:w="1288" w:type="dxa"/>
-            <w:shd w:val="clear" w:color="auto" w:fill="FFFFFF" w:themeFill="background1"/>
+            <w:shd w:val="clear" w:color="auto" w:fill="FFF2CC" w:themeFill="accent4" w:themeFillTint="33"/>
           </w:tcPr>
           <w:p/>
         </w:tc>
         <w:tc>
           <w:tcPr>
             <w:tcW w:w="1288" w:type="dxa"/>
-            <w:shd w:val="clear" w:color="auto" w:fill="FFFFFF" w:themeFill="background1"/>
+            <w:shd w:val="clear" w:color="auto" w:fill="FFF2CC" w:themeFill="accent4" w:themeFillTint="33"/>
           </w:tcPr>
           <w:p/>
         </w:tc>
         <w:tc>
           <w:tcPr>
             <w:tcW w:w="1288" w:type="dxa"/>
-            <w:shd w:val="clear" w:color="auto" w:fill="FFFFFF" w:themeFill="background1"/>
+            <w:shd w:val="clear" w:color="auto" w:fill="FFF2CC" w:themeFill="accent4" w:themeFillTint="33"/>
           </w:tcPr>
           <w:p/>
         </w:tc>
         <w:tc>
           <w:tcPr>
             <w:tcW w:w="1288" w:type="dxa"/>
-            <w:shd w:val="clear" w:color="auto" w:fill="FFFFFF" w:themeFill="background1"/>
+            <w:shd w:val="clear" w:color="auto" w:fill="FFF2CC" w:themeFill="accent4" w:themeFillTint="33"/>
           </w:tcPr>
           <w:p/>
         </w:tc>
         <w:tc>
           <w:tcPr>
             <w:tcW w:w="1288" w:type="dxa"/>
-            <w:shd w:val="clear" w:color="auto" w:fill="FFFFFF" w:themeFill="background1"/>
-          </w:tcPr>
-          <w:p/>
-        </w:tc>
-        <w:tc>
-          <w:tcPr>
-            <w:tcW w:w="1288" w:type="dxa"/>
-            <w:shd w:val="clear" w:color="auto" w:fill="FFFFFF" w:themeFill="background1"/>
-          </w:tcPr>
-          <w:p/>
-        </w:tc>
-      </w:tr>
-      <w:tr>
-        <w:tc>
-          <w:tcPr>
-            <w:tcW w:w="1288" w:type="dxa"/>
-            <w:shd w:val="clear" w:color="auto" w:fill="D9D9D9" w:themeFill="background1" w:themeFillShade="D9"/>
-          </w:tcPr>
-          <w:p>
-            <w:r>
-              <w:rPr>
-                <w:rFonts w:hint="eastAsia"/>
-              </w:rPr>
-              <w:t>3</w:t>
-            </w:r>
-          </w:p>
-        </w:tc>
-        <w:tc>
-          <w:tcPr>
-            <w:tcW w:w="1288" w:type="dxa"/>
-            <w:shd w:val="clear" w:color="auto" w:fill="D9D9D9" w:themeFill="background1" w:themeFillShade="D9"/>
-          </w:tcPr>
-          <w:p>
-            <w:r>
-              <w:rPr>
-                <w:rFonts w:hint="eastAsia"/>
-              </w:rPr>
-              <w:t>4</w:t>
-            </w:r>
-          </w:p>
-        </w:tc>
-        <w:tc>
-          <w:tcPr>
-            <w:tcW w:w="1288" w:type="dxa"/>
-            <w:shd w:val="clear" w:color="auto" w:fill="D9D9D9" w:themeFill="background1" w:themeFillShade="D9"/>
-          </w:tcPr>
-          <w:p>
-            <w:r>
-              <w:rPr>
-                <w:rFonts w:hint="eastAsia"/>
-              </w:rPr>
-              <w:t>5</w:t>
-            </w:r>
-          </w:p>
-        </w:tc>
-        <w:tc>
-          <w:tcPr>
-            <w:tcW w:w="1288" w:type="dxa"/>
-            <w:shd w:val="clear" w:color="auto" w:fill="D9D9D9" w:themeFill="background1" w:themeFillShade="D9"/>
-          </w:tcPr>
-          <w:p>
-            <w:r>
-              <w:rPr>
-                <w:rFonts w:hint="eastAsia"/>
-              </w:rPr>
-              <w:t>6</w:t>
-            </w:r>
-          </w:p>
-        </w:tc>
-        <w:tc>
-          <w:tcPr>
-            <w:tcW w:w="1288" w:type="dxa"/>
-            <w:shd w:val="clear" w:color="auto" w:fill="D9D9D9" w:themeFill="background1" w:themeFillShade="D9"/>
-          </w:tcPr>
-          <w:p>
-            <w:r>
-              <w:rPr>
-                <w:rFonts w:hint="eastAsia"/>
-              </w:rPr>
-              <w:t>7</w:t>
-            </w:r>
-          </w:p>
-        </w:tc>
-        <w:tc>
-          <w:tcPr>
-            <w:tcW w:w="1288" w:type="dxa"/>
-            <w:shd w:val="clear" w:color="auto" w:fill="D9D9D9" w:themeFill="background1" w:themeFillShade="D9"/>
-          </w:tcPr>
-          <w:p>
-            <w:r>
-              <w:rPr>
-                <w:rFonts w:hint="eastAsia"/>
-              </w:rPr>
-              <w:t>8</w:t>
-            </w:r>
-          </w:p>
-        </w:tc>
-        <w:tc>
-          <w:tcPr>
-            <w:tcW w:w="1288" w:type="dxa"/>
-            <w:shd w:val="clear" w:color="auto" w:fill="D9D9D9" w:themeFill="background1" w:themeFillShade="D9"/>
-          </w:tcPr>
-          <w:p>
-            <w:r>
-              <w:rPr>
-                <w:rFonts w:hint="eastAsia"/>
-              </w:rPr>
-              <w:t>9</w:t>
-            </w:r>
-          </w:p>
-        </w:tc>
-      </w:tr>
-      <w:tr>
-        <w:tc>
-          <w:tcPr>
-            <w:tcW w:w="1288" w:type="dxa"/>
-            <w:shd w:val="clear" w:color="auto" w:fill="FFFFFF" w:themeFill="background1"/>
-          </w:tcPr>
-          <w:p>
-            <w:r>
-              <w:rPr>
-                <w:rFonts w:hint="eastAsia"/>
-              </w:rPr>
-              <w:t>디버그</w:t>
-            </w:r>
-          </w:p>
-        </w:tc>
-        <w:tc>
-          <w:tcPr>
-            <w:tcW w:w="1288" w:type="dxa"/>
-            <w:shd w:val="clear" w:color="auto" w:fill="FFFFFF" w:themeFill="background1"/>
-          </w:tcPr>
-          <w:p/>
-        </w:tc>
-        <w:tc>
-          <w:tcPr>
-            <w:tcW w:w="1288" w:type="dxa"/>
-            <w:shd w:val="clear" w:color="auto" w:fill="FFFFFF" w:themeFill="background1"/>
-          </w:tcPr>
-          <w:p/>
-        </w:tc>
-        <w:tc>
-          <w:tcPr>
-            <w:tcW w:w="1288" w:type="dxa"/>
-            <w:shd w:val="clear" w:color="auto" w:fill="FFFFFF" w:themeFill="background1"/>
-          </w:tcPr>
-          <w:p/>
-        </w:tc>
-        <w:tc>
-          <w:tcPr>
-            <w:tcW w:w="1288" w:type="dxa"/>
-            <w:shd w:val="clear" w:color="auto" w:fill="FFFFFF" w:themeFill="background1"/>
-          </w:tcPr>
-          <w:p/>
-        </w:tc>
-        <w:tc>
-          <w:tcPr>
-            <w:tcW w:w="1288" w:type="dxa"/>
-            <w:shd w:val="clear" w:color="auto" w:fill="FFFFFF" w:themeFill="background1"/>
+            <w:shd w:val="clear" w:color="auto" w:fill="C00000"/>
           </w:tcPr>
           <w:p>
             <w:r>
@@ -9165,7 +9220,7 @@
 </file>
 
 <file path=customXml/itemProps1.xml><?xml version="1.0" encoding="utf-8"?>
-<ds:datastoreItem xmlns:ds="http://schemas.openxmlformats.org/officeDocument/2006/customXml" ds:itemID="{68EE51B5-992F-4C5D-AB0C-374943568C68}">
+<ds:datastoreItem xmlns:ds="http://schemas.openxmlformats.org/officeDocument/2006/customXml" ds:itemID="{73CEEF6D-BC6D-4F69-8717-A2F7C681922C}">
   <ds:schemaRefs>
     <ds:schemaRef ds:uri="http://schemas.openxmlformats.org/officeDocument/2006/bibliography"/>
   </ds:schemaRefs>

--- a/Report/제안서.docx
+++ b/Report/제안서.docx
@@ -12,7 +12,7 @@
           <w:noProof/>
         </w:rPr>
         <w:drawing>
-          <wp:inline distT="0" distB="0" distL="0" distR="0">
+          <wp:inline distT="0" distB="0" distL="0" distR="0" wp14:anchorId="7FA68886" wp14:editId="32D07983">
             <wp:extent cx="5731510" cy="4298950"/>
             <wp:effectExtent l="0" t="0" r="2540" b="6350"/>
             <wp:docPr id="2" name="그림 2" descr="개체이(가) 표시된 사진&#10;&#10;자동 생성된 설명"/>
@@ -72,6 +72,7 @@
       </w:r>
     </w:p>
     <w:p>
+      <w:bookmarkStart w:id="0" w:name="_GoBack"/>
       <w:r>
         <w:rPr>
           <w:rFonts w:hint="eastAsia"/>
@@ -82,6 +83,7 @@
         <w:t>018-11-06 기획</w:t>
       </w:r>
     </w:p>
+    <w:bookmarkEnd w:id="0"/>
     <w:p>
       <w:pPr>
         <w:widowControl/>
@@ -281,7 +283,7 @@
           <w:noProof/>
         </w:rPr>
         <w:drawing>
-          <wp:inline distT="0" distB="0" distL="0" distR="0">
+          <wp:inline distT="0" distB="0" distL="0" distR="0" wp14:anchorId="02D261BF" wp14:editId="5BFC96FB">
             <wp:extent cx="1561178" cy="2619375"/>
             <wp:effectExtent l="0" t="0" r="1270" b="0"/>
             <wp:docPr id="4" name="그림 4" descr="개체이(가) 표시된 사진&#10;&#10;자동 생성된 설명"/>
@@ -383,7 +385,7 @@
           <w:noProof/>
         </w:rPr>
         <w:drawing>
-          <wp:inline distT="0" distB="0" distL="0" distR="0" wp14:anchorId="11AF8C65" wp14:editId="201373CA">
+          <wp:inline distT="0" distB="0" distL="0" distR="0" wp14:anchorId="0438F6AD" wp14:editId="185C0D03">
             <wp:extent cx="3209925" cy="2407622"/>
             <wp:effectExtent l="0" t="0" r="0" b="0"/>
             <wp:docPr id="19" name="그림 19"/>
@@ -2333,7 +2335,7 @@
           <w:noProof/>
         </w:rPr>
         <w:drawing>
-          <wp:inline distT="0" distB="0" distL="0" distR="0" wp14:anchorId="03911F05" wp14:editId="6AAC598B">
+          <wp:inline distT="0" distB="0" distL="0" distR="0" wp14:anchorId="1E6BEE7B" wp14:editId="2DA8959D">
             <wp:extent cx="1933575" cy="1971675"/>
             <wp:effectExtent l="0" t="0" r="9525" b="9525"/>
             <wp:docPr id="1" name="그림 1"/>
@@ -2379,7 +2381,7 @@
           <w:noProof/>
         </w:rPr>
         <w:drawing>
-          <wp:inline distT="0" distB="0" distL="0" distR="0" wp14:anchorId="32DCFE8B" wp14:editId="19417F97">
+          <wp:inline distT="0" distB="0" distL="0" distR="0" wp14:anchorId="378072F7" wp14:editId="55C739C8">
             <wp:extent cx="1038225" cy="1981200"/>
             <wp:effectExtent l="0" t="0" r="9525" b="0"/>
             <wp:docPr id="5" name="그림 5"/>
@@ -2438,7 +2440,7 @@
           <w:noProof/>
         </w:rPr>
         <w:drawing>
-          <wp:inline distT="0" distB="0" distL="0" distR="0" wp14:anchorId="51328380" wp14:editId="03321168">
+          <wp:inline distT="0" distB="0" distL="0" distR="0" wp14:anchorId="57009581" wp14:editId="4C746CA0">
             <wp:extent cx="1200150" cy="893445"/>
             <wp:effectExtent l="0" t="0" r="0" b="1905"/>
             <wp:docPr id="11" name="그림 11"/>
@@ -2490,7 +2492,7 @@
           <w:noProof/>
         </w:rPr>
         <w:drawing>
-          <wp:inline distT="0" distB="0" distL="0" distR="0" wp14:anchorId="3D35C36E" wp14:editId="2A8227BE">
+          <wp:inline distT="0" distB="0" distL="0" distR="0" wp14:anchorId="29780C25" wp14:editId="7D76AEFF">
             <wp:extent cx="1990725" cy="1018981"/>
             <wp:effectExtent l="0" t="0" r="0" b="0"/>
             <wp:docPr id="12" name="그림 12"/>
@@ -2542,7 +2544,7 @@
           <w:noProof/>
         </w:rPr>
         <w:drawing>
-          <wp:inline distT="0" distB="0" distL="0" distR="0" wp14:anchorId="7543C973" wp14:editId="071E5387">
+          <wp:inline distT="0" distB="0" distL="0" distR="0" wp14:anchorId="4D245862" wp14:editId="065F893D">
             <wp:extent cx="1085850" cy="986534"/>
             <wp:effectExtent l="0" t="0" r="0" b="4445"/>
             <wp:docPr id="13" name="그림 13"/>
@@ -3364,7 +3366,7 @@
           <w:noProof/>
         </w:rPr>
         <w:drawing>
-          <wp:inline distT="0" distB="0" distL="0" distR="0" wp14:anchorId="2B0164F7" wp14:editId="352359F7">
+          <wp:inline distT="0" distB="0" distL="0" distR="0" wp14:anchorId="1A209046" wp14:editId="6E4BA039">
             <wp:extent cx="1038225" cy="1981200"/>
             <wp:effectExtent l="0" t="0" r="9525" b="0"/>
             <wp:docPr id="17" name="그림 17"/>
@@ -3410,7 +3412,7 @@
           <w:noProof/>
         </w:rPr>
         <w:drawing>
-          <wp:inline distT="0" distB="0" distL="0" distR="0" wp14:anchorId="1385F603" wp14:editId="68D67464">
+          <wp:inline distT="0" distB="0" distL="0" distR="0" wp14:anchorId="664E9FE5" wp14:editId="7158F153">
             <wp:extent cx="1933575" cy="1971675"/>
             <wp:effectExtent l="0" t="0" r="9525" b="9525"/>
             <wp:docPr id="18" name="그림 18"/>
@@ -3970,7 +3972,7 @@
           <w:noProof/>
         </w:rPr>
         <w:drawing>
-          <wp:inline distT="0" distB="0" distL="0" distR="0" wp14:anchorId="4E414F5A" wp14:editId="768F18BF">
+          <wp:inline distT="0" distB="0" distL="0" distR="0" wp14:anchorId="7C2EF4E2" wp14:editId="30758C7F">
             <wp:extent cx="3600450" cy="2076450"/>
             <wp:effectExtent l="0" t="0" r="0" b="0"/>
             <wp:docPr id="7" name="그림 7"/>
@@ -4492,7 +4494,7 @@
           <w:noProof/>
         </w:rPr>
         <w:drawing>
-          <wp:inline distT="0" distB="0" distL="0" distR="0" wp14:anchorId="71A509C9" wp14:editId="5A949C02">
+          <wp:inline distT="0" distB="0" distL="0" distR="0" wp14:anchorId="289BAA7F" wp14:editId="76E8931D">
             <wp:extent cx="2095500" cy="1895475"/>
             <wp:effectExtent l="0" t="0" r="0" b="9525"/>
             <wp:docPr id="15" name="그림 15"/>
@@ -5020,7 +5022,7 @@
           <w:noProof/>
         </w:rPr>
         <w:drawing>
-          <wp:inline distT="0" distB="0" distL="0" distR="0">
+          <wp:inline distT="0" distB="0" distL="0" distR="0" wp14:anchorId="5360BC97" wp14:editId="412FCCD7">
             <wp:extent cx="2486025" cy="1864656"/>
             <wp:effectExtent l="0" t="0" r="0" b="2540"/>
             <wp:docPr id="9" name="그림 9"/>
@@ -5072,7 +5074,7 @@
           <w:noProof/>
         </w:rPr>
         <w:drawing>
-          <wp:inline distT="0" distB="0" distL="0" distR="0">
+          <wp:inline distT="0" distB="0" distL="0" distR="0" wp14:anchorId="61D221BB" wp14:editId="5564E3AA">
             <wp:extent cx="2479040" cy="1859418"/>
             <wp:effectExtent l="0" t="0" r="0" b="7620"/>
             <wp:docPr id="10" name="그림 10"/>
@@ -5613,7 +5615,7 @@
                 <w:noProof/>
               </w:rPr>
               <w:drawing>
-                <wp:inline distT="0" distB="0" distL="0" distR="0" wp14:anchorId="745AC061" wp14:editId="58933150">
+                <wp:inline distT="0" distB="0" distL="0" distR="0" wp14:anchorId="1A7EDDB5" wp14:editId="100C2047">
                   <wp:extent cx="2162175" cy="1246997"/>
                   <wp:effectExtent l="0" t="0" r="0" b="0"/>
                   <wp:docPr id="20" name="그림 20"/>
@@ -5694,7 +5696,7 @@
                 <w:noProof/>
               </w:rPr>
               <w:drawing>
-                <wp:inline distT="0" distB="0" distL="0" distR="0" wp14:anchorId="60091551" wp14:editId="5783B4D1">
+                <wp:inline distT="0" distB="0" distL="0" distR="0" wp14:anchorId="3C3F0E1F" wp14:editId="5A0D9C4B">
                   <wp:extent cx="2080947" cy="1200150"/>
                   <wp:effectExtent l="0" t="0" r="0" b="0"/>
                   <wp:docPr id="22" name="그림 22"/>
@@ -5785,7 +5787,7 @@
                 <w:noProof/>
               </w:rPr>
               <w:drawing>
-                <wp:inline distT="0" distB="0" distL="0" distR="0" wp14:anchorId="32BA062E" wp14:editId="258BE2BC">
+                <wp:inline distT="0" distB="0" distL="0" distR="0" wp14:anchorId="5731CBB3" wp14:editId="2C6085CB">
                   <wp:extent cx="2038350" cy="1175582"/>
                   <wp:effectExtent l="0" t="0" r="0" b="5715"/>
                   <wp:docPr id="23" name="그림 23"/>
@@ -5864,7 +5866,7 @@
                 <w:noProof/>
               </w:rPr>
               <w:drawing>
-                <wp:inline distT="0" distB="0" distL="0" distR="0" wp14:anchorId="46E0F7CB" wp14:editId="0AC35A38">
+                <wp:inline distT="0" distB="0" distL="0" distR="0" wp14:anchorId="0DF98894" wp14:editId="38F94259">
                   <wp:extent cx="2295525" cy="1323904"/>
                   <wp:effectExtent l="0" t="0" r="0" b="0"/>
                   <wp:docPr id="24" name="그림 24"/>
@@ -5964,7 +5966,7 @@
           <w:noProof/>
         </w:rPr>
         <w:drawing>
-          <wp:inline distT="0" distB="0" distL="0" distR="0" wp14:anchorId="45545F60" wp14:editId="50DBB5F9">
+          <wp:inline distT="0" distB="0" distL="0" distR="0" wp14:anchorId="4D732D18" wp14:editId="5695C69D">
             <wp:extent cx="4524375" cy="2711472"/>
             <wp:effectExtent l="0" t="0" r="0" b="0"/>
             <wp:docPr id="16" name="그림 16"/>
@@ -6735,10 +6737,7 @@
             <w:tcW w:w="1288" w:type="dxa"/>
             <w:shd w:val="clear" w:color="auto" w:fill="FFF2CC" w:themeFill="accent4" w:themeFillTint="33"/>
           </w:tcPr>
-          <w:p>
-            <w:bookmarkStart w:id="0" w:name="_GoBack"/>
-            <w:bookmarkEnd w:id="0"/>
-          </w:p>
+          <w:p/>
         </w:tc>
       </w:tr>
       <w:tr>
@@ -9220,7 +9219,7 @@
 </file>
 
 <file path=customXml/itemProps1.xml><?xml version="1.0" encoding="utf-8"?>
-<ds:datastoreItem xmlns:ds="http://schemas.openxmlformats.org/officeDocument/2006/customXml" ds:itemID="{73CEEF6D-BC6D-4F69-8717-A2F7C681922C}">
+<ds:datastoreItem xmlns:ds="http://schemas.openxmlformats.org/officeDocument/2006/customXml" ds:itemID="{61554E99-2ADA-48AE-BB96-AEAC164B5089}">
   <ds:schemaRefs>
     <ds:schemaRef ds:uri="http://schemas.openxmlformats.org/officeDocument/2006/bibliography"/>
   </ds:schemaRefs>
